--- a/Documentation/Working_Documents/Forest_Hub_Design_Rationale.docx
+++ b/Documentation/Working_Documents/Forest_Hub_Design_Rationale.docx
@@ -1022,8 +1022,13 @@
           </w:tcPr>
           <w:p>
             <w:r>
-              <w:t>10 x 10 cm pcb</w:t>
-            </w:r>
+              <w:t xml:space="preserve">10 x 10 cm </w:t>
+            </w:r>
+            <w:proofErr w:type="spellStart"/>
+            <w:r>
+              <w:t>pcb</w:t>
+            </w:r>
+            <w:proofErr w:type="spellEnd"/>
           </w:p>
         </w:tc>
       </w:tr>
@@ -1048,7 +1053,23 @@
                 <w:rFonts w:ascii="Calibri" w:eastAsia="Calibri" w:hAnsi="Calibri" w:cs="Calibri"/>
                 <w:color w:val="000000" w:themeColor="text1"/>
               </w:rPr>
-              <w:t>8 x 10 cm pcb for eagle</w:t>
+              <w:t xml:space="preserve">8 x 10 cm </w:t>
+            </w:r>
+            <w:proofErr w:type="spellStart"/>
+            <w:r>
+              <w:rPr>
+                <w:rFonts w:ascii="Calibri" w:eastAsia="Calibri" w:hAnsi="Calibri" w:cs="Calibri"/>
+                <w:color w:val="000000" w:themeColor="text1"/>
+              </w:rPr>
+              <w:t>pcb</w:t>
+            </w:r>
+            <w:proofErr w:type="spellEnd"/>
+            <w:r>
+              <w:rPr>
+                <w:rFonts w:ascii="Calibri" w:eastAsia="Calibri" w:hAnsi="Calibri" w:cs="Calibri"/>
+                <w:color w:val="000000" w:themeColor="text1"/>
+              </w:rPr>
+              <w:t xml:space="preserve"> for eagle</w:t>
             </w:r>
           </w:p>
         </w:tc>
@@ -1552,8 +1573,16 @@
         <w:rPr>
           <w:lang w:val="en-US"/>
         </w:rPr>
-        <w:t>LED colour</w:t>
-      </w:r>
+        <w:t xml:space="preserve">LED </w:t>
+      </w:r>
+      <w:proofErr w:type="spellStart"/>
+      <w:r>
+        <w:rPr>
+          <w:lang w:val="en-US"/>
+        </w:rPr>
+        <w:t>colour</w:t>
+      </w:r>
+      <w:proofErr w:type="spellEnd"/>
     </w:p>
     <w:p>
       <w:pPr>
@@ -1607,8 +1636,16 @@
         <w:rPr>
           <w:lang w:val="en-US"/>
         </w:rPr>
-        <w:t xml:space="preserve"> – enable the user to change between different settings / mappins</w:t>
-      </w:r>
+        <w:t xml:space="preserve"> – enable the user to change between different settings / </w:t>
+      </w:r>
+      <w:proofErr w:type="spellStart"/>
+      <w:r>
+        <w:rPr>
+          <w:lang w:val="en-US"/>
+        </w:rPr>
+        <w:t>mappins</w:t>
+      </w:r>
+      <w:proofErr w:type="spellEnd"/>
     </w:p>
     <w:p>
       <w:pPr>
@@ -1899,8 +1936,16 @@
         <w:rPr>
           <w:lang w:val="en-US"/>
         </w:rPr>
-        <w:t>color of the neopixels</w:t>
-      </w:r>
+        <w:t xml:space="preserve">color of the </w:t>
+      </w:r>
+      <w:proofErr w:type="spellStart"/>
+      <w:r>
+        <w:rPr>
+          <w:lang w:val="en-US"/>
+        </w:rPr>
+        <w:t>neopixels</w:t>
+      </w:r>
+      <w:proofErr w:type="spellEnd"/>
     </w:p>
     <w:p>
       <w:pPr>
@@ -1917,8 +1962,16 @@
         <w:rPr>
           <w:lang w:val="en-US"/>
         </w:rPr>
-        <w:t>Control the color and pattern of the microcontroller neopixel</w:t>
-      </w:r>
+        <w:t xml:space="preserve">Control the color and pattern of the microcontroller </w:t>
+      </w:r>
+      <w:proofErr w:type="spellStart"/>
+      <w:r>
+        <w:rPr>
+          <w:lang w:val="en-US"/>
+        </w:rPr>
+        <w:t>neopixel</w:t>
+      </w:r>
+      <w:proofErr w:type="spellEnd"/>
     </w:p>
     <w:p>
       <w:pPr>
@@ -2400,7 +2453,21 @@
         <w:rPr>
           <w:lang w:val="en-US"/>
         </w:rPr>
-        <w:t>4+1 Inputs, 5 Neopixels, Buzzer, SAMD21</w:t>
+        <w:t xml:space="preserve">4+1 Inputs, 5 </w:t>
+      </w:r>
+      <w:proofErr w:type="spellStart"/>
+      <w:r>
+        <w:rPr>
+          <w:lang w:val="en-US"/>
+        </w:rPr>
+        <w:t>Neopixels</w:t>
+      </w:r>
+      <w:proofErr w:type="spellEnd"/>
+      <w:r>
+        <w:rPr>
+          <w:lang w:val="en-US"/>
+        </w:rPr>
+        <w:t>, Buzzer, SAMD21</w:t>
       </w:r>
     </w:p>
     <w:p>
@@ -2418,7 +2485,21 @@
         <w:rPr>
           <w:lang w:val="en-US"/>
         </w:rPr>
-        <w:t xml:space="preserve">Qt Py </w:t>
+        <w:t xml:space="preserve">Qt </w:t>
+      </w:r>
+      <w:proofErr w:type="spellStart"/>
+      <w:r>
+        <w:rPr>
+          <w:lang w:val="en-US"/>
+        </w:rPr>
+        <w:t>Py</w:t>
+      </w:r>
+      <w:proofErr w:type="spellEnd"/>
+      <w:r>
+        <w:rPr>
+          <w:lang w:val="en-US"/>
+        </w:rPr>
+        <w:t xml:space="preserve"> </w:t>
       </w:r>
       <w:r>
         <w:rPr>
@@ -2508,8 +2589,16 @@
         <w:rPr>
           <w:lang w:val="en-US"/>
         </w:rPr>
-        <w:t>(1) Output Neopixels</w:t>
-      </w:r>
+        <w:t xml:space="preserve">(1) Output </w:t>
+      </w:r>
+      <w:proofErr w:type="spellStart"/>
+      <w:r>
+        <w:rPr>
+          <w:lang w:val="en-US"/>
+        </w:rPr>
+        <w:t>Neopixels</w:t>
+      </w:r>
+      <w:proofErr w:type="spellEnd"/>
     </w:p>
     <w:p>
       <w:pPr>
@@ -2526,7 +2615,21 @@
         <w:rPr>
           <w:lang w:val="en-US"/>
         </w:rPr>
-        <w:t>Mouse Output Neopixel LED</w:t>
+        <w:t xml:space="preserve">Mouse Output </w:t>
+      </w:r>
+      <w:proofErr w:type="spellStart"/>
+      <w:r>
+        <w:rPr>
+          <w:lang w:val="en-US"/>
+        </w:rPr>
+        <w:t>Neopixel</w:t>
+      </w:r>
+      <w:proofErr w:type="spellEnd"/>
+      <w:r>
+        <w:rPr>
+          <w:lang w:val="en-US"/>
+        </w:rPr>
+        <w:t xml:space="preserve"> LED</w:t>
       </w:r>
     </w:p>
     <w:p>
@@ -2562,7 +2665,21 @@
         <w:rPr>
           <w:lang w:val="en-US"/>
         </w:rPr>
-        <w:t>Slot 1 Neopixel LED</w:t>
+        <w:t xml:space="preserve">Slot 1 </w:t>
+      </w:r>
+      <w:proofErr w:type="spellStart"/>
+      <w:r>
+        <w:rPr>
+          <w:lang w:val="en-US"/>
+        </w:rPr>
+        <w:t>Neopixel</w:t>
+      </w:r>
+      <w:proofErr w:type="spellEnd"/>
+      <w:r>
+        <w:rPr>
+          <w:lang w:val="en-US"/>
+        </w:rPr>
+        <w:t xml:space="preserve"> LED</w:t>
       </w:r>
     </w:p>
     <w:p>
@@ -2580,7 +2697,21 @@
         <w:rPr>
           <w:lang w:val="en-US"/>
         </w:rPr>
-        <w:t>Slot 2 Neopixel LED</w:t>
+        <w:t xml:space="preserve">Slot 2 </w:t>
+      </w:r>
+      <w:proofErr w:type="spellStart"/>
+      <w:r>
+        <w:rPr>
+          <w:lang w:val="en-US"/>
+        </w:rPr>
+        <w:t>Neopixel</w:t>
+      </w:r>
+      <w:proofErr w:type="spellEnd"/>
+      <w:r>
+        <w:rPr>
+          <w:lang w:val="en-US"/>
+        </w:rPr>
+        <w:t xml:space="preserve"> LED</w:t>
       </w:r>
     </w:p>
     <w:p>
@@ -2599,7 +2730,21 @@
           <w:lang w:val="en-US"/>
         </w:rPr>
         <w:lastRenderedPageBreak/>
-        <w:t>Slot 3 Neopixel LED</w:t>
+        <w:t xml:space="preserve">Slot 3 </w:t>
+      </w:r>
+      <w:proofErr w:type="spellStart"/>
+      <w:r>
+        <w:rPr>
+          <w:lang w:val="en-US"/>
+        </w:rPr>
+        <w:t>Neopixel</w:t>
+      </w:r>
+      <w:proofErr w:type="spellEnd"/>
+      <w:r>
+        <w:rPr>
+          <w:lang w:val="en-US"/>
+        </w:rPr>
+        <w:t xml:space="preserve"> LED</w:t>
       </w:r>
     </w:p>
     <w:p>
@@ -2655,46 +2800,90 @@
         <w:rPr>
           <w:lang w:val="en-US"/>
         </w:rPr>
-        <w:t>User Interface – Neopixels</w:t>
-      </w:r>
-    </w:p>
-    <w:p>
-      <w:pPr>
-        <w:rPr>
-          <w:lang w:val="en-US"/>
-        </w:rPr>
-      </w:pPr>
-    </w:p>
-    <w:p>
-      <w:pPr>
-        <w:rPr>
-          <w:lang w:val="en-US"/>
-        </w:rPr>
-      </w:pPr>
-      <w:r>
-        <w:rPr>
-          <w:lang w:val="en-US"/>
-        </w:rPr>
-        <w:t>5mm Through hole NeoPixels could be utilized to provide custom spacing and arrangement of the indicator lights.</w:t>
-      </w:r>
-      <w:r>
-        <w:rPr>
-          <w:lang w:val="en-US"/>
-        </w:rPr>
-        <w:t xml:space="preserve"> These can be driven using a single pin, have adjustable brightness, and could be used in different colours based on user preference.</w:t>
-      </w:r>
-    </w:p>
-    <w:p>
-      <w:pPr>
-        <w:rPr>
-          <w:lang w:val="en-US"/>
-        </w:rPr>
-      </w:pPr>
-      <w:r>
-        <w:rPr>
-          <w:lang w:val="en-US"/>
-        </w:rPr>
-        <w:t>NeoPixel Diffused 5</w:t>
+        <w:t xml:space="preserve">User Interface – </w:t>
+      </w:r>
+      <w:proofErr w:type="spellStart"/>
+      <w:r>
+        <w:rPr>
+          <w:lang w:val="en-US"/>
+        </w:rPr>
+        <w:t>Neopixels</w:t>
+      </w:r>
+      <w:proofErr w:type="spellEnd"/>
+    </w:p>
+    <w:p>
+      <w:pPr>
+        <w:rPr>
+          <w:lang w:val="en-US"/>
+        </w:rPr>
+      </w:pPr>
+    </w:p>
+    <w:p>
+      <w:pPr>
+        <w:rPr>
+          <w:lang w:val="en-US"/>
+        </w:rPr>
+      </w:pPr>
+      <w:r>
+        <w:rPr>
+          <w:lang w:val="en-US"/>
+        </w:rPr>
+        <w:t xml:space="preserve">5mm Through hole </w:t>
+      </w:r>
+      <w:proofErr w:type="spellStart"/>
+      <w:r>
+        <w:rPr>
+          <w:lang w:val="en-US"/>
+        </w:rPr>
+        <w:t>NeoPixels</w:t>
+      </w:r>
+      <w:proofErr w:type="spellEnd"/>
+      <w:r>
+        <w:rPr>
+          <w:lang w:val="en-US"/>
+        </w:rPr>
+        <w:t xml:space="preserve"> could be utilized to provide custom spacing and arrangement of the indicator lights.</w:t>
+      </w:r>
+      <w:r>
+        <w:rPr>
+          <w:lang w:val="en-US"/>
+        </w:rPr>
+        <w:t xml:space="preserve"> These can be driven using a single pin, have adjustable brightness, and could be used in different </w:t>
+      </w:r>
+      <w:proofErr w:type="spellStart"/>
+      <w:r>
+        <w:rPr>
+          <w:lang w:val="en-US"/>
+        </w:rPr>
+        <w:t>colours</w:t>
+      </w:r>
+      <w:proofErr w:type="spellEnd"/>
+      <w:r>
+        <w:rPr>
+          <w:lang w:val="en-US"/>
+        </w:rPr>
+        <w:t xml:space="preserve"> based on user preference.</w:t>
+      </w:r>
+    </w:p>
+    <w:p>
+      <w:pPr>
+        <w:rPr>
+          <w:lang w:val="en-US"/>
+        </w:rPr>
+      </w:pPr>
+      <w:proofErr w:type="spellStart"/>
+      <w:r>
+        <w:rPr>
+          <w:lang w:val="en-US"/>
+        </w:rPr>
+        <w:t>NeoPixel</w:t>
+      </w:r>
+      <w:proofErr w:type="spellEnd"/>
+      <w:r>
+        <w:rPr>
+          <w:lang w:val="en-US"/>
+        </w:rPr>
+        <w:t xml:space="preserve"> Diffused 5</w:t>
       </w:r>
       <w:r>
         <w:rPr>
@@ -2844,8 +3033,13 @@
       <w:r>
         <w:t xml:space="preserve">. Adafruit </w:t>
       </w:r>
-      <w:r>
-        <w:t>NeoPixel Diffused 5mm Through-Hole LED - 5 Pack</w:t>
+      <w:proofErr w:type="spellStart"/>
+      <w:r>
+        <w:t>NeoPixel</w:t>
+      </w:r>
+      <w:proofErr w:type="spellEnd"/>
+      <w:r>
+        <w:t xml:space="preserve"> Diffused 5mm Through-Hole LED - 5 Pack</w:t>
       </w:r>
     </w:p>
     <w:p>
@@ -2985,7 +3179,15 @@
       </w:pPr>
       <w:r>
         <w:lastRenderedPageBreak/>
-        <w:t xml:space="preserve">OLED Display FeatherWing: </w:t>
+        <w:t xml:space="preserve">OLED Display </w:t>
+      </w:r>
+      <w:proofErr w:type="spellStart"/>
+      <w:r>
+        <w:t>FeatherWing</w:t>
+      </w:r>
+      <w:proofErr w:type="spellEnd"/>
+      <w:r>
+        <w:t xml:space="preserve">: </w:t>
       </w:r>
       <w:hyperlink r:id="rId17" w:history="1">
         <w:r>
@@ -2993,8 +3195,17 @@
             <w:rStyle w:val="Hyperlink"/>
             <w:lang w:val="en-US"/>
           </w:rPr>
-          <w:t>https://www.adafruit.com/product/4650 128x64 128x64</w:t>
+          <w:t xml:space="preserve">https://www.adafruit.com/product/4650 128x64 </w:t>
         </w:r>
+        <w:proofErr w:type="spellStart"/>
+        <w:r>
+          <w:rPr>
+            <w:rStyle w:val="Hyperlink"/>
+            <w:lang w:val="en-US"/>
+          </w:rPr>
+          <w:t>128x64</w:t>
+        </w:r>
+        <w:proofErr w:type="spellEnd"/>
       </w:hyperlink>
       <w:r>
         <w:rPr>
@@ -3026,26 +3237,68 @@
         <w:rPr>
           <w:lang w:val="en-US"/>
         </w:rPr>
-        <w:t xml:space="preserve">As a bonus, the Adafruit Joy FeatherWing, which has </w:t>
-      </w:r>
-      <w:r>
-        <w:rPr>
-          <w:lang w:val="en-US"/>
-        </w:rPr>
-        <w:t>a built in thumbstick and buttons could be connected to provide an all-in-one solution.</w:t>
-      </w:r>
-    </w:p>
-    <w:p>
-      <w:pPr>
-        <w:rPr>
-          <w:lang w:val="en-US"/>
-        </w:rPr>
-      </w:pPr>
-      <w:r>
-        <w:rPr>
-          <w:lang w:val="en-US"/>
-        </w:rPr>
-        <w:t>Adafruit Joy FeatherWing for all Feather</w:t>
+        <w:t xml:space="preserve">As a bonus, the Adafruit Joy </w:t>
+      </w:r>
+      <w:proofErr w:type="spellStart"/>
+      <w:r>
+        <w:rPr>
+          <w:lang w:val="en-US"/>
+        </w:rPr>
+        <w:t>FeatherWing</w:t>
+      </w:r>
+      <w:proofErr w:type="spellEnd"/>
+      <w:r>
+        <w:rPr>
+          <w:lang w:val="en-US"/>
+        </w:rPr>
+        <w:t xml:space="preserve">, which has </w:t>
+      </w:r>
+      <w:r>
+        <w:rPr>
+          <w:lang w:val="en-US"/>
+        </w:rPr>
+        <w:t xml:space="preserve">a built in </w:t>
+      </w:r>
+      <w:proofErr w:type="spellStart"/>
+      <w:r>
+        <w:rPr>
+          <w:lang w:val="en-US"/>
+        </w:rPr>
+        <w:t>thumbstick</w:t>
+      </w:r>
+      <w:proofErr w:type="spellEnd"/>
+      <w:r>
+        <w:rPr>
+          <w:lang w:val="en-US"/>
+        </w:rPr>
+        <w:t xml:space="preserve"> and buttons could be connected to provide an all-in-one solution.</w:t>
+      </w:r>
+    </w:p>
+    <w:p>
+      <w:pPr>
+        <w:rPr>
+          <w:lang w:val="en-US"/>
+        </w:rPr>
+      </w:pPr>
+      <w:r>
+        <w:rPr>
+          <w:lang w:val="en-US"/>
+        </w:rPr>
+        <w:t xml:space="preserve">Adafruit Joy </w:t>
+      </w:r>
+      <w:proofErr w:type="spellStart"/>
+      <w:r>
+        <w:rPr>
+          <w:lang w:val="en-US"/>
+        </w:rPr>
+        <w:t>FeatherWing</w:t>
+      </w:r>
+      <w:proofErr w:type="spellEnd"/>
+      <w:r>
+        <w:rPr>
+          <w:lang w:val="en-US"/>
+        </w:rPr>
+        <w:t xml:space="preserve"> for all Feather</w:t>
       </w:r>
       <w:r>
         <w:rPr>
@@ -3157,7 +3410,15 @@
         </w:r>
       </w:fldSimple>
       <w:r>
-        <w:t xml:space="preserve">. Adafruit Joy FeatherWing. </w:t>
+        <w:t xml:space="preserve">. Adafruit Joy </w:t>
+      </w:r>
+      <w:proofErr w:type="spellStart"/>
+      <w:r>
+        <w:t>FeatherWing</w:t>
+      </w:r>
+      <w:proofErr w:type="spellEnd"/>
+      <w:r>
+        <w:t xml:space="preserve">. </w:t>
       </w:r>
       <w:hyperlink r:id="rId20" w:history="1">
         <w:r>
@@ -3517,11 +3778,19 @@
           <w:lang w:val="en-US"/>
         </w:rPr>
       </w:pPr>
-      <w:r>
-        <w:rPr>
-          <w:lang w:val="en-US"/>
-        </w:rPr>
-        <w:t>Sparkfun RJ11 / Rj25 Breakout</w:t>
+      <w:proofErr w:type="spellStart"/>
+      <w:r>
+        <w:rPr>
+          <w:lang w:val="en-US"/>
+        </w:rPr>
+        <w:t>Sparkfun</w:t>
+      </w:r>
+      <w:proofErr w:type="spellEnd"/>
+      <w:r>
+        <w:rPr>
+          <w:lang w:val="en-US"/>
+        </w:rPr>
+        <w:t xml:space="preserve"> RJ11 / Rj25 Breakout</w:t>
       </w:r>
     </w:p>
     <w:p>
@@ -3627,7 +3896,15 @@
         </w:r>
       </w:fldSimple>
       <w:r>
-        <w:t>. Sparkfun RJ11 Breakout</w:t>
+        <w:t xml:space="preserve">. </w:t>
+      </w:r>
+      <w:proofErr w:type="spellStart"/>
+      <w:r>
+        <w:t>Sparkfun</w:t>
+      </w:r>
+      <w:proofErr w:type="spellEnd"/>
+      <w:r>
+        <w:t xml:space="preserve"> RJ11 Breakout</w:t>
       </w:r>
     </w:p>
     <w:p>
@@ -3682,8 +3959,17 @@
           <w:b/>
           <w:bCs/>
         </w:rPr>
-        <w:t>Adafruit Mini I2C Gamepad with seesaw – STEMMA QT / QWiic</w:t>
-      </w:r>
+        <w:t xml:space="preserve">Adafruit Mini I2C Gamepad with seesaw – STEMMA QT / </w:t>
+      </w:r>
+      <w:proofErr w:type="spellStart"/>
+      <w:r>
+        <w:rPr>
+          <w:b/>
+          <w:bCs/>
+        </w:rPr>
+        <w:t>QWiic</w:t>
+      </w:r>
+      <w:proofErr w:type="spellEnd"/>
     </w:p>
     <w:p>
       <w:pPr>
@@ -3775,7 +4061,15 @@
         <w:t xml:space="preserve"> </w:t>
       </w:r>
       <w:r>
-        <w:t>Low stock in Digikey (4 as of 2023-Sep-08)</w:t>
+        <w:t xml:space="preserve">Low stock in </w:t>
+      </w:r>
+      <w:proofErr w:type="spellStart"/>
+      <w:r>
+        <w:t>Digikey</w:t>
+      </w:r>
+      <w:proofErr w:type="spellEnd"/>
+      <w:r>
+        <w:t xml:space="preserve"> (4 as of 2023-Sep-08)</w:t>
       </w:r>
     </w:p>
     <w:p>
@@ -3857,8 +4151,13 @@
         <w:t xml:space="preserve">. Adafruit </w:t>
       </w:r>
       <w:r>
-        <w:t>Mini I2C Gamepad with seesaw - STEMMA QT / Qwiic</w:t>
-      </w:r>
+        <w:t xml:space="preserve">Mini I2C Gamepad with seesaw - STEMMA QT / </w:t>
+      </w:r>
+      <w:proofErr w:type="spellStart"/>
+      <w:r>
+        <w:t>Qwiic</w:t>
+      </w:r>
+      <w:proofErr w:type="spellEnd"/>
     </w:p>
     <w:p/>
     <w:p>
@@ -4104,8 +4403,13 @@
         </w:numPr>
         <w:spacing w:after="160" w:line="259" w:lineRule="auto"/>
       </w:pPr>
-      <w:r>
-        <w:t xml:space="preserve">Dendro </w:t>
+      <w:proofErr w:type="spellStart"/>
+      <w:r>
+        <w:t>Dendro</w:t>
+      </w:r>
+      <w:proofErr w:type="spellEnd"/>
+      <w:r>
+        <w:t xml:space="preserve"> </w:t>
       </w:r>
       <w:r>
         <w:t>(relating to trees)</w:t>
@@ -4162,9 +4466,11 @@
         </w:numPr>
         <w:spacing w:after="160" w:line="259" w:lineRule="auto"/>
       </w:pPr>
+      <w:proofErr w:type="spellStart"/>
       <w:r>
         <w:t>ArborLink</w:t>
       </w:r>
+      <w:proofErr w:type="spellEnd"/>
     </w:p>
     <w:p>
       <w:pPr>
@@ -4175,8 +4481,13 @@
         </w:numPr>
         <w:spacing w:after="160" w:line="259" w:lineRule="auto"/>
       </w:pPr>
-      <w:r>
-        <w:t xml:space="preserve">Arborium </w:t>
+      <w:proofErr w:type="spellStart"/>
+      <w:r>
+        <w:t>Arborium</w:t>
+      </w:r>
+      <w:proofErr w:type="spellEnd"/>
+      <w:r>
+        <w:t xml:space="preserve"> </w:t>
       </w:r>
     </w:p>
     <w:p>
@@ -4218,7 +4529,15 @@
         <w:t>Silva</w:t>
       </w:r>
       <w:r>
-        <w:t xml:space="preserve"> – latin for forest or wood</w:t>
+        <w:t xml:space="preserve"> – </w:t>
+      </w:r>
+      <w:proofErr w:type="spellStart"/>
+      <w:r>
+        <w:t>latin</w:t>
+      </w:r>
+      <w:proofErr w:type="spellEnd"/>
+      <w:r>
+        <w:t xml:space="preserve"> for forest or wood</w:t>
       </w:r>
       <w:r>
         <w:tab/>
@@ -4233,9 +4552,11 @@
         </w:numPr>
         <w:spacing w:after="160" w:line="259" w:lineRule="auto"/>
       </w:pPr>
+      <w:proofErr w:type="spellStart"/>
       <w:r>
         <w:t>Silvihub</w:t>
       </w:r>
+      <w:proofErr w:type="spellEnd"/>
     </w:p>
     <w:p>
       <w:pPr>
@@ -4246,9 +4567,11 @@
         </w:numPr>
         <w:spacing w:after="160" w:line="259" w:lineRule="auto"/>
       </w:pPr>
+      <w:proofErr w:type="spellStart"/>
       <w:r>
         <w:t>Silvadaptor</w:t>
       </w:r>
+      <w:proofErr w:type="spellEnd"/>
     </w:p>
     <w:p>
       <w:pPr>
@@ -4408,7 +4731,15 @@
         <w:t xml:space="preserve">- </w:t>
       </w:r>
       <w:r>
-        <w:t xml:space="preserve"> greek dendron </w:t>
+        <w:t xml:space="preserve"> </w:t>
+      </w:r>
+      <w:proofErr w:type="spellStart"/>
+      <w:r>
+        <w:t>greek</w:t>
+      </w:r>
+      <w:proofErr w:type="spellEnd"/>
+      <w:r>
+        <w:t xml:space="preserve"> dendron </w:t>
       </w:r>
       <w:r>
         <w:t>–</w:t>
@@ -4430,7 +4761,15 @@
         <w:t>Xylo- Greek</w:t>
       </w:r>
       <w:r>
-        <w:t xml:space="preserve"> “Xulon” </w:t>
+        <w:t xml:space="preserve"> “</w:t>
+      </w:r>
+      <w:proofErr w:type="spellStart"/>
+      <w:r>
+        <w:t>Xulon</w:t>
+      </w:r>
+      <w:proofErr w:type="spellEnd"/>
+      <w:r>
+        <w:t xml:space="preserve">” </w:t>
       </w:r>
       <w:r>
         <w:t>–</w:t>
@@ -4452,7 +4791,15 @@
         <w:spacing w:after="160" w:line="259" w:lineRule="auto"/>
       </w:pPr>
       <w:r>
-        <w:t>Silva- latin silva – “forest” or “woodlands”</w:t>
+        <w:t xml:space="preserve">Silva- </w:t>
+      </w:r>
+      <w:proofErr w:type="spellStart"/>
+      <w:r>
+        <w:t>latin</w:t>
+      </w:r>
+      <w:proofErr w:type="spellEnd"/>
+      <w:r>
+        <w:t xml:space="preserve"> silva – “forest” or “woodlands”</w:t>
       </w:r>
     </w:p>
     <w:p>
@@ -4465,7 +4812,15 @@
         <w:spacing w:after="160" w:line="259" w:lineRule="auto"/>
       </w:pPr>
       <w:r>
-        <w:t>Lignum- latn lignum “wood”</w:t>
+        <w:t xml:space="preserve">Lignum- </w:t>
+      </w:r>
+      <w:proofErr w:type="spellStart"/>
+      <w:r>
+        <w:t>latn</w:t>
+      </w:r>
+      <w:proofErr w:type="spellEnd"/>
+      <w:r>
+        <w:t xml:space="preserve"> lignum “wood”</w:t>
       </w:r>
     </w:p>
     <w:p>
@@ -4478,7 +4833,15 @@
         <w:spacing w:after="160" w:line="259" w:lineRule="auto"/>
       </w:pPr>
       <w:r>
-        <w:t xml:space="preserve">Arbor- latin arbor – “tree” </w:t>
+        <w:t xml:space="preserve">Arbor- </w:t>
+      </w:r>
+      <w:proofErr w:type="spellStart"/>
+      <w:r>
+        <w:t>latin</w:t>
+      </w:r>
+      <w:proofErr w:type="spellEnd"/>
+      <w:r>
+        <w:t xml:space="preserve"> arbor – “tree” </w:t>
       </w:r>
     </w:p>
     <w:p>
@@ -4535,7 +4898,15 @@
         <w:spacing w:after="160" w:line="259" w:lineRule="auto"/>
       </w:pPr>
       <w:r>
-        <w:t>Myco- Greek mukes – “fungus” / “mushroom”</w:t>
+        <w:t xml:space="preserve">Myco- Greek </w:t>
+      </w:r>
+      <w:proofErr w:type="spellStart"/>
+      <w:r>
+        <w:t>mukes</w:t>
+      </w:r>
+      <w:proofErr w:type="spellEnd"/>
+      <w:r>
+        <w:t xml:space="preserve"> – “fungus” / “mushroom”</w:t>
       </w:r>
     </w:p>
     <w:p>
@@ -4578,7 +4949,21 @@
         <w:rPr>
           <w:strike/>
         </w:rPr>
-        <w:t xml:space="preserve"> Greek pedon – “Soil” or “ground”</w:t>
+        <w:t xml:space="preserve"> Greek </w:t>
+      </w:r>
+      <w:proofErr w:type="spellStart"/>
+      <w:r>
+        <w:rPr>
+          <w:strike/>
+        </w:rPr>
+        <w:t>pedon</w:t>
+      </w:r>
+      <w:proofErr w:type="spellEnd"/>
+      <w:r>
+        <w:rPr>
+          <w:strike/>
+        </w:rPr>
+        <w:t xml:space="preserve"> – “Soil” or “ground”</w:t>
       </w:r>
     </w:p>
     <w:p>
@@ -4772,7 +5157,21 @@
         <w:rPr>
           <w:lang w:val="en-US"/>
         </w:rPr>
-        <w:t>____ JoyMouse Interface</w:t>
+        <w:t xml:space="preserve">____ </w:t>
+      </w:r>
+      <w:proofErr w:type="spellStart"/>
+      <w:r>
+        <w:rPr>
+          <w:lang w:val="en-US"/>
+        </w:rPr>
+        <w:t>JoyMouse</w:t>
+      </w:r>
+      <w:proofErr w:type="spellEnd"/>
+      <w:r>
+        <w:rPr>
+          <w:lang w:val="en-US"/>
+        </w:rPr>
+        <w:t xml:space="preserve"> Interface</w:t>
       </w:r>
     </w:p>
     <w:p>
@@ -4799,12 +5198,14 @@
         </w:rPr>
         <w:t>orrhizal – My-co-rye-</w:t>
       </w:r>
+      <w:proofErr w:type="spellStart"/>
       <w:r>
         <w:rPr>
           <w:lang w:val="en-US"/>
         </w:rPr>
         <w:t>zal</w:t>
       </w:r>
+      <w:proofErr w:type="spellEnd"/>
     </w:p>
     <w:p>
       <w:pPr>
@@ -4848,12 +5249,14 @@
                 <w:lang w:val="en-US"/>
               </w:rPr>
             </w:pPr>
+            <w:proofErr w:type="spellStart"/>
             <w:r>
               <w:rPr>
                 <w:lang w:val="en-US"/>
               </w:rPr>
               <w:t>Mycohub</w:t>
             </w:r>
+            <w:proofErr w:type="spellEnd"/>
           </w:p>
         </w:tc>
         <w:tc>
@@ -4916,12 +5319,14 @@
                 <w:lang w:val="en-US"/>
               </w:rPr>
             </w:pPr>
+            <w:proofErr w:type="spellStart"/>
             <w:r>
               <w:rPr>
                 <w:lang w:val="en-US"/>
               </w:rPr>
               <w:t>Dendrohub</w:t>
             </w:r>
+            <w:proofErr w:type="spellEnd"/>
           </w:p>
         </w:tc>
       </w:tr>
@@ -5017,6 +5422,7 @@
                 <w:lang w:val="en-US"/>
               </w:rPr>
             </w:pPr>
+            <w:proofErr w:type="spellStart"/>
             <w:r>
               <w:rPr>
                 <w:strike/>
@@ -5024,6 +5430,7 @@
               </w:rPr>
               <w:t>Denrodongle</w:t>
             </w:r>
+            <w:proofErr w:type="spellEnd"/>
           </w:p>
         </w:tc>
       </w:tr>
@@ -5063,6 +5470,7 @@
                 <w:lang w:val="en-US"/>
               </w:rPr>
             </w:pPr>
+            <w:proofErr w:type="spellStart"/>
             <w:r>
               <w:rPr>
                 <w:strike/>
@@ -5070,6 +5478,7 @@
               </w:rPr>
               <w:t>TerraHub</w:t>
             </w:r>
+            <w:proofErr w:type="spellEnd"/>
           </w:p>
         </w:tc>
       </w:tr>
@@ -5182,7 +5591,21 @@
               <w:rPr>
                 <w:lang w:val="en-US"/>
               </w:rPr>
-              <w:t>___JoyMouse Interface</w:t>
+              <w:t>___</w:t>
+            </w:r>
+            <w:proofErr w:type="spellStart"/>
+            <w:r>
+              <w:rPr>
+                <w:lang w:val="en-US"/>
+              </w:rPr>
+              <w:t>JoyMouse</w:t>
+            </w:r>
+            <w:proofErr w:type="spellEnd"/>
+            <w:r>
+              <w:rPr>
+                <w:lang w:val="en-US"/>
+              </w:rPr>
+              <w:t xml:space="preserve"> Interface</w:t>
             </w:r>
           </w:p>
         </w:tc>
@@ -6406,8 +6829,16 @@
         <w:rPr>
           <w:lang w:val="en-US"/>
         </w:rPr>
-        <w:t>5X NeoPixels</w:t>
-      </w:r>
+        <w:t xml:space="preserve">5X </w:t>
+      </w:r>
+      <w:proofErr w:type="spellStart"/>
+      <w:r>
+        <w:rPr>
+          <w:lang w:val="en-US"/>
+        </w:rPr>
+        <w:t>NeoPixels</w:t>
+      </w:r>
+      <w:proofErr w:type="spellEnd"/>
     </w:p>
     <w:p>
       <w:pPr>
@@ -6605,6 +7036,12 @@
         </w:rPr>
         <w:t>A few options were considered, and ultimately the following circuit was selected so that each input and combination of multiple inputs could be detected by the analog input line.</w:t>
       </w:r>
+      <w:r>
+        <w:rPr>
+          <w:lang w:val="en-US"/>
+        </w:rPr>
+        <w:t xml:space="preserve"> The Mode Switch Jack (SW_M) was chosen as the final leg on the ladder so that any cable or switch resistance would have a smaller effect.</w:t>
+      </w:r>
     </w:p>
     <w:p>
       <w:pPr>
@@ -6616,6 +7053,7 @@
           <w:noProof/>
           <w:lang w:val="en-US"/>
         </w:rPr>
+        <w:lastRenderedPageBreak/>
         <w:drawing>
           <wp:inline distT="0" distB="0" distL="0" distR="0" wp14:anchorId="3BCB64FD" wp14:editId="704220D7">
             <wp:extent cx="5942888" cy="3704648"/>
@@ -6664,9 +7102,6 @@
       <w:pPr>
         <w:pStyle w:val="Caption"/>
         <w:jc w:val="center"/>
-        <w:rPr>
-          <w:lang w:val="en-US"/>
-        </w:rPr>
       </w:pPr>
       <w:r>
         <w:t xml:space="preserve">Figure </w:t>
@@ -6685,34 +7120,6 @@
     </w:p>
     <w:p>
       <w:pPr>
-        <w:pStyle w:val="Heading3"/>
-        <w:rPr>
-          <w:lang w:val="en-US"/>
-        </w:rPr>
-      </w:pPr>
-      <w:r>
-        <w:rPr>
-          <w:lang w:val="en-US"/>
-        </w:rPr>
-        <w:lastRenderedPageBreak/>
-        <w:t>Pin allocation</w:t>
-      </w:r>
-    </w:p>
-    <w:p>
-      <w:pPr>
-        <w:rPr>
-          <w:lang w:val="en-US"/>
-        </w:rPr>
-      </w:pPr>
-      <w:r>
-        <w:rPr>
-          <w:lang w:val="en-US"/>
-        </w:rPr>
-        <w:t xml:space="preserve">The following table lists the inputs and outputs </w:t>
-      </w:r>
-    </w:p>
-    <w:p>
-      <w:pPr>
         <w:pStyle w:val="Caption"/>
         <w:keepNext/>
       </w:pPr>
@@ -6725,6 +7132,1246 @@
             <w:noProof/>
           </w:rPr>
           <w:t>1</w:t>
+        </w:r>
+      </w:fldSimple>
+      <w:r>
+        <w:t>. Resistor Ladder Values</w:t>
+      </w:r>
+    </w:p>
+    <w:tbl>
+      <w:tblPr>
+        <w:tblStyle w:val="TableGrid"/>
+        <w:tblW w:w="0" w:type="auto"/>
+        <w:tblLook w:val="04A0" w:firstRow="1" w:lastRow="0" w:firstColumn="1" w:lastColumn="0" w:noHBand="0" w:noVBand="1"/>
+      </w:tblPr>
+      <w:tblGrid>
+        <w:gridCol w:w="3292"/>
+        <w:gridCol w:w="3029"/>
+        <w:gridCol w:w="3029"/>
+      </w:tblGrid>
+      <w:tr>
+        <w:tc>
+          <w:tcPr>
+            <w:tcW w:w="3292" w:type="dxa"/>
+          </w:tcPr>
+          <w:p>
+            <w:r>
+              <w:t>Resistor</w:t>
+            </w:r>
+          </w:p>
+        </w:tc>
+        <w:tc>
+          <w:tcPr>
+            <w:tcW w:w="3029" w:type="dxa"/>
+          </w:tcPr>
+          <w:p>
+            <w:r>
+              <w:t>Item</w:t>
+            </w:r>
+          </w:p>
+        </w:tc>
+        <w:tc>
+          <w:tcPr>
+            <w:tcW w:w="3029" w:type="dxa"/>
+          </w:tcPr>
+          <w:p>
+            <w:r>
+              <w:t>Value</w:t>
+            </w:r>
+          </w:p>
+        </w:tc>
+      </w:tr>
+      <w:tr>
+        <w:tc>
+          <w:tcPr>
+            <w:tcW w:w="3292" w:type="dxa"/>
+          </w:tcPr>
+          <w:p>
+            <w:r>
+              <w:t>R2</w:t>
+            </w:r>
+          </w:p>
+        </w:tc>
+        <w:tc>
+          <w:tcPr>
+            <w:tcW w:w="3029" w:type="dxa"/>
+          </w:tcPr>
+          <w:p>
+            <w:r>
+              <w:t>Voltage Divider</w:t>
+            </w:r>
+          </w:p>
+        </w:tc>
+        <w:tc>
+          <w:tcPr>
+            <w:tcW w:w="3029" w:type="dxa"/>
+          </w:tcPr>
+          <w:p>
+            <w:r>
+              <w:t>10K</w:t>
+            </w:r>
+          </w:p>
+        </w:tc>
+      </w:tr>
+      <w:tr>
+        <w:tc>
+          <w:tcPr>
+            <w:tcW w:w="3292" w:type="dxa"/>
+          </w:tcPr>
+          <w:p>
+            <w:r>
+              <w:t>R3</w:t>
+            </w:r>
+          </w:p>
+        </w:tc>
+        <w:tc>
+          <w:tcPr>
+            <w:tcW w:w="3029" w:type="dxa"/>
+          </w:tcPr>
+          <w:p>
+            <w:r>
+              <w:t>B2 / Calibration Button</w:t>
+            </w:r>
+          </w:p>
+        </w:tc>
+        <w:tc>
+          <w:tcPr>
+            <w:tcW w:w="3029" w:type="dxa"/>
+          </w:tcPr>
+          <w:p>
+            <w:r>
+              <w:t>2.2K</w:t>
+            </w:r>
+          </w:p>
+        </w:tc>
+      </w:tr>
+      <w:tr>
+        <w:tc>
+          <w:tcPr>
+            <w:tcW w:w="3292" w:type="dxa"/>
+          </w:tcPr>
+          <w:p>
+            <w:r>
+              <w:t>R4</w:t>
+            </w:r>
+          </w:p>
+        </w:tc>
+        <w:tc>
+          <w:tcPr>
+            <w:tcW w:w="3029" w:type="dxa"/>
+          </w:tcPr>
+          <w:p>
+            <w:r>
+              <w:t>B1 / Mode Button</w:t>
+            </w:r>
+          </w:p>
+        </w:tc>
+        <w:tc>
+          <w:tcPr>
+            <w:tcW w:w="3029" w:type="dxa"/>
+          </w:tcPr>
+          <w:p>
+            <w:r>
+              <w:t>4.7K</w:t>
+            </w:r>
+          </w:p>
+        </w:tc>
+      </w:tr>
+      <w:tr>
+        <w:tc>
+          <w:tcPr>
+            <w:tcW w:w="3292" w:type="dxa"/>
+          </w:tcPr>
+          <w:p>
+            <w:r>
+              <w:t>R5</w:t>
+            </w:r>
+          </w:p>
+        </w:tc>
+        <w:tc>
+          <w:tcPr>
+            <w:tcW w:w="3029" w:type="dxa"/>
+          </w:tcPr>
+          <w:p>
+            <w:r>
+              <w:t>SW_M / Mode Switch Jack</w:t>
+            </w:r>
+          </w:p>
+        </w:tc>
+        <w:tc>
+          <w:tcPr>
+            <w:tcW w:w="3029" w:type="dxa"/>
+          </w:tcPr>
+          <w:p>
+            <w:r>
+              <w:t>10K</w:t>
+            </w:r>
+          </w:p>
+        </w:tc>
+      </w:tr>
+    </w:tbl>
+    <w:p/>
+    <w:p/>
+    <w:p>
+      <w:pPr>
+        <w:pStyle w:val="Caption"/>
+        <w:keepNext/>
+      </w:pPr>
+      <w:r>
+        <w:t xml:space="preserve">Table </w:t>
+      </w:r>
+      <w:fldSimple w:instr=" SEQ Table \* ARABIC ">
+        <w:r>
+          <w:rPr>
+            <w:noProof/>
+          </w:rPr>
+          <w:t>2</w:t>
+        </w:r>
+      </w:fldSimple>
+      <w:r>
+        <w:t>. Theoretical Analog Voltages</w:t>
+      </w:r>
+    </w:p>
+    <w:tbl>
+      <w:tblPr>
+        <w:tblStyle w:val="TableGrid"/>
+        <w:tblW w:w="5000" w:type="pct"/>
+        <w:tblLook w:val="04A0" w:firstRow="1" w:lastRow="0" w:firstColumn="1" w:lastColumn="0" w:noHBand="0" w:noVBand="1"/>
+      </w:tblPr>
+      <w:tblGrid>
+        <w:gridCol w:w="990"/>
+        <w:gridCol w:w="990"/>
+        <w:gridCol w:w="1369"/>
+        <w:gridCol w:w="1165"/>
+        <w:gridCol w:w="2695"/>
+        <w:gridCol w:w="1354"/>
+        <w:gridCol w:w="787"/>
+      </w:tblGrid>
+      <w:tr>
+        <w:tc>
+          <w:tcPr>
+            <w:tcW w:w="529" w:type="pct"/>
+          </w:tcPr>
+          <w:p>
+            <w:r>
+              <w:t>B2 State</w:t>
+            </w:r>
+          </w:p>
+        </w:tc>
+        <w:tc>
+          <w:tcPr>
+            <w:tcW w:w="529" w:type="pct"/>
+          </w:tcPr>
+          <w:p>
+            <w:r>
+              <w:t>B1 State</w:t>
+            </w:r>
+          </w:p>
+        </w:tc>
+        <w:tc>
+          <w:tcPr>
+            <w:tcW w:w="732" w:type="pct"/>
+          </w:tcPr>
+          <w:p>
+            <w:r>
+              <w:t>SW_M State</w:t>
+            </w:r>
+          </w:p>
+        </w:tc>
+        <w:tc>
+          <w:tcPr>
+            <w:tcW w:w="623" w:type="pct"/>
+          </w:tcPr>
+          <w:p>
+            <w:r>
+              <w:t>Resistance</w:t>
+            </w:r>
+            <w:r>
+              <w:br/>
+              <w:t>Top</w:t>
+            </w:r>
+          </w:p>
+        </w:tc>
+        <w:tc>
+          <w:tcPr>
+            <w:tcW w:w="1441" w:type="pct"/>
+          </w:tcPr>
+          <w:p>
+            <w:r>
+              <w:t>Resistance Bottom</w:t>
+            </w:r>
+          </w:p>
+        </w:tc>
+        <w:tc>
+          <w:tcPr>
+            <w:tcW w:w="724" w:type="pct"/>
+          </w:tcPr>
+          <w:p>
+            <w:r>
+              <w:t>Voltage</w:t>
+            </w:r>
+          </w:p>
+        </w:tc>
+        <w:tc>
+          <w:tcPr>
+            <w:tcW w:w="421" w:type="pct"/>
+          </w:tcPr>
+          <w:p>
+            <w:r>
+              <w:t>Steps</w:t>
+            </w:r>
+          </w:p>
+        </w:tc>
+      </w:tr>
+      <w:tr>
+        <w:tc>
+          <w:tcPr>
+            <w:tcW w:w="529" w:type="pct"/>
+            <w:vAlign w:val="bottom"/>
+          </w:tcPr>
+          <w:p>
+            <w:r>
+              <w:rPr>
+                <w:rFonts w:ascii="Calibri" w:hAnsi="Calibri" w:cs="Calibri"/>
+                <w:color w:val="000000"/>
+              </w:rPr>
+              <w:t>1</w:t>
+            </w:r>
+          </w:p>
+        </w:tc>
+        <w:tc>
+          <w:tcPr>
+            <w:tcW w:w="529" w:type="pct"/>
+            <w:vAlign w:val="bottom"/>
+          </w:tcPr>
+          <w:p>
+            <w:r>
+              <w:rPr>
+                <w:rFonts w:ascii="Calibri" w:hAnsi="Calibri" w:cs="Calibri"/>
+                <w:color w:val="000000"/>
+              </w:rPr>
+              <w:t>1</w:t>
+            </w:r>
+          </w:p>
+        </w:tc>
+        <w:tc>
+          <w:tcPr>
+            <w:tcW w:w="732" w:type="pct"/>
+            <w:vAlign w:val="bottom"/>
+          </w:tcPr>
+          <w:p>
+            <w:r>
+              <w:rPr>
+                <w:rFonts w:ascii="Calibri" w:hAnsi="Calibri" w:cs="Calibri"/>
+                <w:color w:val="000000"/>
+              </w:rPr>
+              <w:t>1</w:t>
+            </w:r>
+          </w:p>
+        </w:tc>
+        <w:tc>
+          <w:tcPr>
+            <w:tcW w:w="623" w:type="pct"/>
+            <w:vAlign w:val="bottom"/>
+          </w:tcPr>
+          <w:p>
+            <w:r>
+              <w:rPr>
+                <w:rFonts w:ascii="Calibri" w:hAnsi="Calibri" w:cs="Calibri"/>
+                <w:color w:val="000000"/>
+              </w:rPr>
+              <w:t>10000</w:t>
+            </w:r>
+          </w:p>
+        </w:tc>
+        <w:tc>
+          <w:tcPr>
+            <w:tcW w:w="1441" w:type="pct"/>
+            <w:vAlign w:val="bottom"/>
+          </w:tcPr>
+          <w:p>
+            <w:r>
+              <w:rPr>
+                <w:rFonts w:ascii="Calibri" w:hAnsi="Calibri" w:cs="Calibri"/>
+                <w:color w:val="000000"/>
+              </w:rPr>
+              <w:t>16900</w:t>
+            </w:r>
+          </w:p>
+        </w:tc>
+        <w:tc>
+          <w:tcPr>
+            <w:tcW w:w="724" w:type="pct"/>
+            <w:vAlign w:val="bottom"/>
+          </w:tcPr>
+          <w:p>
+            <w:r>
+              <w:rPr>
+                <w:rFonts w:ascii="Calibri" w:hAnsi="Calibri" w:cs="Calibri"/>
+                <w:color w:val="000000"/>
+              </w:rPr>
+              <w:t>2.1</w:t>
+            </w:r>
+          </w:p>
+        </w:tc>
+        <w:tc>
+          <w:tcPr>
+            <w:tcW w:w="421" w:type="pct"/>
+            <w:vAlign w:val="bottom"/>
+          </w:tcPr>
+          <w:p>
+            <w:pPr>
+              <w:rPr>
+                <w:rFonts w:ascii="Calibri" w:hAnsi="Calibri" w:cs="Calibri"/>
+                <w:color w:val="000000"/>
+              </w:rPr>
+            </w:pPr>
+            <w:r>
+              <w:rPr>
+                <w:rFonts w:ascii="Calibri" w:hAnsi="Calibri" w:cs="Calibri"/>
+                <w:color w:val="000000"/>
+              </w:rPr>
+              <w:t>643</w:t>
+            </w:r>
+          </w:p>
+        </w:tc>
+      </w:tr>
+      <w:tr>
+        <w:tc>
+          <w:tcPr>
+            <w:tcW w:w="529" w:type="pct"/>
+            <w:vAlign w:val="bottom"/>
+          </w:tcPr>
+          <w:p>
+            <w:r>
+              <w:rPr>
+                <w:rFonts w:ascii="Calibri" w:hAnsi="Calibri" w:cs="Calibri"/>
+                <w:color w:val="000000"/>
+              </w:rPr>
+              <w:t>1</w:t>
+            </w:r>
+          </w:p>
+        </w:tc>
+        <w:tc>
+          <w:tcPr>
+            <w:tcW w:w="529" w:type="pct"/>
+            <w:vAlign w:val="bottom"/>
+          </w:tcPr>
+          <w:p>
+            <w:r>
+              <w:rPr>
+                <w:rFonts w:ascii="Calibri" w:hAnsi="Calibri" w:cs="Calibri"/>
+                <w:color w:val="000000"/>
+              </w:rPr>
+              <w:t>1</w:t>
+            </w:r>
+          </w:p>
+        </w:tc>
+        <w:tc>
+          <w:tcPr>
+            <w:tcW w:w="732" w:type="pct"/>
+            <w:vAlign w:val="bottom"/>
+          </w:tcPr>
+          <w:p>
+            <w:r>
+              <w:rPr>
+                <w:rFonts w:ascii="Calibri" w:hAnsi="Calibri" w:cs="Calibri"/>
+                <w:color w:val="000000"/>
+              </w:rPr>
+              <w:t>0</w:t>
+            </w:r>
+          </w:p>
+        </w:tc>
+        <w:tc>
+          <w:tcPr>
+            <w:tcW w:w="623" w:type="pct"/>
+            <w:vAlign w:val="bottom"/>
+          </w:tcPr>
+          <w:p>
+            <w:r>
+              <w:rPr>
+                <w:rFonts w:ascii="Calibri" w:hAnsi="Calibri" w:cs="Calibri"/>
+                <w:color w:val="000000"/>
+              </w:rPr>
+              <w:t>10000</w:t>
+            </w:r>
+          </w:p>
+        </w:tc>
+        <w:tc>
+          <w:tcPr>
+            <w:tcW w:w="1441" w:type="pct"/>
+            <w:vAlign w:val="bottom"/>
+          </w:tcPr>
+          <w:p>
+            <w:r>
+              <w:rPr>
+                <w:rFonts w:ascii="Calibri" w:hAnsi="Calibri" w:cs="Calibri"/>
+                <w:color w:val="000000"/>
+              </w:rPr>
+              <w:t>14700</w:t>
+            </w:r>
+          </w:p>
+        </w:tc>
+        <w:tc>
+          <w:tcPr>
+            <w:tcW w:w="724" w:type="pct"/>
+            <w:vAlign w:val="bottom"/>
+          </w:tcPr>
+          <w:p>
+            <w:r>
+              <w:rPr>
+                <w:rFonts w:ascii="Calibri" w:hAnsi="Calibri" w:cs="Calibri"/>
+                <w:color w:val="000000"/>
+              </w:rPr>
+              <w:t>2.0</w:t>
+            </w:r>
+          </w:p>
+        </w:tc>
+        <w:tc>
+          <w:tcPr>
+            <w:tcW w:w="421" w:type="pct"/>
+            <w:vAlign w:val="bottom"/>
+          </w:tcPr>
+          <w:p>
+            <w:pPr>
+              <w:rPr>
+                <w:rFonts w:ascii="Calibri" w:hAnsi="Calibri" w:cs="Calibri"/>
+                <w:color w:val="000000"/>
+              </w:rPr>
+            </w:pPr>
+            <w:r>
+              <w:rPr>
+                <w:rFonts w:ascii="Calibri" w:hAnsi="Calibri" w:cs="Calibri"/>
+                <w:color w:val="000000"/>
+              </w:rPr>
+              <w:t>609</w:t>
+            </w:r>
+          </w:p>
+        </w:tc>
+      </w:tr>
+      <w:tr>
+        <w:tc>
+          <w:tcPr>
+            <w:tcW w:w="529" w:type="pct"/>
+            <w:vAlign w:val="bottom"/>
+          </w:tcPr>
+          <w:p>
+            <w:r>
+              <w:rPr>
+                <w:rFonts w:ascii="Calibri" w:hAnsi="Calibri" w:cs="Calibri"/>
+                <w:color w:val="000000"/>
+              </w:rPr>
+              <w:t>1</w:t>
+            </w:r>
+          </w:p>
+        </w:tc>
+        <w:tc>
+          <w:tcPr>
+            <w:tcW w:w="529" w:type="pct"/>
+            <w:vAlign w:val="bottom"/>
+          </w:tcPr>
+          <w:p>
+            <w:r>
+              <w:rPr>
+                <w:rFonts w:ascii="Calibri" w:hAnsi="Calibri" w:cs="Calibri"/>
+                <w:color w:val="000000"/>
+              </w:rPr>
+              <w:t>0</w:t>
+            </w:r>
+          </w:p>
+        </w:tc>
+        <w:tc>
+          <w:tcPr>
+            <w:tcW w:w="732" w:type="pct"/>
+            <w:vAlign w:val="bottom"/>
+          </w:tcPr>
+          <w:p>
+            <w:r>
+              <w:rPr>
+                <w:rFonts w:ascii="Calibri" w:hAnsi="Calibri" w:cs="Calibri"/>
+                <w:color w:val="000000"/>
+              </w:rPr>
+              <w:t>1</w:t>
+            </w:r>
+          </w:p>
+        </w:tc>
+        <w:tc>
+          <w:tcPr>
+            <w:tcW w:w="623" w:type="pct"/>
+            <w:vAlign w:val="bottom"/>
+          </w:tcPr>
+          <w:p>
+            <w:r>
+              <w:rPr>
+                <w:rFonts w:ascii="Calibri" w:hAnsi="Calibri" w:cs="Calibri"/>
+                <w:color w:val="000000"/>
+              </w:rPr>
+              <w:t>10000</w:t>
+            </w:r>
+          </w:p>
+        </w:tc>
+        <w:tc>
+          <w:tcPr>
+            <w:tcW w:w="1441" w:type="pct"/>
+            <w:vAlign w:val="bottom"/>
+          </w:tcPr>
+          <w:p>
+            <w:r>
+              <w:rPr>
+                <w:rFonts w:ascii="Calibri" w:hAnsi="Calibri" w:cs="Calibri"/>
+                <w:color w:val="000000"/>
+              </w:rPr>
+              <w:t>12200</w:t>
+            </w:r>
+          </w:p>
+        </w:tc>
+        <w:tc>
+          <w:tcPr>
+            <w:tcW w:w="724" w:type="pct"/>
+            <w:vAlign w:val="bottom"/>
+          </w:tcPr>
+          <w:p>
+            <w:r>
+              <w:rPr>
+                <w:rFonts w:ascii="Calibri" w:hAnsi="Calibri" w:cs="Calibri"/>
+                <w:color w:val="000000"/>
+              </w:rPr>
+              <w:t>1.8</w:t>
+            </w:r>
+          </w:p>
+        </w:tc>
+        <w:tc>
+          <w:tcPr>
+            <w:tcW w:w="421" w:type="pct"/>
+            <w:vAlign w:val="bottom"/>
+          </w:tcPr>
+          <w:p>
+            <w:pPr>
+              <w:rPr>
+                <w:rFonts w:ascii="Calibri" w:hAnsi="Calibri" w:cs="Calibri"/>
+                <w:color w:val="000000"/>
+              </w:rPr>
+            </w:pPr>
+            <w:r>
+              <w:rPr>
+                <w:rFonts w:ascii="Calibri" w:hAnsi="Calibri" w:cs="Calibri"/>
+                <w:color w:val="000000"/>
+              </w:rPr>
+              <w:t>563</w:t>
+            </w:r>
+          </w:p>
+        </w:tc>
+      </w:tr>
+      <w:tr>
+        <w:tc>
+          <w:tcPr>
+            <w:tcW w:w="529" w:type="pct"/>
+            <w:vAlign w:val="bottom"/>
+          </w:tcPr>
+          <w:p>
+            <w:r>
+              <w:rPr>
+                <w:rFonts w:ascii="Calibri" w:hAnsi="Calibri" w:cs="Calibri"/>
+                <w:color w:val="000000"/>
+              </w:rPr>
+              <w:t>1</w:t>
+            </w:r>
+          </w:p>
+        </w:tc>
+        <w:tc>
+          <w:tcPr>
+            <w:tcW w:w="529" w:type="pct"/>
+            <w:vAlign w:val="bottom"/>
+          </w:tcPr>
+          <w:p>
+            <w:r>
+              <w:rPr>
+                <w:rFonts w:ascii="Calibri" w:hAnsi="Calibri" w:cs="Calibri"/>
+                <w:color w:val="000000"/>
+              </w:rPr>
+              <w:t>0</w:t>
+            </w:r>
+          </w:p>
+        </w:tc>
+        <w:tc>
+          <w:tcPr>
+            <w:tcW w:w="732" w:type="pct"/>
+            <w:vAlign w:val="bottom"/>
+          </w:tcPr>
+          <w:p>
+            <w:r>
+              <w:rPr>
+                <w:rFonts w:ascii="Calibri" w:hAnsi="Calibri" w:cs="Calibri"/>
+                <w:color w:val="000000"/>
+              </w:rPr>
+              <w:t>0</w:t>
+            </w:r>
+          </w:p>
+        </w:tc>
+        <w:tc>
+          <w:tcPr>
+            <w:tcW w:w="623" w:type="pct"/>
+            <w:vAlign w:val="bottom"/>
+          </w:tcPr>
+          <w:p>
+            <w:r>
+              <w:rPr>
+                <w:rFonts w:ascii="Calibri" w:hAnsi="Calibri" w:cs="Calibri"/>
+                <w:color w:val="000000"/>
+              </w:rPr>
+              <w:t>10000</w:t>
+            </w:r>
+          </w:p>
+        </w:tc>
+        <w:tc>
+          <w:tcPr>
+            <w:tcW w:w="1441" w:type="pct"/>
+            <w:vAlign w:val="bottom"/>
+          </w:tcPr>
+          <w:p>
+            <w:r>
+              <w:rPr>
+                <w:rFonts w:ascii="Calibri" w:hAnsi="Calibri" w:cs="Calibri"/>
+                <w:color w:val="000000"/>
+              </w:rPr>
+              <w:t>10000</w:t>
+            </w:r>
+          </w:p>
+        </w:tc>
+        <w:tc>
+          <w:tcPr>
+            <w:tcW w:w="724" w:type="pct"/>
+            <w:vAlign w:val="bottom"/>
+          </w:tcPr>
+          <w:p>
+            <w:r>
+              <w:rPr>
+                <w:rFonts w:ascii="Calibri" w:hAnsi="Calibri" w:cs="Calibri"/>
+                <w:color w:val="000000"/>
+              </w:rPr>
+              <w:t>1.7</w:t>
+            </w:r>
+          </w:p>
+        </w:tc>
+        <w:tc>
+          <w:tcPr>
+            <w:tcW w:w="421" w:type="pct"/>
+            <w:vAlign w:val="bottom"/>
+          </w:tcPr>
+          <w:p>
+            <w:pPr>
+              <w:rPr>
+                <w:rFonts w:ascii="Calibri" w:hAnsi="Calibri" w:cs="Calibri"/>
+                <w:color w:val="000000"/>
+              </w:rPr>
+            </w:pPr>
+            <w:r>
+              <w:rPr>
+                <w:rFonts w:ascii="Calibri" w:hAnsi="Calibri" w:cs="Calibri"/>
+                <w:color w:val="000000"/>
+              </w:rPr>
+              <w:t>512</w:t>
+            </w:r>
+          </w:p>
+        </w:tc>
+      </w:tr>
+      <w:tr>
+        <w:tc>
+          <w:tcPr>
+            <w:tcW w:w="529" w:type="pct"/>
+            <w:vAlign w:val="bottom"/>
+          </w:tcPr>
+          <w:p>
+            <w:r>
+              <w:rPr>
+                <w:rFonts w:ascii="Calibri" w:hAnsi="Calibri" w:cs="Calibri"/>
+                <w:color w:val="000000"/>
+              </w:rPr>
+              <w:t>0</w:t>
+            </w:r>
+          </w:p>
+        </w:tc>
+        <w:tc>
+          <w:tcPr>
+            <w:tcW w:w="529" w:type="pct"/>
+            <w:vAlign w:val="bottom"/>
+          </w:tcPr>
+          <w:p>
+            <w:r>
+              <w:rPr>
+                <w:rFonts w:ascii="Calibri" w:hAnsi="Calibri" w:cs="Calibri"/>
+                <w:color w:val="000000"/>
+              </w:rPr>
+              <w:t>1</w:t>
+            </w:r>
+          </w:p>
+        </w:tc>
+        <w:tc>
+          <w:tcPr>
+            <w:tcW w:w="732" w:type="pct"/>
+            <w:vAlign w:val="bottom"/>
+          </w:tcPr>
+          <w:p>
+            <w:r>
+              <w:rPr>
+                <w:rFonts w:ascii="Calibri" w:hAnsi="Calibri" w:cs="Calibri"/>
+                <w:color w:val="000000"/>
+              </w:rPr>
+              <w:t>1</w:t>
+            </w:r>
+          </w:p>
+        </w:tc>
+        <w:tc>
+          <w:tcPr>
+            <w:tcW w:w="623" w:type="pct"/>
+            <w:vAlign w:val="bottom"/>
+          </w:tcPr>
+          <w:p>
+            <w:r>
+              <w:rPr>
+                <w:rFonts w:ascii="Calibri" w:hAnsi="Calibri" w:cs="Calibri"/>
+                <w:color w:val="000000"/>
+              </w:rPr>
+              <w:t>10000</w:t>
+            </w:r>
+          </w:p>
+        </w:tc>
+        <w:tc>
+          <w:tcPr>
+            <w:tcW w:w="1441" w:type="pct"/>
+            <w:vAlign w:val="bottom"/>
+          </w:tcPr>
+          <w:p>
+            <w:r>
+              <w:rPr>
+                <w:rFonts w:ascii="Calibri" w:hAnsi="Calibri" w:cs="Calibri"/>
+                <w:color w:val="000000"/>
+              </w:rPr>
+              <w:t>6900</w:t>
+            </w:r>
+          </w:p>
+        </w:tc>
+        <w:tc>
+          <w:tcPr>
+            <w:tcW w:w="724" w:type="pct"/>
+            <w:vAlign w:val="bottom"/>
+          </w:tcPr>
+          <w:p>
+            <w:r>
+              <w:rPr>
+                <w:rFonts w:ascii="Calibri" w:hAnsi="Calibri" w:cs="Calibri"/>
+                <w:color w:val="000000"/>
+              </w:rPr>
+              <w:t>1.3</w:t>
+            </w:r>
+          </w:p>
+        </w:tc>
+        <w:tc>
+          <w:tcPr>
+            <w:tcW w:w="421" w:type="pct"/>
+            <w:vAlign w:val="bottom"/>
+          </w:tcPr>
+          <w:p>
+            <w:pPr>
+              <w:rPr>
+                <w:rFonts w:ascii="Calibri" w:hAnsi="Calibri" w:cs="Calibri"/>
+                <w:color w:val="000000"/>
+              </w:rPr>
+            </w:pPr>
+            <w:r>
+              <w:rPr>
+                <w:rFonts w:ascii="Calibri" w:hAnsi="Calibri" w:cs="Calibri"/>
+                <w:color w:val="000000"/>
+              </w:rPr>
+              <w:t>418</w:t>
+            </w:r>
+          </w:p>
+        </w:tc>
+      </w:tr>
+      <w:tr>
+        <w:tc>
+          <w:tcPr>
+            <w:tcW w:w="529" w:type="pct"/>
+            <w:vAlign w:val="bottom"/>
+          </w:tcPr>
+          <w:p>
+            <w:r>
+              <w:rPr>
+                <w:rFonts w:ascii="Calibri" w:hAnsi="Calibri" w:cs="Calibri"/>
+                <w:color w:val="000000"/>
+              </w:rPr>
+              <w:t>0</w:t>
+            </w:r>
+          </w:p>
+        </w:tc>
+        <w:tc>
+          <w:tcPr>
+            <w:tcW w:w="529" w:type="pct"/>
+            <w:vAlign w:val="bottom"/>
+          </w:tcPr>
+          <w:p>
+            <w:r>
+              <w:rPr>
+                <w:rFonts w:ascii="Calibri" w:hAnsi="Calibri" w:cs="Calibri"/>
+                <w:color w:val="000000"/>
+              </w:rPr>
+              <w:t>1</w:t>
+            </w:r>
+          </w:p>
+        </w:tc>
+        <w:tc>
+          <w:tcPr>
+            <w:tcW w:w="732" w:type="pct"/>
+            <w:vAlign w:val="bottom"/>
+          </w:tcPr>
+          <w:p>
+            <w:r>
+              <w:rPr>
+                <w:rFonts w:ascii="Calibri" w:hAnsi="Calibri" w:cs="Calibri"/>
+                <w:color w:val="000000"/>
+              </w:rPr>
+              <w:t>0</w:t>
+            </w:r>
+          </w:p>
+        </w:tc>
+        <w:tc>
+          <w:tcPr>
+            <w:tcW w:w="623" w:type="pct"/>
+            <w:vAlign w:val="bottom"/>
+          </w:tcPr>
+          <w:p>
+            <w:r>
+              <w:rPr>
+                <w:rFonts w:ascii="Calibri" w:hAnsi="Calibri" w:cs="Calibri"/>
+                <w:color w:val="000000"/>
+              </w:rPr>
+              <w:t>10000</w:t>
+            </w:r>
+          </w:p>
+        </w:tc>
+        <w:tc>
+          <w:tcPr>
+            <w:tcW w:w="1441" w:type="pct"/>
+            <w:vAlign w:val="bottom"/>
+          </w:tcPr>
+          <w:p>
+            <w:r>
+              <w:rPr>
+                <w:rFonts w:ascii="Calibri" w:hAnsi="Calibri" w:cs="Calibri"/>
+                <w:color w:val="000000"/>
+              </w:rPr>
+              <w:t>4700</w:t>
+            </w:r>
+          </w:p>
+        </w:tc>
+        <w:tc>
+          <w:tcPr>
+            <w:tcW w:w="724" w:type="pct"/>
+            <w:vAlign w:val="bottom"/>
+          </w:tcPr>
+          <w:p>
+            <w:r>
+              <w:rPr>
+                <w:rFonts w:ascii="Calibri" w:hAnsi="Calibri" w:cs="Calibri"/>
+                <w:color w:val="000000"/>
+              </w:rPr>
+              <w:t>1.1</w:t>
+            </w:r>
+          </w:p>
+        </w:tc>
+        <w:tc>
+          <w:tcPr>
+            <w:tcW w:w="421" w:type="pct"/>
+            <w:vAlign w:val="bottom"/>
+          </w:tcPr>
+          <w:p>
+            <w:pPr>
+              <w:rPr>
+                <w:rFonts w:ascii="Calibri" w:hAnsi="Calibri" w:cs="Calibri"/>
+                <w:color w:val="000000"/>
+              </w:rPr>
+            </w:pPr>
+            <w:r>
+              <w:rPr>
+                <w:rFonts w:ascii="Calibri" w:hAnsi="Calibri" w:cs="Calibri"/>
+                <w:color w:val="000000"/>
+              </w:rPr>
+              <w:t>327</w:t>
+            </w:r>
+          </w:p>
+        </w:tc>
+      </w:tr>
+      <w:tr>
+        <w:tc>
+          <w:tcPr>
+            <w:tcW w:w="529" w:type="pct"/>
+            <w:vAlign w:val="bottom"/>
+          </w:tcPr>
+          <w:p>
+            <w:r>
+              <w:rPr>
+                <w:rFonts w:ascii="Calibri" w:hAnsi="Calibri" w:cs="Calibri"/>
+                <w:color w:val="000000"/>
+              </w:rPr>
+              <w:t>0</w:t>
+            </w:r>
+          </w:p>
+        </w:tc>
+        <w:tc>
+          <w:tcPr>
+            <w:tcW w:w="529" w:type="pct"/>
+            <w:vAlign w:val="bottom"/>
+          </w:tcPr>
+          <w:p>
+            <w:r>
+              <w:rPr>
+                <w:rFonts w:ascii="Calibri" w:hAnsi="Calibri" w:cs="Calibri"/>
+                <w:color w:val="000000"/>
+              </w:rPr>
+              <w:t>0</w:t>
+            </w:r>
+          </w:p>
+        </w:tc>
+        <w:tc>
+          <w:tcPr>
+            <w:tcW w:w="732" w:type="pct"/>
+            <w:vAlign w:val="bottom"/>
+          </w:tcPr>
+          <w:p>
+            <w:r>
+              <w:rPr>
+                <w:rFonts w:ascii="Calibri" w:hAnsi="Calibri" w:cs="Calibri"/>
+                <w:color w:val="000000"/>
+              </w:rPr>
+              <w:t>1</w:t>
+            </w:r>
+          </w:p>
+        </w:tc>
+        <w:tc>
+          <w:tcPr>
+            <w:tcW w:w="623" w:type="pct"/>
+            <w:vAlign w:val="bottom"/>
+          </w:tcPr>
+          <w:p>
+            <w:r>
+              <w:rPr>
+                <w:rFonts w:ascii="Calibri" w:hAnsi="Calibri" w:cs="Calibri"/>
+                <w:color w:val="000000"/>
+              </w:rPr>
+              <w:t>10000</w:t>
+            </w:r>
+          </w:p>
+        </w:tc>
+        <w:tc>
+          <w:tcPr>
+            <w:tcW w:w="1441" w:type="pct"/>
+            <w:vAlign w:val="bottom"/>
+          </w:tcPr>
+          <w:p>
+            <w:r>
+              <w:rPr>
+                <w:rFonts w:ascii="Calibri" w:hAnsi="Calibri" w:cs="Calibri"/>
+                <w:color w:val="000000"/>
+              </w:rPr>
+              <w:t>2200</w:t>
+            </w:r>
+          </w:p>
+        </w:tc>
+        <w:tc>
+          <w:tcPr>
+            <w:tcW w:w="724" w:type="pct"/>
+            <w:vAlign w:val="bottom"/>
+          </w:tcPr>
+          <w:p>
+            <w:r>
+              <w:rPr>
+                <w:rFonts w:ascii="Calibri" w:hAnsi="Calibri" w:cs="Calibri"/>
+                <w:color w:val="000000"/>
+              </w:rPr>
+              <w:t>0.6</w:t>
+            </w:r>
+          </w:p>
+        </w:tc>
+        <w:tc>
+          <w:tcPr>
+            <w:tcW w:w="421" w:type="pct"/>
+            <w:vAlign w:val="bottom"/>
+          </w:tcPr>
+          <w:p>
+            <w:pPr>
+              <w:rPr>
+                <w:rFonts w:ascii="Calibri" w:hAnsi="Calibri" w:cs="Calibri"/>
+                <w:color w:val="000000"/>
+              </w:rPr>
+            </w:pPr>
+            <w:r>
+              <w:rPr>
+                <w:rFonts w:ascii="Calibri" w:hAnsi="Calibri" w:cs="Calibri"/>
+                <w:color w:val="000000"/>
+              </w:rPr>
+              <w:t>185</w:t>
+            </w:r>
+          </w:p>
+        </w:tc>
+      </w:tr>
+      <w:tr>
+        <w:tc>
+          <w:tcPr>
+            <w:tcW w:w="529" w:type="pct"/>
+            <w:vAlign w:val="bottom"/>
+          </w:tcPr>
+          <w:p>
+            <w:r>
+              <w:rPr>
+                <w:rFonts w:ascii="Calibri" w:hAnsi="Calibri" w:cs="Calibri"/>
+                <w:color w:val="000000"/>
+              </w:rPr>
+              <w:lastRenderedPageBreak/>
+              <w:t>0</w:t>
+            </w:r>
+          </w:p>
+        </w:tc>
+        <w:tc>
+          <w:tcPr>
+            <w:tcW w:w="529" w:type="pct"/>
+            <w:vAlign w:val="bottom"/>
+          </w:tcPr>
+          <w:p>
+            <w:r>
+              <w:rPr>
+                <w:rFonts w:ascii="Calibri" w:hAnsi="Calibri" w:cs="Calibri"/>
+                <w:color w:val="000000"/>
+              </w:rPr>
+              <w:t>0</w:t>
+            </w:r>
+          </w:p>
+        </w:tc>
+        <w:tc>
+          <w:tcPr>
+            <w:tcW w:w="732" w:type="pct"/>
+            <w:vAlign w:val="bottom"/>
+          </w:tcPr>
+          <w:p>
+            <w:r>
+              <w:rPr>
+                <w:rFonts w:ascii="Calibri" w:hAnsi="Calibri" w:cs="Calibri"/>
+                <w:color w:val="000000"/>
+              </w:rPr>
+              <w:t>0</w:t>
+            </w:r>
+          </w:p>
+        </w:tc>
+        <w:tc>
+          <w:tcPr>
+            <w:tcW w:w="623" w:type="pct"/>
+            <w:vAlign w:val="bottom"/>
+          </w:tcPr>
+          <w:p>
+            <w:r>
+              <w:rPr>
+                <w:rFonts w:ascii="Calibri" w:hAnsi="Calibri" w:cs="Calibri"/>
+                <w:color w:val="000000"/>
+              </w:rPr>
+              <w:t>10000</w:t>
+            </w:r>
+          </w:p>
+        </w:tc>
+        <w:tc>
+          <w:tcPr>
+            <w:tcW w:w="1441" w:type="pct"/>
+            <w:vAlign w:val="bottom"/>
+          </w:tcPr>
+          <w:p>
+            <w:r>
+              <w:rPr>
+                <w:rFonts w:ascii="Calibri" w:hAnsi="Calibri" w:cs="Calibri"/>
+                <w:color w:val="000000"/>
+              </w:rPr>
+              <w:t>0</w:t>
+            </w:r>
+          </w:p>
+        </w:tc>
+        <w:tc>
+          <w:tcPr>
+            <w:tcW w:w="724" w:type="pct"/>
+            <w:vAlign w:val="bottom"/>
+          </w:tcPr>
+          <w:p>
+            <w:r>
+              <w:rPr>
+                <w:rFonts w:ascii="Calibri" w:hAnsi="Calibri" w:cs="Calibri"/>
+                <w:color w:val="000000"/>
+              </w:rPr>
+              <w:t>0.0</w:t>
+            </w:r>
+          </w:p>
+        </w:tc>
+        <w:tc>
+          <w:tcPr>
+            <w:tcW w:w="421" w:type="pct"/>
+            <w:vAlign w:val="bottom"/>
+          </w:tcPr>
+          <w:p>
+            <w:pPr>
+              <w:rPr>
+                <w:rFonts w:ascii="Calibri" w:hAnsi="Calibri" w:cs="Calibri"/>
+                <w:color w:val="000000"/>
+              </w:rPr>
+            </w:pPr>
+            <w:r>
+              <w:rPr>
+                <w:rFonts w:ascii="Calibri" w:hAnsi="Calibri" w:cs="Calibri"/>
+                <w:color w:val="000000"/>
+              </w:rPr>
+              <w:t>0</w:t>
+            </w:r>
+          </w:p>
+        </w:tc>
+      </w:tr>
+    </w:tbl>
+    <w:p/>
+    <w:p/>
+    <w:p>
+      <w:pPr>
+        <w:pStyle w:val="Heading3"/>
+        <w:rPr>
+          <w:lang w:val="en-US"/>
+        </w:rPr>
+      </w:pPr>
+      <w:r>
+        <w:rPr>
+          <w:lang w:val="en-US"/>
+        </w:rPr>
+        <w:t>Pin allocation</w:t>
+      </w:r>
+    </w:p>
+    <w:p>
+      <w:pPr>
+        <w:rPr>
+          <w:lang w:val="en-US"/>
+        </w:rPr>
+      </w:pPr>
+      <w:r>
+        <w:rPr>
+          <w:lang w:val="en-US"/>
+        </w:rPr>
+        <w:t xml:space="preserve">The following table lists the inputs and outputs </w:t>
+      </w:r>
+    </w:p>
+    <w:p>
+      <w:pPr>
+        <w:pStyle w:val="Caption"/>
+        <w:keepNext/>
+      </w:pPr>
+      <w:r>
+        <w:t xml:space="preserve">Table </w:t>
+      </w:r>
+      <w:fldSimple w:instr=" SEQ Table \* ARABIC ">
+        <w:r>
+          <w:rPr>
+            <w:noProof/>
+          </w:rPr>
+          <w:t>3</w:t>
         </w:r>
       </w:fldSimple>
       <w:r>
@@ -6792,12 +8439,14 @@
                 <w:lang w:val="en-US"/>
               </w:rPr>
             </w:pPr>
+            <w:proofErr w:type="spellStart"/>
             <w:r>
               <w:rPr>
                 <w:lang w:val="en-US"/>
               </w:rPr>
               <w:t>Gnd</w:t>
             </w:r>
+            <w:proofErr w:type="spellEnd"/>
           </w:p>
         </w:tc>
         <w:tc>
@@ -6872,6 +8521,12 @@
               </w:rPr>
               <w:t>Joystick</w:t>
             </w:r>
+            <w:r>
+              <w:rPr>
+                <w:lang w:val="en-US"/>
+              </w:rPr>
+              <w:t xml:space="preserve"> Jack</w:t>
+            </w:r>
           </w:p>
         </w:tc>
         <w:tc>
@@ -6976,6 +8631,12 @@
               </w:rPr>
               <w:t>Switch S1</w:t>
             </w:r>
+            <w:r>
+              <w:rPr>
+                <w:lang w:val="en-US"/>
+              </w:rPr>
+              <w:t xml:space="preserve"> Jack</w:t>
+            </w:r>
           </w:p>
         </w:tc>
         <w:tc>
@@ -7068,6 +8729,12 @@
               </w:rPr>
               <w:t>Switch S2</w:t>
             </w:r>
+            <w:r>
+              <w:rPr>
+                <w:lang w:val="en-US"/>
+              </w:rPr>
+              <w:t xml:space="preserve"> Jack</w:t>
+            </w:r>
           </w:p>
         </w:tc>
         <w:tc>
@@ -7160,6 +8827,12 @@
               </w:rPr>
               <w:t>Switch S3</w:t>
             </w:r>
+            <w:r>
+              <w:rPr>
+                <w:lang w:val="en-US"/>
+              </w:rPr>
+              <w:t xml:space="preserve"> Jack</w:t>
+            </w:r>
           </w:p>
         </w:tc>
         <w:tc>
@@ -7252,6 +8925,12 @@
               </w:rPr>
               <w:t>Switch S4</w:t>
             </w:r>
+            <w:r>
+              <w:rPr>
+                <w:lang w:val="en-US"/>
+              </w:rPr>
+              <w:t xml:space="preserve"> Jack</w:t>
+            </w:r>
           </w:p>
         </w:tc>
         <w:tc>
@@ -7344,6 +9023,12 @@
               </w:rPr>
               <w:t>Switch M</w:t>
             </w:r>
+            <w:r>
+              <w:rPr>
+                <w:lang w:val="en-US"/>
+              </w:rPr>
+              <w:t xml:space="preserve"> Jack </w:t>
+            </w:r>
           </w:p>
         </w:tc>
         <w:tc>
@@ -7706,12 +9391,14 @@
                 <w:lang w:val="en-US"/>
               </w:rPr>
             </w:pPr>
+            <w:proofErr w:type="spellStart"/>
             <w:r>
               <w:rPr>
                 <w:lang w:val="en-US"/>
               </w:rPr>
               <w:t>Neopixels</w:t>
             </w:r>
+            <w:proofErr w:type="spellEnd"/>
           </w:p>
         </w:tc>
         <w:tc>
@@ -7854,7 +9541,31 @@
         <w:rPr>
           <w:lang w:val="en-US"/>
         </w:rPr>
-        <w:t xml:space="preserve">TRRS cables and CThe RJ25 Connector approach was selected for the external I2C connection as it has been used in another Open Source assistive technology device, the FABI. The other </w:t>
+        <w:t>A</w:t>
+      </w:r>
+      <w:r>
+        <w:rPr>
+          <w:lang w:val="en-US"/>
+        </w:rPr>
+        <w:t xml:space="preserve"> phone cable</w:t>
+      </w:r>
+      <w:r>
+        <w:rPr>
+          <w:lang w:val="en-US"/>
+        </w:rPr>
+        <w:t xml:space="preserve"> and </w:t>
+      </w:r>
+      <w:r>
+        <w:rPr>
+          <w:lang w:val="en-US"/>
+        </w:rPr>
+        <w:t>a</w:t>
+      </w:r>
+      <w:r>
+        <w:rPr>
+          <w:lang w:val="en-US"/>
+        </w:rPr>
+        <w:t xml:space="preserve"> RJ25 Connector approach was selected for the external I2C connection as it has been used in another Open Source assistive technology device, the FABI. The other </w:t>
       </w:r>
     </w:p>
     <w:p>
@@ -8007,28 +9718,46 @@
                 <w:bCs/>
                 <w:lang w:val="en-US"/>
               </w:rPr>
-              <w:t>Option B – Match Sparkfun Adapter</w:t>
-            </w:r>
-          </w:p>
-        </w:tc>
-        <w:tc>
-          <w:tcPr>
-            <w:tcW w:w="1117" w:type="pct"/>
-          </w:tcPr>
-          <w:p>
-            <w:pPr>
+              <w:t xml:space="preserve">Option B – Match </w:t>
+            </w:r>
+            <w:proofErr w:type="spellStart"/>
+            <w:r>
               <w:rPr>
                 <w:b/>
                 <w:bCs/>
                 <w:lang w:val="en-US"/>
               </w:rPr>
-            </w:pPr>
+              <w:t>Sparkfun</w:t>
+            </w:r>
+            <w:proofErr w:type="spellEnd"/>
             <w:r>
               <w:rPr>
                 <w:b/>
                 <w:bCs/>
                 <w:lang w:val="en-US"/>
               </w:rPr>
+              <w:t xml:space="preserve"> Adapter</w:t>
+            </w:r>
+          </w:p>
+        </w:tc>
+        <w:tc>
+          <w:tcPr>
+            <w:tcW w:w="1117" w:type="pct"/>
+          </w:tcPr>
+          <w:p>
+            <w:pPr>
+              <w:rPr>
+                <w:b/>
+                <w:bCs/>
+                <w:lang w:val="en-US"/>
+              </w:rPr>
+            </w:pPr>
+            <w:r>
+              <w:rPr>
+                <w:b/>
+                <w:bCs/>
+                <w:lang w:val="en-US"/>
+              </w:rPr>
               <w:t>Option C – Match i2C Module Breakout Board</w:t>
             </w:r>
           </w:p>
@@ -8496,8 +10225,49 @@
         <w:rPr>
           <w:lang w:val="en-US"/>
         </w:rPr>
-        <w:t>Three options were considered for how to wire connect the I2C connections to the RJ25 connector. Option A would be to match FABI External Sensor Wiring Scheme. This would have been the preferred option, but it is common for cables and connectors to only have the inner 4 pins connected (i.e., 2,3,4,5). The other two options were based on commercially available I2C device, and would make it possible to solder an RJ11 breakout either directly to the Sparkfun STEMMA QT / Qwiic Adapter, or a STEMMA QT breakout board. The latter option made more sense, since you would still need a cable to attach the Adapter to the breakout board.</w:t>
-      </w:r>
+        <w:t xml:space="preserve">Three options were considered for how to wire connect the I2C connections to the RJ25 connector. Option A would be to match FABI External Sensor Wiring Scheme. This would have been the preferred option, but it is common for cables and connectors to only have the inner 4 pins connected (i.e., 2,3,4,5). The other two options were based on commercially available I2C device, and would make it possible to solder an RJ11 breakout either directly to the </w:t>
+      </w:r>
+      <w:proofErr w:type="spellStart"/>
+      <w:r>
+        <w:rPr>
+          <w:lang w:val="en-US"/>
+        </w:rPr>
+        <w:t>Sparkfun</w:t>
+      </w:r>
+      <w:proofErr w:type="spellEnd"/>
+      <w:r>
+        <w:rPr>
+          <w:lang w:val="en-US"/>
+        </w:rPr>
+        <w:t xml:space="preserve"> STEMMA QT / </w:t>
+      </w:r>
+      <w:proofErr w:type="spellStart"/>
+      <w:r>
+        <w:rPr>
+          <w:lang w:val="en-US"/>
+        </w:rPr>
+        <w:t>Qwiic</w:t>
+      </w:r>
+      <w:proofErr w:type="spellEnd"/>
+      <w:r>
+        <w:rPr>
+          <w:lang w:val="en-US"/>
+        </w:rPr>
+        <w:t xml:space="preserve"> Adapter, or a STEMMA QT breakout board. The latter option made more sense, since you would still need a cable to attach the Adapter to the breakout board.</w:t>
+      </w:r>
+      <w:r>
+        <w:rPr>
+          <w:lang w:val="en-US"/>
+        </w:rPr>
+        <w:t xml:space="preserve"> Option C </w:t>
+      </w:r>
+    </w:p>
+    <w:p>
+      <w:pPr>
+        <w:rPr>
+          <w:lang w:val="en-US"/>
+        </w:rPr>
+      </w:pPr>
     </w:p>
     <w:p>
       <w:pPr>
@@ -8511,6 +10281,1448 @@
         <w:pStyle w:val="Heading1"/>
       </w:pPr>
       <w:r>
+        <w:lastRenderedPageBreak/>
+        <w:t>Firmware</w:t>
+      </w:r>
+    </w:p>
+    <w:p>
+      <w:pPr>
+        <w:pStyle w:val="Heading3"/>
+        <w:rPr>
+          <w:lang w:val="en-US"/>
+        </w:rPr>
+      </w:pPr>
+      <w:r>
+        <w:rPr>
+          <w:lang w:val="en-US"/>
+        </w:rPr>
+        <w:t>Parsing Multiple Switches on Analog Pin</w:t>
+      </w:r>
+    </w:p>
+    <w:p>
+      <w:pPr>
+        <w:rPr>
+          <w:lang w:val="en-US"/>
+        </w:rPr>
+      </w:pPr>
+      <w:r>
+        <w:rPr>
+          <w:lang w:val="en-US"/>
+        </w:rPr>
+        <w:t xml:space="preserve">The theoretical values for each of the combination of switch closures is presented in </w:t>
+      </w:r>
+      <w:r>
+        <w:rPr>
+          <w:lang w:val="en-US"/>
+        </w:rPr>
+        <w:fldChar w:fldCharType="begin"/>
+      </w:r>
+      <w:r>
+        <w:rPr>
+          <w:lang w:val="en-US"/>
+        </w:rPr>
+        <w:instrText xml:space="preserve"> REF _Ref149903422 \h </w:instrText>
+      </w:r>
+      <w:r>
+        <w:rPr>
+          <w:lang w:val="en-US"/>
+        </w:rPr>
+      </w:r>
+      <w:r>
+        <w:rPr>
+          <w:lang w:val="en-US"/>
+        </w:rPr>
+        <w:fldChar w:fldCharType="separate"/>
+      </w:r>
+      <w:r>
+        <w:t xml:space="preserve">Table </w:t>
+      </w:r>
+      <w:r>
+        <w:rPr>
+          <w:noProof/>
+        </w:rPr>
+        <w:t>3</w:t>
+      </w:r>
+      <w:r>
+        <w:rPr>
+          <w:lang w:val="en-US"/>
+        </w:rPr>
+        <w:fldChar w:fldCharType="end"/>
+      </w:r>
+      <w:r>
+        <w:rPr>
+          <w:lang w:val="en-US"/>
+        </w:rPr>
+        <w:t>.</w:t>
+      </w:r>
+      <w:r>
+        <w:rPr>
+          <w:lang w:val="en-US"/>
+        </w:rPr>
+        <w:t xml:space="preserve"> This is calculated based on the nominal resistor values. </w:t>
+      </w:r>
+      <w:r>
+        <w:rPr>
+          <w:lang w:val="en-US"/>
+        </w:rPr>
+        <w:t xml:space="preserve">To resolve which combination is pressed, thresholds are setup at </w:t>
+      </w:r>
+      <w:r>
+        <w:rPr>
+          <w:lang w:val="en-US"/>
+        </w:rPr>
+        <w:t>midway</w:t>
+      </w:r>
+      <w:r>
+        <w:rPr>
+          <w:lang w:val="en-US"/>
+        </w:rPr>
+        <w:t xml:space="preserve"> between the different steps. This should accommodate for </w:t>
+      </w:r>
+      <w:r>
+        <w:rPr>
+          <w:lang w:val="en-US"/>
+        </w:rPr>
+        <w:t>any variation in true resistor values due to their tolerance.</w:t>
+      </w:r>
+      <w:r>
+        <w:rPr>
+          <w:lang w:val="en-US"/>
+        </w:rPr>
+        <w:t xml:space="preserve"> When the </w:t>
+      </w:r>
+      <w:r>
+        <w:rPr>
+          <w:lang w:val="en-US"/>
+        </w:rPr>
+        <w:t>measured voltage is below the threshold, that combination of buttons/switches is likely pressed.</w:t>
+      </w:r>
+      <w:r>
+        <w:rPr>
+          <w:lang w:val="en-US"/>
+        </w:rPr>
+        <w:t xml:space="preserve"> </w:t>
+      </w:r>
+    </w:p>
+    <w:p>
+      <w:pPr>
+        <w:pStyle w:val="Caption"/>
+        <w:keepNext/>
+      </w:pPr>
+      <w:bookmarkStart w:id="0" w:name="_Ref149903422"/>
+      <w:r>
+        <w:t xml:space="preserve">Table </w:t>
+      </w:r>
+      <w:fldSimple w:instr=" SEQ Table \* ARABIC ">
+        <w:r>
+          <w:rPr>
+            <w:noProof/>
+          </w:rPr>
+          <w:t>4</w:t>
+        </w:r>
+      </w:fldSimple>
+      <w:bookmarkEnd w:id="0"/>
+      <w:r>
+        <w:t xml:space="preserve">. Theoretical Voltage </w:t>
+      </w:r>
+      <w:r>
+        <w:t>for</w:t>
+      </w:r>
+      <w:r>
+        <w:t xml:space="preserve"> Switch Combinations</w:t>
+      </w:r>
+    </w:p>
+    <w:tbl>
+      <w:tblPr>
+        <w:tblW w:w="7316" w:type="dxa"/>
+        <w:tblBorders>
+          <w:top w:val="single" w:sz="4" w:space="0" w:color="auto"/>
+          <w:left w:val="single" w:sz="4" w:space="0" w:color="auto"/>
+          <w:bottom w:val="single" w:sz="4" w:space="0" w:color="auto"/>
+          <w:right w:val="single" w:sz="4" w:space="0" w:color="auto"/>
+          <w:insideH w:val="single" w:sz="4" w:space="0" w:color="auto"/>
+          <w:insideV w:val="single" w:sz="4" w:space="0" w:color="auto"/>
+        </w:tblBorders>
+        <w:tblLayout w:type="fixed"/>
+        <w:tblLook w:val="04A0" w:firstRow="1" w:lastRow="0" w:firstColumn="1" w:lastColumn="0" w:noHBand="0" w:noVBand="1"/>
+      </w:tblPr>
+      <w:tblGrid>
+        <w:gridCol w:w="960"/>
+        <w:gridCol w:w="960"/>
+        <w:gridCol w:w="960"/>
+        <w:gridCol w:w="2218"/>
+        <w:gridCol w:w="2218"/>
+      </w:tblGrid>
+      <w:tr>
+        <w:trPr>
+          <w:trHeight w:val="300"/>
+        </w:trPr>
+        <w:tc>
+          <w:tcPr>
+            <w:tcW w:w="960" w:type="dxa"/>
+            <w:shd w:val="clear" w:color="auto" w:fill="auto"/>
+            <w:noWrap/>
+            <w:vAlign w:val="bottom"/>
+            <w:hideMark/>
+          </w:tcPr>
+          <w:p>
+            <w:pPr>
+              <w:spacing w:after="0" w:line="240" w:lineRule="auto"/>
+              <w:rPr>
+                <w:rFonts w:ascii="Calibri" w:eastAsia="Times New Roman" w:hAnsi="Calibri" w:cs="Calibri"/>
+                <w:color w:val="000000"/>
+                <w:lang w:eastAsia="en-CA"/>
+              </w:rPr>
+            </w:pPr>
+            <w:r>
+              <w:rPr>
+                <w:rFonts w:ascii="Calibri" w:eastAsia="Times New Roman" w:hAnsi="Calibri" w:cs="Calibri"/>
+                <w:color w:val="000000"/>
+                <w:lang w:eastAsia="en-CA"/>
+              </w:rPr>
+              <w:t>SW_M</w:t>
+            </w:r>
+          </w:p>
+        </w:tc>
+        <w:tc>
+          <w:tcPr>
+            <w:tcW w:w="960" w:type="dxa"/>
+            <w:shd w:val="clear" w:color="auto" w:fill="auto"/>
+            <w:noWrap/>
+            <w:vAlign w:val="bottom"/>
+            <w:hideMark/>
+          </w:tcPr>
+          <w:p>
+            <w:pPr>
+              <w:spacing w:after="0" w:line="240" w:lineRule="auto"/>
+              <w:rPr>
+                <w:rFonts w:ascii="Calibri" w:eastAsia="Times New Roman" w:hAnsi="Calibri" w:cs="Calibri"/>
+                <w:color w:val="000000"/>
+                <w:lang w:eastAsia="en-CA"/>
+              </w:rPr>
+            </w:pPr>
+            <w:r>
+              <w:rPr>
+                <w:rFonts w:ascii="Calibri" w:eastAsia="Times New Roman" w:hAnsi="Calibri" w:cs="Calibri"/>
+                <w:color w:val="000000"/>
+                <w:lang w:eastAsia="en-CA"/>
+              </w:rPr>
+              <w:t>B1</w:t>
+            </w:r>
+          </w:p>
+        </w:tc>
+        <w:tc>
+          <w:tcPr>
+            <w:tcW w:w="960" w:type="dxa"/>
+            <w:shd w:val="clear" w:color="auto" w:fill="auto"/>
+            <w:noWrap/>
+            <w:vAlign w:val="bottom"/>
+            <w:hideMark/>
+          </w:tcPr>
+          <w:p>
+            <w:pPr>
+              <w:spacing w:after="0" w:line="240" w:lineRule="auto"/>
+              <w:rPr>
+                <w:rFonts w:ascii="Calibri" w:eastAsia="Times New Roman" w:hAnsi="Calibri" w:cs="Calibri"/>
+                <w:color w:val="000000"/>
+                <w:lang w:eastAsia="en-CA"/>
+              </w:rPr>
+            </w:pPr>
+            <w:r>
+              <w:rPr>
+                <w:rFonts w:ascii="Calibri" w:eastAsia="Times New Roman" w:hAnsi="Calibri" w:cs="Calibri"/>
+                <w:color w:val="000000"/>
+                <w:lang w:eastAsia="en-CA"/>
+              </w:rPr>
+              <w:t>B2</w:t>
+            </w:r>
+          </w:p>
+        </w:tc>
+        <w:tc>
+          <w:tcPr>
+            <w:tcW w:w="2218" w:type="dxa"/>
+            <w:shd w:val="clear" w:color="auto" w:fill="auto"/>
+            <w:noWrap/>
+            <w:vAlign w:val="bottom"/>
+            <w:hideMark/>
+          </w:tcPr>
+          <w:p>
+            <w:pPr>
+              <w:spacing w:after="0" w:line="240" w:lineRule="auto"/>
+              <w:rPr>
+                <w:rFonts w:ascii="Calibri" w:eastAsia="Times New Roman" w:hAnsi="Calibri" w:cs="Calibri"/>
+                <w:color w:val="000000"/>
+                <w:lang w:eastAsia="en-CA"/>
+              </w:rPr>
+            </w:pPr>
+            <w:r>
+              <w:rPr>
+                <w:rFonts w:ascii="Calibri" w:eastAsia="Times New Roman" w:hAnsi="Calibri" w:cs="Calibri"/>
+                <w:color w:val="000000"/>
+                <w:lang w:eastAsia="en-CA"/>
+              </w:rPr>
+              <w:t xml:space="preserve">Theoretical </w:t>
+            </w:r>
+            <w:r>
+              <w:rPr>
+                <w:rFonts w:ascii="Calibri" w:eastAsia="Times New Roman" w:hAnsi="Calibri" w:cs="Calibri"/>
+                <w:color w:val="000000"/>
+                <w:lang w:eastAsia="en-CA"/>
+              </w:rPr>
+              <w:t>Steps</w:t>
+            </w:r>
+          </w:p>
+        </w:tc>
+        <w:tc>
+          <w:tcPr>
+            <w:tcW w:w="2218" w:type="dxa"/>
+          </w:tcPr>
+          <w:p>
+            <w:pPr>
+              <w:spacing w:after="0" w:line="240" w:lineRule="auto"/>
+              <w:rPr>
+                <w:rFonts w:ascii="Calibri" w:eastAsia="Times New Roman" w:hAnsi="Calibri" w:cs="Calibri"/>
+                <w:color w:val="000000"/>
+                <w:lang w:eastAsia="en-CA"/>
+              </w:rPr>
+            </w:pPr>
+            <w:r>
+              <w:rPr>
+                <w:rFonts w:ascii="Calibri" w:eastAsia="Times New Roman" w:hAnsi="Calibri" w:cs="Calibri"/>
+                <w:color w:val="000000"/>
+                <w:lang w:eastAsia="en-CA"/>
+              </w:rPr>
+              <w:t>Threshold</w:t>
+            </w:r>
+          </w:p>
+        </w:tc>
+      </w:tr>
+      <w:tr>
+        <w:trPr>
+          <w:trHeight w:val="300"/>
+        </w:trPr>
+        <w:tc>
+          <w:tcPr>
+            <w:tcW w:w="960" w:type="dxa"/>
+            <w:shd w:val="clear" w:color="auto" w:fill="auto"/>
+            <w:noWrap/>
+            <w:vAlign w:val="bottom"/>
+            <w:hideMark/>
+          </w:tcPr>
+          <w:p>
+            <w:pPr>
+              <w:spacing w:after="0" w:line="240" w:lineRule="auto"/>
+              <w:rPr>
+                <w:rFonts w:ascii="Calibri" w:eastAsia="Times New Roman" w:hAnsi="Calibri" w:cs="Calibri"/>
+                <w:color w:val="000000"/>
+                <w:lang w:eastAsia="en-CA"/>
+              </w:rPr>
+            </w:pPr>
+            <w:r>
+              <w:rPr>
+                <w:rFonts w:ascii="Calibri" w:eastAsia="Times New Roman" w:hAnsi="Calibri" w:cs="Calibri"/>
+                <w:color w:val="000000"/>
+                <w:lang w:eastAsia="en-CA"/>
+              </w:rPr>
+              <w:t>Off</w:t>
+            </w:r>
+          </w:p>
+        </w:tc>
+        <w:tc>
+          <w:tcPr>
+            <w:tcW w:w="960" w:type="dxa"/>
+            <w:shd w:val="clear" w:color="auto" w:fill="auto"/>
+            <w:noWrap/>
+            <w:vAlign w:val="bottom"/>
+            <w:hideMark/>
+          </w:tcPr>
+          <w:p>
+            <w:pPr>
+              <w:spacing w:after="0" w:line="240" w:lineRule="auto"/>
+              <w:rPr>
+                <w:rFonts w:ascii="Calibri" w:eastAsia="Times New Roman" w:hAnsi="Calibri" w:cs="Calibri"/>
+                <w:color w:val="000000"/>
+                <w:lang w:eastAsia="en-CA"/>
+              </w:rPr>
+            </w:pPr>
+            <w:r>
+              <w:rPr>
+                <w:rFonts w:ascii="Calibri" w:eastAsia="Times New Roman" w:hAnsi="Calibri" w:cs="Calibri"/>
+                <w:color w:val="000000"/>
+                <w:lang w:eastAsia="en-CA"/>
+              </w:rPr>
+              <w:t>Off</w:t>
+            </w:r>
+          </w:p>
+        </w:tc>
+        <w:tc>
+          <w:tcPr>
+            <w:tcW w:w="960" w:type="dxa"/>
+            <w:shd w:val="clear" w:color="auto" w:fill="auto"/>
+            <w:noWrap/>
+            <w:vAlign w:val="bottom"/>
+            <w:hideMark/>
+          </w:tcPr>
+          <w:p>
+            <w:pPr>
+              <w:spacing w:after="0" w:line="240" w:lineRule="auto"/>
+              <w:rPr>
+                <w:rFonts w:ascii="Calibri" w:eastAsia="Times New Roman" w:hAnsi="Calibri" w:cs="Calibri"/>
+                <w:color w:val="000000"/>
+                <w:lang w:eastAsia="en-CA"/>
+              </w:rPr>
+            </w:pPr>
+            <w:r>
+              <w:rPr>
+                <w:rFonts w:ascii="Calibri" w:eastAsia="Times New Roman" w:hAnsi="Calibri" w:cs="Calibri"/>
+                <w:color w:val="000000"/>
+                <w:lang w:eastAsia="en-CA"/>
+              </w:rPr>
+              <w:t>Off</w:t>
+            </w:r>
+          </w:p>
+        </w:tc>
+        <w:tc>
+          <w:tcPr>
+            <w:tcW w:w="2218" w:type="dxa"/>
+            <w:shd w:val="clear" w:color="auto" w:fill="auto"/>
+            <w:noWrap/>
+            <w:vAlign w:val="bottom"/>
+            <w:hideMark/>
+          </w:tcPr>
+          <w:p>
+            <w:pPr>
+              <w:spacing w:after="0" w:line="240" w:lineRule="auto"/>
+              <w:jc w:val="right"/>
+              <w:rPr>
+                <w:rFonts w:ascii="Calibri" w:eastAsia="Times New Roman" w:hAnsi="Calibri" w:cs="Calibri"/>
+                <w:color w:val="000000"/>
+                <w:lang w:eastAsia="en-CA"/>
+              </w:rPr>
+            </w:pPr>
+            <w:r>
+              <w:rPr>
+                <w:rFonts w:ascii="Calibri" w:eastAsia="Times New Roman" w:hAnsi="Calibri" w:cs="Calibri"/>
+                <w:color w:val="000000"/>
+                <w:lang w:eastAsia="en-CA"/>
+              </w:rPr>
+              <w:t>643</w:t>
+            </w:r>
+          </w:p>
+        </w:tc>
+        <w:tc>
+          <w:tcPr>
+            <w:tcW w:w="2218" w:type="dxa"/>
+          </w:tcPr>
+          <w:p>
+            <w:pPr>
+              <w:spacing w:after="0" w:line="240" w:lineRule="auto"/>
+              <w:jc w:val="right"/>
+              <w:rPr>
+                <w:rFonts w:ascii="Calibri" w:eastAsia="Times New Roman" w:hAnsi="Calibri" w:cs="Calibri"/>
+                <w:color w:val="000000"/>
+                <w:lang w:eastAsia="en-CA"/>
+              </w:rPr>
+            </w:pPr>
+          </w:p>
+        </w:tc>
+      </w:tr>
+      <w:tr>
+        <w:trPr>
+          <w:trHeight w:val="300"/>
+        </w:trPr>
+        <w:tc>
+          <w:tcPr>
+            <w:tcW w:w="960" w:type="dxa"/>
+            <w:shd w:val="clear" w:color="auto" w:fill="auto"/>
+            <w:noWrap/>
+            <w:vAlign w:val="bottom"/>
+            <w:hideMark/>
+          </w:tcPr>
+          <w:p>
+            <w:pPr>
+              <w:spacing w:after="0" w:line="240" w:lineRule="auto"/>
+              <w:rPr>
+                <w:rFonts w:ascii="Calibri" w:eastAsia="Times New Roman" w:hAnsi="Calibri" w:cs="Calibri"/>
+                <w:color w:val="000000"/>
+                <w:lang w:eastAsia="en-CA"/>
+              </w:rPr>
+            </w:pPr>
+            <w:r>
+              <w:rPr>
+                <w:rFonts w:ascii="Calibri" w:eastAsia="Times New Roman" w:hAnsi="Calibri" w:cs="Calibri"/>
+                <w:color w:val="000000"/>
+                <w:lang w:eastAsia="en-CA"/>
+              </w:rPr>
+              <w:t>Off</w:t>
+            </w:r>
+          </w:p>
+        </w:tc>
+        <w:tc>
+          <w:tcPr>
+            <w:tcW w:w="960" w:type="dxa"/>
+            <w:shd w:val="clear" w:color="auto" w:fill="auto"/>
+            <w:noWrap/>
+            <w:vAlign w:val="bottom"/>
+            <w:hideMark/>
+          </w:tcPr>
+          <w:p>
+            <w:pPr>
+              <w:spacing w:after="0" w:line="240" w:lineRule="auto"/>
+              <w:rPr>
+                <w:rFonts w:ascii="Calibri" w:eastAsia="Times New Roman" w:hAnsi="Calibri" w:cs="Calibri"/>
+                <w:color w:val="000000"/>
+                <w:lang w:eastAsia="en-CA"/>
+              </w:rPr>
+            </w:pPr>
+            <w:r>
+              <w:rPr>
+                <w:rFonts w:ascii="Calibri" w:eastAsia="Times New Roman" w:hAnsi="Calibri" w:cs="Calibri"/>
+                <w:color w:val="000000"/>
+                <w:lang w:eastAsia="en-CA"/>
+              </w:rPr>
+              <w:t>Off</w:t>
+            </w:r>
+          </w:p>
+        </w:tc>
+        <w:tc>
+          <w:tcPr>
+            <w:tcW w:w="960" w:type="dxa"/>
+            <w:shd w:val="clear" w:color="auto" w:fill="auto"/>
+            <w:noWrap/>
+            <w:vAlign w:val="bottom"/>
+            <w:hideMark/>
+          </w:tcPr>
+          <w:p>
+            <w:pPr>
+              <w:spacing w:after="0" w:line="240" w:lineRule="auto"/>
+              <w:rPr>
+                <w:rFonts w:ascii="Calibri" w:eastAsia="Times New Roman" w:hAnsi="Calibri" w:cs="Calibri"/>
+                <w:color w:val="000000"/>
+                <w:lang w:eastAsia="en-CA"/>
+              </w:rPr>
+            </w:pPr>
+            <w:r>
+              <w:rPr>
+                <w:rFonts w:ascii="Calibri" w:eastAsia="Times New Roman" w:hAnsi="Calibri" w:cs="Calibri"/>
+                <w:color w:val="000000"/>
+                <w:lang w:eastAsia="en-CA"/>
+              </w:rPr>
+              <w:t>On</w:t>
+            </w:r>
+          </w:p>
+        </w:tc>
+        <w:tc>
+          <w:tcPr>
+            <w:tcW w:w="2218" w:type="dxa"/>
+            <w:shd w:val="clear" w:color="auto" w:fill="auto"/>
+            <w:noWrap/>
+            <w:vAlign w:val="bottom"/>
+            <w:hideMark/>
+          </w:tcPr>
+          <w:p>
+            <w:pPr>
+              <w:spacing w:after="0" w:line="240" w:lineRule="auto"/>
+              <w:jc w:val="right"/>
+              <w:rPr>
+                <w:rFonts w:ascii="Calibri" w:eastAsia="Times New Roman" w:hAnsi="Calibri" w:cs="Calibri"/>
+                <w:color w:val="000000"/>
+                <w:lang w:eastAsia="en-CA"/>
+              </w:rPr>
+            </w:pPr>
+            <w:r>
+              <w:rPr>
+                <w:rFonts w:ascii="Calibri" w:eastAsia="Times New Roman" w:hAnsi="Calibri" w:cs="Calibri"/>
+                <w:color w:val="000000"/>
+                <w:lang w:eastAsia="en-CA"/>
+              </w:rPr>
+              <w:t>609</w:t>
+            </w:r>
+          </w:p>
+        </w:tc>
+        <w:tc>
+          <w:tcPr>
+            <w:tcW w:w="2218" w:type="dxa"/>
+            <w:vAlign w:val="bottom"/>
+          </w:tcPr>
+          <w:p>
+            <w:pPr>
+              <w:spacing w:after="0" w:line="240" w:lineRule="auto"/>
+              <w:jc w:val="right"/>
+              <w:rPr>
+                <w:rFonts w:ascii="Calibri" w:eastAsia="Times New Roman" w:hAnsi="Calibri" w:cs="Calibri"/>
+                <w:color w:val="000000"/>
+                <w:lang w:eastAsia="en-CA"/>
+              </w:rPr>
+            </w:pPr>
+            <w:r>
+              <w:rPr>
+                <w:rFonts w:ascii="Calibri" w:hAnsi="Calibri" w:cs="Calibri"/>
+                <w:color w:val="000000"/>
+              </w:rPr>
+              <w:t>626</w:t>
+            </w:r>
+          </w:p>
+        </w:tc>
+      </w:tr>
+      <w:tr>
+        <w:trPr>
+          <w:trHeight w:val="300"/>
+        </w:trPr>
+        <w:tc>
+          <w:tcPr>
+            <w:tcW w:w="960" w:type="dxa"/>
+            <w:shd w:val="clear" w:color="auto" w:fill="auto"/>
+            <w:noWrap/>
+            <w:vAlign w:val="bottom"/>
+            <w:hideMark/>
+          </w:tcPr>
+          <w:p>
+            <w:pPr>
+              <w:spacing w:after="0" w:line="240" w:lineRule="auto"/>
+              <w:rPr>
+                <w:rFonts w:ascii="Calibri" w:eastAsia="Times New Roman" w:hAnsi="Calibri" w:cs="Calibri"/>
+                <w:color w:val="000000"/>
+                <w:lang w:eastAsia="en-CA"/>
+              </w:rPr>
+            </w:pPr>
+            <w:r>
+              <w:rPr>
+                <w:rFonts w:ascii="Calibri" w:eastAsia="Times New Roman" w:hAnsi="Calibri" w:cs="Calibri"/>
+                <w:color w:val="000000"/>
+                <w:lang w:eastAsia="en-CA"/>
+              </w:rPr>
+              <w:t>Off</w:t>
+            </w:r>
+          </w:p>
+        </w:tc>
+        <w:tc>
+          <w:tcPr>
+            <w:tcW w:w="960" w:type="dxa"/>
+            <w:shd w:val="clear" w:color="auto" w:fill="auto"/>
+            <w:noWrap/>
+            <w:vAlign w:val="bottom"/>
+            <w:hideMark/>
+          </w:tcPr>
+          <w:p>
+            <w:pPr>
+              <w:spacing w:after="0" w:line="240" w:lineRule="auto"/>
+              <w:rPr>
+                <w:rFonts w:ascii="Calibri" w:eastAsia="Times New Roman" w:hAnsi="Calibri" w:cs="Calibri"/>
+                <w:color w:val="000000"/>
+                <w:lang w:eastAsia="en-CA"/>
+              </w:rPr>
+            </w:pPr>
+            <w:r>
+              <w:rPr>
+                <w:rFonts w:ascii="Calibri" w:eastAsia="Times New Roman" w:hAnsi="Calibri" w:cs="Calibri"/>
+                <w:color w:val="000000"/>
+                <w:lang w:eastAsia="en-CA"/>
+              </w:rPr>
+              <w:t>On</w:t>
+            </w:r>
+          </w:p>
+        </w:tc>
+        <w:tc>
+          <w:tcPr>
+            <w:tcW w:w="960" w:type="dxa"/>
+            <w:shd w:val="clear" w:color="auto" w:fill="auto"/>
+            <w:noWrap/>
+            <w:vAlign w:val="bottom"/>
+            <w:hideMark/>
+          </w:tcPr>
+          <w:p>
+            <w:pPr>
+              <w:spacing w:after="0" w:line="240" w:lineRule="auto"/>
+              <w:rPr>
+                <w:rFonts w:ascii="Calibri" w:eastAsia="Times New Roman" w:hAnsi="Calibri" w:cs="Calibri"/>
+                <w:color w:val="000000"/>
+                <w:lang w:eastAsia="en-CA"/>
+              </w:rPr>
+            </w:pPr>
+            <w:r>
+              <w:rPr>
+                <w:rFonts w:ascii="Calibri" w:eastAsia="Times New Roman" w:hAnsi="Calibri" w:cs="Calibri"/>
+                <w:color w:val="000000"/>
+                <w:lang w:eastAsia="en-CA"/>
+              </w:rPr>
+              <w:t>Off</w:t>
+            </w:r>
+          </w:p>
+        </w:tc>
+        <w:tc>
+          <w:tcPr>
+            <w:tcW w:w="2218" w:type="dxa"/>
+            <w:shd w:val="clear" w:color="auto" w:fill="auto"/>
+            <w:noWrap/>
+            <w:vAlign w:val="bottom"/>
+            <w:hideMark/>
+          </w:tcPr>
+          <w:p>
+            <w:pPr>
+              <w:spacing w:after="0" w:line="240" w:lineRule="auto"/>
+              <w:jc w:val="right"/>
+              <w:rPr>
+                <w:rFonts w:ascii="Calibri" w:eastAsia="Times New Roman" w:hAnsi="Calibri" w:cs="Calibri"/>
+                <w:color w:val="000000"/>
+                <w:lang w:eastAsia="en-CA"/>
+              </w:rPr>
+            </w:pPr>
+            <w:r>
+              <w:rPr>
+                <w:rFonts w:ascii="Calibri" w:eastAsia="Times New Roman" w:hAnsi="Calibri" w:cs="Calibri"/>
+                <w:color w:val="000000"/>
+                <w:lang w:eastAsia="en-CA"/>
+              </w:rPr>
+              <w:t>562</w:t>
+            </w:r>
+          </w:p>
+        </w:tc>
+        <w:tc>
+          <w:tcPr>
+            <w:tcW w:w="2218" w:type="dxa"/>
+            <w:vAlign w:val="bottom"/>
+          </w:tcPr>
+          <w:p>
+            <w:pPr>
+              <w:spacing w:after="0" w:line="240" w:lineRule="auto"/>
+              <w:jc w:val="right"/>
+              <w:rPr>
+                <w:rFonts w:ascii="Calibri" w:eastAsia="Times New Roman" w:hAnsi="Calibri" w:cs="Calibri"/>
+                <w:color w:val="000000"/>
+                <w:lang w:eastAsia="en-CA"/>
+              </w:rPr>
+            </w:pPr>
+            <w:r>
+              <w:rPr>
+                <w:rFonts w:ascii="Calibri" w:hAnsi="Calibri" w:cs="Calibri"/>
+                <w:color w:val="000000"/>
+              </w:rPr>
+              <w:t>586</w:t>
+            </w:r>
+          </w:p>
+        </w:tc>
+      </w:tr>
+      <w:tr>
+        <w:trPr>
+          <w:trHeight w:val="300"/>
+        </w:trPr>
+        <w:tc>
+          <w:tcPr>
+            <w:tcW w:w="960" w:type="dxa"/>
+            <w:shd w:val="clear" w:color="auto" w:fill="auto"/>
+            <w:noWrap/>
+            <w:vAlign w:val="bottom"/>
+            <w:hideMark/>
+          </w:tcPr>
+          <w:p>
+            <w:pPr>
+              <w:spacing w:after="0" w:line="240" w:lineRule="auto"/>
+              <w:rPr>
+                <w:rFonts w:ascii="Calibri" w:eastAsia="Times New Roman" w:hAnsi="Calibri" w:cs="Calibri"/>
+                <w:color w:val="000000"/>
+                <w:lang w:eastAsia="en-CA"/>
+              </w:rPr>
+            </w:pPr>
+            <w:r>
+              <w:rPr>
+                <w:rFonts w:ascii="Calibri" w:eastAsia="Times New Roman" w:hAnsi="Calibri" w:cs="Calibri"/>
+                <w:color w:val="000000"/>
+                <w:lang w:eastAsia="en-CA"/>
+              </w:rPr>
+              <w:t>Off</w:t>
+            </w:r>
+          </w:p>
+        </w:tc>
+        <w:tc>
+          <w:tcPr>
+            <w:tcW w:w="960" w:type="dxa"/>
+            <w:shd w:val="clear" w:color="auto" w:fill="auto"/>
+            <w:noWrap/>
+            <w:vAlign w:val="bottom"/>
+            <w:hideMark/>
+          </w:tcPr>
+          <w:p>
+            <w:pPr>
+              <w:spacing w:after="0" w:line="240" w:lineRule="auto"/>
+              <w:rPr>
+                <w:rFonts w:ascii="Calibri" w:eastAsia="Times New Roman" w:hAnsi="Calibri" w:cs="Calibri"/>
+                <w:color w:val="000000"/>
+                <w:lang w:eastAsia="en-CA"/>
+              </w:rPr>
+            </w:pPr>
+            <w:r>
+              <w:rPr>
+                <w:rFonts w:ascii="Calibri" w:eastAsia="Times New Roman" w:hAnsi="Calibri" w:cs="Calibri"/>
+                <w:color w:val="000000"/>
+                <w:lang w:eastAsia="en-CA"/>
+              </w:rPr>
+              <w:t>On</w:t>
+            </w:r>
+          </w:p>
+        </w:tc>
+        <w:tc>
+          <w:tcPr>
+            <w:tcW w:w="960" w:type="dxa"/>
+            <w:shd w:val="clear" w:color="auto" w:fill="auto"/>
+            <w:noWrap/>
+            <w:vAlign w:val="bottom"/>
+            <w:hideMark/>
+          </w:tcPr>
+          <w:p>
+            <w:pPr>
+              <w:spacing w:after="0" w:line="240" w:lineRule="auto"/>
+              <w:rPr>
+                <w:rFonts w:ascii="Calibri" w:eastAsia="Times New Roman" w:hAnsi="Calibri" w:cs="Calibri"/>
+                <w:color w:val="000000"/>
+                <w:lang w:eastAsia="en-CA"/>
+              </w:rPr>
+            </w:pPr>
+            <w:r>
+              <w:rPr>
+                <w:rFonts w:ascii="Calibri" w:eastAsia="Times New Roman" w:hAnsi="Calibri" w:cs="Calibri"/>
+                <w:color w:val="000000"/>
+                <w:lang w:eastAsia="en-CA"/>
+              </w:rPr>
+              <w:t>On</w:t>
+            </w:r>
+          </w:p>
+        </w:tc>
+        <w:tc>
+          <w:tcPr>
+            <w:tcW w:w="2218" w:type="dxa"/>
+            <w:shd w:val="clear" w:color="auto" w:fill="auto"/>
+            <w:noWrap/>
+            <w:vAlign w:val="bottom"/>
+            <w:hideMark/>
+          </w:tcPr>
+          <w:p>
+            <w:pPr>
+              <w:spacing w:after="0" w:line="240" w:lineRule="auto"/>
+              <w:jc w:val="right"/>
+              <w:rPr>
+                <w:rFonts w:ascii="Calibri" w:eastAsia="Times New Roman" w:hAnsi="Calibri" w:cs="Calibri"/>
+                <w:color w:val="000000"/>
+                <w:lang w:eastAsia="en-CA"/>
+              </w:rPr>
+            </w:pPr>
+            <w:r>
+              <w:rPr>
+                <w:rFonts w:ascii="Calibri" w:eastAsia="Times New Roman" w:hAnsi="Calibri" w:cs="Calibri"/>
+                <w:color w:val="000000"/>
+                <w:lang w:eastAsia="en-CA"/>
+              </w:rPr>
+              <w:t>512</w:t>
+            </w:r>
+          </w:p>
+        </w:tc>
+        <w:tc>
+          <w:tcPr>
+            <w:tcW w:w="2218" w:type="dxa"/>
+            <w:vAlign w:val="bottom"/>
+          </w:tcPr>
+          <w:p>
+            <w:pPr>
+              <w:spacing w:after="0" w:line="240" w:lineRule="auto"/>
+              <w:jc w:val="right"/>
+              <w:rPr>
+                <w:rFonts w:ascii="Calibri" w:eastAsia="Times New Roman" w:hAnsi="Calibri" w:cs="Calibri"/>
+                <w:color w:val="000000"/>
+                <w:lang w:eastAsia="en-CA"/>
+              </w:rPr>
+            </w:pPr>
+            <w:r>
+              <w:rPr>
+                <w:rFonts w:ascii="Calibri" w:hAnsi="Calibri" w:cs="Calibri"/>
+                <w:color w:val="000000"/>
+              </w:rPr>
+              <w:t>538</w:t>
+            </w:r>
+          </w:p>
+        </w:tc>
+      </w:tr>
+      <w:tr>
+        <w:trPr>
+          <w:trHeight w:val="300"/>
+        </w:trPr>
+        <w:tc>
+          <w:tcPr>
+            <w:tcW w:w="960" w:type="dxa"/>
+            <w:shd w:val="clear" w:color="auto" w:fill="auto"/>
+            <w:noWrap/>
+            <w:vAlign w:val="bottom"/>
+            <w:hideMark/>
+          </w:tcPr>
+          <w:p>
+            <w:pPr>
+              <w:spacing w:after="0" w:line="240" w:lineRule="auto"/>
+              <w:rPr>
+                <w:rFonts w:ascii="Calibri" w:eastAsia="Times New Roman" w:hAnsi="Calibri" w:cs="Calibri"/>
+                <w:color w:val="000000"/>
+                <w:lang w:eastAsia="en-CA"/>
+              </w:rPr>
+            </w:pPr>
+            <w:r>
+              <w:rPr>
+                <w:rFonts w:ascii="Calibri" w:eastAsia="Times New Roman" w:hAnsi="Calibri" w:cs="Calibri"/>
+                <w:color w:val="000000"/>
+                <w:lang w:eastAsia="en-CA"/>
+              </w:rPr>
+              <w:t>On</w:t>
+            </w:r>
+          </w:p>
+        </w:tc>
+        <w:tc>
+          <w:tcPr>
+            <w:tcW w:w="960" w:type="dxa"/>
+            <w:shd w:val="clear" w:color="auto" w:fill="auto"/>
+            <w:noWrap/>
+            <w:vAlign w:val="bottom"/>
+            <w:hideMark/>
+          </w:tcPr>
+          <w:p>
+            <w:pPr>
+              <w:spacing w:after="0" w:line="240" w:lineRule="auto"/>
+              <w:rPr>
+                <w:rFonts w:ascii="Calibri" w:eastAsia="Times New Roman" w:hAnsi="Calibri" w:cs="Calibri"/>
+                <w:color w:val="000000"/>
+                <w:lang w:eastAsia="en-CA"/>
+              </w:rPr>
+            </w:pPr>
+            <w:r>
+              <w:rPr>
+                <w:rFonts w:ascii="Calibri" w:eastAsia="Times New Roman" w:hAnsi="Calibri" w:cs="Calibri"/>
+                <w:color w:val="000000"/>
+                <w:lang w:eastAsia="en-CA"/>
+              </w:rPr>
+              <w:t>Off</w:t>
+            </w:r>
+          </w:p>
+        </w:tc>
+        <w:tc>
+          <w:tcPr>
+            <w:tcW w:w="960" w:type="dxa"/>
+            <w:shd w:val="clear" w:color="auto" w:fill="auto"/>
+            <w:noWrap/>
+            <w:vAlign w:val="bottom"/>
+            <w:hideMark/>
+          </w:tcPr>
+          <w:p>
+            <w:pPr>
+              <w:spacing w:after="0" w:line="240" w:lineRule="auto"/>
+              <w:rPr>
+                <w:rFonts w:ascii="Calibri" w:eastAsia="Times New Roman" w:hAnsi="Calibri" w:cs="Calibri"/>
+                <w:color w:val="000000"/>
+                <w:lang w:eastAsia="en-CA"/>
+              </w:rPr>
+            </w:pPr>
+            <w:r>
+              <w:rPr>
+                <w:rFonts w:ascii="Calibri" w:eastAsia="Times New Roman" w:hAnsi="Calibri" w:cs="Calibri"/>
+                <w:color w:val="000000"/>
+                <w:lang w:eastAsia="en-CA"/>
+              </w:rPr>
+              <w:t>Off</w:t>
+            </w:r>
+          </w:p>
+        </w:tc>
+        <w:tc>
+          <w:tcPr>
+            <w:tcW w:w="2218" w:type="dxa"/>
+            <w:shd w:val="clear" w:color="auto" w:fill="auto"/>
+            <w:noWrap/>
+            <w:vAlign w:val="bottom"/>
+            <w:hideMark/>
+          </w:tcPr>
+          <w:p>
+            <w:pPr>
+              <w:spacing w:after="0" w:line="240" w:lineRule="auto"/>
+              <w:jc w:val="right"/>
+              <w:rPr>
+                <w:rFonts w:ascii="Calibri" w:eastAsia="Times New Roman" w:hAnsi="Calibri" w:cs="Calibri"/>
+                <w:color w:val="000000"/>
+                <w:lang w:eastAsia="en-CA"/>
+              </w:rPr>
+            </w:pPr>
+            <w:r>
+              <w:rPr>
+                <w:rFonts w:ascii="Calibri" w:eastAsia="Times New Roman" w:hAnsi="Calibri" w:cs="Calibri"/>
+                <w:color w:val="000000"/>
+                <w:lang w:eastAsia="en-CA"/>
+              </w:rPr>
+              <w:t>418</w:t>
+            </w:r>
+          </w:p>
+        </w:tc>
+        <w:tc>
+          <w:tcPr>
+            <w:tcW w:w="2218" w:type="dxa"/>
+            <w:vAlign w:val="bottom"/>
+          </w:tcPr>
+          <w:p>
+            <w:pPr>
+              <w:spacing w:after="0" w:line="240" w:lineRule="auto"/>
+              <w:jc w:val="right"/>
+              <w:rPr>
+                <w:rFonts w:ascii="Calibri" w:eastAsia="Times New Roman" w:hAnsi="Calibri" w:cs="Calibri"/>
+                <w:color w:val="000000"/>
+                <w:lang w:eastAsia="en-CA"/>
+              </w:rPr>
+            </w:pPr>
+            <w:r>
+              <w:rPr>
+                <w:rFonts w:ascii="Calibri" w:hAnsi="Calibri" w:cs="Calibri"/>
+                <w:color w:val="000000"/>
+              </w:rPr>
+              <w:t>465</w:t>
+            </w:r>
+          </w:p>
+        </w:tc>
+      </w:tr>
+      <w:tr>
+        <w:trPr>
+          <w:trHeight w:val="300"/>
+        </w:trPr>
+        <w:tc>
+          <w:tcPr>
+            <w:tcW w:w="960" w:type="dxa"/>
+            <w:shd w:val="clear" w:color="auto" w:fill="auto"/>
+            <w:noWrap/>
+            <w:vAlign w:val="bottom"/>
+            <w:hideMark/>
+          </w:tcPr>
+          <w:p>
+            <w:pPr>
+              <w:spacing w:after="0" w:line="240" w:lineRule="auto"/>
+              <w:rPr>
+                <w:rFonts w:ascii="Calibri" w:eastAsia="Times New Roman" w:hAnsi="Calibri" w:cs="Calibri"/>
+                <w:color w:val="000000"/>
+                <w:lang w:eastAsia="en-CA"/>
+              </w:rPr>
+            </w:pPr>
+            <w:r>
+              <w:rPr>
+                <w:rFonts w:ascii="Calibri" w:eastAsia="Times New Roman" w:hAnsi="Calibri" w:cs="Calibri"/>
+                <w:color w:val="000000"/>
+                <w:lang w:eastAsia="en-CA"/>
+              </w:rPr>
+              <w:t>On</w:t>
+            </w:r>
+          </w:p>
+        </w:tc>
+        <w:tc>
+          <w:tcPr>
+            <w:tcW w:w="960" w:type="dxa"/>
+            <w:shd w:val="clear" w:color="auto" w:fill="auto"/>
+            <w:noWrap/>
+            <w:vAlign w:val="bottom"/>
+            <w:hideMark/>
+          </w:tcPr>
+          <w:p>
+            <w:pPr>
+              <w:spacing w:after="0" w:line="240" w:lineRule="auto"/>
+              <w:rPr>
+                <w:rFonts w:ascii="Calibri" w:eastAsia="Times New Roman" w:hAnsi="Calibri" w:cs="Calibri"/>
+                <w:color w:val="000000"/>
+                <w:lang w:eastAsia="en-CA"/>
+              </w:rPr>
+            </w:pPr>
+            <w:r>
+              <w:rPr>
+                <w:rFonts w:ascii="Calibri" w:eastAsia="Times New Roman" w:hAnsi="Calibri" w:cs="Calibri"/>
+                <w:color w:val="000000"/>
+                <w:lang w:eastAsia="en-CA"/>
+              </w:rPr>
+              <w:t>Off</w:t>
+            </w:r>
+          </w:p>
+        </w:tc>
+        <w:tc>
+          <w:tcPr>
+            <w:tcW w:w="960" w:type="dxa"/>
+            <w:shd w:val="clear" w:color="auto" w:fill="auto"/>
+            <w:noWrap/>
+            <w:vAlign w:val="bottom"/>
+            <w:hideMark/>
+          </w:tcPr>
+          <w:p>
+            <w:pPr>
+              <w:spacing w:after="0" w:line="240" w:lineRule="auto"/>
+              <w:rPr>
+                <w:rFonts w:ascii="Calibri" w:eastAsia="Times New Roman" w:hAnsi="Calibri" w:cs="Calibri"/>
+                <w:color w:val="000000"/>
+                <w:lang w:eastAsia="en-CA"/>
+              </w:rPr>
+            </w:pPr>
+            <w:r>
+              <w:rPr>
+                <w:rFonts w:ascii="Calibri" w:eastAsia="Times New Roman" w:hAnsi="Calibri" w:cs="Calibri"/>
+                <w:color w:val="000000"/>
+                <w:lang w:eastAsia="en-CA"/>
+              </w:rPr>
+              <w:t>On</w:t>
+            </w:r>
+          </w:p>
+        </w:tc>
+        <w:tc>
+          <w:tcPr>
+            <w:tcW w:w="2218" w:type="dxa"/>
+            <w:shd w:val="clear" w:color="auto" w:fill="auto"/>
+            <w:noWrap/>
+            <w:vAlign w:val="bottom"/>
+            <w:hideMark/>
+          </w:tcPr>
+          <w:p>
+            <w:pPr>
+              <w:spacing w:after="0" w:line="240" w:lineRule="auto"/>
+              <w:jc w:val="right"/>
+              <w:rPr>
+                <w:rFonts w:ascii="Calibri" w:eastAsia="Times New Roman" w:hAnsi="Calibri" w:cs="Calibri"/>
+                <w:color w:val="000000"/>
+                <w:lang w:eastAsia="en-CA"/>
+              </w:rPr>
+            </w:pPr>
+            <w:r>
+              <w:rPr>
+                <w:rFonts w:ascii="Calibri" w:eastAsia="Times New Roman" w:hAnsi="Calibri" w:cs="Calibri"/>
+                <w:color w:val="000000"/>
+                <w:lang w:eastAsia="en-CA"/>
+              </w:rPr>
+              <w:t>327</w:t>
+            </w:r>
+          </w:p>
+        </w:tc>
+        <w:tc>
+          <w:tcPr>
+            <w:tcW w:w="2218" w:type="dxa"/>
+            <w:vAlign w:val="bottom"/>
+          </w:tcPr>
+          <w:p>
+            <w:pPr>
+              <w:spacing w:after="0" w:line="240" w:lineRule="auto"/>
+              <w:jc w:val="right"/>
+              <w:rPr>
+                <w:rFonts w:ascii="Calibri" w:eastAsia="Times New Roman" w:hAnsi="Calibri" w:cs="Calibri"/>
+                <w:color w:val="000000"/>
+                <w:lang w:eastAsia="en-CA"/>
+              </w:rPr>
+            </w:pPr>
+            <w:r>
+              <w:rPr>
+                <w:rFonts w:ascii="Calibri" w:hAnsi="Calibri" w:cs="Calibri"/>
+                <w:color w:val="000000"/>
+              </w:rPr>
+              <w:t>373</w:t>
+            </w:r>
+          </w:p>
+        </w:tc>
+      </w:tr>
+      <w:tr>
+        <w:trPr>
+          <w:trHeight w:val="300"/>
+        </w:trPr>
+        <w:tc>
+          <w:tcPr>
+            <w:tcW w:w="960" w:type="dxa"/>
+            <w:shd w:val="clear" w:color="auto" w:fill="auto"/>
+            <w:noWrap/>
+            <w:vAlign w:val="bottom"/>
+            <w:hideMark/>
+          </w:tcPr>
+          <w:p>
+            <w:pPr>
+              <w:spacing w:after="0" w:line="240" w:lineRule="auto"/>
+              <w:rPr>
+                <w:rFonts w:ascii="Calibri" w:eastAsia="Times New Roman" w:hAnsi="Calibri" w:cs="Calibri"/>
+                <w:color w:val="000000"/>
+                <w:lang w:eastAsia="en-CA"/>
+              </w:rPr>
+            </w:pPr>
+            <w:r>
+              <w:rPr>
+                <w:rFonts w:ascii="Calibri" w:eastAsia="Times New Roman" w:hAnsi="Calibri" w:cs="Calibri"/>
+                <w:color w:val="000000"/>
+                <w:lang w:eastAsia="en-CA"/>
+              </w:rPr>
+              <w:t>On</w:t>
+            </w:r>
+          </w:p>
+        </w:tc>
+        <w:tc>
+          <w:tcPr>
+            <w:tcW w:w="960" w:type="dxa"/>
+            <w:shd w:val="clear" w:color="auto" w:fill="auto"/>
+            <w:noWrap/>
+            <w:vAlign w:val="bottom"/>
+            <w:hideMark/>
+          </w:tcPr>
+          <w:p>
+            <w:pPr>
+              <w:spacing w:after="0" w:line="240" w:lineRule="auto"/>
+              <w:rPr>
+                <w:rFonts w:ascii="Calibri" w:eastAsia="Times New Roman" w:hAnsi="Calibri" w:cs="Calibri"/>
+                <w:color w:val="000000"/>
+                <w:lang w:eastAsia="en-CA"/>
+              </w:rPr>
+            </w:pPr>
+            <w:r>
+              <w:rPr>
+                <w:rFonts w:ascii="Calibri" w:eastAsia="Times New Roman" w:hAnsi="Calibri" w:cs="Calibri"/>
+                <w:color w:val="000000"/>
+                <w:lang w:eastAsia="en-CA"/>
+              </w:rPr>
+              <w:t>On</w:t>
+            </w:r>
+          </w:p>
+        </w:tc>
+        <w:tc>
+          <w:tcPr>
+            <w:tcW w:w="960" w:type="dxa"/>
+            <w:shd w:val="clear" w:color="auto" w:fill="auto"/>
+            <w:noWrap/>
+            <w:vAlign w:val="bottom"/>
+            <w:hideMark/>
+          </w:tcPr>
+          <w:p>
+            <w:pPr>
+              <w:spacing w:after="0" w:line="240" w:lineRule="auto"/>
+              <w:rPr>
+                <w:rFonts w:ascii="Calibri" w:eastAsia="Times New Roman" w:hAnsi="Calibri" w:cs="Calibri"/>
+                <w:color w:val="000000"/>
+                <w:lang w:eastAsia="en-CA"/>
+              </w:rPr>
+            </w:pPr>
+            <w:r>
+              <w:rPr>
+                <w:rFonts w:ascii="Calibri" w:eastAsia="Times New Roman" w:hAnsi="Calibri" w:cs="Calibri"/>
+                <w:color w:val="000000"/>
+                <w:lang w:eastAsia="en-CA"/>
+              </w:rPr>
+              <w:t>Off</w:t>
+            </w:r>
+          </w:p>
+        </w:tc>
+        <w:tc>
+          <w:tcPr>
+            <w:tcW w:w="2218" w:type="dxa"/>
+            <w:shd w:val="clear" w:color="auto" w:fill="auto"/>
+            <w:noWrap/>
+            <w:vAlign w:val="bottom"/>
+            <w:hideMark/>
+          </w:tcPr>
+          <w:p>
+            <w:pPr>
+              <w:spacing w:after="0" w:line="240" w:lineRule="auto"/>
+              <w:jc w:val="right"/>
+              <w:rPr>
+                <w:rFonts w:ascii="Calibri" w:eastAsia="Times New Roman" w:hAnsi="Calibri" w:cs="Calibri"/>
+                <w:color w:val="000000"/>
+                <w:lang w:eastAsia="en-CA"/>
+              </w:rPr>
+            </w:pPr>
+            <w:r>
+              <w:rPr>
+                <w:rFonts w:ascii="Calibri" w:eastAsia="Times New Roman" w:hAnsi="Calibri" w:cs="Calibri"/>
+                <w:color w:val="000000"/>
+                <w:lang w:eastAsia="en-CA"/>
+              </w:rPr>
+              <w:t>184</w:t>
+            </w:r>
+          </w:p>
+        </w:tc>
+        <w:tc>
+          <w:tcPr>
+            <w:tcW w:w="2218" w:type="dxa"/>
+            <w:vAlign w:val="bottom"/>
+          </w:tcPr>
+          <w:p>
+            <w:pPr>
+              <w:spacing w:after="0" w:line="240" w:lineRule="auto"/>
+              <w:jc w:val="right"/>
+              <w:rPr>
+                <w:rFonts w:ascii="Calibri" w:eastAsia="Times New Roman" w:hAnsi="Calibri" w:cs="Calibri"/>
+                <w:color w:val="000000"/>
+                <w:lang w:eastAsia="en-CA"/>
+              </w:rPr>
+            </w:pPr>
+            <w:r>
+              <w:rPr>
+                <w:rFonts w:ascii="Calibri" w:hAnsi="Calibri" w:cs="Calibri"/>
+                <w:color w:val="000000"/>
+              </w:rPr>
+              <w:t>256</w:t>
+            </w:r>
+          </w:p>
+        </w:tc>
+      </w:tr>
+      <w:tr>
+        <w:trPr>
+          <w:trHeight w:val="300"/>
+        </w:trPr>
+        <w:tc>
+          <w:tcPr>
+            <w:tcW w:w="960" w:type="dxa"/>
+            <w:shd w:val="clear" w:color="auto" w:fill="auto"/>
+            <w:noWrap/>
+            <w:vAlign w:val="bottom"/>
+            <w:hideMark/>
+          </w:tcPr>
+          <w:p>
+            <w:pPr>
+              <w:spacing w:after="0" w:line="240" w:lineRule="auto"/>
+              <w:rPr>
+                <w:rFonts w:ascii="Calibri" w:eastAsia="Times New Roman" w:hAnsi="Calibri" w:cs="Calibri"/>
+                <w:color w:val="000000"/>
+                <w:lang w:eastAsia="en-CA"/>
+              </w:rPr>
+            </w:pPr>
+            <w:r>
+              <w:rPr>
+                <w:rFonts w:ascii="Calibri" w:eastAsia="Times New Roman" w:hAnsi="Calibri" w:cs="Calibri"/>
+                <w:color w:val="000000"/>
+                <w:lang w:eastAsia="en-CA"/>
+              </w:rPr>
+              <w:t>On</w:t>
+            </w:r>
+          </w:p>
+        </w:tc>
+        <w:tc>
+          <w:tcPr>
+            <w:tcW w:w="960" w:type="dxa"/>
+            <w:shd w:val="clear" w:color="auto" w:fill="auto"/>
+            <w:noWrap/>
+            <w:vAlign w:val="bottom"/>
+            <w:hideMark/>
+          </w:tcPr>
+          <w:p>
+            <w:pPr>
+              <w:spacing w:after="0" w:line="240" w:lineRule="auto"/>
+              <w:rPr>
+                <w:rFonts w:ascii="Calibri" w:eastAsia="Times New Roman" w:hAnsi="Calibri" w:cs="Calibri"/>
+                <w:color w:val="000000"/>
+                <w:lang w:eastAsia="en-CA"/>
+              </w:rPr>
+            </w:pPr>
+            <w:r>
+              <w:rPr>
+                <w:rFonts w:ascii="Calibri" w:eastAsia="Times New Roman" w:hAnsi="Calibri" w:cs="Calibri"/>
+                <w:color w:val="000000"/>
+                <w:lang w:eastAsia="en-CA"/>
+              </w:rPr>
+              <w:t>On</w:t>
+            </w:r>
+          </w:p>
+        </w:tc>
+        <w:tc>
+          <w:tcPr>
+            <w:tcW w:w="960" w:type="dxa"/>
+            <w:shd w:val="clear" w:color="auto" w:fill="auto"/>
+            <w:noWrap/>
+            <w:vAlign w:val="bottom"/>
+            <w:hideMark/>
+          </w:tcPr>
+          <w:p>
+            <w:pPr>
+              <w:spacing w:after="0" w:line="240" w:lineRule="auto"/>
+              <w:rPr>
+                <w:rFonts w:ascii="Calibri" w:eastAsia="Times New Roman" w:hAnsi="Calibri" w:cs="Calibri"/>
+                <w:color w:val="000000"/>
+                <w:lang w:eastAsia="en-CA"/>
+              </w:rPr>
+            </w:pPr>
+            <w:r>
+              <w:rPr>
+                <w:rFonts w:ascii="Calibri" w:eastAsia="Times New Roman" w:hAnsi="Calibri" w:cs="Calibri"/>
+                <w:color w:val="000000"/>
+                <w:lang w:eastAsia="en-CA"/>
+              </w:rPr>
+              <w:t>On</w:t>
+            </w:r>
+          </w:p>
+        </w:tc>
+        <w:tc>
+          <w:tcPr>
+            <w:tcW w:w="2218" w:type="dxa"/>
+            <w:shd w:val="clear" w:color="auto" w:fill="auto"/>
+            <w:noWrap/>
+            <w:vAlign w:val="bottom"/>
+            <w:hideMark/>
+          </w:tcPr>
+          <w:p>
+            <w:pPr>
+              <w:spacing w:after="0" w:line="240" w:lineRule="auto"/>
+              <w:jc w:val="right"/>
+              <w:rPr>
+                <w:rFonts w:ascii="Calibri" w:eastAsia="Times New Roman" w:hAnsi="Calibri" w:cs="Calibri"/>
+                <w:color w:val="000000"/>
+                <w:lang w:eastAsia="en-CA"/>
+              </w:rPr>
+            </w:pPr>
+            <w:r>
+              <w:rPr>
+                <w:rFonts w:ascii="Calibri" w:eastAsia="Times New Roman" w:hAnsi="Calibri" w:cs="Calibri"/>
+                <w:color w:val="000000"/>
+                <w:lang w:eastAsia="en-CA"/>
+              </w:rPr>
+              <w:t>0</w:t>
+            </w:r>
+          </w:p>
+        </w:tc>
+        <w:tc>
+          <w:tcPr>
+            <w:tcW w:w="2218" w:type="dxa"/>
+            <w:vAlign w:val="bottom"/>
+          </w:tcPr>
+          <w:p>
+            <w:pPr>
+              <w:spacing w:after="0" w:line="240" w:lineRule="auto"/>
+              <w:jc w:val="right"/>
+              <w:rPr>
+                <w:rFonts w:ascii="Calibri" w:eastAsia="Times New Roman" w:hAnsi="Calibri" w:cs="Calibri"/>
+                <w:color w:val="000000"/>
+                <w:lang w:eastAsia="en-CA"/>
+              </w:rPr>
+            </w:pPr>
+            <w:r>
+              <w:rPr>
+                <w:rFonts w:ascii="Calibri" w:hAnsi="Calibri" w:cs="Calibri"/>
+                <w:color w:val="000000"/>
+              </w:rPr>
+              <w:t>93</w:t>
+            </w:r>
+          </w:p>
+        </w:tc>
+      </w:tr>
+    </w:tbl>
+    <w:p>
+      <w:pPr>
+        <w:rPr>
+          <w:lang w:val="en-US"/>
+        </w:rPr>
+      </w:pPr>
+    </w:p>
+    <w:p>
+      <w:pPr>
+        <w:rPr>
+          <w:rFonts w:eastAsiaTheme="majorEastAsia" w:cstheme="majorBidi"/>
+          <w:b/>
+          <w:bCs/>
+          <w:color w:val="1C1946" w:themeColor="accent1" w:themeShade="BF"/>
+          <w:sz w:val="28"/>
+          <w:szCs w:val="28"/>
+          <w:lang w:val="en-US"/>
+        </w:rPr>
+      </w:pPr>
+      <w:r>
+        <w:br w:type="page"/>
+      </w:r>
+    </w:p>
+    <w:p>
+      <w:pPr>
+        <w:pStyle w:val="Heading1"/>
+      </w:pPr>
+      <w:r>
+        <w:lastRenderedPageBreak/>
         <w:t>Version 0.1</w:t>
       </w:r>
       <w:r>
@@ -8535,7 +11747,6 @@
         <w:rPr>
           <w:lang w:val="en-US"/>
         </w:rPr>
-        <w:lastRenderedPageBreak/>
         <w:t>V0.1 Features</w:t>
       </w:r>
     </w:p>
@@ -8585,7 +11796,21 @@
         <w:rPr>
           <w:lang w:val="en-US"/>
         </w:rPr>
-        <w:t>Adafruit QT Py SAMD21 Development Board</w:t>
+        <w:t xml:space="preserve">Adafruit QT </w:t>
+      </w:r>
+      <w:proofErr w:type="spellStart"/>
+      <w:r>
+        <w:rPr>
+          <w:lang w:val="en-US"/>
+        </w:rPr>
+        <w:t>Py</w:t>
+      </w:r>
+      <w:proofErr w:type="spellEnd"/>
+      <w:r>
+        <w:rPr>
+          <w:lang w:val="en-US"/>
+        </w:rPr>
+        <w:t xml:space="preserve"> SAMD21 Development Board</w:t>
       </w:r>
     </w:p>
     <w:p>
@@ -9209,7 +12434,21 @@
         <w:rPr>
           <w:lang w:val="en-US"/>
         </w:rPr>
-        <w:t>The RJ25 connector has a different footprint than the Sparkfun RJ11 breakout board and is not compatible.</w:t>
+        <w:t xml:space="preserve">The RJ25 connector has a different footprint than the </w:t>
+      </w:r>
+      <w:proofErr w:type="spellStart"/>
+      <w:r>
+        <w:rPr>
+          <w:lang w:val="en-US"/>
+        </w:rPr>
+        <w:t>Sparkfun</w:t>
+      </w:r>
+      <w:proofErr w:type="spellEnd"/>
+      <w:r>
+        <w:rPr>
+          <w:lang w:val="en-US"/>
+        </w:rPr>
+        <w:t xml:space="preserve"> RJ11 breakout board and is not compatible.</w:t>
       </w:r>
     </w:p>
     <w:p>
@@ -9233,7 +12472,21 @@
         <w:rPr>
           <w:lang w:val="en-US"/>
         </w:rPr>
-        <w:t xml:space="preserve">insert the Neopixel LEDs through the </w:t>
+        <w:t xml:space="preserve">insert the </w:t>
+      </w:r>
+      <w:proofErr w:type="spellStart"/>
+      <w:r>
+        <w:rPr>
+          <w:lang w:val="en-US"/>
+        </w:rPr>
+        <w:t>Neopixel</w:t>
+      </w:r>
+      <w:proofErr w:type="spellEnd"/>
+      <w:r>
+        <w:rPr>
+          <w:lang w:val="en-US"/>
+        </w:rPr>
+        <w:t xml:space="preserve"> LEDs through the </w:t>
       </w:r>
       <w:r>
         <w:rPr>
@@ -9263,7 +12516,21 @@
         <w:rPr>
           <w:lang w:val="en-US"/>
         </w:rPr>
-        <w:t xml:space="preserve">Soldering the Neopixels requires </w:t>
+        <w:t xml:space="preserve">Soldering the </w:t>
+      </w:r>
+      <w:proofErr w:type="spellStart"/>
+      <w:r>
+        <w:rPr>
+          <w:lang w:val="en-US"/>
+        </w:rPr>
+        <w:t>Neopixels</w:t>
+      </w:r>
+      <w:proofErr w:type="spellEnd"/>
+      <w:r>
+        <w:rPr>
+          <w:lang w:val="en-US"/>
+        </w:rPr>
+        <w:t xml:space="preserve"> requires </w:t>
       </w:r>
       <w:r>
         <w:rPr>
@@ -9406,6 +12673,7 @@
         </w:rPr>
         <w:t xml:space="preserve">All components are wired correctly and function – </w:t>
       </w:r>
+      <w:proofErr w:type="spellStart"/>
       <w:r>
         <w:rPr>
           <w:lang w:val="en-US"/>
@@ -9416,7 +12684,14 @@
         <w:rPr>
           <w:lang w:val="en-US"/>
         </w:rPr>
-        <w:t>eopixels, buttons, switch inputs, joystick input, buzzer</w:t>
+        <w:t>eopixels</w:t>
+      </w:r>
+      <w:proofErr w:type="spellEnd"/>
+      <w:r>
+        <w:rPr>
+          <w:lang w:val="en-US"/>
+        </w:rPr>
+        <w:t>, buttons, switch inputs, joystick input, buzzer</w:t>
       </w:r>
       <w:r>
         <w:rPr>
@@ -9488,7 +12763,15 @@
         </w:numPr>
       </w:pPr>
       <w:r>
-        <w:t>Replace RJ25 component with one that has a compatible footprint with Sparkfun breakout board</w:t>
+        <w:t xml:space="preserve">Replace RJ25 component with one that has a compatible footprint with </w:t>
+      </w:r>
+      <w:proofErr w:type="spellStart"/>
+      <w:r>
+        <w:t>Sparkfun</w:t>
+      </w:r>
+      <w:proofErr w:type="spellEnd"/>
+      <w:r>
+        <w:t xml:space="preserve"> breakout board</w:t>
       </w:r>
     </w:p>
     <w:p>
@@ -9527,8 +12810,21 @@
         </w:numPr>
       </w:pPr>
       <w:r>
-        <w:t>Consider easier-to-solder LED options rather than Neopixel Leds</w:t>
-      </w:r>
+        <w:t xml:space="preserve">Consider easier-to-solder LED options rather than </w:t>
+      </w:r>
+      <w:proofErr w:type="spellStart"/>
+      <w:r>
+        <w:t>Neopixel</w:t>
+      </w:r>
+      <w:proofErr w:type="spellEnd"/>
+      <w:r>
+        <w:t xml:space="preserve"> </w:t>
+      </w:r>
+      <w:proofErr w:type="spellStart"/>
+      <w:r>
+        <w:t>Leds</w:t>
+      </w:r>
+      <w:proofErr w:type="spellEnd"/>
     </w:p>
     <w:p>
       <w:pPr>
@@ -9678,7 +12974,21 @@
         <w:rPr>
           <w:lang w:val="en-US"/>
         </w:rPr>
-        <w:t>(1) Adafruit QT Py SAMD21 Development Board</w:t>
+        <w:t xml:space="preserve">(1) Adafruit QT </w:t>
+      </w:r>
+      <w:proofErr w:type="spellStart"/>
+      <w:r>
+        <w:rPr>
+          <w:lang w:val="en-US"/>
+        </w:rPr>
+        <w:t>Py</w:t>
+      </w:r>
+      <w:proofErr w:type="spellEnd"/>
+      <w:r>
+        <w:rPr>
+          <w:lang w:val="en-US"/>
+        </w:rPr>
+        <w:t xml:space="preserve"> SAMD21 Development Board</w:t>
       </w:r>
     </w:p>
     <w:p>
@@ -9849,8 +13159,21 @@
         </w:numPr>
       </w:pPr>
       <w:r>
-        <w:t>Consider easier-to-solder LED options rather than Neopixel Leds</w:t>
-      </w:r>
+        <w:t xml:space="preserve">Consider easier-to-solder LED options rather than </w:t>
+      </w:r>
+      <w:proofErr w:type="spellStart"/>
+      <w:r>
+        <w:t>Neopixel</w:t>
+      </w:r>
+      <w:proofErr w:type="spellEnd"/>
+      <w:r>
+        <w:t xml:space="preserve"> </w:t>
+      </w:r>
+      <w:proofErr w:type="spellStart"/>
+      <w:r>
+        <w:t>Leds</w:t>
+      </w:r>
+      <w:proofErr w:type="spellEnd"/>
     </w:p>
     <w:p>
       <w:pPr>
@@ -10024,8 +13347,16 @@
         <w:rPr>
           <w:lang w:val="en-US"/>
         </w:rPr>
-        <w:t>Adafruit QT Py</w:t>
-      </w:r>
+        <w:t xml:space="preserve">Adafruit QT </w:t>
+      </w:r>
+      <w:proofErr w:type="spellStart"/>
+      <w:r>
+        <w:rPr>
+          <w:lang w:val="en-US"/>
+        </w:rPr>
+        <w:t>Py</w:t>
+      </w:r>
+      <w:proofErr w:type="spellEnd"/>
     </w:p>
     <w:p>
       <w:pPr>
@@ -14609,34 +17940,10 @@
 </file>
 
 <file path=customXml/item1.xml><?xml version="1.0" encoding="utf-8"?>
-<b:Sources xmlns:b="http://schemas.openxmlformats.org/officeDocument/2006/bibliography" xmlns="http://schemas.openxmlformats.org/officeDocument/2006/bibliography" SelectedStyle="\APASixthEditionOfficeOnline.xsl" StyleName="APA" Version="6"/>
-</file>
-
-<file path=customXml/item2.xml><?xml version="1.0" encoding="utf-8"?>
-<p:properties xmlns:p="http://schemas.microsoft.com/office/2006/metadata/properties" xmlns:xsi="http://www.w3.org/2001/XMLSchema-instance" xmlns:pc="http://schemas.microsoft.com/office/infopath/2007/PartnerControls">
-  <documentManagement>
-    <TaxCatchAll xmlns="72c39c84-b0a3-45a2-a38c-ff46bb47f11f" xsi:nil="true"/>
-    <lcf76f155ced4ddcb4097134ff3c332f xmlns="cf9f6c1f-8ad0-4eb8-bb2b-fb0b622a341e">
-      <Terms xmlns="http://schemas.microsoft.com/office/infopath/2007/PartnerControls"/>
-    </lcf76f155ced4ddcb4097134ff3c332f>
-  </documentManagement>
-</p:properties>
-</file>
-
-<file path=customXml/item3.xml><?xml version="1.0" encoding="utf-8"?>
-<?mso-contentType ?>
-<FormTemplates xmlns="http://schemas.microsoft.com/sharepoint/v3/contenttype/forms">
-  <Display>DocumentLibraryForm</Display>
-  <Edit>DocumentLibraryForm</Edit>
-  <New>DocumentLibraryForm</New>
-</FormTemplates>
-</file>
-
-<file path=customXml/item4.xml><?xml version="1.0" encoding="utf-8"?>
-<ct:contentTypeSchema xmlns:ct="http://schemas.microsoft.com/office/2006/metadata/contentType" xmlns:ma="http://schemas.microsoft.com/office/2006/metadata/properties/metaAttributes" ct:_="" ma:_="" ma:contentTypeName="Document" ma:contentTypeID="0x010100B51EC7ECFAC78D4E8EF6CBAFFF0B3505" ma:contentTypeVersion="17" ma:contentTypeDescription="Create a new document." ma:contentTypeScope="" ma:versionID="7e0d9d996845e2cef65e12e895c4c91e">
-  <xsd:schema xmlns:xsd="http://www.w3.org/2001/XMLSchema" xmlns:xs="http://www.w3.org/2001/XMLSchema" xmlns:p="http://schemas.microsoft.com/office/2006/metadata/properties" xmlns:ns2="cf9f6c1f-8ad0-4eb8-bb2b-fb0b622a341e" xmlns:ns3="72c39c84-b0a3-45a2-a38c-ff46bb47f11f" targetNamespace="http://schemas.microsoft.com/office/2006/metadata/properties" ma:root="true" ma:fieldsID="97eb945ec045b4d52e9ff03a8a8db852" ns2:_="" ns3:_="">
-    <xsd:import namespace="cf9f6c1f-8ad0-4eb8-bb2b-fb0b622a341e"/>
-    <xsd:import namespace="72c39c84-b0a3-45a2-a38c-ff46bb47f11f"/>
+<ct:contentTypeSchema xmlns:ct="http://schemas.microsoft.com/office/2006/metadata/contentType" xmlns:ma="http://schemas.microsoft.com/office/2006/metadata/properties/metaAttributes" ct:_="" ma:_="" ma:contentTypeName="Document" ma:contentTypeID="0x0101001DC44D19606E8540AF995795CBBBCE63" ma:contentTypeVersion="15" ma:contentTypeDescription="Create a new document." ma:contentTypeScope="" ma:versionID="e7289f370a5204a7f65a57e64255ba54">
+  <xsd:schema xmlns:xsd="http://www.w3.org/2001/XMLSchema" xmlns:xs="http://www.w3.org/2001/XMLSchema" xmlns:p="http://schemas.microsoft.com/office/2006/metadata/properties" xmlns:ns2="e718a8af-5d48-45b1-a7fb-cef00c107a7a" xmlns:ns3="715913e6-4bf0-458f-8160-f18e142d04ff" targetNamespace="http://schemas.microsoft.com/office/2006/metadata/properties" ma:root="true" ma:fieldsID="dfa4d2400c415f2e6245c833fda60061" ns2:_="" ns3:_="">
+    <xsd:import namespace="e718a8af-5d48-45b1-a7fb-cef00c107a7a"/>
+    <xsd:import namespace="715913e6-4bf0-458f-8160-f18e142d04ff"/>
     <xsd:element name="properties">
       <xsd:complexType>
         <xsd:sequence>
@@ -14647,14 +17954,12 @@
                 <xsd:element ref="ns2:MediaServiceFastMetadata" minOccurs="0"/>
                 <xsd:element ref="ns2:MediaServiceAutoKeyPoints" minOccurs="0"/>
                 <xsd:element ref="ns2:MediaServiceKeyPoints" minOccurs="0"/>
-                <xsd:element ref="ns2:MediaServiceDateTaken" minOccurs="0"/>
                 <xsd:element ref="ns2:MediaServiceGenerationTime" minOccurs="0"/>
                 <xsd:element ref="ns2:MediaServiceEventHashCode" minOccurs="0"/>
                 <xsd:element ref="ns2:MediaServiceOCR" minOccurs="0"/>
+                <xsd:element ref="ns2:MediaServiceDateTaken" minOccurs="0"/>
+                <xsd:element ref="ns2:MediaLengthInSeconds" minOccurs="0"/>
                 <xsd:element ref="ns2:MediaServiceLocation" minOccurs="0"/>
-                <xsd:element ref="ns3:SharedWithUsers" minOccurs="0"/>
-                <xsd:element ref="ns3:SharedWithDetails" minOccurs="0"/>
-                <xsd:element ref="ns2:MediaLengthInSeconds" minOccurs="0"/>
                 <xsd:element ref="ns2:lcf76f155ced4ddcb4097134ff3c332f" minOccurs="0"/>
                 <xsd:element ref="ns3:TaxCatchAll" minOccurs="0"/>
                 <xsd:element ref="ns2:MediaServiceObjectDetectorVersions" minOccurs="0"/>
@@ -14665,7 +17970,7 @@
       </xsd:complexType>
     </xsd:element>
   </xsd:schema>
-  <xsd:schema xmlns:xsd="http://www.w3.org/2001/XMLSchema" xmlns:xs="http://www.w3.org/2001/XMLSchema" xmlns:dms="http://schemas.microsoft.com/office/2006/documentManagement/types" xmlns:pc="http://schemas.microsoft.com/office/infopath/2007/PartnerControls" targetNamespace="cf9f6c1f-8ad0-4eb8-bb2b-fb0b622a341e" elementFormDefault="qualified">
+  <xsd:schema xmlns:xsd="http://www.w3.org/2001/XMLSchema" xmlns:xs="http://www.w3.org/2001/XMLSchema" xmlns:dms="http://schemas.microsoft.com/office/2006/documentManagement/types" xmlns:pc="http://schemas.microsoft.com/office/infopath/2007/PartnerControls" targetNamespace="e718a8af-5d48-45b1-a7fb-cef00c107a7a" elementFormDefault="qualified">
     <xsd:import namespace="http://schemas.microsoft.com/office/2006/documentManagement/types"/>
     <xsd:import namespace="http://schemas.microsoft.com/office/infopath/2007/PartnerControls"/>
     <xsd:element name="MediaServiceMetadata" ma:index="8" nillable="true" ma:displayName="MediaServiceMetadata" ma:hidden="true" ma:internalName="MediaServiceMetadata" ma:readOnly="true">
@@ -14690,81 +17995,55 @@
         </xsd:restriction>
       </xsd:simpleType>
     </xsd:element>
-    <xsd:element name="MediaServiceDateTaken" ma:index="12" nillable="true" ma:displayName="MediaServiceDateTaken" ma:hidden="true" ma:internalName="MediaServiceDateTaken" ma:readOnly="true">
+    <xsd:element name="MediaServiceGenerationTime" ma:index="12" nillable="true" ma:displayName="MediaServiceGenerationTime" ma:hidden="true" ma:internalName="MediaServiceGenerationTime" ma:readOnly="true">
       <xsd:simpleType>
         <xsd:restriction base="dms:Text"/>
       </xsd:simpleType>
     </xsd:element>
-    <xsd:element name="MediaServiceGenerationTime" ma:index="13" nillable="true" ma:displayName="MediaServiceGenerationTime" ma:hidden="true" ma:internalName="MediaServiceGenerationTime" ma:readOnly="true">
+    <xsd:element name="MediaServiceEventHashCode" ma:index="13" nillable="true" ma:displayName="MediaServiceEventHashCode" ma:hidden="true" ma:internalName="MediaServiceEventHashCode" ma:readOnly="true">
       <xsd:simpleType>
         <xsd:restriction base="dms:Text"/>
       </xsd:simpleType>
     </xsd:element>
-    <xsd:element name="MediaServiceEventHashCode" ma:index="14" nillable="true" ma:displayName="MediaServiceEventHashCode" ma:hidden="true" ma:internalName="MediaServiceEventHashCode" ma:readOnly="true">
-      <xsd:simpleType>
-        <xsd:restriction base="dms:Text"/>
-      </xsd:simpleType>
-    </xsd:element>
-    <xsd:element name="MediaServiceOCR" ma:index="15" nillable="true" ma:displayName="Extracted Text" ma:internalName="MediaServiceOCR" ma:readOnly="true">
+    <xsd:element name="MediaServiceOCR" ma:index="14" nillable="true" ma:displayName="Extracted Text" ma:internalName="MediaServiceOCR" ma:readOnly="true">
       <xsd:simpleType>
         <xsd:restriction base="dms:Note">
           <xsd:maxLength value="255"/>
         </xsd:restriction>
       </xsd:simpleType>
     </xsd:element>
-    <xsd:element name="MediaServiceLocation" ma:index="16" nillable="true" ma:displayName="Location" ma:internalName="MediaServiceLocation" ma:readOnly="true">
+    <xsd:element name="MediaServiceDateTaken" ma:index="15" nillable="true" ma:displayName="MediaServiceDateTaken" ma:hidden="true" ma:internalName="MediaServiceDateTaken" ma:readOnly="true">
       <xsd:simpleType>
         <xsd:restriction base="dms:Text"/>
       </xsd:simpleType>
     </xsd:element>
-    <xsd:element name="MediaLengthInSeconds" ma:index="19" nillable="true" ma:displayName="Length (seconds)" ma:internalName="MediaLengthInSeconds" ma:readOnly="true">
+    <xsd:element name="MediaLengthInSeconds" ma:index="16" nillable="true" ma:displayName="MediaLengthInSeconds" ma:hidden="true" ma:internalName="MediaLengthInSeconds" ma:readOnly="true">
       <xsd:simpleType>
         <xsd:restriction base="dms:Unknown"/>
       </xsd:simpleType>
     </xsd:element>
-    <xsd:element name="lcf76f155ced4ddcb4097134ff3c332f" ma:index="21" nillable="true" ma:taxonomy="true" ma:internalName="lcf76f155ced4ddcb4097134ff3c332f" ma:taxonomyFieldName="MediaServiceImageTags" ma:displayName="Image Tags" ma:readOnly="false" ma:fieldId="{5cf76f15-5ced-4ddc-b409-7134ff3c332f}" ma:taxonomyMulti="true" ma:sspId="26ec1fed-e6ae-4c84-a4ac-123136fd9316" ma:termSetId="09814cd3-568e-fe90-9814-8d621ff8fb84" ma:anchorId="fba54fb3-c3e1-fe81-a776-ca4b69148c4d" ma:open="true" ma:isKeyword="false">
+    <xsd:element name="MediaServiceLocation" ma:index="17" nillable="true" ma:displayName="Location" ma:internalName="MediaServiceLocation" ma:readOnly="true">
+      <xsd:simpleType>
+        <xsd:restriction base="dms:Text"/>
+      </xsd:simpleType>
+    </xsd:element>
+    <xsd:element name="lcf76f155ced4ddcb4097134ff3c332f" ma:index="19" nillable="true" ma:taxonomy="true" ma:internalName="lcf76f155ced4ddcb4097134ff3c332f" ma:taxonomyFieldName="MediaServiceImageTags" ma:displayName="Image Tags" ma:readOnly="false" ma:fieldId="{5cf76f15-5ced-4ddc-b409-7134ff3c332f}" ma:taxonomyMulti="true" ma:sspId="26ec1fed-e6ae-4c84-a4ac-123136fd9316" ma:termSetId="09814cd3-568e-fe90-9814-8d621ff8fb84" ma:anchorId="fba54fb3-c3e1-fe81-a776-ca4b69148c4d" ma:open="true" ma:isKeyword="false">
       <xsd:complexType>
         <xsd:sequence>
           <xsd:element ref="pc:Terms" minOccurs="0" maxOccurs="1"/>
         </xsd:sequence>
       </xsd:complexType>
     </xsd:element>
-    <xsd:element name="MediaServiceObjectDetectorVersions" ma:index="23" nillable="true" ma:displayName="MediaServiceObjectDetectorVersions" ma:description="" ma:hidden="true" ma:indexed="true" ma:internalName="MediaServiceObjectDetectorVersions" ma:readOnly="true">
+    <xsd:element name="MediaServiceObjectDetectorVersions" ma:index="21" nillable="true" ma:displayName="MediaServiceObjectDetectorVersions" ma:description="" ma:hidden="true" ma:indexed="true" ma:internalName="MediaServiceObjectDetectorVersions" ma:readOnly="true">
       <xsd:simpleType>
         <xsd:restriction base="dms:Text"/>
       </xsd:simpleType>
     </xsd:element>
   </xsd:schema>
-  <xsd:schema xmlns:xsd="http://www.w3.org/2001/XMLSchema" xmlns:xs="http://www.w3.org/2001/XMLSchema" xmlns:dms="http://schemas.microsoft.com/office/2006/documentManagement/types" xmlns:pc="http://schemas.microsoft.com/office/infopath/2007/PartnerControls" targetNamespace="72c39c84-b0a3-45a2-a38c-ff46bb47f11f" elementFormDefault="qualified">
+  <xsd:schema xmlns:xsd="http://www.w3.org/2001/XMLSchema" xmlns:xs="http://www.w3.org/2001/XMLSchema" xmlns:dms="http://schemas.microsoft.com/office/2006/documentManagement/types" xmlns:pc="http://schemas.microsoft.com/office/infopath/2007/PartnerControls" targetNamespace="715913e6-4bf0-458f-8160-f18e142d04ff" elementFormDefault="qualified">
     <xsd:import namespace="http://schemas.microsoft.com/office/2006/documentManagement/types"/>
     <xsd:import namespace="http://schemas.microsoft.com/office/infopath/2007/PartnerControls"/>
-    <xsd:element name="SharedWithUsers" ma:index="17" nillable="true" ma:displayName="Shared With" ma:internalName="SharedWithUsers" ma:readOnly="true">
-      <xsd:complexType>
-        <xsd:complexContent>
-          <xsd:extension base="dms:UserMulti">
-            <xsd:sequence>
-              <xsd:element name="UserInfo" minOccurs="0" maxOccurs="unbounded">
-                <xsd:complexType>
-                  <xsd:sequence>
-                    <xsd:element name="DisplayName" type="xsd:string" minOccurs="0"/>
-                    <xsd:element name="AccountId" type="dms:UserId" minOccurs="0" nillable="true"/>
-                    <xsd:element name="AccountType" type="xsd:string" minOccurs="0"/>
-                  </xsd:sequence>
-                </xsd:complexType>
-              </xsd:element>
-            </xsd:sequence>
-          </xsd:extension>
-        </xsd:complexContent>
-      </xsd:complexType>
-    </xsd:element>
-    <xsd:element name="SharedWithDetails" ma:index="18" nillable="true" ma:displayName="Shared With Details" ma:internalName="SharedWithDetails" ma:readOnly="true">
-      <xsd:simpleType>
-        <xsd:restriction base="dms:Note">
-          <xsd:maxLength value="255"/>
-        </xsd:restriction>
-      </xsd:simpleType>
-    </xsd:element>
-    <xsd:element name="TaxCatchAll" ma:index="22" nillable="true" ma:displayName="Taxonomy Catch All Column" ma:hidden="true" ma:list="{230263d0-9f1a-4e63-a49c-f06b563fb00a}" ma:internalName="TaxCatchAll" ma:showField="CatchAllData" ma:web="72c39c84-b0a3-45a2-a38c-ff46bb47f11f">
+    <xsd:element name="TaxCatchAll" ma:index="20" nillable="true" ma:displayName="Taxonomy Catch All Column" ma:hidden="true" ma:list="{b05470fb-f248-421d-a4ae-c1bb0b45488d}" ma:internalName="TaxCatchAll" ma:showField="CatchAllData" ma:web="715913e6-4bf0-458f-8160-f18e142d04ff">
       <xsd:complexType>
         <xsd:complexContent>
           <xsd:extension base="dms:MultiChoiceLookup">
@@ -14875,42 +18154,39 @@
 </ct:contentTypeSchema>
 </file>
 
-<file path=customXml/itemProps1.xml><?xml version="1.0" encoding="utf-8"?>
-<ds:datastoreItem xmlns:ds="http://schemas.openxmlformats.org/officeDocument/2006/customXml" ds:itemID="{6B2C4FAA-AC4D-4EAC-AAB0-20967B898F38}">
-  <ds:schemaRefs>
-    <ds:schemaRef ds:uri="http://schemas.openxmlformats.org/officeDocument/2006/bibliography"/>
-  </ds:schemaRefs>
-</ds:datastoreItem>
+<file path=customXml/item2.xml><?xml version="1.0" encoding="utf-8"?>
+<?mso-contentType ?>
+<FormTemplates xmlns="http://schemas.microsoft.com/sharepoint/v3/contenttype/forms">
+  <Display>DocumentLibraryForm</Display>
+  <Edit>DocumentLibraryForm</Edit>
+  <New>DocumentLibraryForm</New>
+</FormTemplates>
 </file>
 
-<file path=customXml/itemProps2.xml><?xml version="1.0" encoding="utf-8"?>
-<ds:datastoreItem xmlns:ds="http://schemas.openxmlformats.org/officeDocument/2006/customXml" ds:itemID="{5B2B891A-58C0-4D69-B3C8-73525E787E48}">
-  <ds:schemaRefs>
-    <ds:schemaRef ds:uri="http://schemas.microsoft.com/office/2006/metadata/properties"/>
-    <ds:schemaRef ds:uri="http://schemas.microsoft.com/office/infopath/2007/PartnerControls"/>
-    <ds:schemaRef ds:uri="72c39c84-b0a3-45a2-a38c-ff46bb47f11f"/>
-    <ds:schemaRef ds:uri="cf9f6c1f-8ad0-4eb8-bb2b-fb0b622a341e"/>
-  </ds:schemaRefs>
-</ds:datastoreItem>
+<file path=customXml/item3.xml><?xml version="1.0" encoding="utf-8"?>
+<b:Sources xmlns:b="http://schemas.openxmlformats.org/officeDocument/2006/bibliography" xmlns="http://schemas.openxmlformats.org/officeDocument/2006/bibliography" SelectedStyle="\APASixthEditionOfficeOnline.xsl" StyleName="APA" Version="6"/>
 </file>
 
-<file path=customXml/itemProps3.xml><?xml version="1.0" encoding="utf-8"?>
-<ds:datastoreItem xmlns:ds="http://schemas.openxmlformats.org/officeDocument/2006/customXml" ds:itemID="{6F0D11E1-4A7D-4AF9-A456-A7E3E7138860}">
-  <ds:schemaRefs>
-    <ds:schemaRef ds:uri="http://schemas.microsoft.com/sharepoint/v3/contenttype/forms"/>
-  </ds:schemaRefs>
-</ds:datastoreItem>
+<file path=customXml/item4.xml><?xml version="1.0" encoding="utf-8"?>
+<p:properties xmlns:p="http://schemas.microsoft.com/office/2006/metadata/properties" xmlns:xsi="http://www.w3.org/2001/XMLSchema-instance" xmlns:pc="http://schemas.microsoft.com/office/infopath/2007/PartnerControls">
+  <documentManagement>
+    <TaxCatchAll xmlns="715913e6-4bf0-458f-8160-f18e142d04ff" xsi:nil="true"/>
+    <lcf76f155ced4ddcb4097134ff3c332f xmlns="e718a8af-5d48-45b1-a7fb-cef00c107a7a">
+      <Terms xmlns="http://schemas.microsoft.com/office/infopath/2007/PartnerControls"/>
+    </lcf76f155ced4ddcb4097134ff3c332f>
+  </documentManagement>
+</p:properties>
 </file>
 
-<file path=customXml/itemProps4.xml><?xml version="1.0" encoding="utf-8"?>
-<ds:datastoreItem xmlns:ds="http://schemas.openxmlformats.org/officeDocument/2006/customXml" ds:itemID="{2C880783-0056-447D-B52A-B39D87F18D3B}">
+<file path=customXml/itemProps1.xml><?xml version="1.0" encoding="utf-8"?>
+<ds:datastoreItem xmlns:ds="http://schemas.openxmlformats.org/officeDocument/2006/customXml" ds:itemID="{83011FE3-3685-4BA5-9A27-652B5327E207}">
   <ds:schemaRefs>
     <ds:schemaRef ds:uri="http://schemas.microsoft.com/office/2006/metadata/contentType"/>
     <ds:schemaRef ds:uri="http://schemas.microsoft.com/office/2006/metadata/properties/metaAttributes"/>
     <ds:schemaRef ds:uri="http://www.w3.org/2001/XMLSchema"/>
     <ds:schemaRef ds:uri="http://schemas.microsoft.com/office/2006/metadata/properties"/>
-    <ds:schemaRef ds:uri="cf9f6c1f-8ad0-4eb8-bb2b-fb0b622a341e"/>
-    <ds:schemaRef ds:uri="72c39c84-b0a3-45a2-a38c-ff46bb47f11f"/>
+    <ds:schemaRef ds:uri="e718a8af-5d48-45b1-a7fb-cef00c107a7a"/>
+    <ds:schemaRef ds:uri="715913e6-4bf0-458f-8160-f18e142d04ff"/>
     <ds:schemaRef ds:uri="http://schemas.microsoft.com/office/2006/documentManagement/types"/>
     <ds:schemaRef ds:uri="http://schemas.microsoft.com/office/infopath/2007/PartnerControls"/>
     <ds:schemaRef ds:uri="http://schemas.openxmlformats.org/package/2006/metadata/core-properties"/>
@@ -14919,4 +18195,31 @@
     <ds:schemaRef ds:uri="http://schemas.microsoft.com/internal/obd"/>
   </ds:schemaRefs>
 </ds:datastoreItem>
+</file>
+
+<file path=customXml/itemProps2.xml><?xml version="1.0" encoding="utf-8"?>
+<ds:datastoreItem xmlns:ds="http://schemas.openxmlformats.org/officeDocument/2006/customXml" ds:itemID="{6F0D11E1-4A7D-4AF9-A456-A7E3E7138860}">
+  <ds:schemaRefs>
+    <ds:schemaRef ds:uri="http://schemas.microsoft.com/sharepoint/v3/contenttype/forms"/>
+  </ds:schemaRefs>
+</ds:datastoreItem>
+</file>
+
+<file path=customXml/itemProps3.xml><?xml version="1.0" encoding="utf-8"?>
+<ds:datastoreItem xmlns:ds="http://schemas.openxmlformats.org/officeDocument/2006/customXml" ds:itemID="{6B2C4FAA-AC4D-4EAC-AAB0-20967B898F38}">
+  <ds:schemaRefs>
+    <ds:schemaRef ds:uri="http://schemas.openxmlformats.org/officeDocument/2006/bibliography"/>
+  </ds:schemaRefs>
+</ds:datastoreItem>
+</file>
+
+<file path=customXml/itemProps4.xml><?xml version="1.0" encoding="utf-8"?>
+<ds:datastoreItem xmlns:ds="http://schemas.openxmlformats.org/officeDocument/2006/customXml" ds:itemID="{5B2B891A-58C0-4D69-B3C8-73525E787E48}">
+  <ds:schemaRefs>
+    <ds:schemaRef ds:uri="http://schemas.microsoft.com/office/2006/metadata/properties"/>
+    <ds:schemaRef ds:uri="http://schemas.microsoft.com/office/infopath/2007/PartnerControls"/>
+    <ds:schemaRef ds:uri="715913e6-4bf0-458f-8160-f18e142d04ff"/>
+    <ds:schemaRef ds:uri="e718a8af-5d48-45b1-a7fb-cef00c107a7a"/>
+  </ds:schemaRefs>
+</ds:datastoreItem>
 </file>
--- a/Documentation/Working_Documents/Forest_Hub_Design_Rationale.docx
+++ b/Documentation/Working_Documents/Forest_Hub_Design_Rationale.docx
@@ -14615,8 +14615,8 @@
 <file path=customXml/item2.xml><?xml version="1.0" encoding="utf-8"?>
 <p:properties xmlns:p="http://schemas.microsoft.com/office/2006/metadata/properties" xmlns:xsi="http://www.w3.org/2001/XMLSchema-instance" xmlns:pc="http://schemas.microsoft.com/office/infopath/2007/PartnerControls">
   <documentManagement>
-    <TaxCatchAll xmlns="72c39c84-b0a3-45a2-a38c-ff46bb47f11f" xsi:nil="true"/>
-    <lcf76f155ced4ddcb4097134ff3c332f xmlns="cf9f6c1f-8ad0-4eb8-bb2b-fb0b622a341e">
+    <TaxCatchAll xmlns="715913e6-4bf0-458f-8160-f18e142d04ff" xsi:nil="true"/>
+    <lcf76f155ced4ddcb4097134ff3c332f xmlns="e718a8af-5d48-45b1-a7fb-cef00c107a7a">
       <Terms xmlns="http://schemas.microsoft.com/office/infopath/2007/PartnerControls"/>
     </lcf76f155ced4ddcb4097134ff3c332f>
   </documentManagement>
@@ -14633,10 +14633,10 @@
 </file>
 
 <file path=customXml/item4.xml><?xml version="1.0" encoding="utf-8"?>
-<ct:contentTypeSchema xmlns:ct="http://schemas.microsoft.com/office/2006/metadata/contentType" xmlns:ma="http://schemas.microsoft.com/office/2006/metadata/properties/metaAttributes" ct:_="" ma:_="" ma:contentTypeName="Document" ma:contentTypeID="0x010100B51EC7ECFAC78D4E8EF6CBAFFF0B3505" ma:contentTypeVersion="17" ma:contentTypeDescription="Create a new document." ma:contentTypeScope="" ma:versionID="7e0d9d996845e2cef65e12e895c4c91e">
-  <xsd:schema xmlns:xsd="http://www.w3.org/2001/XMLSchema" xmlns:xs="http://www.w3.org/2001/XMLSchema" xmlns:p="http://schemas.microsoft.com/office/2006/metadata/properties" xmlns:ns2="cf9f6c1f-8ad0-4eb8-bb2b-fb0b622a341e" xmlns:ns3="72c39c84-b0a3-45a2-a38c-ff46bb47f11f" targetNamespace="http://schemas.microsoft.com/office/2006/metadata/properties" ma:root="true" ma:fieldsID="97eb945ec045b4d52e9ff03a8a8db852" ns2:_="" ns3:_="">
-    <xsd:import namespace="cf9f6c1f-8ad0-4eb8-bb2b-fb0b622a341e"/>
-    <xsd:import namespace="72c39c84-b0a3-45a2-a38c-ff46bb47f11f"/>
+<ct:contentTypeSchema xmlns:ct="http://schemas.microsoft.com/office/2006/metadata/contentType" xmlns:ma="http://schemas.microsoft.com/office/2006/metadata/properties/metaAttributes" ct:_="" ma:_="" ma:contentTypeName="Document" ma:contentTypeID="0x0101001DC44D19606E8540AF995795CBBBCE63" ma:contentTypeVersion="15" ma:contentTypeDescription="Create a new document." ma:contentTypeScope="" ma:versionID="e7289f370a5204a7f65a57e64255ba54">
+  <xsd:schema xmlns:xsd="http://www.w3.org/2001/XMLSchema" xmlns:xs="http://www.w3.org/2001/XMLSchema" xmlns:p="http://schemas.microsoft.com/office/2006/metadata/properties" xmlns:ns2="e718a8af-5d48-45b1-a7fb-cef00c107a7a" xmlns:ns3="715913e6-4bf0-458f-8160-f18e142d04ff" targetNamespace="http://schemas.microsoft.com/office/2006/metadata/properties" ma:root="true" ma:fieldsID="dfa4d2400c415f2e6245c833fda60061" ns2:_="" ns3:_="">
+    <xsd:import namespace="e718a8af-5d48-45b1-a7fb-cef00c107a7a"/>
+    <xsd:import namespace="715913e6-4bf0-458f-8160-f18e142d04ff"/>
     <xsd:element name="properties">
       <xsd:complexType>
         <xsd:sequence>
@@ -14647,14 +14647,12 @@
                 <xsd:element ref="ns2:MediaServiceFastMetadata" minOccurs="0"/>
                 <xsd:element ref="ns2:MediaServiceAutoKeyPoints" minOccurs="0"/>
                 <xsd:element ref="ns2:MediaServiceKeyPoints" minOccurs="0"/>
-                <xsd:element ref="ns2:MediaServiceDateTaken" minOccurs="0"/>
                 <xsd:element ref="ns2:MediaServiceGenerationTime" minOccurs="0"/>
                 <xsd:element ref="ns2:MediaServiceEventHashCode" minOccurs="0"/>
                 <xsd:element ref="ns2:MediaServiceOCR" minOccurs="0"/>
+                <xsd:element ref="ns2:MediaServiceDateTaken" minOccurs="0"/>
+                <xsd:element ref="ns2:MediaLengthInSeconds" minOccurs="0"/>
                 <xsd:element ref="ns2:MediaServiceLocation" minOccurs="0"/>
-                <xsd:element ref="ns3:SharedWithUsers" minOccurs="0"/>
-                <xsd:element ref="ns3:SharedWithDetails" minOccurs="0"/>
-                <xsd:element ref="ns2:MediaLengthInSeconds" minOccurs="0"/>
                 <xsd:element ref="ns2:lcf76f155ced4ddcb4097134ff3c332f" minOccurs="0"/>
                 <xsd:element ref="ns3:TaxCatchAll" minOccurs="0"/>
                 <xsd:element ref="ns2:MediaServiceObjectDetectorVersions" minOccurs="0"/>
@@ -14665,7 +14663,7 @@
       </xsd:complexType>
     </xsd:element>
   </xsd:schema>
-  <xsd:schema xmlns:xsd="http://www.w3.org/2001/XMLSchema" xmlns:xs="http://www.w3.org/2001/XMLSchema" xmlns:dms="http://schemas.microsoft.com/office/2006/documentManagement/types" xmlns:pc="http://schemas.microsoft.com/office/infopath/2007/PartnerControls" targetNamespace="cf9f6c1f-8ad0-4eb8-bb2b-fb0b622a341e" elementFormDefault="qualified">
+  <xsd:schema xmlns:xsd="http://www.w3.org/2001/XMLSchema" xmlns:xs="http://www.w3.org/2001/XMLSchema" xmlns:dms="http://schemas.microsoft.com/office/2006/documentManagement/types" xmlns:pc="http://schemas.microsoft.com/office/infopath/2007/PartnerControls" targetNamespace="e718a8af-5d48-45b1-a7fb-cef00c107a7a" elementFormDefault="qualified">
     <xsd:import namespace="http://schemas.microsoft.com/office/2006/documentManagement/types"/>
     <xsd:import namespace="http://schemas.microsoft.com/office/infopath/2007/PartnerControls"/>
     <xsd:element name="MediaServiceMetadata" ma:index="8" nillable="true" ma:displayName="MediaServiceMetadata" ma:hidden="true" ma:internalName="MediaServiceMetadata" ma:readOnly="true">
@@ -14690,81 +14688,55 @@
         </xsd:restriction>
       </xsd:simpleType>
     </xsd:element>
-    <xsd:element name="MediaServiceDateTaken" ma:index="12" nillable="true" ma:displayName="MediaServiceDateTaken" ma:hidden="true" ma:internalName="MediaServiceDateTaken" ma:readOnly="true">
+    <xsd:element name="MediaServiceGenerationTime" ma:index="12" nillable="true" ma:displayName="MediaServiceGenerationTime" ma:hidden="true" ma:internalName="MediaServiceGenerationTime" ma:readOnly="true">
       <xsd:simpleType>
         <xsd:restriction base="dms:Text"/>
       </xsd:simpleType>
     </xsd:element>
-    <xsd:element name="MediaServiceGenerationTime" ma:index="13" nillable="true" ma:displayName="MediaServiceGenerationTime" ma:hidden="true" ma:internalName="MediaServiceGenerationTime" ma:readOnly="true">
+    <xsd:element name="MediaServiceEventHashCode" ma:index="13" nillable="true" ma:displayName="MediaServiceEventHashCode" ma:hidden="true" ma:internalName="MediaServiceEventHashCode" ma:readOnly="true">
       <xsd:simpleType>
         <xsd:restriction base="dms:Text"/>
       </xsd:simpleType>
     </xsd:element>
-    <xsd:element name="MediaServiceEventHashCode" ma:index="14" nillable="true" ma:displayName="MediaServiceEventHashCode" ma:hidden="true" ma:internalName="MediaServiceEventHashCode" ma:readOnly="true">
-      <xsd:simpleType>
-        <xsd:restriction base="dms:Text"/>
-      </xsd:simpleType>
-    </xsd:element>
-    <xsd:element name="MediaServiceOCR" ma:index="15" nillable="true" ma:displayName="Extracted Text" ma:internalName="MediaServiceOCR" ma:readOnly="true">
+    <xsd:element name="MediaServiceOCR" ma:index="14" nillable="true" ma:displayName="Extracted Text" ma:internalName="MediaServiceOCR" ma:readOnly="true">
       <xsd:simpleType>
         <xsd:restriction base="dms:Note">
           <xsd:maxLength value="255"/>
         </xsd:restriction>
       </xsd:simpleType>
     </xsd:element>
-    <xsd:element name="MediaServiceLocation" ma:index="16" nillable="true" ma:displayName="Location" ma:internalName="MediaServiceLocation" ma:readOnly="true">
+    <xsd:element name="MediaServiceDateTaken" ma:index="15" nillable="true" ma:displayName="MediaServiceDateTaken" ma:hidden="true" ma:internalName="MediaServiceDateTaken" ma:readOnly="true">
       <xsd:simpleType>
         <xsd:restriction base="dms:Text"/>
       </xsd:simpleType>
     </xsd:element>
-    <xsd:element name="MediaLengthInSeconds" ma:index="19" nillable="true" ma:displayName="Length (seconds)" ma:internalName="MediaLengthInSeconds" ma:readOnly="true">
+    <xsd:element name="MediaLengthInSeconds" ma:index="16" nillable="true" ma:displayName="MediaLengthInSeconds" ma:hidden="true" ma:internalName="MediaLengthInSeconds" ma:readOnly="true">
       <xsd:simpleType>
         <xsd:restriction base="dms:Unknown"/>
       </xsd:simpleType>
     </xsd:element>
-    <xsd:element name="lcf76f155ced4ddcb4097134ff3c332f" ma:index="21" nillable="true" ma:taxonomy="true" ma:internalName="lcf76f155ced4ddcb4097134ff3c332f" ma:taxonomyFieldName="MediaServiceImageTags" ma:displayName="Image Tags" ma:readOnly="false" ma:fieldId="{5cf76f15-5ced-4ddc-b409-7134ff3c332f}" ma:taxonomyMulti="true" ma:sspId="26ec1fed-e6ae-4c84-a4ac-123136fd9316" ma:termSetId="09814cd3-568e-fe90-9814-8d621ff8fb84" ma:anchorId="fba54fb3-c3e1-fe81-a776-ca4b69148c4d" ma:open="true" ma:isKeyword="false">
+    <xsd:element name="MediaServiceLocation" ma:index="17" nillable="true" ma:displayName="Location" ma:internalName="MediaServiceLocation" ma:readOnly="true">
+      <xsd:simpleType>
+        <xsd:restriction base="dms:Text"/>
+      </xsd:simpleType>
+    </xsd:element>
+    <xsd:element name="lcf76f155ced4ddcb4097134ff3c332f" ma:index="19" nillable="true" ma:taxonomy="true" ma:internalName="lcf76f155ced4ddcb4097134ff3c332f" ma:taxonomyFieldName="MediaServiceImageTags" ma:displayName="Image Tags" ma:readOnly="false" ma:fieldId="{5cf76f15-5ced-4ddc-b409-7134ff3c332f}" ma:taxonomyMulti="true" ma:sspId="26ec1fed-e6ae-4c84-a4ac-123136fd9316" ma:termSetId="09814cd3-568e-fe90-9814-8d621ff8fb84" ma:anchorId="fba54fb3-c3e1-fe81-a776-ca4b69148c4d" ma:open="true" ma:isKeyword="false">
       <xsd:complexType>
         <xsd:sequence>
           <xsd:element ref="pc:Terms" minOccurs="0" maxOccurs="1"/>
         </xsd:sequence>
       </xsd:complexType>
     </xsd:element>
-    <xsd:element name="MediaServiceObjectDetectorVersions" ma:index="23" nillable="true" ma:displayName="MediaServiceObjectDetectorVersions" ma:description="" ma:hidden="true" ma:indexed="true" ma:internalName="MediaServiceObjectDetectorVersions" ma:readOnly="true">
+    <xsd:element name="MediaServiceObjectDetectorVersions" ma:index="21" nillable="true" ma:displayName="MediaServiceObjectDetectorVersions" ma:description="" ma:hidden="true" ma:indexed="true" ma:internalName="MediaServiceObjectDetectorVersions" ma:readOnly="true">
       <xsd:simpleType>
         <xsd:restriction base="dms:Text"/>
       </xsd:simpleType>
     </xsd:element>
   </xsd:schema>
-  <xsd:schema xmlns:xsd="http://www.w3.org/2001/XMLSchema" xmlns:xs="http://www.w3.org/2001/XMLSchema" xmlns:dms="http://schemas.microsoft.com/office/2006/documentManagement/types" xmlns:pc="http://schemas.microsoft.com/office/infopath/2007/PartnerControls" targetNamespace="72c39c84-b0a3-45a2-a38c-ff46bb47f11f" elementFormDefault="qualified">
+  <xsd:schema xmlns:xsd="http://www.w3.org/2001/XMLSchema" xmlns:xs="http://www.w3.org/2001/XMLSchema" xmlns:dms="http://schemas.microsoft.com/office/2006/documentManagement/types" xmlns:pc="http://schemas.microsoft.com/office/infopath/2007/PartnerControls" targetNamespace="715913e6-4bf0-458f-8160-f18e142d04ff" elementFormDefault="qualified">
     <xsd:import namespace="http://schemas.microsoft.com/office/2006/documentManagement/types"/>
     <xsd:import namespace="http://schemas.microsoft.com/office/infopath/2007/PartnerControls"/>
-    <xsd:element name="SharedWithUsers" ma:index="17" nillable="true" ma:displayName="Shared With" ma:internalName="SharedWithUsers" ma:readOnly="true">
-      <xsd:complexType>
-        <xsd:complexContent>
-          <xsd:extension base="dms:UserMulti">
-            <xsd:sequence>
-              <xsd:element name="UserInfo" minOccurs="0" maxOccurs="unbounded">
-                <xsd:complexType>
-                  <xsd:sequence>
-                    <xsd:element name="DisplayName" type="xsd:string" minOccurs="0"/>
-                    <xsd:element name="AccountId" type="dms:UserId" minOccurs="0" nillable="true"/>
-                    <xsd:element name="AccountType" type="xsd:string" minOccurs="0"/>
-                  </xsd:sequence>
-                </xsd:complexType>
-              </xsd:element>
-            </xsd:sequence>
-          </xsd:extension>
-        </xsd:complexContent>
-      </xsd:complexType>
-    </xsd:element>
-    <xsd:element name="SharedWithDetails" ma:index="18" nillable="true" ma:displayName="Shared With Details" ma:internalName="SharedWithDetails" ma:readOnly="true">
-      <xsd:simpleType>
-        <xsd:restriction base="dms:Note">
-          <xsd:maxLength value="255"/>
-        </xsd:restriction>
-      </xsd:simpleType>
-    </xsd:element>
-    <xsd:element name="TaxCatchAll" ma:index="22" nillable="true" ma:displayName="Taxonomy Catch All Column" ma:hidden="true" ma:list="{230263d0-9f1a-4e63-a49c-f06b563fb00a}" ma:internalName="TaxCatchAll" ma:showField="CatchAllData" ma:web="72c39c84-b0a3-45a2-a38c-ff46bb47f11f">
+    <xsd:element name="TaxCatchAll" ma:index="20" nillable="true" ma:displayName="Taxonomy Catch All Column" ma:hidden="true" ma:list="{b05470fb-f248-421d-a4ae-c1bb0b45488d}" ma:internalName="TaxCatchAll" ma:showField="CatchAllData" ma:web="715913e6-4bf0-458f-8160-f18e142d04ff">
       <xsd:complexType>
         <xsd:complexContent>
           <xsd:extension base="dms:MultiChoiceLookup">
@@ -14903,20 +14875,5 @@
 </file>
 
 <file path=customXml/itemProps4.xml><?xml version="1.0" encoding="utf-8"?>
-<ds:datastoreItem xmlns:ds="http://schemas.openxmlformats.org/officeDocument/2006/customXml" ds:itemID="{2C880783-0056-447D-B52A-B39D87F18D3B}">
-  <ds:schemaRefs>
-    <ds:schemaRef ds:uri="http://schemas.microsoft.com/office/2006/metadata/contentType"/>
-    <ds:schemaRef ds:uri="http://schemas.microsoft.com/office/2006/metadata/properties/metaAttributes"/>
-    <ds:schemaRef ds:uri="http://www.w3.org/2001/XMLSchema"/>
-    <ds:schemaRef ds:uri="http://schemas.microsoft.com/office/2006/metadata/properties"/>
-    <ds:schemaRef ds:uri="cf9f6c1f-8ad0-4eb8-bb2b-fb0b622a341e"/>
-    <ds:schemaRef ds:uri="72c39c84-b0a3-45a2-a38c-ff46bb47f11f"/>
-    <ds:schemaRef ds:uri="http://schemas.microsoft.com/office/2006/documentManagement/types"/>
-    <ds:schemaRef ds:uri="http://schemas.microsoft.com/office/infopath/2007/PartnerControls"/>
-    <ds:schemaRef ds:uri="http://schemas.openxmlformats.org/package/2006/metadata/core-properties"/>
-    <ds:schemaRef ds:uri="http://purl.org/dc/elements/1.1/"/>
-    <ds:schemaRef ds:uri="http://purl.org/dc/terms/"/>
-    <ds:schemaRef ds:uri="http://schemas.microsoft.com/internal/obd"/>
-  </ds:schemaRefs>
-</ds:datastoreItem>
+<ds:datastoreItem xmlns:ds="http://schemas.openxmlformats.org/officeDocument/2006/customXml" ds:itemID="{71CB3141-D604-4E59-8175-31F069DD66A1}"/>
 </file>
--- a/Documentation/Working_Documents/Forest_Hub_Design_Rationale.docx
+++ b/Documentation/Working_Documents/Forest_Hub_Design_Rationale.docx
@@ -1022,8 +1022,13 @@
           </w:tcPr>
           <w:p>
             <w:r>
-              <w:t>10 x 10 cm pcb</w:t>
-            </w:r>
+              <w:t xml:space="preserve">10 x 10 cm </w:t>
+            </w:r>
+            <w:proofErr w:type="spellStart"/>
+            <w:r>
+              <w:t>pcb</w:t>
+            </w:r>
+            <w:proofErr w:type="spellEnd"/>
           </w:p>
         </w:tc>
       </w:tr>
@@ -1048,7 +1053,23 @@
                 <w:rFonts w:ascii="Calibri" w:eastAsia="Calibri" w:hAnsi="Calibri" w:cs="Calibri"/>
                 <w:color w:val="000000" w:themeColor="text1"/>
               </w:rPr>
-              <w:t>8 x 10 cm pcb for eagle</w:t>
+              <w:t xml:space="preserve">8 x 10 cm </w:t>
+            </w:r>
+            <w:proofErr w:type="spellStart"/>
+            <w:r>
+              <w:rPr>
+                <w:rFonts w:ascii="Calibri" w:eastAsia="Calibri" w:hAnsi="Calibri" w:cs="Calibri"/>
+                <w:color w:val="000000" w:themeColor="text1"/>
+              </w:rPr>
+              <w:t>pcb</w:t>
+            </w:r>
+            <w:proofErr w:type="spellEnd"/>
+            <w:r>
+              <w:rPr>
+                <w:rFonts w:ascii="Calibri" w:eastAsia="Calibri" w:hAnsi="Calibri" w:cs="Calibri"/>
+                <w:color w:val="000000" w:themeColor="text1"/>
+              </w:rPr>
+              <w:t xml:space="preserve"> for eagle</w:t>
             </w:r>
           </w:p>
         </w:tc>
@@ -1154,8 +1175,16 @@
         <w:rPr>
           <w:lang w:val="en-US"/>
         </w:rPr>
-        <w:t>assistive switches</w:t>
-      </w:r>
+        <w:t xml:space="preserve">assistive </w:t>
+      </w:r>
+      <w:proofErr w:type="gramStart"/>
+      <w:r>
+        <w:rPr>
+          <w:lang w:val="en-US"/>
+        </w:rPr>
+        <w:t>switches</w:t>
+      </w:r>
+      <w:proofErr w:type="gramEnd"/>
     </w:p>
     <w:p>
       <w:pPr>
@@ -1190,8 +1219,16 @@
         <w:rPr>
           <w:lang w:val="en-US"/>
         </w:rPr>
-        <w:t xml:space="preserve"> for mode/slot switching</w:t>
-      </w:r>
+        <w:t xml:space="preserve"> for mode/slot </w:t>
+      </w:r>
+      <w:proofErr w:type="gramStart"/>
+      <w:r>
+        <w:rPr>
+          <w:lang w:val="en-US"/>
+        </w:rPr>
+        <w:t>switching</w:t>
+      </w:r>
+      <w:proofErr w:type="gramEnd"/>
     </w:p>
     <w:p>
       <w:pPr>
@@ -1295,8 +1332,16 @@
         <w:rPr>
           <w:lang w:val="en-US"/>
         </w:rPr>
-        <w:t>Left click</w:t>
-      </w:r>
+        <w:t xml:space="preserve">Left </w:t>
+      </w:r>
+      <w:proofErr w:type="gramStart"/>
+      <w:r>
+        <w:rPr>
+          <w:lang w:val="en-US"/>
+        </w:rPr>
+        <w:t>click</w:t>
+      </w:r>
+      <w:proofErr w:type="gramEnd"/>
     </w:p>
     <w:p>
       <w:pPr>
@@ -1313,8 +1358,16 @@
         <w:rPr>
           <w:lang w:val="en-US"/>
         </w:rPr>
-        <w:t>Right click</w:t>
-      </w:r>
+        <w:t xml:space="preserve">Right </w:t>
+      </w:r>
+      <w:proofErr w:type="gramStart"/>
+      <w:r>
+        <w:rPr>
+          <w:lang w:val="en-US"/>
+        </w:rPr>
+        <w:t>click</w:t>
+      </w:r>
+      <w:proofErr w:type="gramEnd"/>
     </w:p>
     <w:p>
       <w:pPr>
@@ -1552,8 +1605,16 @@
         <w:rPr>
           <w:lang w:val="en-US"/>
         </w:rPr>
-        <w:t>LED colour</w:t>
-      </w:r>
+        <w:t xml:space="preserve">LED </w:t>
+      </w:r>
+      <w:proofErr w:type="spellStart"/>
+      <w:r>
+        <w:rPr>
+          <w:lang w:val="en-US"/>
+        </w:rPr>
+        <w:t>colour</w:t>
+      </w:r>
+      <w:proofErr w:type="spellEnd"/>
     </w:p>
     <w:p>
       <w:pPr>
@@ -1607,8 +1668,18 @@
         <w:rPr>
           <w:lang w:val="en-US"/>
         </w:rPr>
-        <w:t xml:space="preserve"> – enable the user to change between different settings / mappins</w:t>
-      </w:r>
+        <w:t xml:space="preserve"> – enable the user to change between different settings / </w:t>
+      </w:r>
+      <w:proofErr w:type="spellStart"/>
+      <w:proofErr w:type="gramStart"/>
+      <w:r>
+        <w:rPr>
+          <w:lang w:val="en-US"/>
+        </w:rPr>
+        <w:t>mappins</w:t>
+      </w:r>
+      <w:proofErr w:type="spellEnd"/>
+      <w:proofErr w:type="gramEnd"/>
     </w:p>
     <w:p>
       <w:pPr>
@@ -1899,8 +1970,18 @@
         <w:rPr>
           <w:lang w:val="en-US"/>
         </w:rPr>
-        <w:t>color of the neopixels</w:t>
-      </w:r>
+        <w:t xml:space="preserve">color of the </w:t>
+      </w:r>
+      <w:proofErr w:type="spellStart"/>
+      <w:proofErr w:type="gramStart"/>
+      <w:r>
+        <w:rPr>
+          <w:lang w:val="en-US"/>
+        </w:rPr>
+        <w:t>neopixels</w:t>
+      </w:r>
+      <w:proofErr w:type="spellEnd"/>
+      <w:proofErr w:type="gramEnd"/>
     </w:p>
     <w:p>
       <w:pPr>
@@ -1917,8 +1998,18 @@
         <w:rPr>
           <w:lang w:val="en-US"/>
         </w:rPr>
-        <w:t>Control the color and pattern of the microcontroller neopixel</w:t>
-      </w:r>
+        <w:t xml:space="preserve">Control the color and pattern of the microcontroller </w:t>
+      </w:r>
+      <w:proofErr w:type="spellStart"/>
+      <w:proofErr w:type="gramStart"/>
+      <w:r>
+        <w:rPr>
+          <w:lang w:val="en-US"/>
+        </w:rPr>
+        <w:t>neopixel</w:t>
+      </w:r>
+      <w:proofErr w:type="spellEnd"/>
+      <w:proofErr w:type="gramEnd"/>
     </w:p>
     <w:p>
       <w:pPr>
@@ -2017,8 +2108,16 @@
         <w:rPr>
           <w:lang w:val="en-US"/>
         </w:rPr>
-        <w:t>Adjust cursor speed</w:t>
-      </w:r>
+        <w:t xml:space="preserve">Adjust cursor </w:t>
+      </w:r>
+      <w:proofErr w:type="gramStart"/>
+      <w:r>
+        <w:rPr>
+          <w:lang w:val="en-US"/>
+        </w:rPr>
+        <w:t>speed</w:t>
+      </w:r>
+      <w:proofErr w:type="gramEnd"/>
     </w:p>
     <w:p>
       <w:pPr>
@@ -2048,8 +2147,16 @@
         <w:rPr>
           <w:lang w:val="en-US"/>
         </w:rPr>
-        <w:t>Short press to switch slots</w:t>
-      </w:r>
+        <w:t xml:space="preserve">Short press to switch </w:t>
+      </w:r>
+      <w:proofErr w:type="gramStart"/>
+      <w:r>
+        <w:rPr>
+          <w:lang w:val="en-US"/>
+        </w:rPr>
+        <w:t>slots</w:t>
+      </w:r>
+      <w:proofErr w:type="gramEnd"/>
     </w:p>
     <w:p>
       <w:pPr>
@@ -2066,8 +2173,16 @@
         <w:rPr>
           <w:lang w:val="en-US"/>
         </w:rPr>
-        <w:t>Long press to switch between mouse and joystick</w:t>
-      </w:r>
+        <w:t xml:space="preserve">Long press to switch between mouse and </w:t>
+      </w:r>
+      <w:proofErr w:type="gramStart"/>
+      <w:r>
+        <w:rPr>
+          <w:lang w:val="en-US"/>
+        </w:rPr>
+        <w:t>joystick</w:t>
+      </w:r>
+      <w:proofErr w:type="gramEnd"/>
     </w:p>
     <w:p>
       <w:pPr>
@@ -2096,8 +2211,16 @@
         <w:rPr>
           <w:lang w:val="en-US"/>
         </w:rPr>
-        <w:t xml:space="preserve"> and output mode</w:t>
-      </w:r>
+        <w:t xml:space="preserve"> and output </w:t>
+      </w:r>
+      <w:proofErr w:type="gramStart"/>
+      <w:r>
+        <w:rPr>
+          <w:lang w:val="en-US"/>
+        </w:rPr>
+        <w:t>mode</w:t>
+      </w:r>
+      <w:proofErr w:type="gramEnd"/>
     </w:p>
     <w:p>
       <w:pPr>
@@ -2147,8 +2270,16 @@
         <w:rPr>
           <w:lang w:val="en-US"/>
         </w:rPr>
-        <w:t>Long press calibration button to start extent calibration</w:t>
-      </w:r>
+        <w:t xml:space="preserve">Long press calibration button to start extent </w:t>
+      </w:r>
+      <w:proofErr w:type="gramStart"/>
+      <w:r>
+        <w:rPr>
+          <w:lang w:val="en-US"/>
+        </w:rPr>
+        <w:t>calibration</w:t>
+      </w:r>
+      <w:proofErr w:type="gramEnd"/>
       <w:r>
         <w:rPr>
           <w:lang w:val="en-US"/>
@@ -2185,8 +2316,16 @@
         <w:rPr>
           <w:lang w:val="en-US"/>
         </w:rPr>
-        <w:t>n startup</w:t>
-      </w:r>
+        <w:t xml:space="preserve">n </w:t>
+      </w:r>
+      <w:proofErr w:type="gramStart"/>
+      <w:r>
+        <w:rPr>
+          <w:lang w:val="en-US"/>
+        </w:rPr>
+        <w:t>startup</w:t>
+      </w:r>
+      <w:proofErr w:type="gramEnd"/>
     </w:p>
     <w:p>
       <w:pPr>
@@ -2400,7 +2539,21 @@
         <w:rPr>
           <w:lang w:val="en-US"/>
         </w:rPr>
-        <w:t>4+1 Inputs, 5 Neopixels, Buzzer, SAMD21</w:t>
+        <w:t xml:space="preserve">4+1 Inputs, 5 </w:t>
+      </w:r>
+      <w:proofErr w:type="spellStart"/>
+      <w:r>
+        <w:rPr>
+          <w:lang w:val="en-US"/>
+        </w:rPr>
+        <w:t>Neopixels</w:t>
+      </w:r>
+      <w:proofErr w:type="spellEnd"/>
+      <w:r>
+        <w:rPr>
+          <w:lang w:val="en-US"/>
+        </w:rPr>
+        <w:t>, Buzzer, SAMD21</w:t>
       </w:r>
     </w:p>
     <w:p>
@@ -2418,7 +2571,21 @@
         <w:rPr>
           <w:lang w:val="en-US"/>
         </w:rPr>
-        <w:t xml:space="preserve">Qt Py </w:t>
+        <w:t xml:space="preserve">Qt </w:t>
+      </w:r>
+      <w:proofErr w:type="spellStart"/>
+      <w:r>
+        <w:rPr>
+          <w:lang w:val="en-US"/>
+        </w:rPr>
+        <w:t>Py</w:t>
+      </w:r>
+      <w:proofErr w:type="spellEnd"/>
+      <w:r>
+        <w:rPr>
+          <w:lang w:val="en-US"/>
+        </w:rPr>
+        <w:t xml:space="preserve"> </w:t>
       </w:r>
       <w:r>
         <w:rPr>
@@ -2508,8 +2675,16 @@
         <w:rPr>
           <w:lang w:val="en-US"/>
         </w:rPr>
-        <w:t>(1) Output Neopixels</w:t>
-      </w:r>
+        <w:t xml:space="preserve">(1) Output </w:t>
+      </w:r>
+      <w:proofErr w:type="spellStart"/>
+      <w:r>
+        <w:rPr>
+          <w:lang w:val="en-US"/>
+        </w:rPr>
+        <w:t>Neopixels</w:t>
+      </w:r>
+      <w:proofErr w:type="spellEnd"/>
     </w:p>
     <w:p>
       <w:pPr>
@@ -2526,7 +2701,21 @@
         <w:rPr>
           <w:lang w:val="en-US"/>
         </w:rPr>
-        <w:t>Mouse Output Neopixel LED</w:t>
+        <w:t xml:space="preserve">Mouse Output </w:t>
+      </w:r>
+      <w:proofErr w:type="spellStart"/>
+      <w:r>
+        <w:rPr>
+          <w:lang w:val="en-US"/>
+        </w:rPr>
+        <w:t>Neopixel</w:t>
+      </w:r>
+      <w:proofErr w:type="spellEnd"/>
+      <w:r>
+        <w:rPr>
+          <w:lang w:val="en-US"/>
+        </w:rPr>
+        <w:t xml:space="preserve"> LED</w:t>
       </w:r>
     </w:p>
     <w:p>
@@ -2562,7 +2751,21 @@
         <w:rPr>
           <w:lang w:val="en-US"/>
         </w:rPr>
-        <w:t>Slot 1 Neopixel LED</w:t>
+        <w:t xml:space="preserve">Slot 1 </w:t>
+      </w:r>
+      <w:proofErr w:type="spellStart"/>
+      <w:r>
+        <w:rPr>
+          <w:lang w:val="en-US"/>
+        </w:rPr>
+        <w:t>Neopixel</w:t>
+      </w:r>
+      <w:proofErr w:type="spellEnd"/>
+      <w:r>
+        <w:rPr>
+          <w:lang w:val="en-US"/>
+        </w:rPr>
+        <w:t xml:space="preserve"> LED</w:t>
       </w:r>
     </w:p>
     <w:p>
@@ -2580,7 +2783,21 @@
         <w:rPr>
           <w:lang w:val="en-US"/>
         </w:rPr>
-        <w:t>Slot 2 Neopixel LED</w:t>
+        <w:t xml:space="preserve">Slot 2 </w:t>
+      </w:r>
+      <w:proofErr w:type="spellStart"/>
+      <w:r>
+        <w:rPr>
+          <w:lang w:val="en-US"/>
+        </w:rPr>
+        <w:t>Neopixel</w:t>
+      </w:r>
+      <w:proofErr w:type="spellEnd"/>
+      <w:r>
+        <w:rPr>
+          <w:lang w:val="en-US"/>
+        </w:rPr>
+        <w:t xml:space="preserve"> LED</w:t>
       </w:r>
     </w:p>
     <w:p>
@@ -2599,7 +2816,21 @@
           <w:lang w:val="en-US"/>
         </w:rPr>
         <w:lastRenderedPageBreak/>
-        <w:t>Slot 3 Neopixel LED</w:t>
+        <w:t xml:space="preserve">Slot 3 </w:t>
+      </w:r>
+      <w:proofErr w:type="spellStart"/>
+      <w:r>
+        <w:rPr>
+          <w:lang w:val="en-US"/>
+        </w:rPr>
+        <w:t>Neopixel</w:t>
+      </w:r>
+      <w:proofErr w:type="spellEnd"/>
+      <w:r>
+        <w:rPr>
+          <w:lang w:val="en-US"/>
+        </w:rPr>
+        <w:t xml:space="preserve"> LED</w:t>
       </w:r>
     </w:p>
     <w:p>
@@ -2655,46 +2886,90 @@
         <w:rPr>
           <w:lang w:val="en-US"/>
         </w:rPr>
-        <w:t>User Interface – Neopixels</w:t>
-      </w:r>
-    </w:p>
-    <w:p>
-      <w:pPr>
-        <w:rPr>
-          <w:lang w:val="en-US"/>
-        </w:rPr>
-      </w:pPr>
-    </w:p>
-    <w:p>
-      <w:pPr>
-        <w:rPr>
-          <w:lang w:val="en-US"/>
-        </w:rPr>
-      </w:pPr>
-      <w:r>
-        <w:rPr>
-          <w:lang w:val="en-US"/>
-        </w:rPr>
-        <w:t>5mm Through hole NeoPixels could be utilized to provide custom spacing and arrangement of the indicator lights.</w:t>
-      </w:r>
-      <w:r>
-        <w:rPr>
-          <w:lang w:val="en-US"/>
-        </w:rPr>
-        <w:t xml:space="preserve"> These can be driven using a single pin, have adjustable brightness, and could be used in different colours based on user preference.</w:t>
-      </w:r>
-    </w:p>
-    <w:p>
-      <w:pPr>
-        <w:rPr>
-          <w:lang w:val="en-US"/>
-        </w:rPr>
-      </w:pPr>
-      <w:r>
-        <w:rPr>
-          <w:lang w:val="en-US"/>
-        </w:rPr>
-        <w:t>NeoPixel Diffused 5</w:t>
+        <w:t xml:space="preserve">User Interface – </w:t>
+      </w:r>
+      <w:proofErr w:type="spellStart"/>
+      <w:r>
+        <w:rPr>
+          <w:lang w:val="en-US"/>
+        </w:rPr>
+        <w:t>Neopixels</w:t>
+      </w:r>
+      <w:proofErr w:type="spellEnd"/>
+    </w:p>
+    <w:p>
+      <w:pPr>
+        <w:rPr>
+          <w:lang w:val="en-US"/>
+        </w:rPr>
+      </w:pPr>
+    </w:p>
+    <w:p>
+      <w:pPr>
+        <w:rPr>
+          <w:lang w:val="en-US"/>
+        </w:rPr>
+      </w:pPr>
+      <w:r>
+        <w:rPr>
+          <w:lang w:val="en-US"/>
+        </w:rPr>
+        <w:t xml:space="preserve">5mm Through hole </w:t>
+      </w:r>
+      <w:proofErr w:type="spellStart"/>
+      <w:r>
+        <w:rPr>
+          <w:lang w:val="en-US"/>
+        </w:rPr>
+        <w:t>NeoPixels</w:t>
+      </w:r>
+      <w:proofErr w:type="spellEnd"/>
+      <w:r>
+        <w:rPr>
+          <w:lang w:val="en-US"/>
+        </w:rPr>
+        <w:t xml:space="preserve"> could be utilized to provide custom spacing and arrangement of the indicator lights.</w:t>
+      </w:r>
+      <w:r>
+        <w:rPr>
+          <w:lang w:val="en-US"/>
+        </w:rPr>
+        <w:t xml:space="preserve"> These can be driven using a single pin, have adjustable brightness, and could be used in different </w:t>
+      </w:r>
+      <w:proofErr w:type="spellStart"/>
+      <w:r>
+        <w:rPr>
+          <w:lang w:val="en-US"/>
+        </w:rPr>
+        <w:t>colours</w:t>
+      </w:r>
+      <w:proofErr w:type="spellEnd"/>
+      <w:r>
+        <w:rPr>
+          <w:lang w:val="en-US"/>
+        </w:rPr>
+        <w:t xml:space="preserve"> based on user preference.</w:t>
+      </w:r>
+    </w:p>
+    <w:p>
+      <w:pPr>
+        <w:rPr>
+          <w:lang w:val="en-US"/>
+        </w:rPr>
+      </w:pPr>
+      <w:proofErr w:type="spellStart"/>
+      <w:r>
+        <w:rPr>
+          <w:lang w:val="en-US"/>
+        </w:rPr>
+        <w:t>NeoPixel</w:t>
+      </w:r>
+      <w:proofErr w:type="spellEnd"/>
+      <w:r>
+        <w:rPr>
+          <w:lang w:val="en-US"/>
+        </w:rPr>
+        <w:t xml:space="preserve"> Diffused 5</w:t>
       </w:r>
       <w:r>
         <w:rPr>
@@ -2844,8 +3119,13 @@
       <w:r>
         <w:t xml:space="preserve">. Adafruit </w:t>
       </w:r>
-      <w:r>
-        <w:t>NeoPixel Diffused 5mm Through-Hole LED - 5 Pack</w:t>
+      <w:proofErr w:type="spellStart"/>
+      <w:r>
+        <w:t>NeoPixel</w:t>
+      </w:r>
+      <w:proofErr w:type="spellEnd"/>
+      <w:r>
+        <w:t xml:space="preserve"> Diffused 5mm Through-Hole LED - 5 Pack</w:t>
       </w:r>
     </w:p>
     <w:p>
@@ -2903,7 +3183,21 @@
         <w:rPr>
           <w:lang w:val="en-US"/>
         </w:rPr>
-        <w:t>is intended to be a more general purpose I2C device where multiple switch inputs, buttons, and indicator lights could be controlled by a variety of microcontrollers.</w:t>
+        <w:t xml:space="preserve">is intended to be a more general purpose I2C device where multiple switch inputs, buttons, and indicator lights </w:t>
+      </w:r>
+      <w:proofErr w:type="gramStart"/>
+      <w:r>
+        <w:rPr>
+          <w:lang w:val="en-US"/>
+        </w:rPr>
+        <w:t>could</w:t>
+      </w:r>
+      <w:proofErr w:type="gramEnd"/>
+      <w:r>
+        <w:rPr>
+          <w:lang w:val="en-US"/>
+        </w:rPr>
+        <w:t xml:space="preserve"> be controlled by a variety of microcontrollers.</w:t>
       </w:r>
     </w:p>
     <w:p>
@@ -2985,7 +3279,15 @@
       </w:pPr>
       <w:r>
         <w:lastRenderedPageBreak/>
-        <w:t xml:space="preserve">OLED Display FeatherWing: </w:t>
+        <w:t xml:space="preserve">OLED Display </w:t>
+      </w:r>
+      <w:proofErr w:type="spellStart"/>
+      <w:r>
+        <w:t>FeatherWing</w:t>
+      </w:r>
+      <w:proofErr w:type="spellEnd"/>
+      <w:r>
+        <w:t xml:space="preserve">: </w:t>
       </w:r>
       <w:hyperlink r:id="rId17" w:history="1">
         <w:r>
@@ -2993,8 +3295,17 @@
             <w:rStyle w:val="Hyperlink"/>
             <w:lang w:val="en-US"/>
           </w:rPr>
-          <w:t>https://www.adafruit.com/product/4650 128x64 128x64</w:t>
+          <w:t xml:space="preserve">https://www.adafruit.com/product/4650 128x64 </w:t>
         </w:r>
+        <w:proofErr w:type="spellStart"/>
+        <w:r>
+          <w:rPr>
+            <w:rStyle w:val="Hyperlink"/>
+            <w:lang w:val="en-US"/>
+          </w:rPr>
+          <w:t>128x64</w:t>
+        </w:r>
+        <w:proofErr w:type="spellEnd"/>
       </w:hyperlink>
       <w:r>
         <w:rPr>
@@ -3026,26 +3337,68 @@
         <w:rPr>
           <w:lang w:val="en-US"/>
         </w:rPr>
-        <w:t xml:space="preserve">As a bonus, the Adafruit Joy FeatherWing, which has </w:t>
-      </w:r>
-      <w:r>
-        <w:rPr>
-          <w:lang w:val="en-US"/>
-        </w:rPr>
-        <w:t>a built in thumbstick and buttons could be connected to provide an all-in-one solution.</w:t>
-      </w:r>
-    </w:p>
-    <w:p>
-      <w:pPr>
-        <w:rPr>
-          <w:lang w:val="en-US"/>
-        </w:rPr>
-      </w:pPr>
-      <w:r>
-        <w:rPr>
-          <w:lang w:val="en-US"/>
-        </w:rPr>
-        <w:t>Adafruit Joy FeatherWing for all Feather</w:t>
+        <w:t xml:space="preserve">As a bonus, the Adafruit Joy </w:t>
+      </w:r>
+      <w:proofErr w:type="spellStart"/>
+      <w:r>
+        <w:rPr>
+          <w:lang w:val="en-US"/>
+        </w:rPr>
+        <w:t>FeatherWing</w:t>
+      </w:r>
+      <w:proofErr w:type="spellEnd"/>
+      <w:r>
+        <w:rPr>
+          <w:lang w:val="en-US"/>
+        </w:rPr>
+        <w:t xml:space="preserve">, which has </w:t>
+      </w:r>
+      <w:r>
+        <w:rPr>
+          <w:lang w:val="en-US"/>
+        </w:rPr>
+        <w:t xml:space="preserve">a built in </w:t>
+      </w:r>
+      <w:proofErr w:type="spellStart"/>
+      <w:r>
+        <w:rPr>
+          <w:lang w:val="en-US"/>
+        </w:rPr>
+        <w:t>thumbstick</w:t>
+      </w:r>
+      <w:proofErr w:type="spellEnd"/>
+      <w:r>
+        <w:rPr>
+          <w:lang w:val="en-US"/>
+        </w:rPr>
+        <w:t xml:space="preserve"> and buttons could be connected to provide an all-in-one solution.</w:t>
+      </w:r>
+    </w:p>
+    <w:p>
+      <w:pPr>
+        <w:rPr>
+          <w:lang w:val="en-US"/>
+        </w:rPr>
+      </w:pPr>
+      <w:r>
+        <w:rPr>
+          <w:lang w:val="en-US"/>
+        </w:rPr>
+        <w:t xml:space="preserve">Adafruit Joy </w:t>
+      </w:r>
+      <w:proofErr w:type="spellStart"/>
+      <w:r>
+        <w:rPr>
+          <w:lang w:val="en-US"/>
+        </w:rPr>
+        <w:t>FeatherWing</w:t>
+      </w:r>
+      <w:proofErr w:type="spellEnd"/>
+      <w:r>
+        <w:rPr>
+          <w:lang w:val="en-US"/>
+        </w:rPr>
+        <w:t xml:space="preserve"> for all Feather</w:t>
       </w:r>
       <w:r>
         <w:rPr>
@@ -3157,7 +3510,15 @@
         </w:r>
       </w:fldSimple>
       <w:r>
-        <w:t xml:space="preserve">. Adafruit Joy FeatherWing. </w:t>
+        <w:t xml:space="preserve">. Adafruit Joy </w:t>
+      </w:r>
+      <w:proofErr w:type="spellStart"/>
+      <w:r>
+        <w:t>FeatherWing</w:t>
+      </w:r>
+      <w:proofErr w:type="spellEnd"/>
+      <w:r>
+        <w:t xml:space="preserve">. </w:t>
       </w:r>
       <w:hyperlink r:id="rId20" w:history="1">
         <w:r>
@@ -3250,7 +3611,21 @@
         <w:rPr>
           <w:lang w:val="en-US"/>
         </w:rPr>
-        <w:t xml:space="preserve">be done using panel mount connectors and individually soldered wires, or using a combination of breadboard-friendly switch jacks </w:t>
+        <w:t xml:space="preserve">be done using panel mount connectors and individually soldered </w:t>
+      </w:r>
+      <w:proofErr w:type="gramStart"/>
+      <w:r>
+        <w:rPr>
+          <w:lang w:val="en-US"/>
+        </w:rPr>
+        <w:t>wires, or</w:t>
+      </w:r>
+      <w:proofErr w:type="gramEnd"/>
+      <w:r>
+        <w:rPr>
+          <w:lang w:val="en-US"/>
+        </w:rPr>
+        <w:t xml:space="preserve"> using a combination of breadboard-friendly switch jacks </w:t>
       </w:r>
       <w:r>
         <w:rPr>
@@ -3517,11 +3892,19 @@
           <w:lang w:val="en-US"/>
         </w:rPr>
       </w:pPr>
-      <w:r>
-        <w:rPr>
-          <w:lang w:val="en-US"/>
-        </w:rPr>
-        <w:t>Sparkfun RJ11 / Rj25 Breakout</w:t>
+      <w:proofErr w:type="spellStart"/>
+      <w:r>
+        <w:rPr>
+          <w:lang w:val="en-US"/>
+        </w:rPr>
+        <w:t>Sparkfun</w:t>
+      </w:r>
+      <w:proofErr w:type="spellEnd"/>
+      <w:r>
+        <w:rPr>
+          <w:lang w:val="en-US"/>
+        </w:rPr>
+        <w:t xml:space="preserve"> RJ11 / Rj25 Breakout</w:t>
       </w:r>
     </w:p>
     <w:p>
@@ -3627,7 +4010,15 @@
         </w:r>
       </w:fldSimple>
       <w:r>
-        <w:t>. Sparkfun RJ11 Breakout</w:t>
+        <w:t xml:space="preserve">. </w:t>
+      </w:r>
+      <w:proofErr w:type="spellStart"/>
+      <w:r>
+        <w:t>Sparkfun</w:t>
+      </w:r>
+      <w:proofErr w:type="spellEnd"/>
+      <w:r>
+        <w:t xml:space="preserve"> RJ11 Breakout</w:t>
       </w:r>
     </w:p>
     <w:p>
@@ -3682,8 +4073,17 @@
           <w:b/>
           <w:bCs/>
         </w:rPr>
-        <w:t>Adafruit Mini I2C Gamepad with seesaw – STEMMA QT / QWiic</w:t>
-      </w:r>
+        <w:t xml:space="preserve">Adafruit Mini I2C Gamepad with seesaw – STEMMA QT / </w:t>
+      </w:r>
+      <w:proofErr w:type="spellStart"/>
+      <w:r>
+        <w:rPr>
+          <w:b/>
+          <w:bCs/>
+        </w:rPr>
+        <w:t>QWiic</w:t>
+      </w:r>
+      <w:proofErr w:type="spellEnd"/>
     </w:p>
     <w:p>
       <w:pPr>
@@ -3766,7 +4166,11 @@
         </w:r>
       </w:hyperlink>
       <w:r>
-        <w:t>, $10.79 CAD</w:t>
+        <w:t xml:space="preserve">, $10.79 </w:t>
+      </w:r>
+      <w:proofErr w:type="gramStart"/>
+      <w:r>
+        <w:t>CAD</w:t>
       </w:r>
       <w:r>
         <w:t xml:space="preserve">; </w:t>
@@ -3775,7 +4179,19 @@
         <w:t xml:space="preserve"> </w:t>
       </w:r>
       <w:r>
-        <w:t>Low stock in Digikey (4 as of 2023-Sep-08)</w:t>
+        <w:t>Low</w:t>
+      </w:r>
+      <w:proofErr w:type="gramEnd"/>
+      <w:r>
+        <w:t xml:space="preserve"> stock in </w:t>
+      </w:r>
+      <w:proofErr w:type="spellStart"/>
+      <w:r>
+        <w:t>Digikey</w:t>
+      </w:r>
+      <w:proofErr w:type="spellEnd"/>
+      <w:r>
+        <w:t xml:space="preserve"> (4 as of 2023-Sep-08)</w:t>
       </w:r>
     </w:p>
     <w:p>
@@ -3857,8 +4273,13 @@
         <w:t xml:space="preserve">. Adafruit </w:t>
       </w:r>
       <w:r>
-        <w:t>Mini I2C Gamepad with seesaw - STEMMA QT / Qwiic</w:t>
-      </w:r>
+        <w:t xml:space="preserve">Mini I2C Gamepad with seesaw - STEMMA QT / </w:t>
+      </w:r>
+      <w:proofErr w:type="spellStart"/>
+      <w:r>
+        <w:t>Qwiic</w:t>
+      </w:r>
+      <w:proofErr w:type="spellEnd"/>
     </w:p>
     <w:p/>
     <w:p>
@@ -3997,8 +4418,13 @@
         <w:t>Trunk</w:t>
       </w:r>
       <w:r>
-        <w:t xml:space="preserve"> – where the branches connect</w:t>
-      </w:r>
+        <w:t xml:space="preserve"> – where the branches </w:t>
+      </w:r>
+      <w:proofErr w:type="gramStart"/>
+      <w:r>
+        <w:t>connect</w:t>
+      </w:r>
+      <w:proofErr w:type="gramEnd"/>
     </w:p>
     <w:p>
       <w:pPr>
@@ -4104,8 +4530,13 @@
         </w:numPr>
         <w:spacing w:after="160" w:line="259" w:lineRule="auto"/>
       </w:pPr>
-      <w:r>
-        <w:t xml:space="preserve">Dendro </w:t>
+      <w:proofErr w:type="spellStart"/>
+      <w:r>
+        <w:t>Dendro</w:t>
+      </w:r>
+      <w:proofErr w:type="spellEnd"/>
+      <w:r>
+        <w:t xml:space="preserve"> </w:t>
       </w:r>
       <w:r>
         <w:t>(relating to trees)</w:t>
@@ -4162,9 +4593,11 @@
         </w:numPr>
         <w:spacing w:after="160" w:line="259" w:lineRule="auto"/>
       </w:pPr>
+      <w:proofErr w:type="spellStart"/>
       <w:r>
         <w:t>ArborLink</w:t>
       </w:r>
+      <w:proofErr w:type="spellEnd"/>
     </w:p>
     <w:p>
       <w:pPr>
@@ -4175,8 +4608,13 @@
         </w:numPr>
         <w:spacing w:after="160" w:line="259" w:lineRule="auto"/>
       </w:pPr>
-      <w:r>
-        <w:t xml:space="preserve">Arborium </w:t>
+      <w:proofErr w:type="spellStart"/>
+      <w:r>
+        <w:t>Arborium</w:t>
+      </w:r>
+      <w:proofErr w:type="spellEnd"/>
+      <w:r>
+        <w:t xml:space="preserve"> </w:t>
       </w:r>
     </w:p>
     <w:p>
@@ -4218,7 +4656,15 @@
         <w:t>Silva</w:t>
       </w:r>
       <w:r>
-        <w:t xml:space="preserve"> – latin for forest or wood</w:t>
+        <w:t xml:space="preserve"> – </w:t>
+      </w:r>
+      <w:proofErr w:type="spellStart"/>
+      <w:r>
+        <w:t>latin</w:t>
+      </w:r>
+      <w:proofErr w:type="spellEnd"/>
+      <w:r>
+        <w:t xml:space="preserve"> for forest or wood</w:t>
       </w:r>
       <w:r>
         <w:tab/>
@@ -4233,9 +4679,11 @@
         </w:numPr>
         <w:spacing w:after="160" w:line="259" w:lineRule="auto"/>
       </w:pPr>
+      <w:proofErr w:type="spellStart"/>
       <w:r>
         <w:t>Silvihub</w:t>
       </w:r>
+      <w:proofErr w:type="spellEnd"/>
     </w:p>
     <w:p>
       <w:pPr>
@@ -4246,9 +4694,11 @@
         </w:numPr>
         <w:spacing w:after="160" w:line="259" w:lineRule="auto"/>
       </w:pPr>
+      <w:proofErr w:type="spellStart"/>
       <w:r>
         <w:t>Silvadaptor</w:t>
       </w:r>
+      <w:proofErr w:type="spellEnd"/>
     </w:p>
     <w:p>
       <w:pPr>
@@ -4404,11 +4854,21 @@
       <w:r>
         <w:t>Dendro</w:t>
       </w:r>
+      <w:proofErr w:type="gramStart"/>
       <w:r>
         <w:t xml:space="preserve">- </w:t>
       </w:r>
       <w:r>
-        <w:t xml:space="preserve"> greek dendron </w:t>
+        <w:t xml:space="preserve"> </w:t>
+      </w:r>
+      <w:proofErr w:type="spellStart"/>
+      <w:r>
+        <w:t>greek</w:t>
+      </w:r>
+      <w:proofErr w:type="spellEnd"/>
+      <w:proofErr w:type="gramEnd"/>
+      <w:r>
+        <w:t xml:space="preserve"> dendron </w:t>
       </w:r>
       <w:r>
         <w:t>–</w:t>
@@ -4430,7 +4890,15 @@
         <w:t>Xylo- Greek</w:t>
       </w:r>
       <w:r>
-        <w:t xml:space="preserve"> “Xulon” </w:t>
+        <w:t xml:space="preserve"> “</w:t>
+      </w:r>
+      <w:proofErr w:type="spellStart"/>
+      <w:r>
+        <w:t>Xulon</w:t>
+      </w:r>
+      <w:proofErr w:type="spellEnd"/>
+      <w:r>
+        <w:t xml:space="preserve">” </w:t>
       </w:r>
       <w:r>
         <w:t>–</w:t>
@@ -4452,7 +4920,15 @@
         <w:spacing w:after="160" w:line="259" w:lineRule="auto"/>
       </w:pPr>
       <w:r>
-        <w:t>Silva- latin silva – “forest” or “woodlands”</w:t>
+        <w:t xml:space="preserve">Silva- </w:t>
+      </w:r>
+      <w:proofErr w:type="spellStart"/>
+      <w:r>
+        <w:t>latin</w:t>
+      </w:r>
+      <w:proofErr w:type="spellEnd"/>
+      <w:r>
+        <w:t xml:space="preserve"> silva – “forest” or “woodlands”</w:t>
       </w:r>
     </w:p>
     <w:p>
@@ -4465,7 +4941,15 @@
         <w:spacing w:after="160" w:line="259" w:lineRule="auto"/>
       </w:pPr>
       <w:r>
-        <w:t>Lignum- latn lignum “wood”</w:t>
+        <w:t xml:space="preserve">Lignum- </w:t>
+      </w:r>
+      <w:proofErr w:type="spellStart"/>
+      <w:r>
+        <w:t>latn</w:t>
+      </w:r>
+      <w:proofErr w:type="spellEnd"/>
+      <w:r>
+        <w:t xml:space="preserve"> lignum “wood”</w:t>
       </w:r>
     </w:p>
     <w:p>
@@ -4478,7 +4962,15 @@
         <w:spacing w:after="160" w:line="259" w:lineRule="auto"/>
       </w:pPr>
       <w:r>
-        <w:t xml:space="preserve">Arbor- latin arbor – “tree” </w:t>
+        <w:t xml:space="preserve">Arbor- </w:t>
+      </w:r>
+      <w:proofErr w:type="spellStart"/>
+      <w:r>
+        <w:t>latin</w:t>
+      </w:r>
+      <w:proofErr w:type="spellEnd"/>
+      <w:r>
+        <w:t xml:space="preserve"> arbor – “tree” </w:t>
       </w:r>
     </w:p>
     <w:p>
@@ -4535,7 +5027,15 @@
         <w:spacing w:after="160" w:line="259" w:lineRule="auto"/>
       </w:pPr>
       <w:r>
-        <w:t>Myco- Greek mukes – “fungus” / “mushroom”</w:t>
+        <w:t xml:space="preserve">Myco- Greek </w:t>
+      </w:r>
+      <w:proofErr w:type="spellStart"/>
+      <w:r>
+        <w:t>mukes</w:t>
+      </w:r>
+      <w:proofErr w:type="spellEnd"/>
+      <w:r>
+        <w:t xml:space="preserve"> – “fungus” / “mushroom”</w:t>
       </w:r>
     </w:p>
     <w:p>
@@ -4578,7 +5078,21 @@
         <w:rPr>
           <w:strike/>
         </w:rPr>
-        <w:t xml:space="preserve"> Greek pedon – “Soil” or “ground”</w:t>
+        <w:t xml:space="preserve"> Greek </w:t>
+      </w:r>
+      <w:proofErr w:type="spellStart"/>
+      <w:r>
+        <w:rPr>
+          <w:strike/>
+        </w:rPr>
+        <w:t>pedon</w:t>
+      </w:r>
+      <w:proofErr w:type="spellEnd"/>
+      <w:r>
+        <w:rPr>
+          <w:strike/>
+        </w:rPr>
+        <w:t xml:space="preserve"> – “Soil” or “ground”</w:t>
       </w:r>
     </w:p>
     <w:p>
@@ -4772,7 +5286,21 @@
         <w:rPr>
           <w:lang w:val="en-US"/>
         </w:rPr>
-        <w:t>____ JoyMouse Interface</w:t>
+        <w:t xml:space="preserve">____ </w:t>
+      </w:r>
+      <w:proofErr w:type="spellStart"/>
+      <w:r>
+        <w:rPr>
+          <w:lang w:val="en-US"/>
+        </w:rPr>
+        <w:t>JoyMouse</w:t>
+      </w:r>
+      <w:proofErr w:type="spellEnd"/>
+      <w:r>
+        <w:rPr>
+          <w:lang w:val="en-US"/>
+        </w:rPr>
+        <w:t xml:space="preserve"> Interface</w:t>
       </w:r>
     </w:p>
     <w:p>
@@ -4799,12 +5327,14 @@
         </w:rPr>
         <w:t>orrhizal – My-co-rye-</w:t>
       </w:r>
+      <w:proofErr w:type="spellStart"/>
       <w:r>
         <w:rPr>
           <w:lang w:val="en-US"/>
         </w:rPr>
         <w:t>zal</w:t>
       </w:r>
+      <w:proofErr w:type="spellEnd"/>
     </w:p>
     <w:p>
       <w:pPr>
@@ -4848,12 +5378,14 @@
                 <w:lang w:val="en-US"/>
               </w:rPr>
             </w:pPr>
+            <w:proofErr w:type="spellStart"/>
             <w:r>
               <w:rPr>
                 <w:lang w:val="en-US"/>
               </w:rPr>
               <w:t>Mycohub</w:t>
             </w:r>
+            <w:proofErr w:type="spellEnd"/>
           </w:p>
         </w:tc>
         <w:tc>
@@ -4916,12 +5448,14 @@
                 <w:lang w:val="en-US"/>
               </w:rPr>
             </w:pPr>
+            <w:proofErr w:type="spellStart"/>
             <w:r>
               <w:rPr>
                 <w:lang w:val="en-US"/>
               </w:rPr>
               <w:t>Dendrohub</w:t>
             </w:r>
+            <w:proofErr w:type="spellEnd"/>
           </w:p>
         </w:tc>
       </w:tr>
@@ -5017,6 +5551,7 @@
                 <w:lang w:val="en-US"/>
               </w:rPr>
             </w:pPr>
+            <w:proofErr w:type="spellStart"/>
             <w:r>
               <w:rPr>
                 <w:strike/>
@@ -5024,6 +5559,7 @@
               </w:rPr>
               <w:t>Denrodongle</w:t>
             </w:r>
+            <w:proofErr w:type="spellEnd"/>
           </w:p>
         </w:tc>
       </w:tr>
@@ -5063,6 +5599,7 @@
                 <w:lang w:val="en-US"/>
               </w:rPr>
             </w:pPr>
+            <w:proofErr w:type="spellStart"/>
             <w:r>
               <w:rPr>
                 <w:strike/>
@@ -5070,6 +5607,7 @@
               </w:rPr>
               <w:t>TerraHub</w:t>
             </w:r>
+            <w:proofErr w:type="spellEnd"/>
           </w:p>
         </w:tc>
       </w:tr>
@@ -5182,7 +5720,21 @@
               <w:rPr>
                 <w:lang w:val="en-US"/>
               </w:rPr>
-              <w:t>___JoyMouse Interface</w:t>
+              <w:t>___</w:t>
+            </w:r>
+            <w:proofErr w:type="spellStart"/>
+            <w:r>
+              <w:rPr>
+                <w:lang w:val="en-US"/>
+              </w:rPr>
+              <w:t>JoyMouse</w:t>
+            </w:r>
+            <w:proofErr w:type="spellEnd"/>
+            <w:r>
+              <w:rPr>
+                <w:lang w:val="en-US"/>
+              </w:rPr>
+              <w:t xml:space="preserve"> Interface</w:t>
             </w:r>
           </w:p>
         </w:tc>
@@ -5771,7 +6323,15 @@
         <w:t xml:space="preserve">Two main options were considered: inputs on one side and output on the other side, and everything on one side. </w:t>
       </w:r>
       <w:r>
-        <w:t>The decision was to move all cable connections to the back of the enclosure to make it easier to manage cables, and minimize the visual clutter for the user.</w:t>
+        <w:t xml:space="preserve">The decision was to move all cable connections to the back of the enclosure to make it easier to manage </w:t>
+      </w:r>
+      <w:proofErr w:type="gramStart"/>
+      <w:r>
+        <w:t>cables, and</w:t>
+      </w:r>
+      <w:proofErr w:type="gramEnd"/>
+      <w:r>
+        <w:t xml:space="preserve"> minimize the visual clutter for the user.</w:t>
       </w:r>
     </w:p>
     <w:p/>
@@ -5783,11 +6343,16 @@
         <w:t>was selected. This made it easier to activate the buttons with a single hand by pressing down on the enclosure (and avoiding pressing on the side which could cause the enclosure to slide)</w:t>
       </w:r>
       <w:r>
-        <w:t xml:space="preserve">. It also made it possible to put the indicators and controls in proximity to associate their function, and provided greater flexibility in LED positioning </w:t>
+        <w:t xml:space="preserve">. It also made it possible to put the indicators and controls in proximity to associate their function, and provided greater flexibility in LED </w:t>
+      </w:r>
+      <w:proofErr w:type="gramStart"/>
+      <w:r>
+        <w:t xml:space="preserve">positioning </w:t>
       </w:r>
       <w:r>
         <w:t>.</w:t>
       </w:r>
+      <w:proofErr w:type="gramEnd"/>
     </w:p>
     <w:p/>
     <w:p>
@@ -6406,8 +6971,16 @@
         <w:rPr>
           <w:lang w:val="en-US"/>
         </w:rPr>
-        <w:t>5X NeoPixels</w:t>
-      </w:r>
+        <w:t xml:space="preserve">5X </w:t>
+      </w:r>
+      <w:proofErr w:type="spellStart"/>
+      <w:r>
+        <w:rPr>
+          <w:lang w:val="en-US"/>
+        </w:rPr>
+        <w:t>NeoPixels</w:t>
+      </w:r>
+      <w:proofErr w:type="spellEnd"/>
     </w:p>
     <w:p>
       <w:pPr>
@@ -6479,7 +7052,21 @@
         <w:rPr>
           <w:lang w:val="en-US"/>
         </w:rPr>
-        <w:t>To minimize components, a simple circuit with a resistor was selected. A 100 ohm resistor was chosen.</w:t>
+        <w:t xml:space="preserve">To minimize components, a simple circuit with a resistor was selected. A </w:t>
+      </w:r>
+      <w:proofErr w:type="gramStart"/>
+      <w:r>
+        <w:rPr>
+          <w:lang w:val="en-US"/>
+        </w:rPr>
+        <w:t>100 ohm</w:t>
+      </w:r>
+      <w:proofErr w:type="gramEnd"/>
+      <w:r>
+        <w:rPr>
+          <w:lang w:val="en-US"/>
+        </w:rPr>
+        <w:t xml:space="preserve"> resistor was chosen.</w:t>
       </w:r>
     </w:p>
     <w:p>
@@ -6708,7 +7295,21 @@
         <w:rPr>
           <w:lang w:val="en-US"/>
         </w:rPr>
-        <w:t xml:space="preserve">The following table lists the inputs and outputs </w:t>
+        <w:t xml:space="preserve">The following table lists the inputs and </w:t>
+      </w:r>
+      <w:proofErr w:type="gramStart"/>
+      <w:r>
+        <w:rPr>
+          <w:lang w:val="en-US"/>
+        </w:rPr>
+        <w:t>outputs</w:t>
+      </w:r>
+      <w:proofErr w:type="gramEnd"/>
+      <w:r>
+        <w:rPr>
+          <w:lang w:val="en-US"/>
+        </w:rPr>
+        <w:t xml:space="preserve"> </w:t>
       </w:r>
     </w:p>
     <w:p>
@@ -6792,12 +7393,14 @@
                 <w:lang w:val="en-US"/>
               </w:rPr>
             </w:pPr>
+            <w:proofErr w:type="spellStart"/>
             <w:r>
               <w:rPr>
                 <w:lang w:val="en-US"/>
               </w:rPr>
               <w:t>Gnd</w:t>
             </w:r>
+            <w:proofErr w:type="spellEnd"/>
           </w:p>
         </w:tc>
         <w:tc>
@@ -7706,12 +8309,14 @@
                 <w:lang w:val="en-US"/>
               </w:rPr>
             </w:pPr>
+            <w:proofErr w:type="spellStart"/>
             <w:r>
               <w:rPr>
                 <w:lang w:val="en-US"/>
               </w:rPr>
               <w:t>Neopixels</w:t>
             </w:r>
+            <w:proofErr w:type="spellEnd"/>
           </w:p>
         </w:tc>
         <w:tc>
@@ -7854,7 +8459,35 @@
         <w:rPr>
           <w:lang w:val="en-US"/>
         </w:rPr>
-        <w:t xml:space="preserve">TRRS cables and CThe RJ25 Connector approach was selected for the external I2C connection as it has been used in another Open Source assistive technology device, the FABI. The other </w:t>
+        <w:t xml:space="preserve">TRRS cables and </w:t>
+      </w:r>
+      <w:proofErr w:type="spellStart"/>
+      <w:r>
+        <w:rPr>
+          <w:lang w:val="en-US"/>
+        </w:rPr>
+        <w:t>CThe</w:t>
+      </w:r>
+      <w:proofErr w:type="spellEnd"/>
+      <w:r>
+        <w:rPr>
+          <w:lang w:val="en-US"/>
+        </w:rPr>
+        <w:t xml:space="preserve"> RJ25 Connector approach was selected for the external I2C connection as it has been used in another </w:t>
+      </w:r>
+      <w:proofErr w:type="gramStart"/>
+      <w:r>
+        <w:rPr>
+          <w:lang w:val="en-US"/>
+        </w:rPr>
+        <w:t>Open Source</w:t>
+      </w:r>
+      <w:proofErr w:type="gramEnd"/>
+      <w:r>
+        <w:rPr>
+          <w:lang w:val="en-US"/>
+        </w:rPr>
+        <w:t xml:space="preserve"> assistive technology device, the FABI. The other </w:t>
       </w:r>
     </w:p>
     <w:p>
@@ -8007,28 +8640,46 @@
                 <w:bCs/>
                 <w:lang w:val="en-US"/>
               </w:rPr>
-              <w:t>Option B – Match Sparkfun Adapter</w:t>
-            </w:r>
-          </w:p>
-        </w:tc>
-        <w:tc>
-          <w:tcPr>
-            <w:tcW w:w="1117" w:type="pct"/>
-          </w:tcPr>
-          <w:p>
-            <w:pPr>
+              <w:t xml:space="preserve">Option B – Match </w:t>
+            </w:r>
+            <w:proofErr w:type="spellStart"/>
+            <w:r>
               <w:rPr>
                 <w:b/>
                 <w:bCs/>
                 <w:lang w:val="en-US"/>
               </w:rPr>
-            </w:pPr>
+              <w:t>Sparkfun</w:t>
+            </w:r>
+            <w:proofErr w:type="spellEnd"/>
             <w:r>
               <w:rPr>
                 <w:b/>
                 <w:bCs/>
                 <w:lang w:val="en-US"/>
               </w:rPr>
+              <w:t xml:space="preserve"> Adapter</w:t>
+            </w:r>
+          </w:p>
+        </w:tc>
+        <w:tc>
+          <w:tcPr>
+            <w:tcW w:w="1117" w:type="pct"/>
+          </w:tcPr>
+          <w:p>
+            <w:pPr>
+              <w:rPr>
+                <w:b/>
+                <w:bCs/>
+                <w:lang w:val="en-US"/>
+              </w:rPr>
+            </w:pPr>
+            <w:r>
+              <w:rPr>
+                <w:b/>
+                <w:bCs/>
+                <w:lang w:val="en-US"/>
+              </w:rPr>
               <w:t>Option C – Match i2C Module Breakout Board</w:t>
             </w:r>
           </w:p>
@@ -8496,8 +9147,465 @@
         <w:rPr>
           <w:lang w:val="en-US"/>
         </w:rPr>
-        <w:t>Three options were considered for how to wire connect the I2C connections to the RJ25 connector. Option A would be to match FABI External Sensor Wiring Scheme. This would have been the preferred option, but it is common for cables and connectors to only have the inner 4 pins connected (i.e., 2,3,4,5). The other two options were based on commercially available I2C device, and would make it possible to solder an RJ11 breakout either directly to the Sparkfun STEMMA QT / Qwiic Adapter, or a STEMMA QT breakout board. The latter option made more sense, since you would still need a cable to attach the Adapter to the breakout board.</w:t>
-      </w:r>
+        <w:t xml:space="preserve">Three options were considered for how to wire connect the I2C connections to the RJ25 connector. Option A would be to match FABI External Sensor Wiring Scheme. This would have been the preferred option, but it is common for cables and connectors to only have the inner 4 pins connected (i.e., 2,3,4,5). The other two options were based on commercially available I2C </w:t>
+      </w:r>
+      <w:proofErr w:type="gramStart"/>
+      <w:r>
+        <w:rPr>
+          <w:lang w:val="en-US"/>
+        </w:rPr>
+        <w:t>device, and</w:t>
+      </w:r>
+      <w:proofErr w:type="gramEnd"/>
+      <w:r>
+        <w:rPr>
+          <w:lang w:val="en-US"/>
+        </w:rPr>
+        <w:t xml:space="preserve"> would make it possible to solder an RJ11 breakout either directly to the </w:t>
+      </w:r>
+      <w:proofErr w:type="spellStart"/>
+      <w:r>
+        <w:rPr>
+          <w:lang w:val="en-US"/>
+        </w:rPr>
+        <w:t>Sparkfun</w:t>
+      </w:r>
+      <w:proofErr w:type="spellEnd"/>
+      <w:r>
+        <w:rPr>
+          <w:lang w:val="en-US"/>
+        </w:rPr>
+        <w:t xml:space="preserve"> STEMMA QT / </w:t>
+      </w:r>
+      <w:proofErr w:type="spellStart"/>
+      <w:r>
+        <w:rPr>
+          <w:lang w:val="en-US"/>
+        </w:rPr>
+        <w:t>Qwiic</w:t>
+      </w:r>
+      <w:proofErr w:type="spellEnd"/>
+      <w:r>
+        <w:rPr>
+          <w:lang w:val="en-US"/>
+        </w:rPr>
+        <w:t xml:space="preserve"> Adapter, or a STEMMA QT breakout board. The latter option made more </w:t>
+      </w:r>
+      <w:proofErr w:type="gramStart"/>
+      <w:r>
+        <w:rPr>
+          <w:lang w:val="en-US"/>
+        </w:rPr>
+        <w:t>sense, since</w:t>
+      </w:r>
+      <w:proofErr w:type="gramEnd"/>
+      <w:r>
+        <w:rPr>
+          <w:lang w:val="en-US"/>
+        </w:rPr>
+        <w:t xml:space="preserve"> you would still need a cable to attach the Adapter to the breakout board.</w:t>
+      </w:r>
+    </w:p>
+    <w:p>
+      <w:pPr>
+        <w:pStyle w:val="Heading2"/>
+        <w:rPr>
+          <w:lang w:val="en-US"/>
+        </w:rPr>
+      </w:pPr>
+      <w:r>
+        <w:rPr>
+          <w:lang w:val="en-US"/>
+        </w:rPr>
+        <w:t xml:space="preserve">Forest </w:t>
+      </w:r>
+      <w:r>
+        <w:rPr>
+          <w:lang w:val="en-US"/>
+        </w:rPr>
+        <w:t>H</w:t>
+      </w:r>
+      <w:r>
+        <w:rPr>
+          <w:lang w:val="en-US"/>
+        </w:rPr>
+        <w:t>ub Firmware</w:t>
+      </w:r>
+    </w:p>
+    <w:p>
+      <w:pPr>
+        <w:rPr>
+          <w:lang w:val="en-US"/>
+        </w:rPr>
+      </w:pPr>
+    </w:p>
+    <w:p>
+      <w:pPr>
+        <w:rPr>
+          <w:lang w:val="en-US"/>
+        </w:rPr>
+      </w:pPr>
+    </w:p>
+    <w:p>
+      <w:pPr>
+        <w:rPr>
+          <w:lang w:val="en-US"/>
+        </w:rPr>
+      </w:pPr>
+      <w:r>
+        <w:rPr>
+          <w:lang w:val="en-US"/>
+        </w:rPr>
+        <w:t>MVP Implementation</w:t>
+      </w:r>
+    </w:p>
+    <w:p>
+      <w:pPr>
+        <w:pStyle w:val="ListParagraph"/>
+        <w:rPr>
+          <w:lang w:val="en-US"/>
+        </w:rPr>
+      </w:pPr>
+      <w:r>
+        <w:rPr>
+          <w:lang w:val="en-US"/>
+        </w:rPr>
+        <w:t>Slot number</w:t>
+      </w:r>
+    </w:p>
+    <w:p>
+      <w:pPr>
+        <w:pStyle w:val="ListParagraph"/>
+        <w:rPr>
+          <w:lang w:val="en-US"/>
+        </w:rPr>
+      </w:pPr>
+      <w:r>
+        <w:rPr>
+          <w:lang w:val="en-US"/>
+        </w:rPr>
+        <w:lastRenderedPageBreak/>
+        <w:t>LED Number</w:t>
+      </w:r>
+    </w:p>
+    <w:p>
+      <w:pPr>
+        <w:pStyle w:val="ListParagraph"/>
+        <w:numPr>
+          <w:ilvl w:val="0"/>
+          <w:numId w:val="5"/>
+        </w:numPr>
+        <w:rPr>
+          <w:lang w:val="en-US"/>
+        </w:rPr>
+      </w:pPr>
+      <w:r>
+        <w:rPr>
+          <w:lang w:val="en-US"/>
+        </w:rPr>
+        <w:t>Mouse cursor level</w:t>
+      </w:r>
+    </w:p>
+    <w:p>
+      <w:pPr>
+        <w:rPr>
+          <w:lang w:val="en-US"/>
+        </w:rPr>
+      </w:pPr>
+    </w:p>
+    <w:p>
+      <w:pPr>
+        <w:rPr>
+          <w:lang w:val="en-US"/>
+        </w:rPr>
+      </w:pPr>
+      <w:proofErr w:type="spellStart"/>
+      <w:proofErr w:type="gramStart"/>
+      <w:r>
+        <w:rPr>
+          <w:lang w:val="en-US"/>
+        </w:rPr>
+        <w:t>slotChange</w:t>
+      </w:r>
+      <w:proofErr w:type="spellEnd"/>
+      <w:r>
+        <w:rPr>
+          <w:lang w:val="en-US"/>
+        </w:rPr>
+        <w:t>(</w:t>
+      </w:r>
+      <w:proofErr w:type="gramEnd"/>
+      <w:r>
+        <w:rPr>
+          <w:lang w:val="en-US"/>
+        </w:rPr>
+        <w:t xml:space="preserve">) </w:t>
+      </w:r>
+    </w:p>
+    <w:p>
+      <w:pPr>
+        <w:pStyle w:val="ListParagraph"/>
+        <w:numPr>
+          <w:ilvl w:val="0"/>
+          <w:numId w:val="5"/>
+        </w:numPr>
+        <w:rPr>
+          <w:lang w:val="en-US"/>
+        </w:rPr>
+      </w:pPr>
+      <w:r>
+        <w:rPr>
+          <w:lang w:val="en-US"/>
+        </w:rPr>
+        <w:t>Increment slots</w:t>
+      </w:r>
+    </w:p>
+    <w:p>
+      <w:pPr>
+        <w:rPr>
+          <w:lang w:val="en-US"/>
+        </w:rPr>
+      </w:pPr>
+    </w:p>
+    <w:p>
+      <w:pPr>
+        <w:rPr>
+          <w:lang w:val="en-US"/>
+        </w:rPr>
+      </w:pPr>
+      <w:proofErr w:type="spellStart"/>
+      <w:proofErr w:type="gramStart"/>
+      <w:r>
+        <w:rPr>
+          <w:lang w:val="en-US"/>
+        </w:rPr>
+        <w:t>updateSlot</w:t>
+      </w:r>
+      <w:proofErr w:type="spellEnd"/>
+      <w:r>
+        <w:rPr>
+          <w:lang w:val="en-US"/>
+        </w:rPr>
+        <w:t>(</w:t>
+      </w:r>
+      <w:proofErr w:type="gramEnd"/>
+      <w:r>
+        <w:rPr>
+          <w:lang w:val="en-US"/>
+        </w:rPr>
+        <w:t>)</w:t>
+      </w:r>
+    </w:p>
+    <w:p>
+      <w:pPr>
+        <w:rPr>
+          <w:lang w:val="en-US"/>
+        </w:rPr>
+      </w:pPr>
+    </w:p>
+    <w:p>
+      <w:pPr>
+        <w:rPr>
+          <w:lang w:val="en-US"/>
+        </w:rPr>
+      </w:pPr>
+    </w:p>
+    <w:p>
+      <w:pPr>
+        <w:rPr>
+          <w:lang w:val="en-US"/>
+        </w:rPr>
+      </w:pPr>
+    </w:p>
+    <w:p>
+      <w:pPr>
+        <w:shd w:val="clear" w:color="auto" w:fill="1F272A"/>
+        <w:spacing w:after="0" w:line="285" w:lineRule="atLeast"/>
+        <w:rPr>
+          <w:rFonts w:ascii="Consolas" w:eastAsia="Times New Roman" w:hAnsi="Consolas" w:cs="Times New Roman"/>
+          <w:color w:val="DAE3E3"/>
+          <w:sz w:val="21"/>
+          <w:szCs w:val="21"/>
+          <w:lang w:eastAsia="en-CA"/>
+        </w:rPr>
+      </w:pPr>
+      <w:r>
+        <w:rPr>
+          <w:rFonts w:ascii="Consolas" w:eastAsia="Times New Roman" w:hAnsi="Consolas" w:cs="Times New Roman"/>
+          <w:color w:val="7F8C8D"/>
+          <w:sz w:val="21"/>
+          <w:szCs w:val="21"/>
+          <w:lang w:eastAsia="en-CA"/>
+        </w:rPr>
+        <w:t> * To add to Slot Structure later:</w:t>
+      </w:r>
+    </w:p>
+    <w:p>
+      <w:pPr>
+        <w:shd w:val="clear" w:color="auto" w:fill="1F272A"/>
+        <w:spacing w:after="0" w:line="285" w:lineRule="atLeast"/>
+        <w:rPr>
+          <w:rFonts w:ascii="Consolas" w:eastAsia="Times New Roman" w:hAnsi="Consolas" w:cs="Times New Roman"/>
+          <w:color w:val="DAE3E3"/>
+          <w:sz w:val="21"/>
+          <w:szCs w:val="21"/>
+          <w:lang w:eastAsia="en-CA"/>
+        </w:rPr>
+      </w:pPr>
+      <w:r>
+        <w:rPr>
+          <w:rFonts w:ascii="Consolas" w:eastAsia="Times New Roman" w:hAnsi="Consolas" w:cs="Times New Roman"/>
+          <w:color w:val="7F8C8D"/>
+          <w:sz w:val="21"/>
+          <w:szCs w:val="21"/>
+          <w:lang w:eastAsia="en-CA"/>
+        </w:rPr>
+        <w:t> * - mouse acceleration</w:t>
+      </w:r>
+    </w:p>
+    <w:p>
+      <w:pPr>
+        <w:shd w:val="clear" w:color="auto" w:fill="1F272A"/>
+        <w:spacing w:after="0" w:line="285" w:lineRule="atLeast"/>
+        <w:rPr>
+          <w:rFonts w:ascii="Consolas" w:eastAsia="Times New Roman" w:hAnsi="Consolas" w:cs="Times New Roman"/>
+          <w:color w:val="DAE3E3"/>
+          <w:sz w:val="21"/>
+          <w:szCs w:val="21"/>
+          <w:lang w:eastAsia="en-CA"/>
+        </w:rPr>
+      </w:pPr>
+      <w:r>
+        <w:rPr>
+          <w:rFonts w:ascii="Consolas" w:eastAsia="Times New Roman" w:hAnsi="Consolas" w:cs="Times New Roman"/>
+          <w:color w:val="7F8C8D"/>
+          <w:sz w:val="21"/>
+          <w:szCs w:val="21"/>
+          <w:lang w:eastAsia="en-CA"/>
+        </w:rPr>
+        <w:t> * - mouse switch functions (so these can be remapped)</w:t>
+      </w:r>
+    </w:p>
+    <w:p>
+      <w:pPr>
+        <w:shd w:val="clear" w:color="auto" w:fill="1F272A"/>
+        <w:spacing w:after="0" w:line="285" w:lineRule="atLeast"/>
+        <w:rPr>
+          <w:rFonts w:ascii="Consolas" w:eastAsia="Times New Roman" w:hAnsi="Consolas" w:cs="Times New Roman"/>
+          <w:color w:val="DAE3E3"/>
+          <w:sz w:val="21"/>
+          <w:szCs w:val="21"/>
+          <w:lang w:eastAsia="en-CA"/>
+        </w:rPr>
+      </w:pPr>
+      <w:r>
+        <w:rPr>
+          <w:rFonts w:ascii="Consolas" w:eastAsia="Times New Roman" w:hAnsi="Consolas" w:cs="Times New Roman"/>
+          <w:color w:val="7F8C8D"/>
+          <w:sz w:val="21"/>
+          <w:szCs w:val="21"/>
+          <w:lang w:eastAsia="en-CA"/>
+        </w:rPr>
+        <w:t> * - gamepad slot name</w:t>
+      </w:r>
+    </w:p>
+    <w:p>
+      <w:pPr>
+        <w:shd w:val="clear" w:color="auto" w:fill="1F272A"/>
+        <w:spacing w:after="0" w:line="285" w:lineRule="atLeast"/>
+        <w:rPr>
+          <w:rFonts w:ascii="Consolas" w:eastAsia="Times New Roman" w:hAnsi="Consolas" w:cs="Times New Roman"/>
+          <w:color w:val="DAE3E3"/>
+          <w:sz w:val="21"/>
+          <w:szCs w:val="21"/>
+          <w:lang w:eastAsia="en-CA"/>
+        </w:rPr>
+      </w:pPr>
+      <w:r>
+        <w:rPr>
+          <w:rFonts w:ascii="Consolas" w:eastAsia="Times New Roman" w:hAnsi="Consolas" w:cs="Times New Roman"/>
+          <w:color w:val="7F8C8D"/>
+          <w:sz w:val="21"/>
+          <w:szCs w:val="21"/>
+          <w:lang w:eastAsia="en-CA"/>
+        </w:rPr>
+        <w:t> * - gamepad switch functions</w:t>
+      </w:r>
+    </w:p>
+    <w:p>
+      <w:pPr>
+        <w:shd w:val="clear" w:color="auto" w:fill="1F272A"/>
+        <w:spacing w:after="0" w:line="285" w:lineRule="atLeast"/>
+        <w:rPr>
+          <w:rFonts w:ascii="Consolas" w:eastAsia="Times New Roman" w:hAnsi="Consolas" w:cs="Times New Roman"/>
+          <w:color w:val="DAE3E3"/>
+          <w:sz w:val="21"/>
+          <w:szCs w:val="21"/>
+          <w:lang w:eastAsia="en-CA"/>
+        </w:rPr>
+      </w:pPr>
+      <w:r>
+        <w:rPr>
+          <w:rFonts w:ascii="Consolas" w:eastAsia="Times New Roman" w:hAnsi="Consolas" w:cs="Times New Roman"/>
+          <w:color w:val="7F8C8D"/>
+          <w:sz w:val="21"/>
+          <w:szCs w:val="21"/>
+          <w:lang w:eastAsia="en-CA"/>
+        </w:rPr>
+        <w:t xml:space="preserve"> * - </w:t>
+      </w:r>
+      <w:proofErr w:type="spellStart"/>
+      <w:r>
+        <w:rPr>
+          <w:rFonts w:ascii="Consolas" w:eastAsia="Times New Roman" w:hAnsi="Consolas" w:cs="Times New Roman"/>
+          <w:color w:val="7F8C8D"/>
+          <w:sz w:val="21"/>
+          <w:szCs w:val="21"/>
+          <w:lang w:eastAsia="en-CA"/>
+        </w:rPr>
+        <w:t>deadzone</w:t>
+      </w:r>
+      <w:proofErr w:type="spellEnd"/>
+      <w:r>
+        <w:rPr>
+          <w:rFonts w:ascii="Consolas" w:eastAsia="Times New Roman" w:hAnsi="Consolas" w:cs="Times New Roman"/>
+          <w:color w:val="7F8C8D"/>
+          <w:sz w:val="21"/>
+          <w:szCs w:val="21"/>
+          <w:lang w:eastAsia="en-CA"/>
+        </w:rPr>
+        <w:t>??</w:t>
+      </w:r>
+    </w:p>
+    <w:p>
+      <w:pPr>
+        <w:shd w:val="clear" w:color="auto" w:fill="1F272A"/>
+        <w:spacing w:after="0" w:line="285" w:lineRule="atLeast"/>
+        <w:rPr>
+          <w:rFonts w:ascii="Consolas" w:eastAsia="Times New Roman" w:hAnsi="Consolas" w:cs="Times New Roman"/>
+          <w:color w:val="DAE3E3"/>
+          <w:sz w:val="21"/>
+          <w:szCs w:val="21"/>
+          <w:lang w:eastAsia="en-CA"/>
+        </w:rPr>
+      </w:pPr>
+      <w:r>
+        <w:rPr>
+          <w:rFonts w:ascii="Consolas" w:eastAsia="Times New Roman" w:hAnsi="Consolas" w:cs="Times New Roman"/>
+          <w:color w:val="7F8C8D"/>
+          <w:sz w:val="21"/>
+          <w:szCs w:val="21"/>
+          <w:lang w:eastAsia="en-CA"/>
+        </w:rPr>
+        <w:t> */</w:t>
+      </w:r>
+    </w:p>
+    <w:p>
+      <w:pPr>
+        <w:rPr>
+          <w:lang w:val="en-US"/>
+        </w:rPr>
+      </w:pPr>
     </w:p>
     <w:p>
       <w:pPr>
@@ -8535,7 +9643,6 @@
         <w:rPr>
           <w:lang w:val="en-US"/>
         </w:rPr>
-        <w:lastRenderedPageBreak/>
         <w:t>V0.1 Features</w:t>
       </w:r>
     </w:p>
@@ -8585,7 +9692,21 @@
         <w:rPr>
           <w:lang w:val="en-US"/>
         </w:rPr>
-        <w:t>Adafruit QT Py SAMD21 Development Board</w:t>
+        <w:t xml:space="preserve">Adafruit QT </w:t>
+      </w:r>
+      <w:proofErr w:type="spellStart"/>
+      <w:r>
+        <w:rPr>
+          <w:lang w:val="en-US"/>
+        </w:rPr>
+        <w:t>Py</w:t>
+      </w:r>
+      <w:proofErr w:type="spellEnd"/>
+      <w:r>
+        <w:rPr>
+          <w:lang w:val="en-US"/>
+        </w:rPr>
+        <w:t xml:space="preserve"> SAMD21 Development Board</w:t>
       </w:r>
     </w:p>
     <w:p>
@@ -8621,7 +9742,21 @@
         <w:rPr>
           <w:lang w:val="en-US"/>
         </w:rPr>
-        <w:t>(4) Assistive Switch Inputs via 3.5  mm audio mono jacks</w:t>
+        <w:t xml:space="preserve">(4) Assistive Switch Inputs via </w:t>
+      </w:r>
+      <w:proofErr w:type="gramStart"/>
+      <w:r>
+        <w:rPr>
+          <w:lang w:val="en-US"/>
+        </w:rPr>
+        <w:t>3.5  mm</w:t>
+      </w:r>
+      <w:proofErr w:type="gramEnd"/>
+      <w:r>
+        <w:rPr>
+          <w:lang w:val="en-US"/>
+        </w:rPr>
+        <w:t xml:space="preserve"> audio mono jacks</w:t>
       </w:r>
     </w:p>
     <w:p>
@@ -8729,6 +9864,7 @@
         <w:rPr>
           <w:lang w:val="en-US"/>
         </w:rPr>
+        <w:lastRenderedPageBreak/>
         <w:t>(1) Piezo Buzzer for audio feedback</w:t>
       </w:r>
     </w:p>
@@ -8814,7 +9950,6 @@
           <w:noProof/>
           <w:lang w:val="en-US"/>
         </w:rPr>
-        <w:lastRenderedPageBreak/>
         <w:drawing>
           <wp:inline distT="0" distB="0" distL="0" distR="0" wp14:anchorId="79C4B260" wp14:editId="30856DC6">
             <wp:extent cx="5943600" cy="2933065"/>
@@ -8908,6 +10043,7 @@
           <w:noProof/>
           <w:lang w:val="en-US"/>
         </w:rPr>
+        <w:lastRenderedPageBreak/>
         <w:drawing>
           <wp:inline distT="0" distB="0" distL="0" distR="0" wp14:anchorId="46E1E076" wp14:editId="372E0AD7">
             <wp:extent cx="5943600" cy="2742565"/>
@@ -8956,7 +10092,6 @@
           <w:noProof/>
           <w:lang w:val="en-US"/>
         </w:rPr>
-        <w:lastRenderedPageBreak/>
         <w:drawing>
           <wp:inline distT="0" distB="0" distL="0" distR="0" wp14:anchorId="2C1F3480" wp14:editId="28194F34">
             <wp:extent cx="5943600" cy="1862455"/>
@@ -9119,6 +10254,7 @@
         <w:rPr>
           <w:lang w:val="en-US"/>
         </w:rPr>
+        <w:lastRenderedPageBreak/>
         <w:t>The resistors didn’t match the footprint – they were too long to fit</w:t>
       </w:r>
       <w:r>
@@ -9209,7 +10345,21 @@
         <w:rPr>
           <w:lang w:val="en-US"/>
         </w:rPr>
-        <w:t>The RJ25 connector has a different footprint than the Sparkfun RJ11 breakout board and is not compatible.</w:t>
+        <w:t xml:space="preserve">The RJ25 connector has a different footprint than the </w:t>
+      </w:r>
+      <w:proofErr w:type="spellStart"/>
+      <w:r>
+        <w:rPr>
+          <w:lang w:val="en-US"/>
+        </w:rPr>
+        <w:t>Sparkfun</w:t>
+      </w:r>
+      <w:proofErr w:type="spellEnd"/>
+      <w:r>
+        <w:rPr>
+          <w:lang w:val="en-US"/>
+        </w:rPr>
+        <w:t xml:space="preserve"> RJ11 breakout board and is not compatible.</w:t>
       </w:r>
     </w:p>
     <w:p>
@@ -9233,7 +10383,21 @@
         <w:rPr>
           <w:lang w:val="en-US"/>
         </w:rPr>
-        <w:t xml:space="preserve">insert the Neopixel LEDs through the </w:t>
+        <w:t xml:space="preserve">insert the </w:t>
+      </w:r>
+      <w:proofErr w:type="spellStart"/>
+      <w:r>
+        <w:rPr>
+          <w:lang w:val="en-US"/>
+        </w:rPr>
+        <w:t>Neopixel</w:t>
+      </w:r>
+      <w:proofErr w:type="spellEnd"/>
+      <w:r>
+        <w:rPr>
+          <w:lang w:val="en-US"/>
+        </w:rPr>
+        <w:t xml:space="preserve"> LEDs through the </w:t>
       </w:r>
       <w:r>
         <w:rPr>
@@ -9263,7 +10427,21 @@
         <w:rPr>
           <w:lang w:val="en-US"/>
         </w:rPr>
-        <w:t xml:space="preserve">Soldering the Neopixels requires </w:t>
+        <w:t xml:space="preserve">Soldering the </w:t>
+      </w:r>
+      <w:proofErr w:type="spellStart"/>
+      <w:r>
+        <w:rPr>
+          <w:lang w:val="en-US"/>
+        </w:rPr>
+        <w:t>Neopixels</w:t>
+      </w:r>
+      <w:proofErr w:type="spellEnd"/>
+      <w:r>
+        <w:rPr>
+          <w:lang w:val="en-US"/>
+        </w:rPr>
+        <w:t xml:space="preserve"> requires </w:t>
       </w:r>
       <w:r>
         <w:rPr>
@@ -9319,7 +10497,6 @@
         <w:rPr>
           <w:lang w:val="en-US"/>
         </w:rPr>
-        <w:lastRenderedPageBreak/>
         <w:t>V0.1 Testing</w:t>
       </w:r>
     </w:p>
@@ -9406,6 +10583,7 @@
         </w:rPr>
         <w:t xml:space="preserve">All components are wired correctly and function – </w:t>
       </w:r>
+      <w:proofErr w:type="spellStart"/>
       <w:r>
         <w:rPr>
           <w:lang w:val="en-US"/>
@@ -9416,7 +10594,14 @@
         <w:rPr>
           <w:lang w:val="en-US"/>
         </w:rPr>
-        <w:t>eopixels, buttons, switch inputs, joystick input, buzzer</w:t>
+        <w:t>eopixels</w:t>
+      </w:r>
+      <w:proofErr w:type="spellEnd"/>
+      <w:r>
+        <w:rPr>
+          <w:lang w:val="en-US"/>
+        </w:rPr>
+        <w:t>, buttons, switch inputs, joystick input, buzzer</w:t>
       </w:r>
       <w:r>
         <w:rPr>
@@ -9464,7 +10649,15 @@
         </w:numPr>
       </w:pPr>
       <w:r>
-        <w:t>Add Open Source Hardware certification and logo to PCB</w:t>
+        <w:t xml:space="preserve">Add </w:t>
+      </w:r>
+      <w:proofErr w:type="gramStart"/>
+      <w:r>
+        <w:t>Open Source</w:t>
+      </w:r>
+      <w:proofErr w:type="gramEnd"/>
+      <w:r>
+        <w:t xml:space="preserve"> Hardware certification and logo to PCB</w:t>
       </w:r>
     </w:p>
     <w:p>
@@ -9488,8 +10681,21 @@
         </w:numPr>
       </w:pPr>
       <w:r>
-        <w:t>Replace RJ25 component with one that has a compatible footprint with Sparkfun breakout board</w:t>
-      </w:r>
+        <w:t xml:space="preserve">Replace RJ25 component with one that has a compatible footprint with </w:t>
+      </w:r>
+      <w:proofErr w:type="spellStart"/>
+      <w:r>
+        <w:t>Sparkfun</w:t>
+      </w:r>
+      <w:proofErr w:type="spellEnd"/>
+      <w:r>
+        <w:t xml:space="preserve"> breakout </w:t>
+      </w:r>
+      <w:proofErr w:type="gramStart"/>
+      <w:r>
+        <w:t>board</w:t>
+      </w:r>
+      <w:proofErr w:type="gramEnd"/>
     </w:p>
     <w:p>
       <w:pPr>
@@ -9500,8 +10706,13 @@
         </w:numPr>
       </w:pPr>
       <w:r>
-        <w:t>Ensure resistor footprint matches BOM model</w:t>
-      </w:r>
+        <w:t xml:space="preserve">Ensure resistor footprint matches BOM </w:t>
+      </w:r>
+      <w:proofErr w:type="gramStart"/>
+      <w:r>
+        <w:t>model</w:t>
+      </w:r>
+      <w:proofErr w:type="gramEnd"/>
     </w:p>
     <w:p>
       <w:pPr>
@@ -9515,8 +10726,13 @@
         <w:t xml:space="preserve">Add </w:t>
       </w:r>
       <w:r>
-        <w:t>silkscreen label to RJ25 connector / I2C on board</w:t>
-      </w:r>
+        <w:t xml:space="preserve">silkscreen label to RJ25 connector / I2C on </w:t>
+      </w:r>
+      <w:proofErr w:type="gramStart"/>
+      <w:r>
+        <w:t>board</w:t>
+      </w:r>
+      <w:proofErr w:type="gramEnd"/>
     </w:p>
     <w:p>
       <w:pPr>
@@ -9527,8 +10743,21 @@
         </w:numPr>
       </w:pPr>
       <w:r>
-        <w:t>Consider easier-to-solder LED options rather than Neopixel Leds</w:t>
-      </w:r>
+        <w:t xml:space="preserve">Consider easier-to-solder LED options rather than </w:t>
+      </w:r>
+      <w:proofErr w:type="spellStart"/>
+      <w:r>
+        <w:t>Neopixel</w:t>
+      </w:r>
+      <w:proofErr w:type="spellEnd"/>
+      <w:r>
+        <w:t xml:space="preserve"> </w:t>
+      </w:r>
+      <w:proofErr w:type="spellStart"/>
+      <w:r>
+        <w:t>Leds</w:t>
+      </w:r>
+      <w:proofErr w:type="spellEnd"/>
     </w:p>
     <w:p>
       <w:pPr>
@@ -9539,8 +10768,13 @@
         </w:numPr>
       </w:pPr>
       <w:r>
-        <w:t>Add more robust enclosure snap-fit</w:t>
-      </w:r>
+        <w:t>Add more robust enclosure snap-</w:t>
+      </w:r>
+      <w:proofErr w:type="gramStart"/>
+      <w:r>
+        <w:t>fit</w:t>
+      </w:r>
+      <w:proofErr w:type="gramEnd"/>
     </w:p>
     <w:p>
       <w:pPr>
@@ -9557,8 +10791,16 @@
         <w:rPr>
           <w:strike/>
         </w:rPr>
-        <w:t>Fix enclosure PCB screw post so that it works with #4 fastener</w:t>
-      </w:r>
+        <w:t xml:space="preserve">Fix enclosure PCB screw post so that it works with #4 </w:t>
+      </w:r>
+      <w:proofErr w:type="gramStart"/>
+      <w:r>
+        <w:rPr>
+          <w:strike/>
+        </w:rPr>
+        <w:t>fastener</w:t>
+      </w:r>
+      <w:proofErr w:type="gramEnd"/>
     </w:p>
     <w:p>
       <w:pPr>
@@ -9569,8 +10811,13 @@
         </w:numPr>
       </w:pPr>
       <w:r>
-        <w:t>Add additional mounting hole or mounting features to support PCB</w:t>
-      </w:r>
+        <w:t xml:space="preserve">Add additional mounting hole or mounting features to support </w:t>
+      </w:r>
+      <w:proofErr w:type="gramStart"/>
+      <w:r>
+        <w:t>PCB</w:t>
+      </w:r>
+      <w:proofErr w:type="gramEnd"/>
     </w:p>
     <w:p>
       <w:pPr>
@@ -9581,8 +10828,13 @@
         </w:numPr>
       </w:pPr>
       <w:r>
-        <w:t>Investigate options for preventing reset when joystick cable is inserted / removed</w:t>
-      </w:r>
+        <w:t xml:space="preserve">Investigate options for preventing reset when joystick cable is inserted / </w:t>
+      </w:r>
+      <w:proofErr w:type="gramStart"/>
+      <w:r>
+        <w:t>removed</w:t>
+      </w:r>
+      <w:proofErr w:type="gramEnd"/>
     </w:p>
     <w:p>
       <w:pPr>
@@ -9611,8 +10863,16 @@
         <w:rPr>
           <w:lang w:val="en-US"/>
         </w:rPr>
-        <w:t>Implements extents calibration</w:t>
-      </w:r>
+        <w:t xml:space="preserve">Implements extents </w:t>
+      </w:r>
+      <w:proofErr w:type="gramStart"/>
+      <w:r>
+        <w:rPr>
+          <w:lang w:val="en-US"/>
+        </w:rPr>
+        <w:t>calibration</w:t>
+      </w:r>
+      <w:proofErr w:type="gramEnd"/>
     </w:p>
     <w:p>
       <w:pPr>
@@ -9678,7 +10938,21 @@
         <w:rPr>
           <w:lang w:val="en-US"/>
         </w:rPr>
-        <w:t>(1) Adafruit QT Py SAMD21 Development Board</w:t>
+        <w:t xml:space="preserve">(1) Adafruit QT </w:t>
+      </w:r>
+      <w:proofErr w:type="spellStart"/>
+      <w:r>
+        <w:rPr>
+          <w:lang w:val="en-US"/>
+        </w:rPr>
+        <w:t>Py</w:t>
+      </w:r>
+      <w:proofErr w:type="spellEnd"/>
+      <w:r>
+        <w:rPr>
+          <w:lang w:val="en-US"/>
+        </w:rPr>
+        <w:t xml:space="preserve"> SAMD21 Development Board</w:t>
       </w:r>
     </w:p>
     <w:p>
@@ -9714,7 +10988,21 @@
         <w:rPr>
           <w:lang w:val="en-US"/>
         </w:rPr>
-        <w:t>(4) Assistive Switch Inputs via 3.5  mm audio mono jacks</w:t>
+        <w:t xml:space="preserve">(4) Assistive Switch Inputs via </w:t>
+      </w:r>
+      <w:proofErr w:type="gramStart"/>
+      <w:r>
+        <w:rPr>
+          <w:lang w:val="en-US"/>
+        </w:rPr>
+        <w:t>3.5  mm</w:t>
+      </w:r>
+      <w:proofErr w:type="gramEnd"/>
+      <w:r>
+        <w:rPr>
+          <w:lang w:val="en-US"/>
+        </w:rPr>
+        <w:t xml:space="preserve"> audio mono jacks</w:t>
       </w:r>
     </w:p>
     <w:p>
@@ -9750,7 +11038,6 @@
         <w:rPr>
           <w:lang w:val="en-US"/>
         </w:rPr>
-        <w:lastRenderedPageBreak/>
         <w:t>(1) Built-in button for mode/slot switching</w:t>
       </w:r>
     </w:p>
@@ -9849,8 +11136,21 @@
         </w:numPr>
       </w:pPr>
       <w:r>
-        <w:t>Consider easier-to-solder LED options rather than Neopixel Leds</w:t>
-      </w:r>
+        <w:t xml:space="preserve">Consider easier-to-solder LED options rather than </w:t>
+      </w:r>
+      <w:proofErr w:type="spellStart"/>
+      <w:r>
+        <w:t>Neopixel</w:t>
+      </w:r>
+      <w:proofErr w:type="spellEnd"/>
+      <w:r>
+        <w:t xml:space="preserve"> </w:t>
+      </w:r>
+      <w:proofErr w:type="spellStart"/>
+      <w:r>
+        <w:t>Leds</w:t>
+      </w:r>
+      <w:proofErr w:type="spellEnd"/>
     </w:p>
     <w:p>
       <w:pPr>
@@ -9861,8 +11161,13 @@
         </w:numPr>
       </w:pPr>
       <w:r>
-        <w:t>Add additional mounting hole or mounting features to support PCB</w:t>
-      </w:r>
+        <w:t xml:space="preserve">Add additional mounting hole or mounting features to support </w:t>
+      </w:r>
+      <w:proofErr w:type="gramStart"/>
+      <w:r>
+        <w:t>PCB</w:t>
+      </w:r>
+      <w:proofErr w:type="gramEnd"/>
     </w:p>
     <w:p>
       <w:pPr>
@@ -9900,8 +11205,13 @@
         </w:numPr>
       </w:pPr>
       <w:r>
-        <w:t>Investigate options for preventing reset when joystick cable is inserted / removed</w:t>
-      </w:r>
+        <w:t xml:space="preserve">Investigate options for preventing reset when joystick cable is inserted / </w:t>
+      </w:r>
+      <w:proofErr w:type="gramStart"/>
+      <w:r>
+        <w:t>removed</w:t>
+      </w:r>
+      <w:proofErr w:type="gramEnd"/>
     </w:p>
     <w:p>
       <w:pPr>
@@ -9930,7 +11240,14 @@
         <w:rPr>
           <w:lang w:val="en-US"/>
         </w:rPr>
-        <w:t>Implements extents c</w:t>
+        <w:t xml:space="preserve">Implements extents </w:t>
+      </w:r>
+      <w:proofErr w:type="gramStart"/>
+      <w:r>
+        <w:rPr>
+          <w:lang w:val="en-US"/>
+        </w:rPr>
+        <w:t>c</w:t>
       </w:r>
       <w:r>
         <w:rPr>
@@ -9944,6 +11261,7 @@
         </w:rPr>
         <w:t>ation</w:t>
       </w:r>
+      <w:proofErr w:type="gramEnd"/>
     </w:p>
     <w:p>
       <w:pPr>
@@ -9957,8 +11275,13 @@
         <w:t>Develop</w:t>
       </w:r>
       <w:r>
-        <w:t xml:space="preserve"> non-custom PCB option</w:t>
-      </w:r>
+        <w:t xml:space="preserve"> non-custom PCB </w:t>
+      </w:r>
+      <w:proofErr w:type="gramStart"/>
+      <w:r>
+        <w:t>option</w:t>
+      </w:r>
+      <w:proofErr w:type="gramEnd"/>
     </w:p>
     <w:p>
       <w:pPr>
@@ -9969,8 +11292,13 @@
         </w:numPr>
       </w:pPr>
       <w:r>
-        <w:t>Provide access to microcontroller reset to make it easier to flash firmware</w:t>
-      </w:r>
+        <w:t xml:space="preserve">Provide access to microcontroller reset to make it easier to flash </w:t>
+      </w:r>
+      <w:proofErr w:type="gramStart"/>
+      <w:r>
+        <w:t>firmware</w:t>
+      </w:r>
+      <w:proofErr w:type="gramEnd"/>
     </w:p>
     <w:p>
       <w:pPr>
@@ -10024,8 +11352,16 @@
         <w:rPr>
           <w:lang w:val="en-US"/>
         </w:rPr>
-        <w:t>Adafruit QT Py</w:t>
-      </w:r>
+        <w:t xml:space="preserve">Adafruit QT </w:t>
+      </w:r>
+      <w:proofErr w:type="spellStart"/>
+      <w:r>
+        <w:rPr>
+          <w:lang w:val="en-US"/>
+        </w:rPr>
+        <w:t>Py</w:t>
+      </w:r>
+      <w:proofErr w:type="spellEnd"/>
     </w:p>
     <w:p>
       <w:pPr>
@@ -14609,10 +15945,6 @@
 </file>
 
 <file path=customXml/item1.xml><?xml version="1.0" encoding="utf-8"?>
-<b:Sources xmlns:b="http://schemas.openxmlformats.org/officeDocument/2006/bibliography" xmlns="http://schemas.openxmlformats.org/officeDocument/2006/bibliography" SelectedStyle="\APASixthEditionOfficeOnline.xsl" StyleName="APA" Version="6"/>
-</file>
-
-<file path=customXml/item2.xml><?xml version="1.0" encoding="utf-8"?>
 <p:properties xmlns:p="http://schemas.microsoft.com/office/2006/metadata/properties" xmlns:xsi="http://www.w3.org/2001/XMLSchema-instance" xmlns:pc="http://schemas.microsoft.com/office/infopath/2007/PartnerControls">
   <documentManagement>
     <TaxCatchAll xmlns="715913e6-4bf0-458f-8160-f18e142d04ff" xsi:nil="true"/>
@@ -14623,16 +15955,7 @@
 </p:properties>
 </file>
 
-<file path=customXml/item3.xml><?xml version="1.0" encoding="utf-8"?>
-<?mso-contentType ?>
-<FormTemplates xmlns="http://schemas.microsoft.com/sharepoint/v3/contenttype/forms">
-  <Display>DocumentLibraryForm</Display>
-  <Edit>DocumentLibraryForm</Edit>
-  <New>DocumentLibraryForm</New>
-</FormTemplates>
-</file>
-
-<file path=customXml/item4.xml><?xml version="1.0" encoding="utf-8"?>
+<file path=customXml/item2.xml><?xml version="1.0" encoding="utf-8"?>
 <ct:contentTypeSchema xmlns:ct="http://schemas.microsoft.com/office/2006/metadata/contentType" xmlns:ma="http://schemas.microsoft.com/office/2006/metadata/properties/metaAttributes" ct:_="" ma:_="" ma:contentTypeName="Document" ma:contentTypeID="0x0101001DC44D19606E8540AF995795CBBBCE63" ma:contentTypeVersion="15" ma:contentTypeDescription="Create a new document." ma:contentTypeScope="" ma:versionID="e7289f370a5204a7f65a57e64255ba54">
   <xsd:schema xmlns:xsd="http://www.w3.org/2001/XMLSchema" xmlns:xs="http://www.w3.org/2001/XMLSchema" xmlns:p="http://schemas.microsoft.com/office/2006/metadata/properties" xmlns:ns2="e718a8af-5d48-45b1-a7fb-cef00c107a7a" xmlns:ns3="715913e6-4bf0-458f-8160-f18e142d04ff" targetNamespace="http://schemas.microsoft.com/office/2006/metadata/properties" ma:root="true" ma:fieldsID="dfa4d2400c415f2e6245c833fda60061" ns2:_="" ns3:_="">
     <xsd:import namespace="e718a8af-5d48-45b1-a7fb-cef00c107a7a"/>
@@ -14847,21 +16170,45 @@
 </ct:contentTypeSchema>
 </file>
 
+<file path=customXml/item3.xml><?xml version="1.0" encoding="utf-8"?>
+<?mso-contentType ?>
+<FormTemplates xmlns="http://schemas.microsoft.com/sharepoint/v3/contenttype/forms">
+  <Display>DocumentLibraryForm</Display>
+  <Edit>DocumentLibraryForm</Edit>
+  <New>DocumentLibraryForm</New>
+</FormTemplates>
+</file>
+
+<file path=customXml/item4.xml><?xml version="1.0" encoding="utf-8"?>
+<b:Sources xmlns:b="http://schemas.openxmlformats.org/officeDocument/2006/bibliography" xmlns="http://schemas.openxmlformats.org/officeDocument/2006/bibliography" SelectedStyle="\APASixthEditionOfficeOnline.xsl" StyleName="APA" Version="6"/>
+</file>
+
 <file path=customXml/itemProps1.xml><?xml version="1.0" encoding="utf-8"?>
-<ds:datastoreItem xmlns:ds="http://schemas.openxmlformats.org/officeDocument/2006/customXml" ds:itemID="{6B2C4FAA-AC4D-4EAC-AAB0-20967B898F38}">
+<ds:datastoreItem xmlns:ds="http://schemas.openxmlformats.org/officeDocument/2006/customXml" ds:itemID="{5B2B891A-58C0-4D69-B3C8-73525E787E48}">
   <ds:schemaRefs>
-    <ds:schemaRef ds:uri="http://schemas.openxmlformats.org/officeDocument/2006/bibliography"/>
+    <ds:schemaRef ds:uri="http://schemas.microsoft.com/office/2006/metadata/properties"/>
+    <ds:schemaRef ds:uri="http://schemas.microsoft.com/office/infopath/2007/PartnerControls"/>
+    <ds:schemaRef ds:uri="715913e6-4bf0-458f-8160-f18e142d04ff"/>
+    <ds:schemaRef ds:uri="e718a8af-5d48-45b1-a7fb-cef00c107a7a"/>
   </ds:schemaRefs>
 </ds:datastoreItem>
 </file>
 
 <file path=customXml/itemProps2.xml><?xml version="1.0" encoding="utf-8"?>
-<ds:datastoreItem xmlns:ds="http://schemas.openxmlformats.org/officeDocument/2006/customXml" ds:itemID="{5B2B891A-58C0-4D69-B3C8-73525E787E48}">
+<ds:datastoreItem xmlns:ds="http://schemas.openxmlformats.org/officeDocument/2006/customXml" ds:itemID="{71CB3141-D604-4E59-8175-31F069DD66A1}">
   <ds:schemaRefs>
+    <ds:schemaRef ds:uri="http://schemas.microsoft.com/office/2006/metadata/contentType"/>
+    <ds:schemaRef ds:uri="http://schemas.microsoft.com/office/2006/metadata/properties/metaAttributes"/>
+    <ds:schemaRef ds:uri="http://www.w3.org/2001/XMLSchema"/>
     <ds:schemaRef ds:uri="http://schemas.microsoft.com/office/2006/metadata/properties"/>
+    <ds:schemaRef ds:uri="e718a8af-5d48-45b1-a7fb-cef00c107a7a"/>
+    <ds:schemaRef ds:uri="715913e6-4bf0-458f-8160-f18e142d04ff"/>
+    <ds:schemaRef ds:uri="http://schemas.microsoft.com/office/2006/documentManagement/types"/>
     <ds:schemaRef ds:uri="http://schemas.microsoft.com/office/infopath/2007/PartnerControls"/>
-    <ds:schemaRef ds:uri="72c39c84-b0a3-45a2-a38c-ff46bb47f11f"/>
-    <ds:schemaRef ds:uri="cf9f6c1f-8ad0-4eb8-bb2b-fb0b622a341e"/>
+    <ds:schemaRef ds:uri="http://schemas.openxmlformats.org/package/2006/metadata/core-properties"/>
+    <ds:schemaRef ds:uri="http://purl.org/dc/elements/1.1/"/>
+    <ds:schemaRef ds:uri="http://purl.org/dc/terms/"/>
+    <ds:schemaRef ds:uri="http://schemas.microsoft.com/internal/obd"/>
   </ds:schemaRefs>
 </ds:datastoreItem>
 </file>
@@ -14875,5 +16222,9 @@
 </file>
 
 <file path=customXml/itemProps4.xml><?xml version="1.0" encoding="utf-8"?>
-<ds:datastoreItem xmlns:ds="http://schemas.openxmlformats.org/officeDocument/2006/customXml" ds:itemID="{71CB3141-D604-4E59-8175-31F069DD66A1}"/>
+<ds:datastoreItem xmlns:ds="http://schemas.openxmlformats.org/officeDocument/2006/customXml" ds:itemID="{6B2C4FAA-AC4D-4EAC-AAB0-20967B898F38}">
+  <ds:schemaRefs>
+    <ds:schemaRef ds:uri="http://schemas.openxmlformats.org/officeDocument/2006/bibliography"/>
+  </ds:schemaRefs>
+</ds:datastoreItem>
 </file>
--- a/Documentation/Working_Documents/Forest_Hub_Design_Rationale.docx
+++ b/Documentation/Working_Documents/Forest_Hub_Design_Rationale.docx
@@ -6,9 +6,6 @@
       <w:pPr>
         <w:pStyle w:val="Heading1"/>
       </w:pPr>
-      <w:r>
-        <w:t xml:space="preserve"> </w:t>
-      </w:r>
       <w:r>
         <w:t>Introduction</w:t>
       </w:r>
@@ -2776,7 +2773,7 @@
           <wp:inline distT="0" distB="0" distL="0" distR="0" wp14:anchorId="553D2808" wp14:editId="348714E0">
             <wp:extent cx="2351314" cy="1764993"/>
             <wp:effectExtent l="0" t="0" r="0" b="6985"/>
-            <wp:docPr id="1714873644" name="Picture 2" descr="Five NeoPixel Diffused 5mm Through-Hole LEDs glowing rainbow"/>
+            <wp:docPr id="1714873644" name="Picture 1714873644" descr="Five NeoPixel Diffused 5mm Through-Hole LEDs glowing rainbow"/>
             <wp:cNvGraphicFramePr>
               <a:graphicFrameLocks xmlns:a="http://schemas.openxmlformats.org/drawingml/2006/main" noChangeAspect="1"/>
             </wp:cNvGraphicFramePr>
@@ -2833,14 +2830,27 @@
       <w:r>
         <w:t xml:space="preserve">Figure </w:t>
       </w:r>
-      <w:fldSimple w:instr=" SEQ Figure \* ARABIC ">
-        <w:r>
-          <w:rPr>
-            <w:noProof/>
-          </w:rPr>
-          <w:t>1</w:t>
-        </w:r>
-      </w:fldSimple>
+      <w:r>
+        <w:fldChar w:fldCharType="begin"/>
+      </w:r>
+      <w:r>
+        <w:instrText xml:space="preserve"> SEQ Figure \* ARABIC </w:instrText>
+      </w:r>
+      <w:r>
+        <w:fldChar w:fldCharType="separate"/>
+      </w:r>
+      <w:r>
+        <w:rPr>
+          <w:noProof/>
+        </w:rPr>
+        <w:t>1</w:t>
+      </w:r>
+      <w:r>
+        <w:rPr>
+          <w:noProof/>
+        </w:rPr>
+        <w:fldChar w:fldCharType="end"/>
+      </w:r>
       <w:r>
         <w:t xml:space="preserve">. Adafruit </w:t>
       </w:r>
@@ -3148,14 +3158,27 @@
       <w:r>
         <w:t xml:space="preserve">Figure </w:t>
       </w:r>
-      <w:fldSimple w:instr=" SEQ Figure \* ARABIC ">
-        <w:r>
-          <w:rPr>
-            <w:noProof/>
-          </w:rPr>
-          <w:t>2</w:t>
-        </w:r>
-      </w:fldSimple>
+      <w:r>
+        <w:fldChar w:fldCharType="begin"/>
+      </w:r>
+      <w:r>
+        <w:instrText xml:space="preserve"> SEQ Figure \* ARABIC </w:instrText>
+      </w:r>
+      <w:r>
+        <w:fldChar w:fldCharType="separate"/>
+      </w:r>
+      <w:r>
+        <w:rPr>
+          <w:noProof/>
+        </w:rPr>
+        <w:t>2</w:t>
+      </w:r>
+      <w:r>
+        <w:rPr>
+          <w:noProof/>
+        </w:rPr>
+        <w:fldChar w:fldCharType="end"/>
+      </w:r>
       <w:r>
         <w:t xml:space="preserve">. Adafruit Joy FeatherWing. </w:t>
       </w:r>
@@ -3353,7 +3376,7 @@
           <wp:inline distT="0" distB="0" distL="0" distR="0" wp14:anchorId="4587CB3B" wp14:editId="0C934F8C">
             <wp:extent cx="1140031" cy="1693903"/>
             <wp:effectExtent l="0" t="0" r="3175" b="1905"/>
-            <wp:docPr id="1016031197" name="Picture 1" descr="Adafruit TRRS Breakout Board"/>
+            <wp:docPr id="1016031197" name="Picture 1016031197" descr="Adafruit TRRS Breakout Board"/>
             <wp:cNvGraphicFramePr>
               <a:graphicFrameLocks xmlns:a="http://schemas.openxmlformats.org/drawingml/2006/main" noChangeAspect="1"/>
             </wp:cNvGraphicFramePr>
@@ -3397,14 +3420,27 @@
       <w:r>
         <w:t xml:space="preserve">Figure </w:t>
       </w:r>
-      <w:fldSimple w:instr=" SEQ Figure \* ARABIC ">
-        <w:r>
-          <w:rPr>
-            <w:noProof/>
-          </w:rPr>
-          <w:t>3</w:t>
-        </w:r>
-      </w:fldSimple>
+      <w:r>
+        <w:fldChar w:fldCharType="begin"/>
+      </w:r>
+      <w:r>
+        <w:instrText xml:space="preserve"> SEQ Figure \* ARABIC </w:instrText>
+      </w:r>
+      <w:r>
+        <w:fldChar w:fldCharType="separate"/>
+      </w:r>
+      <w:r>
+        <w:rPr>
+          <w:noProof/>
+        </w:rPr>
+        <w:t>3</w:t>
+      </w:r>
+      <w:r>
+        <w:rPr>
+          <w:noProof/>
+        </w:rPr>
+        <w:fldChar w:fldCharType="end"/>
+      </w:r>
       <w:r>
         <w:t xml:space="preserve">. </w:t>
       </w:r>
@@ -3564,7 +3600,7 @@
           <wp:inline distT="0" distB="0" distL="0" distR="0" wp14:anchorId="349B3E13" wp14:editId="0CE05B76">
             <wp:extent cx="2232561" cy="2232561"/>
             <wp:effectExtent l="0" t="0" r="0" b="0"/>
-            <wp:docPr id="924531583" name="Picture 1" descr="SparkFun BOB-14021 Enlarged Image"/>
+            <wp:docPr id="924531583" name="Picture 924531583" descr="SparkFun BOB-14021 Enlarged Image"/>
             <wp:cNvGraphicFramePr>
               <a:graphicFrameLocks xmlns:a="http://schemas.openxmlformats.org/drawingml/2006/main" noChangeAspect="1"/>
             </wp:cNvGraphicFramePr>
@@ -3618,14 +3654,27 @@
       <w:r>
         <w:t xml:space="preserve">Figure </w:t>
       </w:r>
-      <w:fldSimple w:instr=" SEQ Figure \* ARABIC ">
-        <w:r>
-          <w:rPr>
-            <w:noProof/>
-          </w:rPr>
-          <w:t>4</w:t>
-        </w:r>
-      </w:fldSimple>
+      <w:r>
+        <w:fldChar w:fldCharType="begin"/>
+      </w:r>
+      <w:r>
+        <w:instrText xml:space="preserve"> SEQ Figure \* ARABIC </w:instrText>
+      </w:r>
+      <w:r>
+        <w:fldChar w:fldCharType="separate"/>
+      </w:r>
+      <w:r>
+        <w:rPr>
+          <w:noProof/>
+        </w:rPr>
+        <w:t>4</w:t>
+      </w:r>
+      <w:r>
+        <w:rPr>
+          <w:noProof/>
+        </w:rPr>
+        <w:fldChar w:fldCharType="end"/>
+      </w:r>
       <w:r>
         <w:t>. Sparkfun RJ11 Breakout</w:t>
       </w:r>
@@ -3791,7 +3840,7 @@
           <wp:inline distT="0" distB="0" distL="0" distR="0" wp14:anchorId="504ED593" wp14:editId="684ACCB1">
             <wp:extent cx="4334494" cy="3253649"/>
             <wp:effectExtent l="0" t="0" r="0" b="4445"/>
-            <wp:docPr id="2104511041" name="Picture 4" descr="Angled shot of small rectangular gamepad PCB with thumbstick."/>
+            <wp:docPr id="2104511041" name="Picture 2104511041" descr="Angled shot of small rectangular gamepad PCB with thumbstick."/>
             <wp:cNvGraphicFramePr>
               <a:graphicFrameLocks xmlns:a="http://schemas.openxmlformats.org/drawingml/2006/main" noChangeAspect="1"/>
             </wp:cNvGraphicFramePr>
@@ -3845,14 +3894,27 @@
       <w:r>
         <w:t xml:space="preserve">Figure </w:t>
       </w:r>
-      <w:fldSimple w:instr=" SEQ Figure \* ARABIC ">
-        <w:r>
-          <w:rPr>
-            <w:noProof/>
-          </w:rPr>
-          <w:t>5</w:t>
-        </w:r>
-      </w:fldSimple>
+      <w:r>
+        <w:fldChar w:fldCharType="begin"/>
+      </w:r>
+      <w:r>
+        <w:instrText xml:space="preserve"> SEQ Figure \* ARABIC </w:instrText>
+      </w:r>
+      <w:r>
+        <w:fldChar w:fldCharType="separate"/>
+      </w:r>
+      <w:r>
+        <w:rPr>
+          <w:noProof/>
+        </w:rPr>
+        <w:t>5</w:t>
+      </w:r>
+      <w:r>
+        <w:rPr>
+          <w:noProof/>
+        </w:rPr>
+        <w:fldChar w:fldCharType="end"/>
+      </w:r>
       <w:r>
         <w:t xml:space="preserve">. Adafruit </w:t>
       </w:r>
@@ -5857,14 +5919,27 @@
       <w:r>
         <w:t xml:space="preserve">Figure </w:t>
       </w:r>
-      <w:fldSimple w:instr=" SEQ Figure \* ARABIC ">
-        <w:r>
-          <w:rPr>
-            <w:noProof/>
-          </w:rPr>
-          <w:t>6</w:t>
-        </w:r>
-      </w:fldSimple>
+      <w:r>
+        <w:fldChar w:fldCharType="begin"/>
+      </w:r>
+      <w:r>
+        <w:instrText xml:space="preserve"> SEQ Figure \* ARABIC </w:instrText>
+      </w:r>
+      <w:r>
+        <w:fldChar w:fldCharType="separate"/>
+      </w:r>
+      <w:r>
+        <w:rPr>
+          <w:noProof/>
+        </w:rPr>
+        <w:t>6</w:t>
+      </w:r>
+      <w:r>
+        <w:rPr>
+          <w:noProof/>
+        </w:rPr>
+        <w:fldChar w:fldCharType="end"/>
+      </w:r>
       <w:r>
         <w:t>. Indicator Layout Options</w:t>
       </w:r>
@@ -5962,14 +6037,27 @@
       <w:r>
         <w:t xml:space="preserve">Figure </w:t>
       </w:r>
-      <w:fldSimple w:instr=" SEQ Figure \* ARABIC ">
-        <w:r>
-          <w:rPr>
-            <w:noProof/>
-          </w:rPr>
-          <w:t>7</w:t>
-        </w:r>
-      </w:fldSimple>
+      <w:r>
+        <w:fldChar w:fldCharType="begin"/>
+      </w:r>
+      <w:r>
+        <w:instrText xml:space="preserve"> SEQ Figure \* ARABIC </w:instrText>
+      </w:r>
+      <w:r>
+        <w:fldChar w:fldCharType="separate"/>
+      </w:r>
+      <w:r>
+        <w:rPr>
+          <w:noProof/>
+        </w:rPr>
+        <w:t>7</w:t>
+      </w:r>
+      <w:r>
+        <w:rPr>
+          <w:noProof/>
+        </w:rPr>
+        <w:fldChar w:fldCharType="end"/>
+      </w:r>
       <w:r>
         <w:t>. Mode Button Graphic.</w:t>
       </w:r>
@@ -6049,14 +6137,27 @@
       <w:r>
         <w:t xml:space="preserve">Figure </w:t>
       </w:r>
-      <w:fldSimple w:instr=" SEQ Figure \* ARABIC ">
-        <w:r>
-          <w:rPr>
-            <w:noProof/>
-          </w:rPr>
-          <w:t>8</w:t>
-        </w:r>
-      </w:fldSimple>
+      <w:r>
+        <w:fldChar w:fldCharType="begin"/>
+      </w:r>
+      <w:r>
+        <w:instrText xml:space="preserve"> SEQ Figure \* ARABIC </w:instrText>
+      </w:r>
+      <w:r>
+        <w:fldChar w:fldCharType="separate"/>
+      </w:r>
+      <w:r>
+        <w:rPr>
+          <w:noProof/>
+        </w:rPr>
+        <w:t>8</w:t>
+      </w:r>
+      <w:r>
+        <w:rPr>
+          <w:noProof/>
+        </w:rPr>
+        <w:fldChar w:fldCharType="end"/>
+      </w:r>
       <w:r>
         <w:t>. Calibration Button Graphic.</w:t>
       </w:r>
@@ -6159,14 +6260,27 @@
       <w:r>
         <w:t xml:space="preserve">Figure </w:t>
       </w:r>
-      <w:fldSimple w:instr=" SEQ Figure \* ARABIC ">
-        <w:r>
-          <w:rPr>
-            <w:noProof/>
-          </w:rPr>
-          <w:t>9</w:t>
-        </w:r>
-      </w:fldSimple>
+      <w:r>
+        <w:fldChar w:fldCharType="begin"/>
+      </w:r>
+      <w:r>
+        <w:instrText xml:space="preserve"> SEQ Figure \* ARABIC </w:instrText>
+      </w:r>
+      <w:r>
+        <w:fldChar w:fldCharType="separate"/>
+      </w:r>
+      <w:r>
+        <w:rPr>
+          <w:noProof/>
+        </w:rPr>
+        <w:t>9</w:t>
+      </w:r>
+      <w:r>
+        <w:rPr>
+          <w:noProof/>
+        </w:rPr>
+        <w:fldChar w:fldCharType="end"/>
+      </w:r>
       <w:r>
         <w:t>. Mouse Output LED Graphic.</w:t>
       </w:r>
@@ -6254,14 +6368,27 @@
       <w:r>
         <w:t xml:space="preserve">Figure </w:t>
       </w:r>
-      <w:fldSimple w:instr=" SEQ Figure \* ARABIC ">
-        <w:r>
-          <w:rPr>
-            <w:noProof/>
-          </w:rPr>
-          <w:t>10</w:t>
-        </w:r>
-      </w:fldSimple>
+      <w:r>
+        <w:fldChar w:fldCharType="begin"/>
+      </w:r>
+      <w:r>
+        <w:instrText xml:space="preserve"> SEQ Figure \* ARABIC </w:instrText>
+      </w:r>
+      <w:r>
+        <w:fldChar w:fldCharType="separate"/>
+      </w:r>
+      <w:r>
+        <w:rPr>
+          <w:noProof/>
+        </w:rPr>
+        <w:t>10</w:t>
+      </w:r>
+      <w:r>
+        <w:rPr>
+          <w:noProof/>
+        </w:rPr>
+        <w:fldChar w:fldCharType="end"/>
+      </w:r>
       <w:r>
         <w:t>. Joystick Output LED Graphic.</w:t>
       </w:r>
@@ -6541,14 +6668,27 @@
       <w:r>
         <w:t xml:space="preserve">Figure </w:t>
       </w:r>
-      <w:fldSimple w:instr=" SEQ Figure \* ARABIC ">
-        <w:r>
-          <w:rPr>
-            <w:noProof/>
-          </w:rPr>
-          <w:t>11</w:t>
-        </w:r>
-      </w:fldSimple>
+      <w:r>
+        <w:fldChar w:fldCharType="begin"/>
+      </w:r>
+      <w:r>
+        <w:instrText xml:space="preserve"> SEQ Figure \* ARABIC </w:instrText>
+      </w:r>
+      <w:r>
+        <w:fldChar w:fldCharType="separate"/>
+      </w:r>
+      <w:r>
+        <w:rPr>
+          <w:noProof/>
+        </w:rPr>
+        <w:t>11</w:t>
+      </w:r>
+      <w:r>
+        <w:rPr>
+          <w:noProof/>
+        </w:rPr>
+        <w:fldChar w:fldCharType="end"/>
+      </w:r>
       <w:r>
         <w:t>. Simple Buzzer Circuit</w:t>
       </w:r>
@@ -6604,6 +6744,12 @@
           <w:lang w:val="en-US"/>
         </w:rPr>
         <w:t>A few options were considered, and ultimately the following circuit was selected so that each input and combination of multiple inputs could be detected by the analog input line.</w:t>
+      </w:r>
+      <w:r>
+        <w:rPr>
+          <w:lang w:val="en-US"/>
+        </w:rPr>
+        <w:t xml:space="preserve"> The Mode Switch Jack (SW_M) was chosen as the final leg on the ladder so that any cable or switch resistance would have a smaller effect.</w:t>
       </w:r>
     </w:p>
     <w:p>
@@ -6616,6 +6762,7 @@
           <w:noProof/>
           <w:lang w:val="en-US"/>
         </w:rPr>
+        <w:lastRenderedPageBreak/>
         <w:drawing>
           <wp:inline distT="0" distB="0" distL="0" distR="0" wp14:anchorId="3BCB64FD" wp14:editId="704220D7">
             <wp:extent cx="5942888" cy="3704648"/>
@@ -6671,44 +6818,29 @@
       <w:r>
         <w:t xml:space="preserve">Figure </w:t>
       </w:r>
-      <w:fldSimple w:instr=" SEQ Figure \* ARABIC ">
-        <w:r>
-          <w:rPr>
-            <w:noProof/>
-          </w:rPr>
-          <w:t>12</w:t>
-        </w:r>
-      </w:fldSimple>
+      <w:r>
+        <w:fldChar w:fldCharType="begin"/>
+      </w:r>
+      <w:r>
+        <w:instrText xml:space="preserve"> SEQ Figure \* ARABIC </w:instrText>
+      </w:r>
+      <w:r>
+        <w:fldChar w:fldCharType="separate"/>
+      </w:r>
+      <w:r>
+        <w:rPr>
+          <w:noProof/>
+        </w:rPr>
+        <w:t>12</w:t>
+      </w:r>
+      <w:r>
+        <w:rPr>
+          <w:noProof/>
+        </w:rPr>
+        <w:fldChar w:fldCharType="end"/>
+      </w:r>
       <w:r>
         <w:t>. Analog Multiple Input Schematic</w:t>
-      </w:r>
-    </w:p>
-    <w:p>
-      <w:pPr>
-        <w:pStyle w:val="Heading3"/>
-        <w:rPr>
-          <w:lang w:val="en-US"/>
-        </w:rPr>
-      </w:pPr>
-      <w:r>
-        <w:rPr>
-          <w:lang w:val="en-US"/>
-        </w:rPr>
-        <w:lastRenderedPageBreak/>
-        <w:t>Pin allocation</w:t>
-      </w:r>
-    </w:p>
-    <w:p>
-      <w:pPr>
-        <w:rPr>
-          <w:lang w:val="en-US"/>
-        </w:rPr>
-      </w:pPr>
-      <w:r>
-        <w:rPr>
-          <w:lang w:val="en-US"/>
-        </w:rPr>
-        <w:t xml:space="preserve">The following table lists the inputs and outputs </w:t>
       </w:r>
     </w:p>
     <w:p>
@@ -6719,14 +6851,1293 @@
       <w:r>
         <w:t xml:space="preserve">Table </w:t>
       </w:r>
-      <w:fldSimple w:instr=" SEQ Table \* ARABIC ">
-        <w:r>
-          <w:rPr>
-            <w:noProof/>
-          </w:rPr>
-          <w:t>1</w:t>
-        </w:r>
-      </w:fldSimple>
+      <w:r>
+        <w:fldChar w:fldCharType="begin"/>
+      </w:r>
+      <w:r>
+        <w:instrText xml:space="preserve"> SEQ Table \* ARABIC </w:instrText>
+      </w:r>
+      <w:r>
+        <w:fldChar w:fldCharType="separate"/>
+      </w:r>
+      <w:r>
+        <w:rPr>
+          <w:noProof/>
+        </w:rPr>
+        <w:t>1</w:t>
+      </w:r>
+      <w:r>
+        <w:rPr>
+          <w:noProof/>
+        </w:rPr>
+        <w:fldChar w:fldCharType="end"/>
+      </w:r>
+      <w:r>
+        <w:t>. Resistor Ladder Values</w:t>
+      </w:r>
+    </w:p>
+    <w:tbl>
+      <w:tblPr>
+        <w:tblStyle w:val="TableGrid"/>
+        <w:tblW w:w="0" w:type="auto"/>
+        <w:tblLook w:val="04A0" w:firstRow="1" w:lastRow="0" w:firstColumn="1" w:lastColumn="0" w:noHBand="0" w:noVBand="1"/>
+      </w:tblPr>
+      <w:tblGrid>
+        <w:gridCol w:w="3292"/>
+        <w:gridCol w:w="3029"/>
+        <w:gridCol w:w="3029"/>
+      </w:tblGrid>
+      <w:tr>
+        <w:tc>
+          <w:tcPr>
+            <w:tcW w:w="3292" w:type="dxa"/>
+          </w:tcPr>
+          <w:p>
+            <w:r>
+              <w:t>Resistor</w:t>
+            </w:r>
+          </w:p>
+        </w:tc>
+        <w:tc>
+          <w:tcPr>
+            <w:tcW w:w="3029" w:type="dxa"/>
+          </w:tcPr>
+          <w:p>
+            <w:r>
+              <w:t>Item</w:t>
+            </w:r>
+          </w:p>
+        </w:tc>
+        <w:tc>
+          <w:tcPr>
+            <w:tcW w:w="3029" w:type="dxa"/>
+          </w:tcPr>
+          <w:p>
+            <w:r>
+              <w:t>Value</w:t>
+            </w:r>
+          </w:p>
+        </w:tc>
+      </w:tr>
+      <w:tr>
+        <w:tc>
+          <w:tcPr>
+            <w:tcW w:w="3292" w:type="dxa"/>
+          </w:tcPr>
+          <w:p>
+            <w:r>
+              <w:t>R2</w:t>
+            </w:r>
+          </w:p>
+        </w:tc>
+        <w:tc>
+          <w:tcPr>
+            <w:tcW w:w="3029" w:type="dxa"/>
+          </w:tcPr>
+          <w:p>
+            <w:r>
+              <w:t>Voltage Divider</w:t>
+            </w:r>
+          </w:p>
+        </w:tc>
+        <w:tc>
+          <w:tcPr>
+            <w:tcW w:w="3029" w:type="dxa"/>
+          </w:tcPr>
+          <w:p>
+            <w:r>
+              <w:t>10K</w:t>
+            </w:r>
+          </w:p>
+        </w:tc>
+      </w:tr>
+      <w:tr>
+        <w:tc>
+          <w:tcPr>
+            <w:tcW w:w="3292" w:type="dxa"/>
+          </w:tcPr>
+          <w:p>
+            <w:r>
+              <w:t>R3</w:t>
+            </w:r>
+          </w:p>
+        </w:tc>
+        <w:tc>
+          <w:tcPr>
+            <w:tcW w:w="3029" w:type="dxa"/>
+          </w:tcPr>
+          <w:p>
+            <w:r>
+              <w:t>B2 / Calibration Button</w:t>
+            </w:r>
+          </w:p>
+        </w:tc>
+        <w:tc>
+          <w:tcPr>
+            <w:tcW w:w="3029" w:type="dxa"/>
+          </w:tcPr>
+          <w:p>
+            <w:r>
+              <w:t>2.2K</w:t>
+            </w:r>
+          </w:p>
+        </w:tc>
+      </w:tr>
+      <w:tr>
+        <w:tc>
+          <w:tcPr>
+            <w:tcW w:w="3292" w:type="dxa"/>
+          </w:tcPr>
+          <w:p>
+            <w:r>
+              <w:t>R4</w:t>
+            </w:r>
+          </w:p>
+        </w:tc>
+        <w:tc>
+          <w:tcPr>
+            <w:tcW w:w="3029" w:type="dxa"/>
+          </w:tcPr>
+          <w:p>
+            <w:r>
+              <w:t>B1 / Mode Button</w:t>
+            </w:r>
+          </w:p>
+        </w:tc>
+        <w:tc>
+          <w:tcPr>
+            <w:tcW w:w="3029" w:type="dxa"/>
+          </w:tcPr>
+          <w:p>
+            <w:r>
+              <w:t>4.7K</w:t>
+            </w:r>
+          </w:p>
+        </w:tc>
+      </w:tr>
+      <w:tr>
+        <w:tc>
+          <w:tcPr>
+            <w:tcW w:w="3292" w:type="dxa"/>
+          </w:tcPr>
+          <w:p>
+            <w:r>
+              <w:t>R5</w:t>
+            </w:r>
+          </w:p>
+        </w:tc>
+        <w:tc>
+          <w:tcPr>
+            <w:tcW w:w="3029" w:type="dxa"/>
+          </w:tcPr>
+          <w:p>
+            <w:r>
+              <w:t>SW_M / Mode Switch Jack</w:t>
+            </w:r>
+          </w:p>
+        </w:tc>
+        <w:tc>
+          <w:tcPr>
+            <w:tcW w:w="3029" w:type="dxa"/>
+          </w:tcPr>
+          <w:p>
+            <w:r>
+              <w:t>10K</w:t>
+            </w:r>
+          </w:p>
+        </w:tc>
+      </w:tr>
+    </w:tbl>
+    <w:p/>
+    <w:p/>
+    <w:p>
+      <w:pPr>
+        <w:pStyle w:val="Caption"/>
+        <w:keepNext/>
+      </w:pPr>
+      <w:r>
+        <w:t xml:space="preserve">Table </w:t>
+      </w:r>
+      <w:r>
+        <w:fldChar w:fldCharType="begin"/>
+      </w:r>
+      <w:r>
+        <w:instrText xml:space="preserve"> SEQ Table \* ARABIC </w:instrText>
+      </w:r>
+      <w:r>
+        <w:fldChar w:fldCharType="separate"/>
+      </w:r>
+      <w:r>
+        <w:rPr>
+          <w:noProof/>
+        </w:rPr>
+        <w:t>2</w:t>
+      </w:r>
+      <w:r>
+        <w:rPr>
+          <w:noProof/>
+        </w:rPr>
+        <w:fldChar w:fldCharType="end"/>
+      </w:r>
+      <w:r>
+        <w:t>. Theoretical Analog Voltages</w:t>
+      </w:r>
+    </w:p>
+    <w:tbl>
+      <w:tblPr>
+        <w:tblStyle w:val="TableGrid"/>
+        <w:tblW w:w="5000" w:type="pct"/>
+        <w:tblLook w:val="04A0" w:firstRow="1" w:lastRow="0" w:firstColumn="1" w:lastColumn="0" w:noHBand="0" w:noVBand="1"/>
+      </w:tblPr>
+      <w:tblGrid>
+        <w:gridCol w:w="990"/>
+        <w:gridCol w:w="990"/>
+        <w:gridCol w:w="1369"/>
+        <w:gridCol w:w="1165"/>
+        <w:gridCol w:w="2695"/>
+        <w:gridCol w:w="1354"/>
+        <w:gridCol w:w="787"/>
+      </w:tblGrid>
+      <w:tr>
+        <w:tc>
+          <w:tcPr>
+            <w:tcW w:w="529" w:type="pct"/>
+          </w:tcPr>
+          <w:p>
+            <w:r>
+              <w:t>B2 State</w:t>
+            </w:r>
+          </w:p>
+        </w:tc>
+        <w:tc>
+          <w:tcPr>
+            <w:tcW w:w="529" w:type="pct"/>
+          </w:tcPr>
+          <w:p>
+            <w:r>
+              <w:t>B1 State</w:t>
+            </w:r>
+          </w:p>
+        </w:tc>
+        <w:tc>
+          <w:tcPr>
+            <w:tcW w:w="732" w:type="pct"/>
+          </w:tcPr>
+          <w:p>
+            <w:r>
+              <w:t>SW_M State</w:t>
+            </w:r>
+          </w:p>
+        </w:tc>
+        <w:tc>
+          <w:tcPr>
+            <w:tcW w:w="623" w:type="pct"/>
+          </w:tcPr>
+          <w:p>
+            <w:r>
+              <w:t>Resistance</w:t>
+            </w:r>
+            <w:r>
+              <w:br/>
+              <w:t>Top</w:t>
+            </w:r>
+          </w:p>
+        </w:tc>
+        <w:tc>
+          <w:tcPr>
+            <w:tcW w:w="1441" w:type="pct"/>
+          </w:tcPr>
+          <w:p>
+            <w:r>
+              <w:t>Resistance Bottom</w:t>
+            </w:r>
+          </w:p>
+        </w:tc>
+        <w:tc>
+          <w:tcPr>
+            <w:tcW w:w="724" w:type="pct"/>
+          </w:tcPr>
+          <w:p>
+            <w:r>
+              <w:t>Voltage</w:t>
+            </w:r>
+          </w:p>
+        </w:tc>
+        <w:tc>
+          <w:tcPr>
+            <w:tcW w:w="421" w:type="pct"/>
+          </w:tcPr>
+          <w:p>
+            <w:r>
+              <w:t>Steps</w:t>
+            </w:r>
+          </w:p>
+        </w:tc>
+      </w:tr>
+      <w:tr>
+        <w:tc>
+          <w:tcPr>
+            <w:tcW w:w="529" w:type="pct"/>
+            <w:vAlign w:val="bottom"/>
+          </w:tcPr>
+          <w:p>
+            <w:r>
+              <w:rPr>
+                <w:rFonts w:ascii="Calibri" w:hAnsi="Calibri" w:cs="Calibri"/>
+                <w:color w:val="000000"/>
+              </w:rPr>
+              <w:t>1</w:t>
+            </w:r>
+          </w:p>
+        </w:tc>
+        <w:tc>
+          <w:tcPr>
+            <w:tcW w:w="529" w:type="pct"/>
+            <w:vAlign w:val="bottom"/>
+          </w:tcPr>
+          <w:p>
+            <w:r>
+              <w:rPr>
+                <w:rFonts w:ascii="Calibri" w:hAnsi="Calibri" w:cs="Calibri"/>
+                <w:color w:val="000000"/>
+              </w:rPr>
+              <w:t>1</w:t>
+            </w:r>
+          </w:p>
+        </w:tc>
+        <w:tc>
+          <w:tcPr>
+            <w:tcW w:w="732" w:type="pct"/>
+            <w:vAlign w:val="bottom"/>
+          </w:tcPr>
+          <w:p>
+            <w:r>
+              <w:rPr>
+                <w:rFonts w:ascii="Calibri" w:hAnsi="Calibri" w:cs="Calibri"/>
+                <w:color w:val="000000"/>
+              </w:rPr>
+              <w:t>1</w:t>
+            </w:r>
+          </w:p>
+        </w:tc>
+        <w:tc>
+          <w:tcPr>
+            <w:tcW w:w="623" w:type="pct"/>
+            <w:vAlign w:val="bottom"/>
+          </w:tcPr>
+          <w:p>
+            <w:r>
+              <w:rPr>
+                <w:rFonts w:ascii="Calibri" w:hAnsi="Calibri" w:cs="Calibri"/>
+                <w:color w:val="000000"/>
+              </w:rPr>
+              <w:t>10000</w:t>
+            </w:r>
+          </w:p>
+        </w:tc>
+        <w:tc>
+          <w:tcPr>
+            <w:tcW w:w="1441" w:type="pct"/>
+            <w:vAlign w:val="bottom"/>
+          </w:tcPr>
+          <w:p>
+            <w:r>
+              <w:rPr>
+                <w:rFonts w:ascii="Calibri" w:hAnsi="Calibri" w:cs="Calibri"/>
+                <w:color w:val="000000"/>
+              </w:rPr>
+              <w:t>16900</w:t>
+            </w:r>
+          </w:p>
+        </w:tc>
+        <w:tc>
+          <w:tcPr>
+            <w:tcW w:w="724" w:type="pct"/>
+            <w:vAlign w:val="bottom"/>
+          </w:tcPr>
+          <w:p>
+            <w:r>
+              <w:rPr>
+                <w:rFonts w:ascii="Calibri" w:hAnsi="Calibri" w:cs="Calibri"/>
+                <w:color w:val="000000"/>
+              </w:rPr>
+              <w:t>2.1</w:t>
+            </w:r>
+          </w:p>
+        </w:tc>
+        <w:tc>
+          <w:tcPr>
+            <w:tcW w:w="421" w:type="pct"/>
+            <w:vAlign w:val="bottom"/>
+          </w:tcPr>
+          <w:p>
+            <w:pPr>
+              <w:rPr>
+                <w:rFonts w:ascii="Calibri" w:hAnsi="Calibri" w:cs="Calibri"/>
+                <w:color w:val="000000"/>
+              </w:rPr>
+            </w:pPr>
+            <w:r>
+              <w:rPr>
+                <w:rFonts w:ascii="Calibri" w:hAnsi="Calibri" w:cs="Calibri"/>
+                <w:color w:val="000000"/>
+              </w:rPr>
+              <w:t>643</w:t>
+            </w:r>
+          </w:p>
+        </w:tc>
+      </w:tr>
+      <w:tr>
+        <w:tc>
+          <w:tcPr>
+            <w:tcW w:w="529" w:type="pct"/>
+            <w:vAlign w:val="bottom"/>
+          </w:tcPr>
+          <w:p>
+            <w:r>
+              <w:rPr>
+                <w:rFonts w:ascii="Calibri" w:hAnsi="Calibri" w:cs="Calibri"/>
+                <w:color w:val="000000"/>
+              </w:rPr>
+              <w:t>1</w:t>
+            </w:r>
+          </w:p>
+        </w:tc>
+        <w:tc>
+          <w:tcPr>
+            <w:tcW w:w="529" w:type="pct"/>
+            <w:vAlign w:val="bottom"/>
+          </w:tcPr>
+          <w:p>
+            <w:r>
+              <w:rPr>
+                <w:rFonts w:ascii="Calibri" w:hAnsi="Calibri" w:cs="Calibri"/>
+                <w:color w:val="000000"/>
+              </w:rPr>
+              <w:t>1</w:t>
+            </w:r>
+          </w:p>
+        </w:tc>
+        <w:tc>
+          <w:tcPr>
+            <w:tcW w:w="732" w:type="pct"/>
+            <w:vAlign w:val="bottom"/>
+          </w:tcPr>
+          <w:p>
+            <w:r>
+              <w:rPr>
+                <w:rFonts w:ascii="Calibri" w:hAnsi="Calibri" w:cs="Calibri"/>
+                <w:color w:val="000000"/>
+              </w:rPr>
+              <w:t>0</w:t>
+            </w:r>
+          </w:p>
+        </w:tc>
+        <w:tc>
+          <w:tcPr>
+            <w:tcW w:w="623" w:type="pct"/>
+            <w:vAlign w:val="bottom"/>
+          </w:tcPr>
+          <w:p>
+            <w:r>
+              <w:rPr>
+                <w:rFonts w:ascii="Calibri" w:hAnsi="Calibri" w:cs="Calibri"/>
+                <w:color w:val="000000"/>
+              </w:rPr>
+              <w:t>10000</w:t>
+            </w:r>
+          </w:p>
+        </w:tc>
+        <w:tc>
+          <w:tcPr>
+            <w:tcW w:w="1441" w:type="pct"/>
+            <w:vAlign w:val="bottom"/>
+          </w:tcPr>
+          <w:p>
+            <w:r>
+              <w:rPr>
+                <w:rFonts w:ascii="Calibri" w:hAnsi="Calibri" w:cs="Calibri"/>
+                <w:color w:val="000000"/>
+              </w:rPr>
+              <w:t>14700</w:t>
+            </w:r>
+          </w:p>
+        </w:tc>
+        <w:tc>
+          <w:tcPr>
+            <w:tcW w:w="724" w:type="pct"/>
+            <w:vAlign w:val="bottom"/>
+          </w:tcPr>
+          <w:p>
+            <w:r>
+              <w:rPr>
+                <w:rFonts w:ascii="Calibri" w:hAnsi="Calibri" w:cs="Calibri"/>
+                <w:color w:val="000000"/>
+              </w:rPr>
+              <w:t>2.0</w:t>
+            </w:r>
+          </w:p>
+        </w:tc>
+        <w:tc>
+          <w:tcPr>
+            <w:tcW w:w="421" w:type="pct"/>
+            <w:vAlign w:val="bottom"/>
+          </w:tcPr>
+          <w:p>
+            <w:pPr>
+              <w:rPr>
+                <w:rFonts w:ascii="Calibri" w:hAnsi="Calibri" w:cs="Calibri"/>
+                <w:color w:val="000000"/>
+              </w:rPr>
+            </w:pPr>
+            <w:r>
+              <w:rPr>
+                <w:rFonts w:ascii="Calibri" w:hAnsi="Calibri" w:cs="Calibri"/>
+                <w:color w:val="000000"/>
+              </w:rPr>
+              <w:t>609</w:t>
+            </w:r>
+          </w:p>
+        </w:tc>
+      </w:tr>
+      <w:tr>
+        <w:tc>
+          <w:tcPr>
+            <w:tcW w:w="529" w:type="pct"/>
+            <w:vAlign w:val="bottom"/>
+          </w:tcPr>
+          <w:p>
+            <w:r>
+              <w:rPr>
+                <w:rFonts w:ascii="Calibri" w:hAnsi="Calibri" w:cs="Calibri"/>
+                <w:color w:val="000000"/>
+              </w:rPr>
+              <w:t>1</w:t>
+            </w:r>
+          </w:p>
+        </w:tc>
+        <w:tc>
+          <w:tcPr>
+            <w:tcW w:w="529" w:type="pct"/>
+            <w:vAlign w:val="bottom"/>
+          </w:tcPr>
+          <w:p>
+            <w:r>
+              <w:rPr>
+                <w:rFonts w:ascii="Calibri" w:hAnsi="Calibri" w:cs="Calibri"/>
+                <w:color w:val="000000"/>
+              </w:rPr>
+              <w:t>0</w:t>
+            </w:r>
+          </w:p>
+        </w:tc>
+        <w:tc>
+          <w:tcPr>
+            <w:tcW w:w="732" w:type="pct"/>
+            <w:vAlign w:val="bottom"/>
+          </w:tcPr>
+          <w:p>
+            <w:r>
+              <w:rPr>
+                <w:rFonts w:ascii="Calibri" w:hAnsi="Calibri" w:cs="Calibri"/>
+                <w:color w:val="000000"/>
+              </w:rPr>
+              <w:t>1</w:t>
+            </w:r>
+          </w:p>
+        </w:tc>
+        <w:tc>
+          <w:tcPr>
+            <w:tcW w:w="623" w:type="pct"/>
+            <w:vAlign w:val="bottom"/>
+          </w:tcPr>
+          <w:p>
+            <w:r>
+              <w:rPr>
+                <w:rFonts w:ascii="Calibri" w:hAnsi="Calibri" w:cs="Calibri"/>
+                <w:color w:val="000000"/>
+              </w:rPr>
+              <w:t>10000</w:t>
+            </w:r>
+          </w:p>
+        </w:tc>
+        <w:tc>
+          <w:tcPr>
+            <w:tcW w:w="1441" w:type="pct"/>
+            <w:vAlign w:val="bottom"/>
+          </w:tcPr>
+          <w:p>
+            <w:r>
+              <w:rPr>
+                <w:rFonts w:ascii="Calibri" w:hAnsi="Calibri" w:cs="Calibri"/>
+                <w:color w:val="000000"/>
+              </w:rPr>
+              <w:t>12200</w:t>
+            </w:r>
+          </w:p>
+        </w:tc>
+        <w:tc>
+          <w:tcPr>
+            <w:tcW w:w="724" w:type="pct"/>
+            <w:vAlign w:val="bottom"/>
+          </w:tcPr>
+          <w:p>
+            <w:r>
+              <w:rPr>
+                <w:rFonts w:ascii="Calibri" w:hAnsi="Calibri" w:cs="Calibri"/>
+                <w:color w:val="000000"/>
+              </w:rPr>
+              <w:t>1.8</w:t>
+            </w:r>
+          </w:p>
+        </w:tc>
+        <w:tc>
+          <w:tcPr>
+            <w:tcW w:w="421" w:type="pct"/>
+            <w:vAlign w:val="bottom"/>
+          </w:tcPr>
+          <w:p>
+            <w:pPr>
+              <w:rPr>
+                <w:rFonts w:ascii="Calibri" w:hAnsi="Calibri" w:cs="Calibri"/>
+                <w:color w:val="000000"/>
+              </w:rPr>
+            </w:pPr>
+            <w:r>
+              <w:rPr>
+                <w:rFonts w:ascii="Calibri" w:hAnsi="Calibri" w:cs="Calibri"/>
+                <w:color w:val="000000"/>
+              </w:rPr>
+              <w:t>563</w:t>
+            </w:r>
+          </w:p>
+        </w:tc>
+      </w:tr>
+      <w:tr>
+        <w:tc>
+          <w:tcPr>
+            <w:tcW w:w="529" w:type="pct"/>
+            <w:vAlign w:val="bottom"/>
+          </w:tcPr>
+          <w:p>
+            <w:r>
+              <w:rPr>
+                <w:rFonts w:ascii="Calibri" w:hAnsi="Calibri" w:cs="Calibri"/>
+                <w:color w:val="000000"/>
+              </w:rPr>
+              <w:t>1</w:t>
+            </w:r>
+          </w:p>
+        </w:tc>
+        <w:tc>
+          <w:tcPr>
+            <w:tcW w:w="529" w:type="pct"/>
+            <w:vAlign w:val="bottom"/>
+          </w:tcPr>
+          <w:p>
+            <w:r>
+              <w:rPr>
+                <w:rFonts w:ascii="Calibri" w:hAnsi="Calibri" w:cs="Calibri"/>
+                <w:color w:val="000000"/>
+              </w:rPr>
+              <w:t>0</w:t>
+            </w:r>
+          </w:p>
+        </w:tc>
+        <w:tc>
+          <w:tcPr>
+            <w:tcW w:w="732" w:type="pct"/>
+            <w:vAlign w:val="bottom"/>
+          </w:tcPr>
+          <w:p>
+            <w:r>
+              <w:rPr>
+                <w:rFonts w:ascii="Calibri" w:hAnsi="Calibri" w:cs="Calibri"/>
+                <w:color w:val="000000"/>
+              </w:rPr>
+              <w:t>0</w:t>
+            </w:r>
+          </w:p>
+        </w:tc>
+        <w:tc>
+          <w:tcPr>
+            <w:tcW w:w="623" w:type="pct"/>
+            <w:vAlign w:val="bottom"/>
+          </w:tcPr>
+          <w:p>
+            <w:r>
+              <w:rPr>
+                <w:rFonts w:ascii="Calibri" w:hAnsi="Calibri" w:cs="Calibri"/>
+                <w:color w:val="000000"/>
+              </w:rPr>
+              <w:t>10000</w:t>
+            </w:r>
+          </w:p>
+        </w:tc>
+        <w:tc>
+          <w:tcPr>
+            <w:tcW w:w="1441" w:type="pct"/>
+            <w:vAlign w:val="bottom"/>
+          </w:tcPr>
+          <w:p>
+            <w:r>
+              <w:rPr>
+                <w:rFonts w:ascii="Calibri" w:hAnsi="Calibri" w:cs="Calibri"/>
+                <w:color w:val="000000"/>
+              </w:rPr>
+              <w:t>10000</w:t>
+            </w:r>
+          </w:p>
+        </w:tc>
+        <w:tc>
+          <w:tcPr>
+            <w:tcW w:w="724" w:type="pct"/>
+            <w:vAlign w:val="bottom"/>
+          </w:tcPr>
+          <w:p>
+            <w:r>
+              <w:rPr>
+                <w:rFonts w:ascii="Calibri" w:hAnsi="Calibri" w:cs="Calibri"/>
+                <w:color w:val="000000"/>
+              </w:rPr>
+              <w:t>1.7</w:t>
+            </w:r>
+          </w:p>
+        </w:tc>
+        <w:tc>
+          <w:tcPr>
+            <w:tcW w:w="421" w:type="pct"/>
+            <w:vAlign w:val="bottom"/>
+          </w:tcPr>
+          <w:p>
+            <w:pPr>
+              <w:rPr>
+                <w:rFonts w:ascii="Calibri" w:hAnsi="Calibri" w:cs="Calibri"/>
+                <w:color w:val="000000"/>
+              </w:rPr>
+            </w:pPr>
+            <w:r>
+              <w:rPr>
+                <w:rFonts w:ascii="Calibri" w:hAnsi="Calibri" w:cs="Calibri"/>
+                <w:color w:val="000000"/>
+              </w:rPr>
+              <w:t>512</w:t>
+            </w:r>
+          </w:p>
+        </w:tc>
+      </w:tr>
+      <w:tr>
+        <w:tc>
+          <w:tcPr>
+            <w:tcW w:w="529" w:type="pct"/>
+            <w:vAlign w:val="bottom"/>
+          </w:tcPr>
+          <w:p>
+            <w:r>
+              <w:rPr>
+                <w:rFonts w:ascii="Calibri" w:hAnsi="Calibri" w:cs="Calibri"/>
+                <w:color w:val="000000"/>
+              </w:rPr>
+              <w:t>0</w:t>
+            </w:r>
+          </w:p>
+        </w:tc>
+        <w:tc>
+          <w:tcPr>
+            <w:tcW w:w="529" w:type="pct"/>
+            <w:vAlign w:val="bottom"/>
+          </w:tcPr>
+          <w:p>
+            <w:r>
+              <w:rPr>
+                <w:rFonts w:ascii="Calibri" w:hAnsi="Calibri" w:cs="Calibri"/>
+                <w:color w:val="000000"/>
+              </w:rPr>
+              <w:t>1</w:t>
+            </w:r>
+          </w:p>
+        </w:tc>
+        <w:tc>
+          <w:tcPr>
+            <w:tcW w:w="732" w:type="pct"/>
+            <w:vAlign w:val="bottom"/>
+          </w:tcPr>
+          <w:p>
+            <w:r>
+              <w:rPr>
+                <w:rFonts w:ascii="Calibri" w:hAnsi="Calibri" w:cs="Calibri"/>
+                <w:color w:val="000000"/>
+              </w:rPr>
+              <w:t>1</w:t>
+            </w:r>
+          </w:p>
+        </w:tc>
+        <w:tc>
+          <w:tcPr>
+            <w:tcW w:w="623" w:type="pct"/>
+            <w:vAlign w:val="bottom"/>
+          </w:tcPr>
+          <w:p>
+            <w:r>
+              <w:rPr>
+                <w:rFonts w:ascii="Calibri" w:hAnsi="Calibri" w:cs="Calibri"/>
+                <w:color w:val="000000"/>
+              </w:rPr>
+              <w:t>10000</w:t>
+            </w:r>
+          </w:p>
+        </w:tc>
+        <w:tc>
+          <w:tcPr>
+            <w:tcW w:w="1441" w:type="pct"/>
+            <w:vAlign w:val="bottom"/>
+          </w:tcPr>
+          <w:p>
+            <w:r>
+              <w:rPr>
+                <w:rFonts w:ascii="Calibri" w:hAnsi="Calibri" w:cs="Calibri"/>
+                <w:color w:val="000000"/>
+              </w:rPr>
+              <w:t>6900</w:t>
+            </w:r>
+          </w:p>
+        </w:tc>
+        <w:tc>
+          <w:tcPr>
+            <w:tcW w:w="724" w:type="pct"/>
+            <w:vAlign w:val="bottom"/>
+          </w:tcPr>
+          <w:p>
+            <w:r>
+              <w:rPr>
+                <w:rFonts w:ascii="Calibri" w:hAnsi="Calibri" w:cs="Calibri"/>
+                <w:color w:val="000000"/>
+              </w:rPr>
+              <w:t>1.3</w:t>
+            </w:r>
+          </w:p>
+        </w:tc>
+        <w:tc>
+          <w:tcPr>
+            <w:tcW w:w="421" w:type="pct"/>
+            <w:vAlign w:val="bottom"/>
+          </w:tcPr>
+          <w:p>
+            <w:pPr>
+              <w:rPr>
+                <w:rFonts w:ascii="Calibri" w:hAnsi="Calibri" w:cs="Calibri"/>
+                <w:color w:val="000000"/>
+              </w:rPr>
+            </w:pPr>
+            <w:r>
+              <w:rPr>
+                <w:rFonts w:ascii="Calibri" w:hAnsi="Calibri" w:cs="Calibri"/>
+                <w:color w:val="000000"/>
+              </w:rPr>
+              <w:t>418</w:t>
+            </w:r>
+          </w:p>
+        </w:tc>
+      </w:tr>
+      <w:tr>
+        <w:tc>
+          <w:tcPr>
+            <w:tcW w:w="529" w:type="pct"/>
+            <w:vAlign w:val="bottom"/>
+          </w:tcPr>
+          <w:p>
+            <w:r>
+              <w:rPr>
+                <w:rFonts w:ascii="Calibri" w:hAnsi="Calibri" w:cs="Calibri"/>
+                <w:color w:val="000000"/>
+              </w:rPr>
+              <w:t>0</w:t>
+            </w:r>
+          </w:p>
+        </w:tc>
+        <w:tc>
+          <w:tcPr>
+            <w:tcW w:w="529" w:type="pct"/>
+            <w:vAlign w:val="bottom"/>
+          </w:tcPr>
+          <w:p>
+            <w:r>
+              <w:rPr>
+                <w:rFonts w:ascii="Calibri" w:hAnsi="Calibri" w:cs="Calibri"/>
+                <w:color w:val="000000"/>
+              </w:rPr>
+              <w:t>1</w:t>
+            </w:r>
+          </w:p>
+        </w:tc>
+        <w:tc>
+          <w:tcPr>
+            <w:tcW w:w="732" w:type="pct"/>
+            <w:vAlign w:val="bottom"/>
+          </w:tcPr>
+          <w:p>
+            <w:r>
+              <w:rPr>
+                <w:rFonts w:ascii="Calibri" w:hAnsi="Calibri" w:cs="Calibri"/>
+                <w:color w:val="000000"/>
+              </w:rPr>
+              <w:t>0</w:t>
+            </w:r>
+          </w:p>
+        </w:tc>
+        <w:tc>
+          <w:tcPr>
+            <w:tcW w:w="623" w:type="pct"/>
+            <w:vAlign w:val="bottom"/>
+          </w:tcPr>
+          <w:p>
+            <w:r>
+              <w:rPr>
+                <w:rFonts w:ascii="Calibri" w:hAnsi="Calibri" w:cs="Calibri"/>
+                <w:color w:val="000000"/>
+              </w:rPr>
+              <w:t>10000</w:t>
+            </w:r>
+          </w:p>
+        </w:tc>
+        <w:tc>
+          <w:tcPr>
+            <w:tcW w:w="1441" w:type="pct"/>
+            <w:vAlign w:val="bottom"/>
+          </w:tcPr>
+          <w:p>
+            <w:r>
+              <w:rPr>
+                <w:rFonts w:ascii="Calibri" w:hAnsi="Calibri" w:cs="Calibri"/>
+                <w:color w:val="000000"/>
+              </w:rPr>
+              <w:t>4700</w:t>
+            </w:r>
+          </w:p>
+        </w:tc>
+        <w:tc>
+          <w:tcPr>
+            <w:tcW w:w="724" w:type="pct"/>
+            <w:vAlign w:val="bottom"/>
+          </w:tcPr>
+          <w:p>
+            <w:r>
+              <w:rPr>
+                <w:rFonts w:ascii="Calibri" w:hAnsi="Calibri" w:cs="Calibri"/>
+                <w:color w:val="000000"/>
+              </w:rPr>
+              <w:t>1.1</w:t>
+            </w:r>
+          </w:p>
+        </w:tc>
+        <w:tc>
+          <w:tcPr>
+            <w:tcW w:w="421" w:type="pct"/>
+            <w:vAlign w:val="bottom"/>
+          </w:tcPr>
+          <w:p>
+            <w:pPr>
+              <w:rPr>
+                <w:rFonts w:ascii="Calibri" w:hAnsi="Calibri" w:cs="Calibri"/>
+                <w:color w:val="000000"/>
+              </w:rPr>
+            </w:pPr>
+            <w:r>
+              <w:rPr>
+                <w:rFonts w:ascii="Calibri" w:hAnsi="Calibri" w:cs="Calibri"/>
+                <w:color w:val="000000"/>
+              </w:rPr>
+              <w:t>327</w:t>
+            </w:r>
+          </w:p>
+        </w:tc>
+      </w:tr>
+      <w:tr>
+        <w:tc>
+          <w:tcPr>
+            <w:tcW w:w="529" w:type="pct"/>
+            <w:vAlign w:val="bottom"/>
+          </w:tcPr>
+          <w:p>
+            <w:r>
+              <w:rPr>
+                <w:rFonts w:ascii="Calibri" w:hAnsi="Calibri" w:cs="Calibri"/>
+                <w:color w:val="000000"/>
+              </w:rPr>
+              <w:t>0</w:t>
+            </w:r>
+          </w:p>
+        </w:tc>
+        <w:tc>
+          <w:tcPr>
+            <w:tcW w:w="529" w:type="pct"/>
+            <w:vAlign w:val="bottom"/>
+          </w:tcPr>
+          <w:p>
+            <w:r>
+              <w:rPr>
+                <w:rFonts w:ascii="Calibri" w:hAnsi="Calibri" w:cs="Calibri"/>
+                <w:color w:val="000000"/>
+              </w:rPr>
+              <w:t>0</w:t>
+            </w:r>
+          </w:p>
+        </w:tc>
+        <w:tc>
+          <w:tcPr>
+            <w:tcW w:w="732" w:type="pct"/>
+            <w:vAlign w:val="bottom"/>
+          </w:tcPr>
+          <w:p>
+            <w:r>
+              <w:rPr>
+                <w:rFonts w:ascii="Calibri" w:hAnsi="Calibri" w:cs="Calibri"/>
+                <w:color w:val="000000"/>
+              </w:rPr>
+              <w:t>1</w:t>
+            </w:r>
+          </w:p>
+        </w:tc>
+        <w:tc>
+          <w:tcPr>
+            <w:tcW w:w="623" w:type="pct"/>
+            <w:vAlign w:val="bottom"/>
+          </w:tcPr>
+          <w:p>
+            <w:r>
+              <w:rPr>
+                <w:rFonts w:ascii="Calibri" w:hAnsi="Calibri" w:cs="Calibri"/>
+                <w:color w:val="000000"/>
+              </w:rPr>
+              <w:t>10000</w:t>
+            </w:r>
+          </w:p>
+        </w:tc>
+        <w:tc>
+          <w:tcPr>
+            <w:tcW w:w="1441" w:type="pct"/>
+            <w:vAlign w:val="bottom"/>
+          </w:tcPr>
+          <w:p>
+            <w:r>
+              <w:rPr>
+                <w:rFonts w:ascii="Calibri" w:hAnsi="Calibri" w:cs="Calibri"/>
+                <w:color w:val="000000"/>
+              </w:rPr>
+              <w:t>2200</w:t>
+            </w:r>
+          </w:p>
+        </w:tc>
+        <w:tc>
+          <w:tcPr>
+            <w:tcW w:w="724" w:type="pct"/>
+            <w:vAlign w:val="bottom"/>
+          </w:tcPr>
+          <w:p>
+            <w:r>
+              <w:rPr>
+                <w:rFonts w:ascii="Calibri" w:hAnsi="Calibri" w:cs="Calibri"/>
+                <w:color w:val="000000"/>
+              </w:rPr>
+              <w:t>0.6</w:t>
+            </w:r>
+          </w:p>
+        </w:tc>
+        <w:tc>
+          <w:tcPr>
+            <w:tcW w:w="421" w:type="pct"/>
+            <w:vAlign w:val="bottom"/>
+          </w:tcPr>
+          <w:p>
+            <w:pPr>
+              <w:rPr>
+                <w:rFonts w:ascii="Calibri" w:hAnsi="Calibri" w:cs="Calibri"/>
+                <w:color w:val="000000"/>
+              </w:rPr>
+            </w:pPr>
+            <w:r>
+              <w:rPr>
+                <w:rFonts w:ascii="Calibri" w:hAnsi="Calibri" w:cs="Calibri"/>
+                <w:color w:val="000000"/>
+              </w:rPr>
+              <w:t>185</w:t>
+            </w:r>
+          </w:p>
+        </w:tc>
+      </w:tr>
+      <w:tr>
+        <w:tc>
+          <w:tcPr>
+            <w:tcW w:w="529" w:type="pct"/>
+            <w:vAlign w:val="bottom"/>
+          </w:tcPr>
+          <w:p>
+            <w:r>
+              <w:rPr>
+                <w:rFonts w:ascii="Calibri" w:hAnsi="Calibri" w:cs="Calibri"/>
+                <w:color w:val="000000"/>
+              </w:rPr>
+              <w:lastRenderedPageBreak/>
+              <w:t>0</w:t>
+            </w:r>
+          </w:p>
+        </w:tc>
+        <w:tc>
+          <w:tcPr>
+            <w:tcW w:w="529" w:type="pct"/>
+            <w:vAlign w:val="bottom"/>
+          </w:tcPr>
+          <w:p>
+            <w:r>
+              <w:rPr>
+                <w:rFonts w:ascii="Calibri" w:hAnsi="Calibri" w:cs="Calibri"/>
+                <w:color w:val="000000"/>
+              </w:rPr>
+              <w:t>0</w:t>
+            </w:r>
+          </w:p>
+        </w:tc>
+        <w:tc>
+          <w:tcPr>
+            <w:tcW w:w="732" w:type="pct"/>
+            <w:vAlign w:val="bottom"/>
+          </w:tcPr>
+          <w:p>
+            <w:r>
+              <w:rPr>
+                <w:rFonts w:ascii="Calibri" w:hAnsi="Calibri" w:cs="Calibri"/>
+                <w:color w:val="000000"/>
+              </w:rPr>
+              <w:t>0</w:t>
+            </w:r>
+          </w:p>
+        </w:tc>
+        <w:tc>
+          <w:tcPr>
+            <w:tcW w:w="623" w:type="pct"/>
+            <w:vAlign w:val="bottom"/>
+          </w:tcPr>
+          <w:p>
+            <w:r>
+              <w:rPr>
+                <w:rFonts w:ascii="Calibri" w:hAnsi="Calibri" w:cs="Calibri"/>
+                <w:color w:val="000000"/>
+              </w:rPr>
+              <w:t>10000</w:t>
+            </w:r>
+          </w:p>
+        </w:tc>
+        <w:tc>
+          <w:tcPr>
+            <w:tcW w:w="1441" w:type="pct"/>
+            <w:vAlign w:val="bottom"/>
+          </w:tcPr>
+          <w:p>
+            <w:r>
+              <w:rPr>
+                <w:rFonts w:ascii="Calibri" w:hAnsi="Calibri" w:cs="Calibri"/>
+                <w:color w:val="000000"/>
+              </w:rPr>
+              <w:t>0</w:t>
+            </w:r>
+          </w:p>
+        </w:tc>
+        <w:tc>
+          <w:tcPr>
+            <w:tcW w:w="724" w:type="pct"/>
+            <w:vAlign w:val="bottom"/>
+          </w:tcPr>
+          <w:p>
+            <w:r>
+              <w:rPr>
+                <w:rFonts w:ascii="Calibri" w:hAnsi="Calibri" w:cs="Calibri"/>
+                <w:color w:val="000000"/>
+              </w:rPr>
+              <w:t>0.0</w:t>
+            </w:r>
+          </w:p>
+        </w:tc>
+        <w:tc>
+          <w:tcPr>
+            <w:tcW w:w="421" w:type="pct"/>
+            <w:vAlign w:val="bottom"/>
+          </w:tcPr>
+          <w:p>
+            <w:pPr>
+              <w:rPr>
+                <w:rFonts w:ascii="Calibri" w:hAnsi="Calibri" w:cs="Calibri"/>
+                <w:color w:val="000000"/>
+              </w:rPr>
+            </w:pPr>
+            <w:r>
+              <w:rPr>
+                <w:rFonts w:ascii="Calibri" w:hAnsi="Calibri" w:cs="Calibri"/>
+                <w:color w:val="000000"/>
+              </w:rPr>
+              <w:t>0</w:t>
+            </w:r>
+          </w:p>
+        </w:tc>
+      </w:tr>
+    </w:tbl>
+    <w:p/>
+    <w:p/>
+    <w:p>
+      <w:pPr>
+        <w:pStyle w:val="Heading3"/>
+        <w:rPr>
+          <w:lang w:val="en-US"/>
+        </w:rPr>
+      </w:pPr>
+      <w:r>
+        <w:rPr>
+          <w:lang w:val="en-US"/>
+        </w:rPr>
+        <w:t>Pin allocation</w:t>
+      </w:r>
+    </w:p>
+    <w:p>
+      <w:pPr>
+        <w:rPr>
+          <w:lang w:val="en-US"/>
+        </w:rPr>
+      </w:pPr>
+      <w:r>
+        <w:rPr>
+          <w:lang w:val="en-US"/>
+        </w:rPr>
+        <w:t xml:space="preserve">The following table lists the inputs and outputs </w:t>
+      </w:r>
+    </w:p>
+    <w:p>
+      <w:pPr>
+        <w:pStyle w:val="Caption"/>
+        <w:keepNext/>
+      </w:pPr>
+      <w:r>
+        <w:t xml:space="preserve">Table </w:t>
+      </w:r>
+      <w:r>
+        <w:fldChar w:fldCharType="begin"/>
+      </w:r>
+      <w:r>
+        <w:instrText xml:space="preserve"> SEQ Table \* ARABIC </w:instrText>
+      </w:r>
+      <w:r>
+        <w:fldChar w:fldCharType="separate"/>
+      </w:r>
+      <w:r>
+        <w:rPr>
+          <w:noProof/>
+        </w:rPr>
+        <w:t>3</w:t>
+      </w:r>
+      <w:r>
+        <w:rPr>
+          <w:noProof/>
+        </w:rPr>
+        <w:fldChar w:fldCharType="end"/>
+      </w:r>
       <w:r>
         <w:t>: Pin Allocation</w:t>
       </w:r>
@@ -6872,6 +8283,12 @@
               </w:rPr>
               <w:t>Joystick</w:t>
             </w:r>
+            <w:r>
+              <w:rPr>
+                <w:lang w:val="en-US"/>
+              </w:rPr>
+              <w:t xml:space="preserve"> Jack</w:t>
+            </w:r>
           </w:p>
         </w:tc>
         <w:tc>
@@ -6976,6 +8393,12 @@
               </w:rPr>
               <w:t>Switch S1</w:t>
             </w:r>
+            <w:r>
+              <w:rPr>
+                <w:lang w:val="en-US"/>
+              </w:rPr>
+              <w:t xml:space="preserve"> Jack</w:t>
+            </w:r>
           </w:p>
         </w:tc>
         <w:tc>
@@ -7068,6 +8491,12 @@
               </w:rPr>
               <w:t>Switch S2</w:t>
             </w:r>
+            <w:r>
+              <w:rPr>
+                <w:lang w:val="en-US"/>
+              </w:rPr>
+              <w:t xml:space="preserve"> Jack</w:t>
+            </w:r>
           </w:p>
         </w:tc>
         <w:tc>
@@ -7160,6 +8589,12 @@
               </w:rPr>
               <w:t>Switch S3</w:t>
             </w:r>
+            <w:r>
+              <w:rPr>
+                <w:lang w:val="en-US"/>
+              </w:rPr>
+              <w:t xml:space="preserve"> Jack</w:t>
+            </w:r>
           </w:p>
         </w:tc>
         <w:tc>
@@ -7252,6 +8687,12 @@
               </w:rPr>
               <w:t>Switch S4</w:t>
             </w:r>
+            <w:r>
+              <w:rPr>
+                <w:lang w:val="en-US"/>
+              </w:rPr>
+              <w:t xml:space="preserve"> Jack</w:t>
+            </w:r>
           </w:p>
         </w:tc>
         <w:tc>
@@ -7344,6 +8785,12 @@
               </w:rPr>
               <w:t>Switch M</w:t>
             </w:r>
+            <w:r>
+              <w:rPr>
+                <w:lang w:val="en-US"/>
+              </w:rPr>
+              <w:t xml:space="preserve"> Jack </w:t>
+            </w:r>
           </w:p>
         </w:tc>
         <w:tc>
@@ -7841,20 +9288,68 @@
           <w:lang w:val="en-US"/>
         </w:rPr>
         <w:lastRenderedPageBreak/>
-        <w:t>I2C Connection: RJ25 Connector</w:t>
-      </w:r>
-    </w:p>
-    <w:p>
-      <w:pPr>
-        <w:rPr>
-          <w:lang w:val="en-US"/>
-        </w:rPr>
-      </w:pPr>
-      <w:r>
-        <w:rPr>
-          <w:lang w:val="en-US"/>
-        </w:rPr>
-        <w:t xml:space="preserve">TRRS cables and CThe RJ25 Connector approach was selected for the external I2C connection as it has been used in another Open Source assistive technology device, the FABI. The other </w:t>
+        <w:t>I2C Connection: RJ</w:t>
+      </w:r>
+      <w:r>
+        <w:rPr>
+          <w:lang w:val="en-US"/>
+        </w:rPr>
+        <w:t>11</w:t>
+      </w:r>
+      <w:r>
+        <w:rPr>
+          <w:lang w:val="en-US"/>
+        </w:rPr>
+        <w:t>Connector</w:t>
+      </w:r>
+    </w:p>
+    <w:p>
+      <w:pPr>
+        <w:rPr>
+          <w:lang w:val="en-US"/>
+        </w:rPr>
+      </w:pPr>
+      <w:r>
+        <w:rPr>
+          <w:lang w:val="en-US"/>
+        </w:rPr>
+        <w:t>A</w:t>
+      </w:r>
+      <w:r>
+        <w:rPr>
+          <w:lang w:val="en-US"/>
+        </w:rPr>
+        <w:t xml:space="preserve"> phone cable</w:t>
+      </w:r>
+      <w:r>
+        <w:rPr>
+          <w:lang w:val="en-US"/>
+        </w:rPr>
+        <w:t xml:space="preserve"> and </w:t>
+      </w:r>
+      <w:r>
+        <w:rPr>
+          <w:lang w:val="en-US"/>
+        </w:rPr>
+        <w:t>a</w:t>
+      </w:r>
+      <w:r>
+        <w:rPr>
+          <w:lang w:val="en-US"/>
+        </w:rPr>
+        <w:t xml:space="preserve"> RJ</w:t>
+      </w:r>
+      <w:r>
+        <w:rPr>
+          <w:lang w:val="en-US"/>
+        </w:rPr>
+        <w:t>11</w:t>
+      </w:r>
+      <w:r>
+        <w:rPr>
+          <w:lang w:val="en-US"/>
+        </w:rPr>
+        <w:t xml:space="preserve"> Connector approach was selected for the external I2C connection as it has been used in another Open Source assistive technology device, the FABI. The other </w:t>
       </w:r>
     </w:p>
     <w:p>
@@ -7912,14 +9407,27 @@
       <w:r>
         <w:t xml:space="preserve">Figure </w:t>
       </w:r>
-      <w:fldSimple w:instr=" SEQ Figure \* ARABIC ">
-        <w:r>
-          <w:rPr>
-            <w:noProof/>
-          </w:rPr>
-          <w:t>13</w:t>
-        </w:r>
-      </w:fldSimple>
+      <w:r>
+        <w:fldChar w:fldCharType="begin"/>
+      </w:r>
+      <w:r>
+        <w:instrText xml:space="preserve"> SEQ Figure \* ARABIC </w:instrText>
+      </w:r>
+      <w:r>
+        <w:fldChar w:fldCharType="separate"/>
+      </w:r>
+      <w:r>
+        <w:rPr>
+          <w:noProof/>
+        </w:rPr>
+        <w:t>13</w:t>
+      </w:r>
+      <w:r>
+        <w:rPr>
+          <w:noProof/>
+        </w:rPr>
+        <w:fldChar w:fldCharType="end"/>
+      </w:r>
       <w:r>
         <w:t xml:space="preserve">. FABI External Sensor Wiring Scheme. </w:t>
       </w:r>
@@ -8159,7 +9667,7 @@
               <w:rPr>
                 <w:lang w:val="en-US"/>
               </w:rPr>
-              <w:t>SCL</w:t>
+              <w:t>GND</w:t>
             </w:r>
           </w:p>
         </w:tc>
@@ -8233,7 +9741,7 @@
               <w:rPr>
                 <w:lang w:val="en-US"/>
               </w:rPr>
-              <w:t>SDA</w:t>
+              <w:t>3.3V</w:t>
             </w:r>
           </w:p>
         </w:tc>
@@ -8307,7 +9815,7 @@
               <w:rPr>
                 <w:lang w:val="en-US"/>
               </w:rPr>
-              <w:t>3.3V</w:t>
+              <w:t>SDA</w:t>
             </w:r>
           </w:p>
         </w:tc>
@@ -8381,7 +9889,7 @@
               <w:rPr>
                 <w:lang w:val="en-US"/>
               </w:rPr>
-              <w:t>GND</w:t>
+              <w:t>SCL</w:t>
             </w:r>
           </w:p>
         </w:tc>
@@ -8496,8 +10004,46 @@
         <w:rPr>
           <w:lang w:val="en-US"/>
         </w:rPr>
-        <w:t>Three options were considered for how to wire connect the I2C connections to the RJ25 connector. Option A would be to match FABI External Sensor Wiring Scheme. This would have been the preferred option, but it is common for cables and connectors to only have the inner 4 pins connected (i.e., 2,3,4,5). The other two options were based on commercially available I2C device, and would make it possible to solder an RJ11 breakout either directly to the Sparkfun STEMMA QT / Qwiic Adapter, or a STEMMA QT breakout board. The latter option made more sense, since you would still need a cable to attach the Adapter to the breakout board.</w:t>
-      </w:r>
+        <w:t>Three options were considered for how to wire connect the I2C connections to the RJ</w:t>
+      </w:r>
+      <w:r>
+        <w:rPr>
+          <w:lang w:val="en-US"/>
+        </w:rPr>
+        <w:t>11</w:t>
+      </w:r>
+      <w:r>
+        <w:rPr>
+          <w:lang w:val="en-US"/>
+        </w:rPr>
+        <w:t xml:space="preserve"> connector. Option A would be to match FABI External Sensor Wiring Scheme. This would have been the preferred option, but it is common for cables and connectors to only have the inner 4 pins connected (i.e., 2,3,4,5). The other two options were based on commercially available I2C device, and would make it possible to solder an RJ11 breakout either directly to the Sparkfun STEMMA QT / Qwiic Adapter, or a STEMMA QT breakout board. The latter option made more sense, since you would still need a cable to attach the Adapter to the breakout board.</w:t>
+      </w:r>
+      <w:r>
+        <w:rPr>
+          <w:lang w:val="en-US"/>
+        </w:rPr>
+        <w:t xml:space="preserve"> </w:t>
+      </w:r>
+    </w:p>
+    <w:p>
+      <w:pPr>
+        <w:rPr>
+          <w:lang w:val="en-US"/>
+        </w:rPr>
+      </w:pPr>
+      <w:r>
+        <w:rPr>
+          <w:lang w:val="en-US"/>
+        </w:rPr>
+        <w:t>Initially the decision was to go with Option C, and the initial PCBs were released using this wiring scheme. It was later discovered that this doesn’t work as intended, so later versions of the PCB using the Option B.</w:t>
+      </w:r>
+    </w:p>
+    <w:p>
+      <w:pPr>
+        <w:rPr>
+          <w:lang w:val="en-US"/>
+        </w:rPr>
+      </w:pPr>
     </w:p>
     <w:p>
       <w:pPr>
@@ -8511,6 +10057,1461 @@
         <w:pStyle w:val="Heading1"/>
       </w:pPr>
       <w:r>
+        <w:lastRenderedPageBreak/>
+        <w:t>Firmware</w:t>
+      </w:r>
+    </w:p>
+    <w:p>
+      <w:pPr>
+        <w:pStyle w:val="Heading3"/>
+        <w:rPr>
+          <w:lang w:val="en-US"/>
+        </w:rPr>
+      </w:pPr>
+      <w:r>
+        <w:rPr>
+          <w:lang w:val="en-US"/>
+        </w:rPr>
+        <w:t>Parsing Multiple Switches on Analog Pin</w:t>
+      </w:r>
+    </w:p>
+    <w:p>
+      <w:pPr>
+        <w:rPr>
+          <w:lang w:val="en-US"/>
+        </w:rPr>
+      </w:pPr>
+      <w:r>
+        <w:rPr>
+          <w:lang w:val="en-US"/>
+        </w:rPr>
+        <w:t xml:space="preserve">The theoretical values for each of the combination of switch closures is presented in </w:t>
+      </w:r>
+      <w:r>
+        <w:rPr>
+          <w:lang w:val="en-US"/>
+        </w:rPr>
+        <w:fldChar w:fldCharType="begin"/>
+      </w:r>
+      <w:r>
+        <w:rPr>
+          <w:lang w:val="en-US"/>
+        </w:rPr>
+        <w:instrText xml:space="preserve"> REF _Ref149903422 \h </w:instrText>
+      </w:r>
+      <w:r>
+        <w:rPr>
+          <w:lang w:val="en-US"/>
+        </w:rPr>
+      </w:r>
+      <w:r>
+        <w:rPr>
+          <w:lang w:val="en-US"/>
+        </w:rPr>
+        <w:fldChar w:fldCharType="separate"/>
+      </w:r>
+      <w:r>
+        <w:t xml:space="preserve">Table </w:t>
+      </w:r>
+      <w:r>
+        <w:rPr>
+          <w:noProof/>
+        </w:rPr>
+        <w:t>4</w:t>
+      </w:r>
+      <w:r>
+        <w:rPr>
+          <w:lang w:val="en-US"/>
+        </w:rPr>
+        <w:fldChar w:fldCharType="end"/>
+      </w:r>
+      <w:r>
+        <w:rPr>
+          <w:lang w:val="en-US"/>
+        </w:rPr>
+        <w:t>.</w:t>
+      </w:r>
+      <w:r>
+        <w:rPr>
+          <w:lang w:val="en-US"/>
+        </w:rPr>
+        <w:t xml:space="preserve"> This is calculated based on the nominal resistor values. </w:t>
+      </w:r>
+      <w:r>
+        <w:rPr>
+          <w:lang w:val="en-US"/>
+        </w:rPr>
+        <w:t xml:space="preserve">To resolve which combination is pressed, thresholds are setup at </w:t>
+      </w:r>
+      <w:r>
+        <w:rPr>
+          <w:lang w:val="en-US"/>
+        </w:rPr>
+        <w:t>midway</w:t>
+      </w:r>
+      <w:r>
+        <w:rPr>
+          <w:lang w:val="en-US"/>
+        </w:rPr>
+        <w:t xml:space="preserve"> between the different steps. This should accommodate for </w:t>
+      </w:r>
+      <w:r>
+        <w:rPr>
+          <w:lang w:val="en-US"/>
+        </w:rPr>
+        <w:t>any variation in true resistor values due to their tolerance.</w:t>
+      </w:r>
+      <w:r>
+        <w:rPr>
+          <w:lang w:val="en-US"/>
+        </w:rPr>
+        <w:t xml:space="preserve"> When the </w:t>
+      </w:r>
+      <w:r>
+        <w:rPr>
+          <w:lang w:val="en-US"/>
+        </w:rPr>
+        <w:t>measured voltage is below the threshold, that combination of buttons/switches is likely pressed.</w:t>
+      </w:r>
+      <w:r>
+        <w:rPr>
+          <w:lang w:val="en-US"/>
+        </w:rPr>
+        <w:t xml:space="preserve"> </w:t>
+      </w:r>
+    </w:p>
+    <w:p>
+      <w:pPr>
+        <w:pStyle w:val="Caption"/>
+        <w:keepNext/>
+      </w:pPr>
+      <w:bookmarkStart w:id="0" w:name="_Ref149903422"/>
+      <w:r>
+        <w:t xml:space="preserve">Table </w:t>
+      </w:r>
+      <w:r>
+        <w:fldChar w:fldCharType="begin"/>
+      </w:r>
+      <w:r>
+        <w:instrText xml:space="preserve"> SEQ Table \* ARABIC </w:instrText>
+      </w:r>
+      <w:r>
+        <w:fldChar w:fldCharType="separate"/>
+      </w:r>
+      <w:r>
+        <w:rPr>
+          <w:noProof/>
+        </w:rPr>
+        <w:t>4</w:t>
+      </w:r>
+      <w:r>
+        <w:rPr>
+          <w:noProof/>
+        </w:rPr>
+        <w:fldChar w:fldCharType="end"/>
+      </w:r>
+      <w:bookmarkEnd w:id="0"/>
+      <w:r>
+        <w:t xml:space="preserve">. Theoretical Voltage </w:t>
+      </w:r>
+      <w:r>
+        <w:t>for</w:t>
+      </w:r>
+      <w:r>
+        <w:t xml:space="preserve"> Switch Combinations</w:t>
+      </w:r>
+    </w:p>
+    <w:tbl>
+      <w:tblPr>
+        <w:tblW w:w="7316" w:type="dxa"/>
+        <w:tblBorders>
+          <w:top w:val="single" w:sz="4" w:space="0" w:color="auto"/>
+          <w:left w:val="single" w:sz="4" w:space="0" w:color="auto"/>
+          <w:bottom w:val="single" w:sz="4" w:space="0" w:color="auto"/>
+          <w:right w:val="single" w:sz="4" w:space="0" w:color="auto"/>
+          <w:insideH w:val="single" w:sz="4" w:space="0" w:color="auto"/>
+          <w:insideV w:val="single" w:sz="4" w:space="0" w:color="auto"/>
+        </w:tblBorders>
+        <w:tblLayout w:type="fixed"/>
+        <w:tblLook w:val="04A0" w:firstRow="1" w:lastRow="0" w:firstColumn="1" w:lastColumn="0" w:noHBand="0" w:noVBand="1"/>
+      </w:tblPr>
+      <w:tblGrid>
+        <w:gridCol w:w="960"/>
+        <w:gridCol w:w="960"/>
+        <w:gridCol w:w="960"/>
+        <w:gridCol w:w="2218"/>
+        <w:gridCol w:w="2218"/>
+      </w:tblGrid>
+      <w:tr>
+        <w:trPr>
+          <w:trHeight w:val="300"/>
+        </w:trPr>
+        <w:tc>
+          <w:tcPr>
+            <w:tcW w:w="960" w:type="dxa"/>
+            <w:shd w:val="clear" w:color="auto" w:fill="auto"/>
+            <w:noWrap/>
+            <w:vAlign w:val="bottom"/>
+            <w:hideMark/>
+          </w:tcPr>
+          <w:p>
+            <w:pPr>
+              <w:spacing w:after="0" w:line="240" w:lineRule="auto"/>
+              <w:rPr>
+                <w:rFonts w:ascii="Calibri" w:eastAsia="Times New Roman" w:hAnsi="Calibri" w:cs="Calibri"/>
+                <w:color w:val="000000"/>
+                <w:lang w:eastAsia="en-CA"/>
+              </w:rPr>
+            </w:pPr>
+            <w:r>
+              <w:rPr>
+                <w:rFonts w:ascii="Calibri" w:eastAsia="Times New Roman" w:hAnsi="Calibri" w:cs="Calibri"/>
+                <w:color w:val="000000"/>
+                <w:lang w:eastAsia="en-CA"/>
+              </w:rPr>
+              <w:t>SW_M</w:t>
+            </w:r>
+          </w:p>
+        </w:tc>
+        <w:tc>
+          <w:tcPr>
+            <w:tcW w:w="960" w:type="dxa"/>
+            <w:shd w:val="clear" w:color="auto" w:fill="auto"/>
+            <w:noWrap/>
+            <w:vAlign w:val="bottom"/>
+            <w:hideMark/>
+          </w:tcPr>
+          <w:p>
+            <w:pPr>
+              <w:spacing w:after="0" w:line="240" w:lineRule="auto"/>
+              <w:rPr>
+                <w:rFonts w:ascii="Calibri" w:eastAsia="Times New Roman" w:hAnsi="Calibri" w:cs="Calibri"/>
+                <w:color w:val="000000"/>
+                <w:lang w:eastAsia="en-CA"/>
+              </w:rPr>
+            </w:pPr>
+            <w:r>
+              <w:rPr>
+                <w:rFonts w:ascii="Calibri" w:eastAsia="Times New Roman" w:hAnsi="Calibri" w:cs="Calibri"/>
+                <w:color w:val="000000"/>
+                <w:lang w:eastAsia="en-CA"/>
+              </w:rPr>
+              <w:t>B1</w:t>
+            </w:r>
+          </w:p>
+        </w:tc>
+        <w:tc>
+          <w:tcPr>
+            <w:tcW w:w="960" w:type="dxa"/>
+            <w:shd w:val="clear" w:color="auto" w:fill="auto"/>
+            <w:noWrap/>
+            <w:vAlign w:val="bottom"/>
+            <w:hideMark/>
+          </w:tcPr>
+          <w:p>
+            <w:pPr>
+              <w:spacing w:after="0" w:line="240" w:lineRule="auto"/>
+              <w:rPr>
+                <w:rFonts w:ascii="Calibri" w:eastAsia="Times New Roman" w:hAnsi="Calibri" w:cs="Calibri"/>
+                <w:color w:val="000000"/>
+                <w:lang w:eastAsia="en-CA"/>
+              </w:rPr>
+            </w:pPr>
+            <w:r>
+              <w:rPr>
+                <w:rFonts w:ascii="Calibri" w:eastAsia="Times New Roman" w:hAnsi="Calibri" w:cs="Calibri"/>
+                <w:color w:val="000000"/>
+                <w:lang w:eastAsia="en-CA"/>
+              </w:rPr>
+              <w:t>B2</w:t>
+            </w:r>
+          </w:p>
+        </w:tc>
+        <w:tc>
+          <w:tcPr>
+            <w:tcW w:w="2218" w:type="dxa"/>
+            <w:shd w:val="clear" w:color="auto" w:fill="auto"/>
+            <w:noWrap/>
+            <w:vAlign w:val="bottom"/>
+            <w:hideMark/>
+          </w:tcPr>
+          <w:p>
+            <w:pPr>
+              <w:spacing w:after="0" w:line="240" w:lineRule="auto"/>
+              <w:rPr>
+                <w:rFonts w:ascii="Calibri" w:eastAsia="Times New Roman" w:hAnsi="Calibri" w:cs="Calibri"/>
+                <w:color w:val="000000"/>
+                <w:lang w:eastAsia="en-CA"/>
+              </w:rPr>
+            </w:pPr>
+            <w:r>
+              <w:rPr>
+                <w:rFonts w:ascii="Calibri" w:eastAsia="Times New Roman" w:hAnsi="Calibri" w:cs="Calibri"/>
+                <w:color w:val="000000"/>
+                <w:lang w:eastAsia="en-CA"/>
+              </w:rPr>
+              <w:t xml:space="preserve">Theoretical </w:t>
+            </w:r>
+            <w:r>
+              <w:rPr>
+                <w:rFonts w:ascii="Calibri" w:eastAsia="Times New Roman" w:hAnsi="Calibri" w:cs="Calibri"/>
+                <w:color w:val="000000"/>
+                <w:lang w:eastAsia="en-CA"/>
+              </w:rPr>
+              <w:t>Steps</w:t>
+            </w:r>
+          </w:p>
+        </w:tc>
+        <w:tc>
+          <w:tcPr>
+            <w:tcW w:w="2218" w:type="dxa"/>
+          </w:tcPr>
+          <w:p>
+            <w:pPr>
+              <w:spacing w:after="0" w:line="240" w:lineRule="auto"/>
+              <w:rPr>
+                <w:rFonts w:ascii="Calibri" w:eastAsia="Times New Roman" w:hAnsi="Calibri" w:cs="Calibri"/>
+                <w:color w:val="000000"/>
+                <w:lang w:eastAsia="en-CA"/>
+              </w:rPr>
+            </w:pPr>
+            <w:r>
+              <w:rPr>
+                <w:rFonts w:ascii="Calibri" w:eastAsia="Times New Roman" w:hAnsi="Calibri" w:cs="Calibri"/>
+                <w:color w:val="000000"/>
+                <w:lang w:eastAsia="en-CA"/>
+              </w:rPr>
+              <w:t>Threshold</w:t>
+            </w:r>
+          </w:p>
+        </w:tc>
+      </w:tr>
+      <w:tr>
+        <w:trPr>
+          <w:trHeight w:val="300"/>
+        </w:trPr>
+        <w:tc>
+          <w:tcPr>
+            <w:tcW w:w="960" w:type="dxa"/>
+            <w:shd w:val="clear" w:color="auto" w:fill="auto"/>
+            <w:noWrap/>
+            <w:vAlign w:val="bottom"/>
+            <w:hideMark/>
+          </w:tcPr>
+          <w:p>
+            <w:pPr>
+              <w:spacing w:after="0" w:line="240" w:lineRule="auto"/>
+              <w:rPr>
+                <w:rFonts w:ascii="Calibri" w:eastAsia="Times New Roman" w:hAnsi="Calibri" w:cs="Calibri"/>
+                <w:color w:val="000000"/>
+                <w:lang w:eastAsia="en-CA"/>
+              </w:rPr>
+            </w:pPr>
+            <w:r>
+              <w:rPr>
+                <w:rFonts w:ascii="Calibri" w:eastAsia="Times New Roman" w:hAnsi="Calibri" w:cs="Calibri"/>
+                <w:color w:val="000000"/>
+                <w:lang w:eastAsia="en-CA"/>
+              </w:rPr>
+              <w:t>Off</w:t>
+            </w:r>
+          </w:p>
+        </w:tc>
+        <w:tc>
+          <w:tcPr>
+            <w:tcW w:w="960" w:type="dxa"/>
+            <w:shd w:val="clear" w:color="auto" w:fill="auto"/>
+            <w:noWrap/>
+            <w:vAlign w:val="bottom"/>
+            <w:hideMark/>
+          </w:tcPr>
+          <w:p>
+            <w:pPr>
+              <w:spacing w:after="0" w:line="240" w:lineRule="auto"/>
+              <w:rPr>
+                <w:rFonts w:ascii="Calibri" w:eastAsia="Times New Roman" w:hAnsi="Calibri" w:cs="Calibri"/>
+                <w:color w:val="000000"/>
+                <w:lang w:eastAsia="en-CA"/>
+              </w:rPr>
+            </w:pPr>
+            <w:r>
+              <w:rPr>
+                <w:rFonts w:ascii="Calibri" w:eastAsia="Times New Roman" w:hAnsi="Calibri" w:cs="Calibri"/>
+                <w:color w:val="000000"/>
+                <w:lang w:eastAsia="en-CA"/>
+              </w:rPr>
+              <w:t>Off</w:t>
+            </w:r>
+          </w:p>
+        </w:tc>
+        <w:tc>
+          <w:tcPr>
+            <w:tcW w:w="960" w:type="dxa"/>
+            <w:shd w:val="clear" w:color="auto" w:fill="auto"/>
+            <w:noWrap/>
+            <w:vAlign w:val="bottom"/>
+            <w:hideMark/>
+          </w:tcPr>
+          <w:p>
+            <w:pPr>
+              <w:spacing w:after="0" w:line="240" w:lineRule="auto"/>
+              <w:rPr>
+                <w:rFonts w:ascii="Calibri" w:eastAsia="Times New Roman" w:hAnsi="Calibri" w:cs="Calibri"/>
+                <w:color w:val="000000"/>
+                <w:lang w:eastAsia="en-CA"/>
+              </w:rPr>
+            </w:pPr>
+            <w:r>
+              <w:rPr>
+                <w:rFonts w:ascii="Calibri" w:eastAsia="Times New Roman" w:hAnsi="Calibri" w:cs="Calibri"/>
+                <w:color w:val="000000"/>
+                <w:lang w:eastAsia="en-CA"/>
+              </w:rPr>
+              <w:t>Off</w:t>
+            </w:r>
+          </w:p>
+        </w:tc>
+        <w:tc>
+          <w:tcPr>
+            <w:tcW w:w="2218" w:type="dxa"/>
+            <w:shd w:val="clear" w:color="auto" w:fill="auto"/>
+            <w:noWrap/>
+            <w:vAlign w:val="bottom"/>
+            <w:hideMark/>
+          </w:tcPr>
+          <w:p>
+            <w:pPr>
+              <w:spacing w:after="0" w:line="240" w:lineRule="auto"/>
+              <w:jc w:val="right"/>
+              <w:rPr>
+                <w:rFonts w:ascii="Calibri" w:eastAsia="Times New Roman" w:hAnsi="Calibri" w:cs="Calibri"/>
+                <w:color w:val="000000"/>
+                <w:lang w:eastAsia="en-CA"/>
+              </w:rPr>
+            </w:pPr>
+            <w:r>
+              <w:rPr>
+                <w:rFonts w:ascii="Calibri" w:eastAsia="Times New Roman" w:hAnsi="Calibri" w:cs="Calibri"/>
+                <w:color w:val="000000"/>
+                <w:lang w:eastAsia="en-CA"/>
+              </w:rPr>
+              <w:t>643</w:t>
+            </w:r>
+          </w:p>
+        </w:tc>
+        <w:tc>
+          <w:tcPr>
+            <w:tcW w:w="2218" w:type="dxa"/>
+          </w:tcPr>
+          <w:p>
+            <w:pPr>
+              <w:spacing w:after="0" w:line="240" w:lineRule="auto"/>
+              <w:jc w:val="right"/>
+              <w:rPr>
+                <w:rFonts w:ascii="Calibri" w:eastAsia="Times New Roman" w:hAnsi="Calibri" w:cs="Calibri"/>
+                <w:color w:val="000000"/>
+                <w:lang w:eastAsia="en-CA"/>
+              </w:rPr>
+            </w:pPr>
+          </w:p>
+        </w:tc>
+      </w:tr>
+      <w:tr>
+        <w:trPr>
+          <w:trHeight w:val="300"/>
+        </w:trPr>
+        <w:tc>
+          <w:tcPr>
+            <w:tcW w:w="960" w:type="dxa"/>
+            <w:shd w:val="clear" w:color="auto" w:fill="auto"/>
+            <w:noWrap/>
+            <w:vAlign w:val="bottom"/>
+            <w:hideMark/>
+          </w:tcPr>
+          <w:p>
+            <w:pPr>
+              <w:spacing w:after="0" w:line="240" w:lineRule="auto"/>
+              <w:rPr>
+                <w:rFonts w:ascii="Calibri" w:eastAsia="Times New Roman" w:hAnsi="Calibri" w:cs="Calibri"/>
+                <w:color w:val="000000"/>
+                <w:lang w:eastAsia="en-CA"/>
+              </w:rPr>
+            </w:pPr>
+            <w:r>
+              <w:rPr>
+                <w:rFonts w:ascii="Calibri" w:eastAsia="Times New Roman" w:hAnsi="Calibri" w:cs="Calibri"/>
+                <w:color w:val="000000"/>
+                <w:lang w:eastAsia="en-CA"/>
+              </w:rPr>
+              <w:t>Off</w:t>
+            </w:r>
+          </w:p>
+        </w:tc>
+        <w:tc>
+          <w:tcPr>
+            <w:tcW w:w="960" w:type="dxa"/>
+            <w:shd w:val="clear" w:color="auto" w:fill="auto"/>
+            <w:noWrap/>
+            <w:vAlign w:val="bottom"/>
+            <w:hideMark/>
+          </w:tcPr>
+          <w:p>
+            <w:pPr>
+              <w:spacing w:after="0" w:line="240" w:lineRule="auto"/>
+              <w:rPr>
+                <w:rFonts w:ascii="Calibri" w:eastAsia="Times New Roman" w:hAnsi="Calibri" w:cs="Calibri"/>
+                <w:color w:val="000000"/>
+                <w:lang w:eastAsia="en-CA"/>
+              </w:rPr>
+            </w:pPr>
+            <w:r>
+              <w:rPr>
+                <w:rFonts w:ascii="Calibri" w:eastAsia="Times New Roman" w:hAnsi="Calibri" w:cs="Calibri"/>
+                <w:color w:val="000000"/>
+                <w:lang w:eastAsia="en-CA"/>
+              </w:rPr>
+              <w:t>Off</w:t>
+            </w:r>
+          </w:p>
+        </w:tc>
+        <w:tc>
+          <w:tcPr>
+            <w:tcW w:w="960" w:type="dxa"/>
+            <w:shd w:val="clear" w:color="auto" w:fill="auto"/>
+            <w:noWrap/>
+            <w:vAlign w:val="bottom"/>
+            <w:hideMark/>
+          </w:tcPr>
+          <w:p>
+            <w:pPr>
+              <w:spacing w:after="0" w:line="240" w:lineRule="auto"/>
+              <w:rPr>
+                <w:rFonts w:ascii="Calibri" w:eastAsia="Times New Roman" w:hAnsi="Calibri" w:cs="Calibri"/>
+                <w:color w:val="000000"/>
+                <w:lang w:eastAsia="en-CA"/>
+              </w:rPr>
+            </w:pPr>
+            <w:r>
+              <w:rPr>
+                <w:rFonts w:ascii="Calibri" w:eastAsia="Times New Roman" w:hAnsi="Calibri" w:cs="Calibri"/>
+                <w:color w:val="000000"/>
+                <w:lang w:eastAsia="en-CA"/>
+              </w:rPr>
+              <w:t>On</w:t>
+            </w:r>
+          </w:p>
+        </w:tc>
+        <w:tc>
+          <w:tcPr>
+            <w:tcW w:w="2218" w:type="dxa"/>
+            <w:shd w:val="clear" w:color="auto" w:fill="auto"/>
+            <w:noWrap/>
+            <w:vAlign w:val="bottom"/>
+            <w:hideMark/>
+          </w:tcPr>
+          <w:p>
+            <w:pPr>
+              <w:spacing w:after="0" w:line="240" w:lineRule="auto"/>
+              <w:jc w:val="right"/>
+              <w:rPr>
+                <w:rFonts w:ascii="Calibri" w:eastAsia="Times New Roman" w:hAnsi="Calibri" w:cs="Calibri"/>
+                <w:color w:val="000000"/>
+                <w:lang w:eastAsia="en-CA"/>
+              </w:rPr>
+            </w:pPr>
+            <w:r>
+              <w:rPr>
+                <w:rFonts w:ascii="Calibri" w:eastAsia="Times New Roman" w:hAnsi="Calibri" w:cs="Calibri"/>
+                <w:color w:val="000000"/>
+                <w:lang w:eastAsia="en-CA"/>
+              </w:rPr>
+              <w:t>609</w:t>
+            </w:r>
+          </w:p>
+        </w:tc>
+        <w:tc>
+          <w:tcPr>
+            <w:tcW w:w="2218" w:type="dxa"/>
+            <w:vAlign w:val="bottom"/>
+          </w:tcPr>
+          <w:p>
+            <w:pPr>
+              <w:spacing w:after="0" w:line="240" w:lineRule="auto"/>
+              <w:jc w:val="right"/>
+              <w:rPr>
+                <w:rFonts w:ascii="Calibri" w:eastAsia="Times New Roman" w:hAnsi="Calibri" w:cs="Calibri"/>
+                <w:color w:val="000000"/>
+                <w:lang w:eastAsia="en-CA"/>
+              </w:rPr>
+            </w:pPr>
+            <w:r>
+              <w:rPr>
+                <w:rFonts w:ascii="Calibri" w:hAnsi="Calibri" w:cs="Calibri"/>
+                <w:color w:val="000000"/>
+              </w:rPr>
+              <w:t>626</w:t>
+            </w:r>
+          </w:p>
+        </w:tc>
+      </w:tr>
+      <w:tr>
+        <w:trPr>
+          <w:trHeight w:val="300"/>
+        </w:trPr>
+        <w:tc>
+          <w:tcPr>
+            <w:tcW w:w="960" w:type="dxa"/>
+            <w:shd w:val="clear" w:color="auto" w:fill="auto"/>
+            <w:noWrap/>
+            <w:vAlign w:val="bottom"/>
+            <w:hideMark/>
+          </w:tcPr>
+          <w:p>
+            <w:pPr>
+              <w:spacing w:after="0" w:line="240" w:lineRule="auto"/>
+              <w:rPr>
+                <w:rFonts w:ascii="Calibri" w:eastAsia="Times New Roman" w:hAnsi="Calibri" w:cs="Calibri"/>
+                <w:color w:val="000000"/>
+                <w:lang w:eastAsia="en-CA"/>
+              </w:rPr>
+            </w:pPr>
+            <w:r>
+              <w:rPr>
+                <w:rFonts w:ascii="Calibri" w:eastAsia="Times New Roman" w:hAnsi="Calibri" w:cs="Calibri"/>
+                <w:color w:val="000000"/>
+                <w:lang w:eastAsia="en-CA"/>
+              </w:rPr>
+              <w:t>Off</w:t>
+            </w:r>
+          </w:p>
+        </w:tc>
+        <w:tc>
+          <w:tcPr>
+            <w:tcW w:w="960" w:type="dxa"/>
+            <w:shd w:val="clear" w:color="auto" w:fill="auto"/>
+            <w:noWrap/>
+            <w:vAlign w:val="bottom"/>
+            <w:hideMark/>
+          </w:tcPr>
+          <w:p>
+            <w:pPr>
+              <w:spacing w:after="0" w:line="240" w:lineRule="auto"/>
+              <w:rPr>
+                <w:rFonts w:ascii="Calibri" w:eastAsia="Times New Roman" w:hAnsi="Calibri" w:cs="Calibri"/>
+                <w:color w:val="000000"/>
+                <w:lang w:eastAsia="en-CA"/>
+              </w:rPr>
+            </w:pPr>
+            <w:r>
+              <w:rPr>
+                <w:rFonts w:ascii="Calibri" w:eastAsia="Times New Roman" w:hAnsi="Calibri" w:cs="Calibri"/>
+                <w:color w:val="000000"/>
+                <w:lang w:eastAsia="en-CA"/>
+              </w:rPr>
+              <w:t>On</w:t>
+            </w:r>
+          </w:p>
+        </w:tc>
+        <w:tc>
+          <w:tcPr>
+            <w:tcW w:w="960" w:type="dxa"/>
+            <w:shd w:val="clear" w:color="auto" w:fill="auto"/>
+            <w:noWrap/>
+            <w:vAlign w:val="bottom"/>
+            <w:hideMark/>
+          </w:tcPr>
+          <w:p>
+            <w:pPr>
+              <w:spacing w:after="0" w:line="240" w:lineRule="auto"/>
+              <w:rPr>
+                <w:rFonts w:ascii="Calibri" w:eastAsia="Times New Roman" w:hAnsi="Calibri" w:cs="Calibri"/>
+                <w:color w:val="000000"/>
+                <w:lang w:eastAsia="en-CA"/>
+              </w:rPr>
+            </w:pPr>
+            <w:r>
+              <w:rPr>
+                <w:rFonts w:ascii="Calibri" w:eastAsia="Times New Roman" w:hAnsi="Calibri" w:cs="Calibri"/>
+                <w:color w:val="000000"/>
+                <w:lang w:eastAsia="en-CA"/>
+              </w:rPr>
+              <w:t>Off</w:t>
+            </w:r>
+          </w:p>
+        </w:tc>
+        <w:tc>
+          <w:tcPr>
+            <w:tcW w:w="2218" w:type="dxa"/>
+            <w:shd w:val="clear" w:color="auto" w:fill="auto"/>
+            <w:noWrap/>
+            <w:vAlign w:val="bottom"/>
+            <w:hideMark/>
+          </w:tcPr>
+          <w:p>
+            <w:pPr>
+              <w:spacing w:after="0" w:line="240" w:lineRule="auto"/>
+              <w:jc w:val="right"/>
+              <w:rPr>
+                <w:rFonts w:ascii="Calibri" w:eastAsia="Times New Roman" w:hAnsi="Calibri" w:cs="Calibri"/>
+                <w:color w:val="000000"/>
+                <w:lang w:eastAsia="en-CA"/>
+              </w:rPr>
+            </w:pPr>
+            <w:r>
+              <w:rPr>
+                <w:rFonts w:ascii="Calibri" w:eastAsia="Times New Roman" w:hAnsi="Calibri" w:cs="Calibri"/>
+                <w:color w:val="000000"/>
+                <w:lang w:eastAsia="en-CA"/>
+              </w:rPr>
+              <w:t>562</w:t>
+            </w:r>
+          </w:p>
+        </w:tc>
+        <w:tc>
+          <w:tcPr>
+            <w:tcW w:w="2218" w:type="dxa"/>
+            <w:vAlign w:val="bottom"/>
+          </w:tcPr>
+          <w:p>
+            <w:pPr>
+              <w:spacing w:after="0" w:line="240" w:lineRule="auto"/>
+              <w:jc w:val="right"/>
+              <w:rPr>
+                <w:rFonts w:ascii="Calibri" w:eastAsia="Times New Roman" w:hAnsi="Calibri" w:cs="Calibri"/>
+                <w:color w:val="000000"/>
+                <w:lang w:eastAsia="en-CA"/>
+              </w:rPr>
+            </w:pPr>
+            <w:r>
+              <w:rPr>
+                <w:rFonts w:ascii="Calibri" w:hAnsi="Calibri" w:cs="Calibri"/>
+                <w:color w:val="000000"/>
+              </w:rPr>
+              <w:t>586</w:t>
+            </w:r>
+          </w:p>
+        </w:tc>
+      </w:tr>
+      <w:tr>
+        <w:trPr>
+          <w:trHeight w:val="300"/>
+        </w:trPr>
+        <w:tc>
+          <w:tcPr>
+            <w:tcW w:w="960" w:type="dxa"/>
+            <w:shd w:val="clear" w:color="auto" w:fill="auto"/>
+            <w:noWrap/>
+            <w:vAlign w:val="bottom"/>
+            <w:hideMark/>
+          </w:tcPr>
+          <w:p>
+            <w:pPr>
+              <w:spacing w:after="0" w:line="240" w:lineRule="auto"/>
+              <w:rPr>
+                <w:rFonts w:ascii="Calibri" w:eastAsia="Times New Roman" w:hAnsi="Calibri" w:cs="Calibri"/>
+                <w:color w:val="000000"/>
+                <w:lang w:eastAsia="en-CA"/>
+              </w:rPr>
+            </w:pPr>
+            <w:r>
+              <w:rPr>
+                <w:rFonts w:ascii="Calibri" w:eastAsia="Times New Roman" w:hAnsi="Calibri" w:cs="Calibri"/>
+                <w:color w:val="000000"/>
+                <w:lang w:eastAsia="en-CA"/>
+              </w:rPr>
+              <w:t>Off</w:t>
+            </w:r>
+          </w:p>
+        </w:tc>
+        <w:tc>
+          <w:tcPr>
+            <w:tcW w:w="960" w:type="dxa"/>
+            <w:shd w:val="clear" w:color="auto" w:fill="auto"/>
+            <w:noWrap/>
+            <w:vAlign w:val="bottom"/>
+            <w:hideMark/>
+          </w:tcPr>
+          <w:p>
+            <w:pPr>
+              <w:spacing w:after="0" w:line="240" w:lineRule="auto"/>
+              <w:rPr>
+                <w:rFonts w:ascii="Calibri" w:eastAsia="Times New Roman" w:hAnsi="Calibri" w:cs="Calibri"/>
+                <w:color w:val="000000"/>
+                <w:lang w:eastAsia="en-CA"/>
+              </w:rPr>
+            </w:pPr>
+            <w:r>
+              <w:rPr>
+                <w:rFonts w:ascii="Calibri" w:eastAsia="Times New Roman" w:hAnsi="Calibri" w:cs="Calibri"/>
+                <w:color w:val="000000"/>
+                <w:lang w:eastAsia="en-CA"/>
+              </w:rPr>
+              <w:t>On</w:t>
+            </w:r>
+          </w:p>
+        </w:tc>
+        <w:tc>
+          <w:tcPr>
+            <w:tcW w:w="960" w:type="dxa"/>
+            <w:shd w:val="clear" w:color="auto" w:fill="auto"/>
+            <w:noWrap/>
+            <w:vAlign w:val="bottom"/>
+            <w:hideMark/>
+          </w:tcPr>
+          <w:p>
+            <w:pPr>
+              <w:spacing w:after="0" w:line="240" w:lineRule="auto"/>
+              <w:rPr>
+                <w:rFonts w:ascii="Calibri" w:eastAsia="Times New Roman" w:hAnsi="Calibri" w:cs="Calibri"/>
+                <w:color w:val="000000"/>
+                <w:lang w:eastAsia="en-CA"/>
+              </w:rPr>
+            </w:pPr>
+            <w:r>
+              <w:rPr>
+                <w:rFonts w:ascii="Calibri" w:eastAsia="Times New Roman" w:hAnsi="Calibri" w:cs="Calibri"/>
+                <w:color w:val="000000"/>
+                <w:lang w:eastAsia="en-CA"/>
+              </w:rPr>
+              <w:t>On</w:t>
+            </w:r>
+          </w:p>
+        </w:tc>
+        <w:tc>
+          <w:tcPr>
+            <w:tcW w:w="2218" w:type="dxa"/>
+            <w:shd w:val="clear" w:color="auto" w:fill="auto"/>
+            <w:noWrap/>
+            <w:vAlign w:val="bottom"/>
+            <w:hideMark/>
+          </w:tcPr>
+          <w:p>
+            <w:pPr>
+              <w:spacing w:after="0" w:line="240" w:lineRule="auto"/>
+              <w:jc w:val="right"/>
+              <w:rPr>
+                <w:rFonts w:ascii="Calibri" w:eastAsia="Times New Roman" w:hAnsi="Calibri" w:cs="Calibri"/>
+                <w:color w:val="000000"/>
+                <w:lang w:eastAsia="en-CA"/>
+              </w:rPr>
+            </w:pPr>
+            <w:r>
+              <w:rPr>
+                <w:rFonts w:ascii="Calibri" w:eastAsia="Times New Roman" w:hAnsi="Calibri" w:cs="Calibri"/>
+                <w:color w:val="000000"/>
+                <w:lang w:eastAsia="en-CA"/>
+              </w:rPr>
+              <w:t>512</w:t>
+            </w:r>
+          </w:p>
+        </w:tc>
+        <w:tc>
+          <w:tcPr>
+            <w:tcW w:w="2218" w:type="dxa"/>
+            <w:vAlign w:val="bottom"/>
+          </w:tcPr>
+          <w:p>
+            <w:pPr>
+              <w:spacing w:after="0" w:line="240" w:lineRule="auto"/>
+              <w:jc w:val="right"/>
+              <w:rPr>
+                <w:rFonts w:ascii="Calibri" w:eastAsia="Times New Roman" w:hAnsi="Calibri" w:cs="Calibri"/>
+                <w:color w:val="000000"/>
+                <w:lang w:eastAsia="en-CA"/>
+              </w:rPr>
+            </w:pPr>
+            <w:r>
+              <w:rPr>
+                <w:rFonts w:ascii="Calibri" w:hAnsi="Calibri" w:cs="Calibri"/>
+                <w:color w:val="000000"/>
+              </w:rPr>
+              <w:t>538</w:t>
+            </w:r>
+          </w:p>
+        </w:tc>
+      </w:tr>
+      <w:tr>
+        <w:trPr>
+          <w:trHeight w:val="300"/>
+        </w:trPr>
+        <w:tc>
+          <w:tcPr>
+            <w:tcW w:w="960" w:type="dxa"/>
+            <w:shd w:val="clear" w:color="auto" w:fill="auto"/>
+            <w:noWrap/>
+            <w:vAlign w:val="bottom"/>
+            <w:hideMark/>
+          </w:tcPr>
+          <w:p>
+            <w:pPr>
+              <w:spacing w:after="0" w:line="240" w:lineRule="auto"/>
+              <w:rPr>
+                <w:rFonts w:ascii="Calibri" w:eastAsia="Times New Roman" w:hAnsi="Calibri" w:cs="Calibri"/>
+                <w:color w:val="000000"/>
+                <w:lang w:eastAsia="en-CA"/>
+              </w:rPr>
+            </w:pPr>
+            <w:r>
+              <w:rPr>
+                <w:rFonts w:ascii="Calibri" w:eastAsia="Times New Roman" w:hAnsi="Calibri" w:cs="Calibri"/>
+                <w:color w:val="000000"/>
+                <w:lang w:eastAsia="en-CA"/>
+              </w:rPr>
+              <w:t>On</w:t>
+            </w:r>
+          </w:p>
+        </w:tc>
+        <w:tc>
+          <w:tcPr>
+            <w:tcW w:w="960" w:type="dxa"/>
+            <w:shd w:val="clear" w:color="auto" w:fill="auto"/>
+            <w:noWrap/>
+            <w:vAlign w:val="bottom"/>
+            <w:hideMark/>
+          </w:tcPr>
+          <w:p>
+            <w:pPr>
+              <w:spacing w:after="0" w:line="240" w:lineRule="auto"/>
+              <w:rPr>
+                <w:rFonts w:ascii="Calibri" w:eastAsia="Times New Roman" w:hAnsi="Calibri" w:cs="Calibri"/>
+                <w:color w:val="000000"/>
+                <w:lang w:eastAsia="en-CA"/>
+              </w:rPr>
+            </w:pPr>
+            <w:r>
+              <w:rPr>
+                <w:rFonts w:ascii="Calibri" w:eastAsia="Times New Roman" w:hAnsi="Calibri" w:cs="Calibri"/>
+                <w:color w:val="000000"/>
+                <w:lang w:eastAsia="en-CA"/>
+              </w:rPr>
+              <w:t>Off</w:t>
+            </w:r>
+          </w:p>
+        </w:tc>
+        <w:tc>
+          <w:tcPr>
+            <w:tcW w:w="960" w:type="dxa"/>
+            <w:shd w:val="clear" w:color="auto" w:fill="auto"/>
+            <w:noWrap/>
+            <w:vAlign w:val="bottom"/>
+            <w:hideMark/>
+          </w:tcPr>
+          <w:p>
+            <w:pPr>
+              <w:spacing w:after="0" w:line="240" w:lineRule="auto"/>
+              <w:rPr>
+                <w:rFonts w:ascii="Calibri" w:eastAsia="Times New Roman" w:hAnsi="Calibri" w:cs="Calibri"/>
+                <w:color w:val="000000"/>
+                <w:lang w:eastAsia="en-CA"/>
+              </w:rPr>
+            </w:pPr>
+            <w:r>
+              <w:rPr>
+                <w:rFonts w:ascii="Calibri" w:eastAsia="Times New Roman" w:hAnsi="Calibri" w:cs="Calibri"/>
+                <w:color w:val="000000"/>
+                <w:lang w:eastAsia="en-CA"/>
+              </w:rPr>
+              <w:t>Off</w:t>
+            </w:r>
+          </w:p>
+        </w:tc>
+        <w:tc>
+          <w:tcPr>
+            <w:tcW w:w="2218" w:type="dxa"/>
+            <w:shd w:val="clear" w:color="auto" w:fill="auto"/>
+            <w:noWrap/>
+            <w:vAlign w:val="bottom"/>
+            <w:hideMark/>
+          </w:tcPr>
+          <w:p>
+            <w:pPr>
+              <w:spacing w:after="0" w:line="240" w:lineRule="auto"/>
+              <w:jc w:val="right"/>
+              <w:rPr>
+                <w:rFonts w:ascii="Calibri" w:eastAsia="Times New Roman" w:hAnsi="Calibri" w:cs="Calibri"/>
+                <w:color w:val="000000"/>
+                <w:lang w:eastAsia="en-CA"/>
+              </w:rPr>
+            </w:pPr>
+            <w:r>
+              <w:rPr>
+                <w:rFonts w:ascii="Calibri" w:eastAsia="Times New Roman" w:hAnsi="Calibri" w:cs="Calibri"/>
+                <w:color w:val="000000"/>
+                <w:lang w:eastAsia="en-CA"/>
+              </w:rPr>
+              <w:t>418</w:t>
+            </w:r>
+          </w:p>
+        </w:tc>
+        <w:tc>
+          <w:tcPr>
+            <w:tcW w:w="2218" w:type="dxa"/>
+            <w:vAlign w:val="bottom"/>
+          </w:tcPr>
+          <w:p>
+            <w:pPr>
+              <w:spacing w:after="0" w:line="240" w:lineRule="auto"/>
+              <w:jc w:val="right"/>
+              <w:rPr>
+                <w:rFonts w:ascii="Calibri" w:eastAsia="Times New Roman" w:hAnsi="Calibri" w:cs="Calibri"/>
+                <w:color w:val="000000"/>
+                <w:lang w:eastAsia="en-CA"/>
+              </w:rPr>
+            </w:pPr>
+            <w:r>
+              <w:rPr>
+                <w:rFonts w:ascii="Calibri" w:hAnsi="Calibri" w:cs="Calibri"/>
+                <w:color w:val="000000"/>
+              </w:rPr>
+              <w:t>465</w:t>
+            </w:r>
+          </w:p>
+        </w:tc>
+      </w:tr>
+      <w:tr>
+        <w:trPr>
+          <w:trHeight w:val="300"/>
+        </w:trPr>
+        <w:tc>
+          <w:tcPr>
+            <w:tcW w:w="960" w:type="dxa"/>
+            <w:shd w:val="clear" w:color="auto" w:fill="auto"/>
+            <w:noWrap/>
+            <w:vAlign w:val="bottom"/>
+            <w:hideMark/>
+          </w:tcPr>
+          <w:p>
+            <w:pPr>
+              <w:spacing w:after="0" w:line="240" w:lineRule="auto"/>
+              <w:rPr>
+                <w:rFonts w:ascii="Calibri" w:eastAsia="Times New Roman" w:hAnsi="Calibri" w:cs="Calibri"/>
+                <w:color w:val="000000"/>
+                <w:lang w:eastAsia="en-CA"/>
+              </w:rPr>
+            </w:pPr>
+            <w:r>
+              <w:rPr>
+                <w:rFonts w:ascii="Calibri" w:eastAsia="Times New Roman" w:hAnsi="Calibri" w:cs="Calibri"/>
+                <w:color w:val="000000"/>
+                <w:lang w:eastAsia="en-CA"/>
+              </w:rPr>
+              <w:t>On</w:t>
+            </w:r>
+          </w:p>
+        </w:tc>
+        <w:tc>
+          <w:tcPr>
+            <w:tcW w:w="960" w:type="dxa"/>
+            <w:shd w:val="clear" w:color="auto" w:fill="auto"/>
+            <w:noWrap/>
+            <w:vAlign w:val="bottom"/>
+            <w:hideMark/>
+          </w:tcPr>
+          <w:p>
+            <w:pPr>
+              <w:spacing w:after="0" w:line="240" w:lineRule="auto"/>
+              <w:rPr>
+                <w:rFonts w:ascii="Calibri" w:eastAsia="Times New Roman" w:hAnsi="Calibri" w:cs="Calibri"/>
+                <w:color w:val="000000"/>
+                <w:lang w:eastAsia="en-CA"/>
+              </w:rPr>
+            </w:pPr>
+            <w:r>
+              <w:rPr>
+                <w:rFonts w:ascii="Calibri" w:eastAsia="Times New Roman" w:hAnsi="Calibri" w:cs="Calibri"/>
+                <w:color w:val="000000"/>
+                <w:lang w:eastAsia="en-CA"/>
+              </w:rPr>
+              <w:t>Off</w:t>
+            </w:r>
+          </w:p>
+        </w:tc>
+        <w:tc>
+          <w:tcPr>
+            <w:tcW w:w="960" w:type="dxa"/>
+            <w:shd w:val="clear" w:color="auto" w:fill="auto"/>
+            <w:noWrap/>
+            <w:vAlign w:val="bottom"/>
+            <w:hideMark/>
+          </w:tcPr>
+          <w:p>
+            <w:pPr>
+              <w:spacing w:after="0" w:line="240" w:lineRule="auto"/>
+              <w:rPr>
+                <w:rFonts w:ascii="Calibri" w:eastAsia="Times New Roman" w:hAnsi="Calibri" w:cs="Calibri"/>
+                <w:color w:val="000000"/>
+                <w:lang w:eastAsia="en-CA"/>
+              </w:rPr>
+            </w:pPr>
+            <w:r>
+              <w:rPr>
+                <w:rFonts w:ascii="Calibri" w:eastAsia="Times New Roman" w:hAnsi="Calibri" w:cs="Calibri"/>
+                <w:color w:val="000000"/>
+                <w:lang w:eastAsia="en-CA"/>
+              </w:rPr>
+              <w:t>On</w:t>
+            </w:r>
+          </w:p>
+        </w:tc>
+        <w:tc>
+          <w:tcPr>
+            <w:tcW w:w="2218" w:type="dxa"/>
+            <w:shd w:val="clear" w:color="auto" w:fill="auto"/>
+            <w:noWrap/>
+            <w:vAlign w:val="bottom"/>
+            <w:hideMark/>
+          </w:tcPr>
+          <w:p>
+            <w:pPr>
+              <w:spacing w:after="0" w:line="240" w:lineRule="auto"/>
+              <w:jc w:val="right"/>
+              <w:rPr>
+                <w:rFonts w:ascii="Calibri" w:eastAsia="Times New Roman" w:hAnsi="Calibri" w:cs="Calibri"/>
+                <w:color w:val="000000"/>
+                <w:lang w:eastAsia="en-CA"/>
+              </w:rPr>
+            </w:pPr>
+            <w:r>
+              <w:rPr>
+                <w:rFonts w:ascii="Calibri" w:eastAsia="Times New Roman" w:hAnsi="Calibri" w:cs="Calibri"/>
+                <w:color w:val="000000"/>
+                <w:lang w:eastAsia="en-CA"/>
+              </w:rPr>
+              <w:t>327</w:t>
+            </w:r>
+          </w:p>
+        </w:tc>
+        <w:tc>
+          <w:tcPr>
+            <w:tcW w:w="2218" w:type="dxa"/>
+            <w:vAlign w:val="bottom"/>
+          </w:tcPr>
+          <w:p>
+            <w:pPr>
+              <w:spacing w:after="0" w:line="240" w:lineRule="auto"/>
+              <w:jc w:val="right"/>
+              <w:rPr>
+                <w:rFonts w:ascii="Calibri" w:eastAsia="Times New Roman" w:hAnsi="Calibri" w:cs="Calibri"/>
+                <w:color w:val="000000"/>
+                <w:lang w:eastAsia="en-CA"/>
+              </w:rPr>
+            </w:pPr>
+            <w:r>
+              <w:rPr>
+                <w:rFonts w:ascii="Calibri" w:hAnsi="Calibri" w:cs="Calibri"/>
+                <w:color w:val="000000"/>
+              </w:rPr>
+              <w:t>373</w:t>
+            </w:r>
+          </w:p>
+        </w:tc>
+      </w:tr>
+      <w:tr>
+        <w:trPr>
+          <w:trHeight w:val="300"/>
+        </w:trPr>
+        <w:tc>
+          <w:tcPr>
+            <w:tcW w:w="960" w:type="dxa"/>
+            <w:shd w:val="clear" w:color="auto" w:fill="auto"/>
+            <w:noWrap/>
+            <w:vAlign w:val="bottom"/>
+            <w:hideMark/>
+          </w:tcPr>
+          <w:p>
+            <w:pPr>
+              <w:spacing w:after="0" w:line="240" w:lineRule="auto"/>
+              <w:rPr>
+                <w:rFonts w:ascii="Calibri" w:eastAsia="Times New Roman" w:hAnsi="Calibri" w:cs="Calibri"/>
+                <w:color w:val="000000"/>
+                <w:lang w:eastAsia="en-CA"/>
+              </w:rPr>
+            </w:pPr>
+            <w:r>
+              <w:rPr>
+                <w:rFonts w:ascii="Calibri" w:eastAsia="Times New Roman" w:hAnsi="Calibri" w:cs="Calibri"/>
+                <w:color w:val="000000"/>
+                <w:lang w:eastAsia="en-CA"/>
+              </w:rPr>
+              <w:t>On</w:t>
+            </w:r>
+          </w:p>
+        </w:tc>
+        <w:tc>
+          <w:tcPr>
+            <w:tcW w:w="960" w:type="dxa"/>
+            <w:shd w:val="clear" w:color="auto" w:fill="auto"/>
+            <w:noWrap/>
+            <w:vAlign w:val="bottom"/>
+            <w:hideMark/>
+          </w:tcPr>
+          <w:p>
+            <w:pPr>
+              <w:spacing w:after="0" w:line="240" w:lineRule="auto"/>
+              <w:rPr>
+                <w:rFonts w:ascii="Calibri" w:eastAsia="Times New Roman" w:hAnsi="Calibri" w:cs="Calibri"/>
+                <w:color w:val="000000"/>
+                <w:lang w:eastAsia="en-CA"/>
+              </w:rPr>
+            </w:pPr>
+            <w:r>
+              <w:rPr>
+                <w:rFonts w:ascii="Calibri" w:eastAsia="Times New Roman" w:hAnsi="Calibri" w:cs="Calibri"/>
+                <w:color w:val="000000"/>
+                <w:lang w:eastAsia="en-CA"/>
+              </w:rPr>
+              <w:t>On</w:t>
+            </w:r>
+          </w:p>
+        </w:tc>
+        <w:tc>
+          <w:tcPr>
+            <w:tcW w:w="960" w:type="dxa"/>
+            <w:shd w:val="clear" w:color="auto" w:fill="auto"/>
+            <w:noWrap/>
+            <w:vAlign w:val="bottom"/>
+            <w:hideMark/>
+          </w:tcPr>
+          <w:p>
+            <w:pPr>
+              <w:spacing w:after="0" w:line="240" w:lineRule="auto"/>
+              <w:rPr>
+                <w:rFonts w:ascii="Calibri" w:eastAsia="Times New Roman" w:hAnsi="Calibri" w:cs="Calibri"/>
+                <w:color w:val="000000"/>
+                <w:lang w:eastAsia="en-CA"/>
+              </w:rPr>
+            </w:pPr>
+            <w:r>
+              <w:rPr>
+                <w:rFonts w:ascii="Calibri" w:eastAsia="Times New Roman" w:hAnsi="Calibri" w:cs="Calibri"/>
+                <w:color w:val="000000"/>
+                <w:lang w:eastAsia="en-CA"/>
+              </w:rPr>
+              <w:t>Off</w:t>
+            </w:r>
+          </w:p>
+        </w:tc>
+        <w:tc>
+          <w:tcPr>
+            <w:tcW w:w="2218" w:type="dxa"/>
+            <w:shd w:val="clear" w:color="auto" w:fill="auto"/>
+            <w:noWrap/>
+            <w:vAlign w:val="bottom"/>
+            <w:hideMark/>
+          </w:tcPr>
+          <w:p>
+            <w:pPr>
+              <w:spacing w:after="0" w:line="240" w:lineRule="auto"/>
+              <w:jc w:val="right"/>
+              <w:rPr>
+                <w:rFonts w:ascii="Calibri" w:eastAsia="Times New Roman" w:hAnsi="Calibri" w:cs="Calibri"/>
+                <w:color w:val="000000"/>
+                <w:lang w:eastAsia="en-CA"/>
+              </w:rPr>
+            </w:pPr>
+            <w:r>
+              <w:rPr>
+                <w:rFonts w:ascii="Calibri" w:eastAsia="Times New Roman" w:hAnsi="Calibri" w:cs="Calibri"/>
+                <w:color w:val="000000"/>
+                <w:lang w:eastAsia="en-CA"/>
+              </w:rPr>
+              <w:t>184</w:t>
+            </w:r>
+          </w:p>
+        </w:tc>
+        <w:tc>
+          <w:tcPr>
+            <w:tcW w:w="2218" w:type="dxa"/>
+            <w:vAlign w:val="bottom"/>
+          </w:tcPr>
+          <w:p>
+            <w:pPr>
+              <w:spacing w:after="0" w:line="240" w:lineRule="auto"/>
+              <w:jc w:val="right"/>
+              <w:rPr>
+                <w:rFonts w:ascii="Calibri" w:eastAsia="Times New Roman" w:hAnsi="Calibri" w:cs="Calibri"/>
+                <w:color w:val="000000"/>
+                <w:lang w:eastAsia="en-CA"/>
+              </w:rPr>
+            </w:pPr>
+            <w:r>
+              <w:rPr>
+                <w:rFonts w:ascii="Calibri" w:hAnsi="Calibri" w:cs="Calibri"/>
+                <w:color w:val="000000"/>
+              </w:rPr>
+              <w:t>256</w:t>
+            </w:r>
+          </w:p>
+        </w:tc>
+      </w:tr>
+      <w:tr>
+        <w:trPr>
+          <w:trHeight w:val="300"/>
+        </w:trPr>
+        <w:tc>
+          <w:tcPr>
+            <w:tcW w:w="960" w:type="dxa"/>
+            <w:shd w:val="clear" w:color="auto" w:fill="auto"/>
+            <w:noWrap/>
+            <w:vAlign w:val="bottom"/>
+            <w:hideMark/>
+          </w:tcPr>
+          <w:p>
+            <w:pPr>
+              <w:spacing w:after="0" w:line="240" w:lineRule="auto"/>
+              <w:rPr>
+                <w:rFonts w:ascii="Calibri" w:eastAsia="Times New Roman" w:hAnsi="Calibri" w:cs="Calibri"/>
+                <w:color w:val="000000"/>
+                <w:lang w:eastAsia="en-CA"/>
+              </w:rPr>
+            </w:pPr>
+            <w:r>
+              <w:rPr>
+                <w:rFonts w:ascii="Calibri" w:eastAsia="Times New Roman" w:hAnsi="Calibri" w:cs="Calibri"/>
+                <w:color w:val="000000"/>
+                <w:lang w:eastAsia="en-CA"/>
+              </w:rPr>
+              <w:t>On</w:t>
+            </w:r>
+          </w:p>
+        </w:tc>
+        <w:tc>
+          <w:tcPr>
+            <w:tcW w:w="960" w:type="dxa"/>
+            <w:shd w:val="clear" w:color="auto" w:fill="auto"/>
+            <w:noWrap/>
+            <w:vAlign w:val="bottom"/>
+            <w:hideMark/>
+          </w:tcPr>
+          <w:p>
+            <w:pPr>
+              <w:spacing w:after="0" w:line="240" w:lineRule="auto"/>
+              <w:rPr>
+                <w:rFonts w:ascii="Calibri" w:eastAsia="Times New Roman" w:hAnsi="Calibri" w:cs="Calibri"/>
+                <w:color w:val="000000"/>
+                <w:lang w:eastAsia="en-CA"/>
+              </w:rPr>
+            </w:pPr>
+            <w:r>
+              <w:rPr>
+                <w:rFonts w:ascii="Calibri" w:eastAsia="Times New Roman" w:hAnsi="Calibri" w:cs="Calibri"/>
+                <w:color w:val="000000"/>
+                <w:lang w:eastAsia="en-CA"/>
+              </w:rPr>
+              <w:t>On</w:t>
+            </w:r>
+          </w:p>
+        </w:tc>
+        <w:tc>
+          <w:tcPr>
+            <w:tcW w:w="960" w:type="dxa"/>
+            <w:shd w:val="clear" w:color="auto" w:fill="auto"/>
+            <w:noWrap/>
+            <w:vAlign w:val="bottom"/>
+            <w:hideMark/>
+          </w:tcPr>
+          <w:p>
+            <w:pPr>
+              <w:spacing w:after="0" w:line="240" w:lineRule="auto"/>
+              <w:rPr>
+                <w:rFonts w:ascii="Calibri" w:eastAsia="Times New Roman" w:hAnsi="Calibri" w:cs="Calibri"/>
+                <w:color w:val="000000"/>
+                <w:lang w:eastAsia="en-CA"/>
+              </w:rPr>
+            </w:pPr>
+            <w:r>
+              <w:rPr>
+                <w:rFonts w:ascii="Calibri" w:eastAsia="Times New Roman" w:hAnsi="Calibri" w:cs="Calibri"/>
+                <w:color w:val="000000"/>
+                <w:lang w:eastAsia="en-CA"/>
+              </w:rPr>
+              <w:t>On</w:t>
+            </w:r>
+          </w:p>
+        </w:tc>
+        <w:tc>
+          <w:tcPr>
+            <w:tcW w:w="2218" w:type="dxa"/>
+            <w:shd w:val="clear" w:color="auto" w:fill="auto"/>
+            <w:noWrap/>
+            <w:vAlign w:val="bottom"/>
+            <w:hideMark/>
+          </w:tcPr>
+          <w:p>
+            <w:pPr>
+              <w:spacing w:after="0" w:line="240" w:lineRule="auto"/>
+              <w:jc w:val="right"/>
+              <w:rPr>
+                <w:rFonts w:ascii="Calibri" w:eastAsia="Times New Roman" w:hAnsi="Calibri" w:cs="Calibri"/>
+                <w:color w:val="000000"/>
+                <w:lang w:eastAsia="en-CA"/>
+              </w:rPr>
+            </w:pPr>
+            <w:r>
+              <w:rPr>
+                <w:rFonts w:ascii="Calibri" w:eastAsia="Times New Roman" w:hAnsi="Calibri" w:cs="Calibri"/>
+                <w:color w:val="000000"/>
+                <w:lang w:eastAsia="en-CA"/>
+              </w:rPr>
+              <w:t>0</w:t>
+            </w:r>
+          </w:p>
+        </w:tc>
+        <w:tc>
+          <w:tcPr>
+            <w:tcW w:w="2218" w:type="dxa"/>
+            <w:vAlign w:val="bottom"/>
+          </w:tcPr>
+          <w:p>
+            <w:pPr>
+              <w:spacing w:after="0" w:line="240" w:lineRule="auto"/>
+              <w:jc w:val="right"/>
+              <w:rPr>
+                <w:rFonts w:ascii="Calibri" w:eastAsia="Times New Roman" w:hAnsi="Calibri" w:cs="Calibri"/>
+                <w:color w:val="000000"/>
+                <w:lang w:eastAsia="en-CA"/>
+              </w:rPr>
+            </w:pPr>
+            <w:r>
+              <w:rPr>
+                <w:rFonts w:ascii="Calibri" w:hAnsi="Calibri" w:cs="Calibri"/>
+                <w:color w:val="000000"/>
+              </w:rPr>
+              <w:t>93</w:t>
+            </w:r>
+          </w:p>
+        </w:tc>
+      </w:tr>
+    </w:tbl>
+    <w:p>
+      <w:pPr>
+        <w:rPr>
+          <w:lang w:val="en-US"/>
+        </w:rPr>
+      </w:pPr>
+    </w:p>
+    <w:p>
+      <w:pPr>
+        <w:rPr>
+          <w:rFonts w:eastAsiaTheme="majorEastAsia" w:cstheme="majorBidi"/>
+          <w:b/>
+          <w:bCs/>
+          <w:color w:val="1C1946" w:themeColor="accent1" w:themeShade="BF"/>
+          <w:sz w:val="28"/>
+          <w:szCs w:val="28"/>
+          <w:lang w:val="en-US"/>
+        </w:rPr>
+      </w:pPr>
+      <w:r>
+        <w:br w:type="page"/>
+      </w:r>
+    </w:p>
+    <w:p>
+      <w:pPr>
+        <w:pStyle w:val="Heading1"/>
+      </w:pPr>
+      <w:r>
+        <w:lastRenderedPageBreak/>
         <w:t>Version 0.1</w:t>
       </w:r>
       <w:r>
@@ -8535,7 +11536,6 @@
         <w:rPr>
           <w:lang w:val="en-US"/>
         </w:rPr>
-        <w:lastRenderedPageBreak/>
         <w:t>V0.1 Features</w:t>
       </w:r>
     </w:p>
@@ -9980,9 +12980,228 @@
     <w:p>
       <w:pPr>
         <w:pStyle w:val="Heading1"/>
+      </w:pPr>
+      <w:r>
+        <w:t>V2.0 OFIs</w:t>
+      </w:r>
+    </w:p>
+    <w:p>
+      <w:pPr>
+        <w:rPr>
+          <w:lang w:val="en-US"/>
+        </w:rPr>
+      </w:pPr>
+      <w:r>
+        <w:rPr>
+          <w:lang w:val="en-US"/>
+        </w:rPr>
+        <w:t xml:space="preserve">Maker Guide </w:t>
+      </w:r>
+    </w:p>
+    <w:p>
+      <w:pPr>
+        <w:pStyle w:val="ListParagraph"/>
+        <w:numPr>
+          <w:ilvl w:val="0"/>
+          <w:numId w:val="23"/>
+        </w:numPr>
+        <w:rPr>
+          <w:lang w:val="en-US"/>
+        </w:rPr>
+      </w:pPr>
+      <w:r>
+        <w:rPr>
+          <w:lang w:val="en-US"/>
+        </w:rPr>
+        <w:t>Test fit them into first holes first to get the leads aligned</w:t>
+      </w:r>
+    </w:p>
+    <w:p>
+      <w:pPr>
+        <w:pStyle w:val="ListParagraph"/>
+        <w:numPr>
+          <w:ilvl w:val="0"/>
+          <w:numId w:val="24"/>
+        </w:numPr>
+        <w:rPr>
+          <w:lang w:val="en-US"/>
+        </w:rPr>
+      </w:pPr>
+      <w:r>
+        <w:rPr>
+          <w:lang w:val="en-US"/>
+        </w:rPr>
+        <w:t>Split</w:t>
+      </w:r>
+      <w:r>
+        <w:rPr>
+          <w:lang w:val="en-US"/>
+        </w:rPr>
+        <w:t xml:space="preserve"> the spacer in to two parts</w:t>
+      </w:r>
+    </w:p>
+    <w:p>
+      <w:pPr>
+        <w:rPr>
+          <w:lang w:val="en-US"/>
+        </w:rPr>
+      </w:pPr>
+      <w:r>
+        <w:rPr>
+          <w:lang w:val="en-US"/>
+        </w:rPr>
+        <w:t>Add windows to spacer</w:t>
+      </w:r>
+    </w:p>
+    <w:p>
+      <w:pPr>
+        <w:rPr>
+          <w:lang w:val="en-US"/>
+        </w:rPr>
+      </w:pPr>
+      <w:r>
+        <w:rPr>
+          <w:lang w:val="en-US"/>
+        </w:rPr>
+        <w:t xml:space="preserve">Divide into </w:t>
+      </w:r>
+      <w:r>
+        <w:rPr>
+          <w:lang w:val="en-US"/>
+        </w:rPr>
+        <w:t xml:space="preserve">five </w:t>
+      </w:r>
+      <w:r>
+        <w:rPr>
+          <w:lang w:val="en-US"/>
+        </w:rPr>
+        <w:t>separate pieces</w:t>
+      </w:r>
+      <w:r>
+        <w:rPr>
+          <w:lang w:val="en-US"/>
+        </w:rPr>
+        <w:t xml:space="preserve"> </w:t>
+      </w:r>
+      <w:r>
+        <w:rPr>
+          <w:lang w:val="en-US"/>
+        </w:rPr>
+        <w:t>–</w:t>
+      </w:r>
+    </w:p>
+    <w:p>
+      <w:pPr>
+        <w:pStyle w:val="ListParagraph"/>
+        <w:numPr>
+          <w:ilvl w:val="0"/>
+          <w:numId w:val="5"/>
+        </w:numPr>
+        <w:rPr>
+          <w:lang w:val="en-US"/>
+        </w:rPr>
+      </w:pPr>
+      <w:r>
+        <w:rPr>
+          <w:lang w:val="en-US"/>
+        </w:rPr>
+        <w:t xml:space="preserve">Would need </w:t>
+      </w:r>
+    </w:p>
+    <w:p>
+      <w:pPr>
+        <w:rPr>
+          <w:lang w:val="en-US"/>
+        </w:rPr>
+      </w:pPr>
+      <w:r>
+        <w:rPr>
+          <w:lang w:val="en-US"/>
+        </w:rPr>
+        <w:t xml:space="preserve">One with </w:t>
+      </w:r>
+      <w:r>
+        <w:rPr>
+          <w:lang w:val="en-US"/>
+        </w:rPr>
+        <w:t xml:space="preserve">two / </w:t>
+      </w:r>
+      <w:r>
+        <w:rPr>
+          <w:lang w:val="en-US"/>
+        </w:rPr>
+        <w:t>one with three</w:t>
+      </w:r>
+      <w:r>
+        <w:rPr>
+          <w:lang w:val="en-US"/>
+        </w:rPr>
+        <w:t xml:space="preserve"> slide in from the side</w:t>
+      </w:r>
+    </w:p>
+    <w:p>
+      <w:pPr>
+        <w:rPr>
+          <w:lang w:val="en-US"/>
+        </w:rPr>
+      </w:pPr>
+      <w:r>
+        <w:rPr>
+          <w:lang w:val="en-US"/>
+        </w:rPr>
+        <w:lastRenderedPageBreak/>
+        <w:drawing>
+          <wp:inline distT="0" distB="0" distL="0" distR="0" wp14:anchorId="2C1FECDF" wp14:editId="5FCEED11">
+            <wp:extent cx="5772956" cy="3448531"/>
+            <wp:effectExtent l="0" t="0" r="0" b="0"/>
+            <wp:docPr id="1876959456" name="Picture 1" descr="A brown object with holes&#10;&#10;Description automatically generated"/>
+            <wp:cNvGraphicFramePr>
+              <a:graphicFrameLocks xmlns:a="http://schemas.openxmlformats.org/drawingml/2006/main" noChangeAspect="1"/>
+            </wp:cNvGraphicFramePr>
+            <a:graphic xmlns:a="http://schemas.openxmlformats.org/drawingml/2006/main">
+              <a:graphicData uri="http://schemas.openxmlformats.org/drawingml/2006/picture">
+                <pic:pic xmlns:pic="http://schemas.openxmlformats.org/drawingml/2006/picture">
+                  <pic:nvPicPr>
+                    <pic:cNvPr id="1876959456" name="Picture 1" descr="A brown object with holes&#10;&#10;Description automatically generated"/>
+                    <pic:cNvPicPr/>
+                  </pic:nvPicPr>
+                  <pic:blipFill>
+                    <a:blip r:embed="rId46"/>
+                    <a:stretch>
+                      <a:fillRect/>
+                    </a:stretch>
+                  </pic:blipFill>
+                  <pic:spPr>
+                    <a:xfrm>
+                      <a:off x="0" y="0"/>
+                      <a:ext cx="5772956" cy="3448531"/>
+                    </a:xfrm>
+                    <a:prstGeom prst="rect">
+                      <a:avLst/>
+                    </a:prstGeom>
+                  </pic:spPr>
+                </pic:pic>
+              </a:graphicData>
+            </a:graphic>
+          </wp:inline>
+        </w:drawing>
+      </w:r>
+    </w:p>
+    <w:p>
+      <w:pPr>
+        <w:rPr>
+          <w:lang w:val="en-US"/>
+        </w:rPr>
+      </w:pPr>
+    </w:p>
+    <w:p>
+      <w:pPr>
+        <w:rPr>
+          <w:lang w:val="en-US"/>
+        </w:rPr>
         <w:sectPr>
-          <w:headerReference w:type="default" r:id="rId46"/>
-          <w:footerReference w:type="default" r:id="rId47"/>
+          <w:headerReference w:type="default" r:id="rId47"/>
+          <w:footerReference w:type="default" r:id="rId48"/>
           <w:pgSz w:w="12240" w:h="15840"/>
           <w:pgMar w:top="1440" w:right="1440" w:bottom="1440" w:left="1440" w:header="708" w:footer="708" w:gutter="0"/>
           <w:cols w:space="708"/>
@@ -10056,7 +13275,7 @@
                     </pic:cNvPicPr>
                   </pic:nvPicPr>
                   <pic:blipFill>
-                    <a:blip r:embed="rId48" cstate="print">
+                    <a:blip r:embed="rId49" cstate="print">
                       <a:extLst>
                         <a:ext uri="{28A0092B-C50C-407E-A947-70E740481C1C}">
                           <a14:useLocalDpi xmlns:a14="http://schemas.microsoft.com/office/drawing/2010/main" val="0"/>
@@ -10631,7 +13850,17 @@
         <w:sz w:val="16"/>
         <w:szCs w:val="16"/>
       </w:rPr>
-      <w:t>1.0</w:t>
+      <w:t>2</w:t>
+    </w:r>
+    <w:r>
+      <w:rPr>
+        <w:b/>
+        <w:bCs/>
+        <w:color w:val="646464"/>
+        <w:sz w:val="16"/>
+        <w:szCs w:val="16"/>
+      </w:rPr>
+      <w:t>.0</w:t>
     </w:r>
     <w:r>
       <w:rPr>
@@ -10651,7 +13880,17 @@
         <w:sz w:val="16"/>
         <w:szCs w:val="16"/>
       </w:rPr>
-      <w:t>SEPTEMBER 2023</w:t>
+      <w:t>NOVEMBER</w:t>
+    </w:r>
+    <w:r>
+      <w:rPr>
+        <w:b/>
+        <w:bCs/>
+        <w:color w:val="646464"/>
+        <w:sz w:val="16"/>
+        <w:szCs w:val="16"/>
+      </w:rPr>
+      <w:t xml:space="preserve"> 2023</w:t>
     </w:r>
   </w:p>
   <w:p>
@@ -11578,6 +14817,95 @@
     </w:lvl>
   </w:abstractNum>
   <w:abstractNum w:abstractNumId="9" w15:restartNumberingAfterBreak="0">
+    <w:nsid w:val="44FE087C"/>
+    <w:multiLevelType w:val="hybridMultilevel"/>
+    <w:tmpl w:val="01F8E69A"/>
+    <w:lvl w:ilvl="0" w:tplc="1009000F">
+      <w:start w:val="1"/>
+      <w:numFmt w:val="decimal"/>
+      <w:lvlText w:val="%1."/>
+      <w:lvlJc w:val="left"/>
+      <w:pPr>
+        <w:ind w:left="720" w:hanging="360"/>
+      </w:pPr>
+      <w:rPr>
+        <w:rFonts w:hint="default"/>
+      </w:rPr>
+    </w:lvl>
+    <w:lvl w:ilvl="1" w:tplc="10090019" w:tentative="1">
+      <w:start w:val="1"/>
+      <w:numFmt w:val="lowerLetter"/>
+      <w:lvlText w:val="%2."/>
+      <w:lvlJc w:val="left"/>
+      <w:pPr>
+        <w:ind w:left="1440" w:hanging="360"/>
+      </w:pPr>
+    </w:lvl>
+    <w:lvl w:ilvl="2" w:tplc="1009001B" w:tentative="1">
+      <w:start w:val="1"/>
+      <w:numFmt w:val="lowerRoman"/>
+      <w:lvlText w:val="%3."/>
+      <w:lvlJc w:val="right"/>
+      <w:pPr>
+        <w:ind w:left="2160" w:hanging="180"/>
+      </w:pPr>
+    </w:lvl>
+    <w:lvl w:ilvl="3" w:tplc="1009000F" w:tentative="1">
+      <w:start w:val="1"/>
+      <w:numFmt w:val="decimal"/>
+      <w:lvlText w:val="%4."/>
+      <w:lvlJc w:val="left"/>
+      <w:pPr>
+        <w:ind w:left="2880" w:hanging="360"/>
+      </w:pPr>
+    </w:lvl>
+    <w:lvl w:ilvl="4" w:tplc="10090019" w:tentative="1">
+      <w:start w:val="1"/>
+      <w:numFmt w:val="lowerLetter"/>
+      <w:lvlText w:val="%5."/>
+      <w:lvlJc w:val="left"/>
+      <w:pPr>
+        <w:ind w:left="3600" w:hanging="360"/>
+      </w:pPr>
+    </w:lvl>
+    <w:lvl w:ilvl="5" w:tplc="1009001B" w:tentative="1">
+      <w:start w:val="1"/>
+      <w:numFmt w:val="lowerRoman"/>
+      <w:lvlText w:val="%6."/>
+      <w:lvlJc w:val="right"/>
+      <w:pPr>
+        <w:ind w:left="4320" w:hanging="180"/>
+      </w:pPr>
+    </w:lvl>
+    <w:lvl w:ilvl="6" w:tplc="1009000F" w:tentative="1">
+      <w:start w:val="1"/>
+      <w:numFmt w:val="decimal"/>
+      <w:lvlText w:val="%7."/>
+      <w:lvlJc w:val="left"/>
+      <w:pPr>
+        <w:ind w:left="5040" w:hanging="360"/>
+      </w:pPr>
+    </w:lvl>
+    <w:lvl w:ilvl="7" w:tplc="10090019" w:tentative="1">
+      <w:start w:val="1"/>
+      <w:numFmt w:val="lowerLetter"/>
+      <w:lvlText w:val="%8."/>
+      <w:lvlJc w:val="left"/>
+      <w:pPr>
+        <w:ind w:left="5760" w:hanging="360"/>
+      </w:pPr>
+    </w:lvl>
+    <w:lvl w:ilvl="8" w:tplc="1009001B" w:tentative="1">
+      <w:start w:val="1"/>
+      <w:numFmt w:val="lowerRoman"/>
+      <w:lvlText w:val="%9."/>
+      <w:lvlJc w:val="right"/>
+      <w:pPr>
+        <w:ind w:left="6480" w:hanging="180"/>
+      </w:pPr>
+    </w:lvl>
+  </w:abstractNum>
+  <w:abstractNum w:abstractNumId="10" w15:restartNumberingAfterBreak="0">
     <w:nsid w:val="46125840"/>
     <w:multiLevelType w:val="hybridMultilevel"/>
     <w:tmpl w:val="D50CA456"/>
@@ -11689,7 +15017,7 @@
       </w:rPr>
     </w:lvl>
   </w:abstractNum>
-  <w:abstractNum w:abstractNumId="10" w15:restartNumberingAfterBreak="0">
+  <w:abstractNum w:abstractNumId="11" w15:restartNumberingAfterBreak="0">
     <w:nsid w:val="4BD02176"/>
     <w:multiLevelType w:val="hybridMultilevel"/>
     <w:tmpl w:val="75385274"/>
@@ -11801,7 +15129,7 @@
       </w:rPr>
     </w:lvl>
   </w:abstractNum>
-  <w:abstractNum w:abstractNumId="11" w15:restartNumberingAfterBreak="0">
+  <w:abstractNum w:abstractNumId="12" w15:restartNumberingAfterBreak="0">
     <w:nsid w:val="4CA932B4"/>
     <w:multiLevelType w:val="hybridMultilevel"/>
     <w:tmpl w:val="21309912"/>
@@ -11890,7 +15218,7 @@
       </w:pPr>
     </w:lvl>
   </w:abstractNum>
-  <w:abstractNum w:abstractNumId="12" w15:restartNumberingAfterBreak="0">
+  <w:abstractNum w:abstractNumId="13" w15:restartNumberingAfterBreak="0">
     <w:nsid w:val="4D1325D8"/>
     <w:multiLevelType w:val="hybridMultilevel"/>
     <w:tmpl w:val="36361476"/>
@@ -11979,7 +15307,7 @@
       </w:pPr>
     </w:lvl>
   </w:abstractNum>
-  <w:abstractNum w:abstractNumId="13" w15:restartNumberingAfterBreak="0">
+  <w:abstractNum w:abstractNumId="14" w15:restartNumberingAfterBreak="0">
     <w:nsid w:val="4DFC091F"/>
     <w:multiLevelType w:val="hybridMultilevel"/>
     <w:tmpl w:val="FA6244DA"/>
@@ -12092,7 +15420,96 @@
       </w:rPr>
     </w:lvl>
   </w:abstractNum>
-  <w:abstractNum w:abstractNumId="14" w15:restartNumberingAfterBreak="0">
+  <w:abstractNum w:abstractNumId="15" w15:restartNumberingAfterBreak="0">
+    <w:nsid w:val="568E58EB"/>
+    <w:multiLevelType w:val="hybridMultilevel"/>
+    <w:tmpl w:val="D2DE41A0"/>
+    <w:lvl w:ilvl="0" w:tplc="1009000F">
+      <w:start w:val="1"/>
+      <w:numFmt w:val="decimal"/>
+      <w:lvlText w:val="%1."/>
+      <w:lvlJc w:val="left"/>
+      <w:pPr>
+        <w:ind w:left="720" w:hanging="360"/>
+      </w:pPr>
+      <w:rPr>
+        <w:rFonts w:hint="default"/>
+      </w:rPr>
+    </w:lvl>
+    <w:lvl w:ilvl="1" w:tplc="10090019" w:tentative="1">
+      <w:start w:val="1"/>
+      <w:numFmt w:val="lowerLetter"/>
+      <w:lvlText w:val="%2."/>
+      <w:lvlJc w:val="left"/>
+      <w:pPr>
+        <w:ind w:left="1440" w:hanging="360"/>
+      </w:pPr>
+    </w:lvl>
+    <w:lvl w:ilvl="2" w:tplc="1009001B" w:tentative="1">
+      <w:start w:val="1"/>
+      <w:numFmt w:val="lowerRoman"/>
+      <w:lvlText w:val="%3."/>
+      <w:lvlJc w:val="right"/>
+      <w:pPr>
+        <w:ind w:left="2160" w:hanging="180"/>
+      </w:pPr>
+    </w:lvl>
+    <w:lvl w:ilvl="3" w:tplc="1009000F" w:tentative="1">
+      <w:start w:val="1"/>
+      <w:numFmt w:val="decimal"/>
+      <w:lvlText w:val="%4."/>
+      <w:lvlJc w:val="left"/>
+      <w:pPr>
+        <w:ind w:left="2880" w:hanging="360"/>
+      </w:pPr>
+    </w:lvl>
+    <w:lvl w:ilvl="4" w:tplc="10090019" w:tentative="1">
+      <w:start w:val="1"/>
+      <w:numFmt w:val="lowerLetter"/>
+      <w:lvlText w:val="%5."/>
+      <w:lvlJc w:val="left"/>
+      <w:pPr>
+        <w:ind w:left="3600" w:hanging="360"/>
+      </w:pPr>
+    </w:lvl>
+    <w:lvl w:ilvl="5" w:tplc="1009001B" w:tentative="1">
+      <w:start w:val="1"/>
+      <w:numFmt w:val="lowerRoman"/>
+      <w:lvlText w:val="%6."/>
+      <w:lvlJc w:val="right"/>
+      <w:pPr>
+        <w:ind w:left="4320" w:hanging="180"/>
+      </w:pPr>
+    </w:lvl>
+    <w:lvl w:ilvl="6" w:tplc="1009000F" w:tentative="1">
+      <w:start w:val="1"/>
+      <w:numFmt w:val="decimal"/>
+      <w:lvlText w:val="%7."/>
+      <w:lvlJc w:val="left"/>
+      <w:pPr>
+        <w:ind w:left="5040" w:hanging="360"/>
+      </w:pPr>
+    </w:lvl>
+    <w:lvl w:ilvl="7" w:tplc="10090019" w:tentative="1">
+      <w:start w:val="1"/>
+      <w:numFmt w:val="lowerLetter"/>
+      <w:lvlText w:val="%8."/>
+      <w:lvlJc w:val="left"/>
+      <w:pPr>
+        <w:ind w:left="5760" w:hanging="360"/>
+      </w:pPr>
+    </w:lvl>
+    <w:lvl w:ilvl="8" w:tplc="1009001B" w:tentative="1">
+      <w:start w:val="1"/>
+      <w:numFmt w:val="lowerRoman"/>
+      <w:lvlText w:val="%9."/>
+      <w:lvlJc w:val="right"/>
+      <w:pPr>
+        <w:ind w:left="6480" w:hanging="180"/>
+      </w:pPr>
+    </w:lvl>
+  </w:abstractNum>
+  <w:abstractNum w:abstractNumId="16" w15:restartNumberingAfterBreak="0">
     <w:nsid w:val="5BC26EC9"/>
     <w:multiLevelType w:val="hybridMultilevel"/>
     <w:tmpl w:val="E0800934"/>
@@ -12204,7 +15621,7 @@
       </w:rPr>
     </w:lvl>
   </w:abstractNum>
-  <w:abstractNum w:abstractNumId="15" w15:restartNumberingAfterBreak="0">
+  <w:abstractNum w:abstractNumId="17" w15:restartNumberingAfterBreak="0">
     <w:nsid w:val="60FB49A4"/>
     <w:multiLevelType w:val="hybridMultilevel"/>
     <w:tmpl w:val="185842AA"/>
@@ -12293,7 +15710,7 @@
       </w:pPr>
     </w:lvl>
   </w:abstractNum>
-  <w:abstractNum w:abstractNumId="16" w15:restartNumberingAfterBreak="0">
+  <w:abstractNum w:abstractNumId="18" w15:restartNumberingAfterBreak="0">
     <w:nsid w:val="66104AFE"/>
     <w:multiLevelType w:val="hybridMultilevel"/>
     <w:tmpl w:val="660A1D90"/>
@@ -12405,7 +15822,7 @@
       </w:rPr>
     </w:lvl>
   </w:abstractNum>
-  <w:abstractNum w:abstractNumId="17" w15:restartNumberingAfterBreak="0">
+  <w:abstractNum w:abstractNumId="19" w15:restartNumberingAfterBreak="0">
     <w:nsid w:val="6D0068BD"/>
     <w:multiLevelType w:val="hybridMultilevel"/>
     <w:tmpl w:val="92D47A6C"/>
@@ -12494,7 +15911,7 @@
       </w:pPr>
     </w:lvl>
   </w:abstractNum>
-  <w:abstractNum w:abstractNumId="18" w15:restartNumberingAfterBreak="0">
+  <w:abstractNum w:abstractNumId="20" w15:restartNumberingAfterBreak="0">
     <w:nsid w:val="71DA0E0E"/>
     <w:multiLevelType w:val="hybridMultilevel"/>
     <w:tmpl w:val="CA42F226"/>
@@ -12606,7 +16023,7 @@
       </w:rPr>
     </w:lvl>
   </w:abstractNum>
-  <w:abstractNum w:abstractNumId="19" w15:restartNumberingAfterBreak="0">
+  <w:abstractNum w:abstractNumId="21" w15:restartNumberingAfterBreak="0">
     <w:nsid w:val="738B7EBF"/>
     <w:multiLevelType w:val="hybridMultilevel"/>
     <w:tmpl w:val="958A6838"/>
@@ -12695,7 +16112,7 @@
       </w:pPr>
     </w:lvl>
   </w:abstractNum>
-  <w:abstractNum w:abstractNumId="20" w15:restartNumberingAfterBreak="0">
+  <w:abstractNum w:abstractNumId="22" w15:restartNumberingAfterBreak="0">
     <w:nsid w:val="78DF54AE"/>
     <w:multiLevelType w:val="hybridMultilevel"/>
     <w:tmpl w:val="30AA5EE4"/>
@@ -12784,7 +16201,7 @@
       </w:pPr>
     </w:lvl>
   </w:abstractNum>
-  <w:abstractNum w:abstractNumId="21" w15:restartNumberingAfterBreak="0">
+  <w:abstractNum w:abstractNumId="23" w15:restartNumberingAfterBreak="0">
     <w:nsid w:val="7A1B3B6B"/>
     <w:multiLevelType w:val="hybridMultilevel"/>
     <w:tmpl w:val="760AD302"/>
@@ -12900,19 +16317,19 @@
     <w:abstractNumId w:val="5"/>
   </w:num>
   <w:num w:numId="2" w16cid:durableId="1604845641">
-    <w:abstractNumId w:val="14"/>
+    <w:abstractNumId w:val="16"/>
   </w:num>
   <w:num w:numId="3" w16cid:durableId="1809779068">
-    <w:abstractNumId w:val="13"/>
+    <w:abstractNumId w:val="14"/>
   </w:num>
   <w:num w:numId="4" w16cid:durableId="1940719472">
     <w:abstractNumId w:val="8"/>
   </w:num>
   <w:num w:numId="5" w16cid:durableId="1597248834">
-    <w:abstractNumId w:val="10"/>
+    <w:abstractNumId w:val="11"/>
   </w:num>
   <w:num w:numId="6" w16cid:durableId="545719238">
-    <w:abstractNumId w:val="18"/>
+    <w:abstractNumId w:val="20"/>
   </w:num>
   <w:num w:numId="7" w16cid:durableId="1671902899">
     <w:abstractNumId w:val="6"/>
@@ -12921,25 +16338,25 @@
     <w:abstractNumId w:val="1"/>
   </w:num>
   <w:num w:numId="9" w16cid:durableId="1208449564">
-    <w:abstractNumId w:val="16"/>
+    <w:abstractNumId w:val="18"/>
   </w:num>
   <w:num w:numId="10" w16cid:durableId="1442606963">
     <w:abstractNumId w:val="2"/>
   </w:num>
   <w:num w:numId="11" w16cid:durableId="242759310">
-    <w:abstractNumId w:val="20"/>
+    <w:abstractNumId w:val="22"/>
   </w:num>
   <w:num w:numId="12" w16cid:durableId="996030774">
-    <w:abstractNumId w:val="21"/>
+    <w:abstractNumId w:val="23"/>
   </w:num>
   <w:num w:numId="13" w16cid:durableId="691685402">
-    <w:abstractNumId w:val="19"/>
+    <w:abstractNumId w:val="21"/>
   </w:num>
   <w:num w:numId="14" w16cid:durableId="1333991615">
     <w:abstractNumId w:val="3"/>
   </w:num>
   <w:num w:numId="15" w16cid:durableId="94862040">
-    <w:abstractNumId w:val="11"/>
+    <w:abstractNumId w:val="12"/>
   </w:num>
   <w:num w:numId="16" w16cid:durableId="1724450844">
     <w:abstractNumId w:val="4"/>
@@ -12948,19 +16365,25 @@
     <w:abstractNumId w:val="7"/>
   </w:num>
   <w:num w:numId="18" w16cid:durableId="1541238905">
-    <w:abstractNumId w:val="17"/>
+    <w:abstractNumId w:val="19"/>
   </w:num>
   <w:num w:numId="19" w16cid:durableId="111636952">
-    <w:abstractNumId w:val="12"/>
+    <w:abstractNumId w:val="13"/>
   </w:num>
   <w:num w:numId="20" w16cid:durableId="834804774">
-    <w:abstractNumId w:val="15"/>
+    <w:abstractNumId w:val="17"/>
   </w:num>
   <w:num w:numId="21" w16cid:durableId="1755468995">
     <w:abstractNumId w:val="0"/>
   </w:num>
   <w:num w:numId="22" w16cid:durableId="1855026378">
+    <w:abstractNumId w:val="10"/>
+  </w:num>
+  <w:num w:numId="23" w16cid:durableId="2000032288">
     <w:abstractNumId w:val="9"/>
+  </w:num>
+  <w:num w:numId="24" w16cid:durableId="1172602467">
+    <w:abstractNumId w:val="15"/>
   </w:num>
 </w:numbering>
 </file>
@@ -14310,6 +17733,16 @@
       <w:u w:val="single"/>
     </w:rPr>
   </w:style>
+  <w:style w:type="paragraph" w:styleId="Revision">
+    <w:name w:val="Revision"/>
+    <w:hidden/>
+    <w:uiPriority w:val="99"/>
+    <w:semiHidden/>
+    <w:rsid w:val="000538EA"/>
+    <w:pPr>
+      <w:spacing w:after="0" w:line="240" w:lineRule="auto"/>
+    </w:pPr>
+  </w:style>
 </w:styles>
 </file>
 
@@ -14609,18 +18042,18 @@
 </file>
 
 <file path=customXml/item1.xml><?xml version="1.0" encoding="utf-8"?>
-<b:Sources xmlns:b="http://schemas.openxmlformats.org/officeDocument/2006/bibliography" xmlns="http://schemas.openxmlformats.org/officeDocument/2006/bibliography" SelectedStyle="\APASixthEditionOfficeOnline.xsl" StyleName="APA" Version="6"/>
+<p:properties xmlns:p="http://schemas.microsoft.com/office/2006/metadata/properties" xmlns:xsi="http://www.w3.org/2001/XMLSchema-instance" xmlns:pc="http://schemas.microsoft.com/office/infopath/2007/PartnerControls">
+  <documentManagement>
+    <lcf76f155ced4ddcb4097134ff3c332f xmlns="cf9f6c1f-8ad0-4eb8-bb2b-fb0b622a341e">
+      <Terms xmlns="http://schemas.microsoft.com/office/infopath/2007/PartnerControls"/>
+    </lcf76f155ced4ddcb4097134ff3c332f>
+    <TaxCatchAll xmlns="72c39c84-b0a3-45a2-a38c-ff46bb47f11f" xsi:nil="true"/>
+  </documentManagement>
+</p:properties>
 </file>
 
 <file path=customXml/item2.xml><?xml version="1.0" encoding="utf-8"?>
-<p:properties xmlns:p="http://schemas.microsoft.com/office/2006/metadata/properties" xmlns:xsi="http://www.w3.org/2001/XMLSchema-instance" xmlns:pc="http://schemas.microsoft.com/office/infopath/2007/PartnerControls">
-  <documentManagement>
-    <TaxCatchAll xmlns="715913e6-4bf0-458f-8160-f18e142d04ff" xsi:nil="true"/>
-    <lcf76f155ced4ddcb4097134ff3c332f xmlns="e718a8af-5d48-45b1-a7fb-cef00c107a7a">
-      <Terms xmlns="http://schemas.microsoft.com/office/infopath/2007/PartnerControls"/>
-    </lcf76f155ced4ddcb4097134ff3c332f>
-  </documentManagement>
-</p:properties>
+<b:Sources xmlns:b="http://schemas.openxmlformats.org/officeDocument/2006/bibliography" xmlns="http://schemas.openxmlformats.org/officeDocument/2006/bibliography" SelectedStyle="\APASixthEditionOfficeOnline.xsl" StyleName="APA" Version="6"/>
 </file>
 
 <file path=customXml/item3.xml><?xml version="1.0" encoding="utf-8"?>
@@ -14633,10 +18066,10 @@
 </file>
 
 <file path=customXml/item4.xml><?xml version="1.0" encoding="utf-8"?>
-<ct:contentTypeSchema xmlns:ct="http://schemas.microsoft.com/office/2006/metadata/contentType" xmlns:ma="http://schemas.microsoft.com/office/2006/metadata/properties/metaAttributes" ct:_="" ma:_="" ma:contentTypeName="Document" ma:contentTypeID="0x0101001DC44D19606E8540AF995795CBBBCE63" ma:contentTypeVersion="15" ma:contentTypeDescription="Create a new document." ma:contentTypeScope="" ma:versionID="e7289f370a5204a7f65a57e64255ba54">
-  <xsd:schema xmlns:xsd="http://www.w3.org/2001/XMLSchema" xmlns:xs="http://www.w3.org/2001/XMLSchema" xmlns:p="http://schemas.microsoft.com/office/2006/metadata/properties" xmlns:ns2="e718a8af-5d48-45b1-a7fb-cef00c107a7a" xmlns:ns3="715913e6-4bf0-458f-8160-f18e142d04ff" targetNamespace="http://schemas.microsoft.com/office/2006/metadata/properties" ma:root="true" ma:fieldsID="dfa4d2400c415f2e6245c833fda60061" ns2:_="" ns3:_="">
-    <xsd:import namespace="e718a8af-5d48-45b1-a7fb-cef00c107a7a"/>
-    <xsd:import namespace="715913e6-4bf0-458f-8160-f18e142d04ff"/>
+<ct:contentTypeSchema xmlns:ct="http://schemas.microsoft.com/office/2006/metadata/contentType" xmlns:ma="http://schemas.microsoft.com/office/2006/metadata/properties/metaAttributes" ct:_="" ma:_="" ma:contentTypeName="Document" ma:contentTypeID="0x010100B51EC7ECFAC78D4E8EF6CBAFFF0B3505" ma:contentTypeVersion="18" ma:contentTypeDescription="Create a new document." ma:contentTypeScope="" ma:versionID="c16a8de1b3ad07fcfe40131daee80152">
+  <xsd:schema xmlns:xsd="http://www.w3.org/2001/XMLSchema" xmlns:xs="http://www.w3.org/2001/XMLSchema" xmlns:p="http://schemas.microsoft.com/office/2006/metadata/properties" xmlns:ns2="cf9f6c1f-8ad0-4eb8-bb2b-fb0b622a341e" xmlns:ns3="72c39c84-b0a3-45a2-a38c-ff46bb47f11f" targetNamespace="http://schemas.microsoft.com/office/2006/metadata/properties" ma:root="true" ma:fieldsID="85720a748046338a72a4f25fe522aa39" ns2:_="" ns3:_="">
+    <xsd:import namespace="cf9f6c1f-8ad0-4eb8-bb2b-fb0b622a341e"/>
+    <xsd:import namespace="72c39c84-b0a3-45a2-a38c-ff46bb47f11f"/>
     <xsd:element name="properties">
       <xsd:complexType>
         <xsd:sequence>
@@ -14647,15 +18080,18 @@
                 <xsd:element ref="ns2:MediaServiceFastMetadata" minOccurs="0"/>
                 <xsd:element ref="ns2:MediaServiceAutoKeyPoints" minOccurs="0"/>
                 <xsd:element ref="ns2:MediaServiceKeyPoints" minOccurs="0"/>
+                <xsd:element ref="ns2:MediaServiceDateTaken" minOccurs="0"/>
                 <xsd:element ref="ns2:MediaServiceGenerationTime" minOccurs="0"/>
                 <xsd:element ref="ns2:MediaServiceEventHashCode" minOccurs="0"/>
                 <xsd:element ref="ns2:MediaServiceOCR" minOccurs="0"/>
-                <xsd:element ref="ns2:MediaServiceDateTaken" minOccurs="0"/>
+                <xsd:element ref="ns2:MediaServiceLocation" minOccurs="0"/>
+                <xsd:element ref="ns3:SharedWithUsers" minOccurs="0"/>
+                <xsd:element ref="ns3:SharedWithDetails" minOccurs="0"/>
                 <xsd:element ref="ns2:MediaLengthInSeconds" minOccurs="0"/>
-                <xsd:element ref="ns2:MediaServiceLocation" minOccurs="0"/>
                 <xsd:element ref="ns2:lcf76f155ced4ddcb4097134ff3c332f" minOccurs="0"/>
                 <xsd:element ref="ns3:TaxCatchAll" minOccurs="0"/>
                 <xsd:element ref="ns2:MediaServiceObjectDetectorVersions" minOccurs="0"/>
+                <xsd:element ref="ns2:MediaServiceSearchProperties" minOccurs="0"/>
               </xsd:all>
             </xsd:complexType>
           </xsd:element>
@@ -14663,7 +18099,7 @@
       </xsd:complexType>
     </xsd:element>
   </xsd:schema>
-  <xsd:schema xmlns:xsd="http://www.w3.org/2001/XMLSchema" xmlns:xs="http://www.w3.org/2001/XMLSchema" xmlns:dms="http://schemas.microsoft.com/office/2006/documentManagement/types" xmlns:pc="http://schemas.microsoft.com/office/infopath/2007/PartnerControls" targetNamespace="e718a8af-5d48-45b1-a7fb-cef00c107a7a" elementFormDefault="qualified">
+  <xsd:schema xmlns:xsd="http://www.w3.org/2001/XMLSchema" xmlns:xs="http://www.w3.org/2001/XMLSchema" xmlns:dms="http://schemas.microsoft.com/office/2006/documentManagement/types" xmlns:pc="http://schemas.microsoft.com/office/infopath/2007/PartnerControls" targetNamespace="cf9f6c1f-8ad0-4eb8-bb2b-fb0b622a341e" elementFormDefault="qualified">
     <xsd:import namespace="http://schemas.microsoft.com/office/2006/documentManagement/types"/>
     <xsd:import namespace="http://schemas.microsoft.com/office/infopath/2007/PartnerControls"/>
     <xsd:element name="MediaServiceMetadata" ma:index="8" nillable="true" ma:displayName="MediaServiceMetadata" ma:hidden="true" ma:internalName="MediaServiceMetadata" ma:readOnly="true">
@@ -14688,55 +18124,86 @@
         </xsd:restriction>
       </xsd:simpleType>
     </xsd:element>
-    <xsd:element name="MediaServiceGenerationTime" ma:index="12" nillable="true" ma:displayName="MediaServiceGenerationTime" ma:hidden="true" ma:internalName="MediaServiceGenerationTime" ma:readOnly="true">
+    <xsd:element name="MediaServiceDateTaken" ma:index="12" nillable="true" ma:displayName="MediaServiceDateTaken" ma:hidden="true" ma:internalName="MediaServiceDateTaken" ma:readOnly="true">
       <xsd:simpleType>
         <xsd:restriction base="dms:Text"/>
       </xsd:simpleType>
     </xsd:element>
-    <xsd:element name="MediaServiceEventHashCode" ma:index="13" nillable="true" ma:displayName="MediaServiceEventHashCode" ma:hidden="true" ma:internalName="MediaServiceEventHashCode" ma:readOnly="true">
+    <xsd:element name="MediaServiceGenerationTime" ma:index="13" nillable="true" ma:displayName="MediaServiceGenerationTime" ma:hidden="true" ma:internalName="MediaServiceGenerationTime" ma:readOnly="true">
       <xsd:simpleType>
         <xsd:restriction base="dms:Text"/>
       </xsd:simpleType>
     </xsd:element>
-    <xsd:element name="MediaServiceOCR" ma:index="14" nillable="true" ma:displayName="Extracted Text" ma:internalName="MediaServiceOCR" ma:readOnly="true">
+    <xsd:element name="MediaServiceEventHashCode" ma:index="14" nillable="true" ma:displayName="MediaServiceEventHashCode" ma:hidden="true" ma:internalName="MediaServiceEventHashCode" ma:readOnly="true">
+      <xsd:simpleType>
+        <xsd:restriction base="dms:Text"/>
+      </xsd:simpleType>
+    </xsd:element>
+    <xsd:element name="MediaServiceOCR" ma:index="15" nillable="true" ma:displayName="Extracted Text" ma:internalName="MediaServiceOCR" ma:readOnly="true">
       <xsd:simpleType>
         <xsd:restriction base="dms:Note">
           <xsd:maxLength value="255"/>
         </xsd:restriction>
       </xsd:simpleType>
     </xsd:element>
-    <xsd:element name="MediaServiceDateTaken" ma:index="15" nillable="true" ma:displayName="MediaServiceDateTaken" ma:hidden="true" ma:internalName="MediaServiceDateTaken" ma:readOnly="true">
+    <xsd:element name="MediaServiceLocation" ma:index="16" nillable="true" ma:displayName="Location" ma:internalName="MediaServiceLocation" ma:readOnly="true">
       <xsd:simpleType>
         <xsd:restriction base="dms:Text"/>
       </xsd:simpleType>
     </xsd:element>
-    <xsd:element name="MediaLengthInSeconds" ma:index="16" nillable="true" ma:displayName="MediaLengthInSeconds" ma:hidden="true" ma:internalName="MediaLengthInSeconds" ma:readOnly="true">
+    <xsd:element name="MediaLengthInSeconds" ma:index="19" nillable="true" ma:displayName="Length (seconds)" ma:internalName="MediaLengthInSeconds" ma:readOnly="true">
       <xsd:simpleType>
         <xsd:restriction base="dms:Unknown"/>
       </xsd:simpleType>
     </xsd:element>
-    <xsd:element name="MediaServiceLocation" ma:index="17" nillable="true" ma:displayName="Location" ma:internalName="MediaServiceLocation" ma:readOnly="true">
-      <xsd:simpleType>
-        <xsd:restriction base="dms:Text"/>
-      </xsd:simpleType>
-    </xsd:element>
-    <xsd:element name="lcf76f155ced4ddcb4097134ff3c332f" ma:index="19" nillable="true" ma:taxonomy="true" ma:internalName="lcf76f155ced4ddcb4097134ff3c332f" ma:taxonomyFieldName="MediaServiceImageTags" ma:displayName="Image Tags" ma:readOnly="false" ma:fieldId="{5cf76f15-5ced-4ddc-b409-7134ff3c332f}" ma:taxonomyMulti="true" ma:sspId="26ec1fed-e6ae-4c84-a4ac-123136fd9316" ma:termSetId="09814cd3-568e-fe90-9814-8d621ff8fb84" ma:anchorId="fba54fb3-c3e1-fe81-a776-ca4b69148c4d" ma:open="true" ma:isKeyword="false">
+    <xsd:element name="lcf76f155ced4ddcb4097134ff3c332f" ma:index="21" nillable="true" ma:taxonomy="true" ma:internalName="lcf76f155ced4ddcb4097134ff3c332f" ma:taxonomyFieldName="MediaServiceImageTags" ma:displayName="Image Tags" ma:readOnly="false" ma:fieldId="{5cf76f15-5ced-4ddc-b409-7134ff3c332f}" ma:taxonomyMulti="true" ma:sspId="26ec1fed-e6ae-4c84-a4ac-123136fd9316" ma:termSetId="09814cd3-568e-fe90-9814-8d621ff8fb84" ma:anchorId="fba54fb3-c3e1-fe81-a776-ca4b69148c4d" ma:open="true" ma:isKeyword="false">
       <xsd:complexType>
         <xsd:sequence>
           <xsd:element ref="pc:Terms" minOccurs="0" maxOccurs="1"/>
         </xsd:sequence>
       </xsd:complexType>
     </xsd:element>
-    <xsd:element name="MediaServiceObjectDetectorVersions" ma:index="21" nillable="true" ma:displayName="MediaServiceObjectDetectorVersions" ma:description="" ma:hidden="true" ma:indexed="true" ma:internalName="MediaServiceObjectDetectorVersions" ma:readOnly="true">
+    <xsd:element name="MediaServiceObjectDetectorVersions" ma:index="23" nillable="true" ma:displayName="MediaServiceObjectDetectorVersions" ma:description="" ma:hidden="true" ma:indexed="true" ma:internalName="MediaServiceObjectDetectorVersions" ma:readOnly="true">
       <xsd:simpleType>
         <xsd:restriction base="dms:Text"/>
       </xsd:simpleType>
     </xsd:element>
+    <xsd:element name="MediaServiceSearchProperties" ma:index="24" nillable="true" ma:displayName="MediaServiceSearchProperties" ma:hidden="true" ma:internalName="MediaServiceSearchProperties" ma:readOnly="true">
+      <xsd:simpleType>
+        <xsd:restriction base="dms:Note"/>
+      </xsd:simpleType>
+    </xsd:element>
   </xsd:schema>
-  <xsd:schema xmlns:xsd="http://www.w3.org/2001/XMLSchema" xmlns:xs="http://www.w3.org/2001/XMLSchema" xmlns:dms="http://schemas.microsoft.com/office/2006/documentManagement/types" xmlns:pc="http://schemas.microsoft.com/office/infopath/2007/PartnerControls" targetNamespace="715913e6-4bf0-458f-8160-f18e142d04ff" elementFormDefault="qualified">
+  <xsd:schema xmlns:xsd="http://www.w3.org/2001/XMLSchema" xmlns:xs="http://www.w3.org/2001/XMLSchema" xmlns:dms="http://schemas.microsoft.com/office/2006/documentManagement/types" xmlns:pc="http://schemas.microsoft.com/office/infopath/2007/PartnerControls" targetNamespace="72c39c84-b0a3-45a2-a38c-ff46bb47f11f" elementFormDefault="qualified">
     <xsd:import namespace="http://schemas.microsoft.com/office/2006/documentManagement/types"/>
     <xsd:import namespace="http://schemas.microsoft.com/office/infopath/2007/PartnerControls"/>
-    <xsd:element name="TaxCatchAll" ma:index="20" nillable="true" ma:displayName="Taxonomy Catch All Column" ma:hidden="true" ma:list="{b05470fb-f248-421d-a4ae-c1bb0b45488d}" ma:internalName="TaxCatchAll" ma:showField="CatchAllData" ma:web="715913e6-4bf0-458f-8160-f18e142d04ff">
+    <xsd:element name="SharedWithUsers" ma:index="17" nillable="true" ma:displayName="Shared With" ma:internalName="SharedWithUsers" ma:readOnly="true">
+      <xsd:complexType>
+        <xsd:complexContent>
+          <xsd:extension base="dms:UserMulti">
+            <xsd:sequence>
+              <xsd:element name="UserInfo" minOccurs="0" maxOccurs="unbounded">
+                <xsd:complexType>
+                  <xsd:sequence>
+                    <xsd:element name="DisplayName" type="xsd:string" minOccurs="0"/>
+                    <xsd:element name="AccountId" type="dms:UserId" minOccurs="0" nillable="true"/>
+                    <xsd:element name="AccountType" type="xsd:string" minOccurs="0"/>
+                  </xsd:sequence>
+                </xsd:complexType>
+              </xsd:element>
+            </xsd:sequence>
+          </xsd:extension>
+        </xsd:complexContent>
+      </xsd:complexType>
+    </xsd:element>
+    <xsd:element name="SharedWithDetails" ma:index="18" nillable="true" ma:displayName="Shared With Details" ma:internalName="SharedWithDetails" ma:readOnly="true">
+      <xsd:simpleType>
+        <xsd:restriction base="dms:Note">
+          <xsd:maxLength value="255"/>
+        </xsd:restriction>
+      </xsd:simpleType>
+    </xsd:element>
+    <xsd:element name="TaxCatchAll" ma:index="22" nillable="true" ma:displayName="Taxonomy Catch All Column" ma:hidden="true" ma:list="{230263d0-9f1a-4e63-a49c-f06b563fb00a}" ma:internalName="TaxCatchAll" ma:showField="CatchAllData" ma:web="72c39c84-b0a3-45a2-a38c-ff46bb47f11f">
       <xsd:complexType>
         <xsd:complexContent>
           <xsd:extension base="dms:MultiChoiceLookup">
@@ -14848,20 +18315,20 @@
 </file>
 
 <file path=customXml/itemProps1.xml><?xml version="1.0" encoding="utf-8"?>
-<ds:datastoreItem xmlns:ds="http://schemas.openxmlformats.org/officeDocument/2006/customXml" ds:itemID="{6B2C4FAA-AC4D-4EAC-AAB0-20967B898F38}">
+<ds:datastoreItem xmlns:ds="http://schemas.openxmlformats.org/officeDocument/2006/customXml" ds:itemID="{5B2B891A-58C0-4D69-B3C8-73525E787E48}">
   <ds:schemaRefs>
-    <ds:schemaRef ds:uri="http://schemas.openxmlformats.org/officeDocument/2006/bibliography"/>
+    <ds:schemaRef ds:uri="http://schemas.microsoft.com/office/2006/metadata/properties"/>
+    <ds:schemaRef ds:uri="http://schemas.microsoft.com/office/infopath/2007/PartnerControls"/>
+    <ds:schemaRef ds:uri="cf9f6c1f-8ad0-4eb8-bb2b-fb0b622a341e"/>
+    <ds:schemaRef ds:uri="72c39c84-b0a3-45a2-a38c-ff46bb47f11f"/>
   </ds:schemaRefs>
 </ds:datastoreItem>
 </file>
 
 <file path=customXml/itemProps2.xml><?xml version="1.0" encoding="utf-8"?>
-<ds:datastoreItem xmlns:ds="http://schemas.openxmlformats.org/officeDocument/2006/customXml" ds:itemID="{5B2B891A-58C0-4D69-B3C8-73525E787E48}">
+<ds:datastoreItem xmlns:ds="http://schemas.openxmlformats.org/officeDocument/2006/customXml" ds:itemID="{6B2C4FAA-AC4D-4EAC-AAB0-20967B898F38}">
   <ds:schemaRefs>
-    <ds:schemaRef ds:uri="http://schemas.microsoft.com/office/2006/metadata/properties"/>
-    <ds:schemaRef ds:uri="http://schemas.microsoft.com/office/infopath/2007/PartnerControls"/>
-    <ds:schemaRef ds:uri="72c39c84-b0a3-45a2-a38c-ff46bb47f11f"/>
-    <ds:schemaRef ds:uri="cf9f6c1f-8ad0-4eb8-bb2b-fb0b622a341e"/>
+    <ds:schemaRef ds:uri="http://schemas.openxmlformats.org/officeDocument/2006/bibliography"/>
   </ds:schemaRefs>
 </ds:datastoreItem>
 </file>
@@ -14875,5 +18342,5 @@
 </file>
 
 <file path=customXml/itemProps4.xml><?xml version="1.0" encoding="utf-8"?>
-<ds:datastoreItem xmlns:ds="http://schemas.openxmlformats.org/officeDocument/2006/customXml" ds:itemID="{71CB3141-D604-4E59-8175-31F069DD66A1}"/>
+<ds:datastoreItem xmlns:ds="http://schemas.openxmlformats.org/officeDocument/2006/customXml" ds:itemID="{2E1EBF26-844B-4DF2-92FA-E0FBB3C01236}"/>
 </file>
--- a/Documentation/Working_Documents/Forest_Hub_Design_Rationale.docx
+++ b/Documentation/Working_Documents/Forest_Hub_Design_Rationale.docx
@@ -1019,8 +1019,13 @@
           </w:tcPr>
           <w:p>
             <w:r>
-              <w:t>10 x 10 cm pcb</w:t>
-            </w:r>
+              <w:t xml:space="preserve">10 x 10 cm </w:t>
+            </w:r>
+            <w:proofErr w:type="spellStart"/>
+            <w:r>
+              <w:t>pcb</w:t>
+            </w:r>
+            <w:proofErr w:type="spellEnd"/>
           </w:p>
         </w:tc>
       </w:tr>
@@ -1045,7 +1050,23 @@
                 <w:rFonts w:ascii="Calibri" w:eastAsia="Calibri" w:hAnsi="Calibri" w:cs="Calibri"/>
                 <w:color w:val="000000" w:themeColor="text1"/>
               </w:rPr>
-              <w:t>8 x 10 cm pcb for eagle</w:t>
+              <w:t xml:space="preserve">8 x 10 cm </w:t>
+            </w:r>
+            <w:proofErr w:type="spellStart"/>
+            <w:r>
+              <w:rPr>
+                <w:rFonts w:ascii="Calibri" w:eastAsia="Calibri" w:hAnsi="Calibri" w:cs="Calibri"/>
+                <w:color w:val="000000" w:themeColor="text1"/>
+              </w:rPr>
+              <w:t>pcb</w:t>
+            </w:r>
+            <w:proofErr w:type="spellEnd"/>
+            <w:r>
+              <w:rPr>
+                <w:rFonts w:ascii="Calibri" w:eastAsia="Calibri" w:hAnsi="Calibri" w:cs="Calibri"/>
+                <w:color w:val="000000" w:themeColor="text1"/>
+              </w:rPr>
+              <w:t xml:space="preserve"> for eagle</w:t>
             </w:r>
           </w:p>
         </w:tc>
@@ -1151,8 +1172,16 @@
         <w:rPr>
           <w:lang w:val="en-US"/>
         </w:rPr>
-        <w:t>assistive switches</w:t>
-      </w:r>
+        <w:t xml:space="preserve">assistive </w:t>
+      </w:r>
+      <w:proofErr w:type="gramStart"/>
+      <w:r>
+        <w:rPr>
+          <w:lang w:val="en-US"/>
+        </w:rPr>
+        <w:t>switches</w:t>
+      </w:r>
+      <w:proofErr w:type="gramEnd"/>
     </w:p>
     <w:p>
       <w:pPr>
@@ -1187,8 +1216,16 @@
         <w:rPr>
           <w:lang w:val="en-US"/>
         </w:rPr>
-        <w:t xml:space="preserve"> for mode/slot switching</w:t>
-      </w:r>
+        <w:t xml:space="preserve"> for mode/slot </w:t>
+      </w:r>
+      <w:proofErr w:type="gramStart"/>
+      <w:r>
+        <w:rPr>
+          <w:lang w:val="en-US"/>
+        </w:rPr>
+        <w:t>switching</w:t>
+      </w:r>
+      <w:proofErr w:type="gramEnd"/>
     </w:p>
     <w:p>
       <w:pPr>
@@ -1292,8 +1329,16 @@
         <w:rPr>
           <w:lang w:val="en-US"/>
         </w:rPr>
-        <w:t>Left click</w:t>
-      </w:r>
+        <w:t xml:space="preserve">Left </w:t>
+      </w:r>
+      <w:proofErr w:type="gramStart"/>
+      <w:r>
+        <w:rPr>
+          <w:lang w:val="en-US"/>
+        </w:rPr>
+        <w:t>click</w:t>
+      </w:r>
+      <w:proofErr w:type="gramEnd"/>
     </w:p>
     <w:p>
       <w:pPr>
@@ -1310,8 +1355,16 @@
         <w:rPr>
           <w:lang w:val="en-US"/>
         </w:rPr>
-        <w:t>Right click</w:t>
-      </w:r>
+        <w:t xml:space="preserve">Right </w:t>
+      </w:r>
+      <w:proofErr w:type="gramStart"/>
+      <w:r>
+        <w:rPr>
+          <w:lang w:val="en-US"/>
+        </w:rPr>
+        <w:t>click</w:t>
+      </w:r>
+      <w:proofErr w:type="gramEnd"/>
     </w:p>
     <w:p>
       <w:pPr>
@@ -1549,8 +1602,16 @@
         <w:rPr>
           <w:lang w:val="en-US"/>
         </w:rPr>
-        <w:t>LED colour</w:t>
-      </w:r>
+        <w:t xml:space="preserve">LED </w:t>
+      </w:r>
+      <w:proofErr w:type="spellStart"/>
+      <w:r>
+        <w:rPr>
+          <w:lang w:val="en-US"/>
+        </w:rPr>
+        <w:t>colour</w:t>
+      </w:r>
+      <w:proofErr w:type="spellEnd"/>
     </w:p>
     <w:p>
       <w:pPr>
@@ -1604,8 +1665,18 @@
         <w:rPr>
           <w:lang w:val="en-US"/>
         </w:rPr>
-        <w:t xml:space="preserve"> – enable the user to change between different settings / mappins</w:t>
-      </w:r>
+        <w:t xml:space="preserve"> – enable the user to change between different settings / </w:t>
+      </w:r>
+      <w:proofErr w:type="spellStart"/>
+      <w:proofErr w:type="gramStart"/>
+      <w:r>
+        <w:rPr>
+          <w:lang w:val="en-US"/>
+        </w:rPr>
+        <w:t>mappins</w:t>
+      </w:r>
+      <w:proofErr w:type="spellEnd"/>
+      <w:proofErr w:type="gramEnd"/>
     </w:p>
     <w:p>
       <w:pPr>
@@ -1896,8 +1967,18 @@
         <w:rPr>
           <w:lang w:val="en-US"/>
         </w:rPr>
-        <w:t>color of the neopixels</w:t>
-      </w:r>
+        <w:t xml:space="preserve">color of the </w:t>
+      </w:r>
+      <w:proofErr w:type="spellStart"/>
+      <w:proofErr w:type="gramStart"/>
+      <w:r>
+        <w:rPr>
+          <w:lang w:val="en-US"/>
+        </w:rPr>
+        <w:t>neopixels</w:t>
+      </w:r>
+      <w:proofErr w:type="spellEnd"/>
+      <w:proofErr w:type="gramEnd"/>
     </w:p>
     <w:p>
       <w:pPr>
@@ -1914,8 +1995,18 @@
         <w:rPr>
           <w:lang w:val="en-US"/>
         </w:rPr>
-        <w:t>Control the color and pattern of the microcontroller neopixel</w:t>
-      </w:r>
+        <w:t xml:space="preserve">Control the color and pattern of the microcontroller </w:t>
+      </w:r>
+      <w:proofErr w:type="spellStart"/>
+      <w:proofErr w:type="gramStart"/>
+      <w:r>
+        <w:rPr>
+          <w:lang w:val="en-US"/>
+        </w:rPr>
+        <w:t>neopixel</w:t>
+      </w:r>
+      <w:proofErr w:type="spellEnd"/>
+      <w:proofErr w:type="gramEnd"/>
     </w:p>
     <w:p>
       <w:pPr>
@@ -2014,8 +2105,16 @@
         <w:rPr>
           <w:lang w:val="en-US"/>
         </w:rPr>
-        <w:t>Adjust cursor speed</w:t>
-      </w:r>
+        <w:t xml:space="preserve">Adjust cursor </w:t>
+      </w:r>
+      <w:proofErr w:type="gramStart"/>
+      <w:r>
+        <w:rPr>
+          <w:lang w:val="en-US"/>
+        </w:rPr>
+        <w:t>speed</w:t>
+      </w:r>
+      <w:proofErr w:type="gramEnd"/>
     </w:p>
     <w:p>
       <w:pPr>
@@ -2045,8 +2144,16 @@
         <w:rPr>
           <w:lang w:val="en-US"/>
         </w:rPr>
-        <w:t>Short press to switch slots</w:t>
-      </w:r>
+        <w:t xml:space="preserve">Short press to switch </w:t>
+      </w:r>
+      <w:proofErr w:type="gramStart"/>
+      <w:r>
+        <w:rPr>
+          <w:lang w:val="en-US"/>
+        </w:rPr>
+        <w:t>slots</w:t>
+      </w:r>
+      <w:proofErr w:type="gramEnd"/>
     </w:p>
     <w:p>
       <w:pPr>
@@ -2063,8 +2170,16 @@
         <w:rPr>
           <w:lang w:val="en-US"/>
         </w:rPr>
-        <w:t>Long press to switch between mouse and joystick</w:t>
-      </w:r>
+        <w:t xml:space="preserve">Long press to switch between mouse and </w:t>
+      </w:r>
+      <w:proofErr w:type="gramStart"/>
+      <w:r>
+        <w:rPr>
+          <w:lang w:val="en-US"/>
+        </w:rPr>
+        <w:t>joystick</w:t>
+      </w:r>
+      <w:proofErr w:type="gramEnd"/>
     </w:p>
     <w:p>
       <w:pPr>
@@ -2093,8 +2208,16 @@
         <w:rPr>
           <w:lang w:val="en-US"/>
         </w:rPr>
-        <w:t xml:space="preserve"> and output mode</w:t>
-      </w:r>
+        <w:t xml:space="preserve"> and output </w:t>
+      </w:r>
+      <w:proofErr w:type="gramStart"/>
+      <w:r>
+        <w:rPr>
+          <w:lang w:val="en-US"/>
+        </w:rPr>
+        <w:t>mode</w:t>
+      </w:r>
+      <w:proofErr w:type="gramEnd"/>
     </w:p>
     <w:p>
       <w:pPr>
@@ -2144,8 +2267,16 @@
         <w:rPr>
           <w:lang w:val="en-US"/>
         </w:rPr>
-        <w:t>Long press calibration button to start extent calibration</w:t>
-      </w:r>
+        <w:t xml:space="preserve">Long press calibration button to start extent </w:t>
+      </w:r>
+      <w:proofErr w:type="gramStart"/>
+      <w:r>
+        <w:rPr>
+          <w:lang w:val="en-US"/>
+        </w:rPr>
+        <w:t>calibration</w:t>
+      </w:r>
+      <w:proofErr w:type="gramEnd"/>
       <w:r>
         <w:rPr>
           <w:lang w:val="en-US"/>
@@ -2182,8 +2313,16 @@
         <w:rPr>
           <w:lang w:val="en-US"/>
         </w:rPr>
-        <w:t>n startup</w:t>
-      </w:r>
+        <w:t xml:space="preserve">n </w:t>
+      </w:r>
+      <w:proofErr w:type="gramStart"/>
+      <w:r>
+        <w:rPr>
+          <w:lang w:val="en-US"/>
+        </w:rPr>
+        <w:t>startup</w:t>
+      </w:r>
+      <w:proofErr w:type="gramEnd"/>
     </w:p>
     <w:p>
       <w:pPr>
@@ -2397,7 +2536,21 @@
         <w:rPr>
           <w:lang w:val="en-US"/>
         </w:rPr>
-        <w:t>4+1 Inputs, 5 Neopixels, Buzzer, SAMD21</w:t>
+        <w:t xml:space="preserve">4+1 Inputs, 5 </w:t>
+      </w:r>
+      <w:proofErr w:type="spellStart"/>
+      <w:r>
+        <w:rPr>
+          <w:lang w:val="en-US"/>
+        </w:rPr>
+        <w:t>Neopixels</w:t>
+      </w:r>
+      <w:proofErr w:type="spellEnd"/>
+      <w:r>
+        <w:rPr>
+          <w:lang w:val="en-US"/>
+        </w:rPr>
+        <w:t>, Buzzer, SAMD21</w:t>
       </w:r>
     </w:p>
     <w:p>
@@ -2415,7 +2568,21 @@
         <w:rPr>
           <w:lang w:val="en-US"/>
         </w:rPr>
-        <w:t xml:space="preserve">Qt Py </w:t>
+        <w:t xml:space="preserve">Qt </w:t>
+      </w:r>
+      <w:proofErr w:type="spellStart"/>
+      <w:r>
+        <w:rPr>
+          <w:lang w:val="en-US"/>
+        </w:rPr>
+        <w:t>Py</w:t>
+      </w:r>
+      <w:proofErr w:type="spellEnd"/>
+      <w:r>
+        <w:rPr>
+          <w:lang w:val="en-US"/>
+        </w:rPr>
+        <w:t xml:space="preserve"> </w:t>
       </w:r>
       <w:r>
         <w:rPr>
@@ -2505,8 +2672,16 @@
         <w:rPr>
           <w:lang w:val="en-US"/>
         </w:rPr>
-        <w:t>(1) Output Neopixels</w:t>
-      </w:r>
+        <w:t xml:space="preserve">(1) Output </w:t>
+      </w:r>
+      <w:proofErr w:type="spellStart"/>
+      <w:r>
+        <w:rPr>
+          <w:lang w:val="en-US"/>
+        </w:rPr>
+        <w:t>Neopixels</w:t>
+      </w:r>
+      <w:proofErr w:type="spellEnd"/>
     </w:p>
     <w:p>
       <w:pPr>
@@ -2523,7 +2698,21 @@
         <w:rPr>
           <w:lang w:val="en-US"/>
         </w:rPr>
-        <w:t>Mouse Output Neopixel LED</w:t>
+        <w:t xml:space="preserve">Mouse Output </w:t>
+      </w:r>
+      <w:proofErr w:type="spellStart"/>
+      <w:r>
+        <w:rPr>
+          <w:lang w:val="en-US"/>
+        </w:rPr>
+        <w:t>Neopixel</w:t>
+      </w:r>
+      <w:proofErr w:type="spellEnd"/>
+      <w:r>
+        <w:rPr>
+          <w:lang w:val="en-US"/>
+        </w:rPr>
+        <w:t xml:space="preserve"> LED</w:t>
       </w:r>
     </w:p>
     <w:p>
@@ -2559,7 +2748,21 @@
         <w:rPr>
           <w:lang w:val="en-US"/>
         </w:rPr>
-        <w:t>Slot 1 Neopixel LED</w:t>
+        <w:t xml:space="preserve">Slot 1 </w:t>
+      </w:r>
+      <w:proofErr w:type="spellStart"/>
+      <w:r>
+        <w:rPr>
+          <w:lang w:val="en-US"/>
+        </w:rPr>
+        <w:t>Neopixel</w:t>
+      </w:r>
+      <w:proofErr w:type="spellEnd"/>
+      <w:r>
+        <w:rPr>
+          <w:lang w:val="en-US"/>
+        </w:rPr>
+        <w:t xml:space="preserve"> LED</w:t>
       </w:r>
     </w:p>
     <w:p>
@@ -2577,7 +2780,21 @@
         <w:rPr>
           <w:lang w:val="en-US"/>
         </w:rPr>
-        <w:t>Slot 2 Neopixel LED</w:t>
+        <w:t xml:space="preserve">Slot 2 </w:t>
+      </w:r>
+      <w:proofErr w:type="spellStart"/>
+      <w:r>
+        <w:rPr>
+          <w:lang w:val="en-US"/>
+        </w:rPr>
+        <w:t>Neopixel</w:t>
+      </w:r>
+      <w:proofErr w:type="spellEnd"/>
+      <w:r>
+        <w:rPr>
+          <w:lang w:val="en-US"/>
+        </w:rPr>
+        <w:t xml:space="preserve"> LED</w:t>
       </w:r>
     </w:p>
     <w:p>
@@ -2596,7 +2813,21 @@
           <w:lang w:val="en-US"/>
         </w:rPr>
         <w:lastRenderedPageBreak/>
-        <w:t>Slot 3 Neopixel LED</w:t>
+        <w:t xml:space="preserve">Slot 3 </w:t>
+      </w:r>
+      <w:proofErr w:type="spellStart"/>
+      <w:r>
+        <w:rPr>
+          <w:lang w:val="en-US"/>
+        </w:rPr>
+        <w:t>Neopixel</w:t>
+      </w:r>
+      <w:proofErr w:type="spellEnd"/>
+      <w:r>
+        <w:rPr>
+          <w:lang w:val="en-US"/>
+        </w:rPr>
+        <w:t xml:space="preserve"> LED</w:t>
       </w:r>
     </w:p>
     <w:p>
@@ -2652,46 +2883,90 @@
         <w:rPr>
           <w:lang w:val="en-US"/>
         </w:rPr>
-        <w:t>User Interface – Neopixels</w:t>
-      </w:r>
-    </w:p>
-    <w:p>
-      <w:pPr>
-        <w:rPr>
-          <w:lang w:val="en-US"/>
-        </w:rPr>
-      </w:pPr>
-    </w:p>
-    <w:p>
-      <w:pPr>
-        <w:rPr>
-          <w:lang w:val="en-US"/>
-        </w:rPr>
-      </w:pPr>
-      <w:r>
-        <w:rPr>
-          <w:lang w:val="en-US"/>
-        </w:rPr>
-        <w:t>5mm Through hole NeoPixels could be utilized to provide custom spacing and arrangement of the indicator lights.</w:t>
-      </w:r>
-      <w:r>
-        <w:rPr>
-          <w:lang w:val="en-US"/>
-        </w:rPr>
-        <w:t xml:space="preserve"> These can be driven using a single pin, have adjustable brightness, and could be used in different colours based on user preference.</w:t>
-      </w:r>
-    </w:p>
-    <w:p>
-      <w:pPr>
-        <w:rPr>
-          <w:lang w:val="en-US"/>
-        </w:rPr>
-      </w:pPr>
-      <w:r>
-        <w:rPr>
-          <w:lang w:val="en-US"/>
-        </w:rPr>
-        <w:t>NeoPixel Diffused 5</w:t>
+        <w:t xml:space="preserve">User Interface – </w:t>
+      </w:r>
+      <w:proofErr w:type="spellStart"/>
+      <w:r>
+        <w:rPr>
+          <w:lang w:val="en-US"/>
+        </w:rPr>
+        <w:t>Neopixels</w:t>
+      </w:r>
+      <w:proofErr w:type="spellEnd"/>
+    </w:p>
+    <w:p>
+      <w:pPr>
+        <w:rPr>
+          <w:lang w:val="en-US"/>
+        </w:rPr>
+      </w:pPr>
+    </w:p>
+    <w:p>
+      <w:pPr>
+        <w:rPr>
+          <w:lang w:val="en-US"/>
+        </w:rPr>
+      </w:pPr>
+      <w:r>
+        <w:rPr>
+          <w:lang w:val="en-US"/>
+        </w:rPr>
+        <w:t xml:space="preserve">5mm Through hole </w:t>
+      </w:r>
+      <w:proofErr w:type="spellStart"/>
+      <w:r>
+        <w:rPr>
+          <w:lang w:val="en-US"/>
+        </w:rPr>
+        <w:t>NeoPixels</w:t>
+      </w:r>
+      <w:proofErr w:type="spellEnd"/>
+      <w:r>
+        <w:rPr>
+          <w:lang w:val="en-US"/>
+        </w:rPr>
+        <w:t xml:space="preserve"> could be utilized to provide custom spacing and arrangement of the indicator lights.</w:t>
+      </w:r>
+      <w:r>
+        <w:rPr>
+          <w:lang w:val="en-US"/>
+        </w:rPr>
+        <w:t xml:space="preserve"> These can be driven using a single pin, have adjustable brightness, and could be used in different </w:t>
+      </w:r>
+      <w:proofErr w:type="spellStart"/>
+      <w:r>
+        <w:rPr>
+          <w:lang w:val="en-US"/>
+        </w:rPr>
+        <w:t>colours</w:t>
+      </w:r>
+      <w:proofErr w:type="spellEnd"/>
+      <w:r>
+        <w:rPr>
+          <w:lang w:val="en-US"/>
+        </w:rPr>
+        <w:t xml:space="preserve"> based on user preference.</w:t>
+      </w:r>
+    </w:p>
+    <w:p>
+      <w:pPr>
+        <w:rPr>
+          <w:lang w:val="en-US"/>
+        </w:rPr>
+      </w:pPr>
+      <w:proofErr w:type="spellStart"/>
+      <w:r>
+        <w:rPr>
+          <w:lang w:val="en-US"/>
+        </w:rPr>
+        <w:t>NeoPixel</w:t>
+      </w:r>
+      <w:proofErr w:type="spellEnd"/>
+      <w:r>
+        <w:rPr>
+          <w:lang w:val="en-US"/>
+        </w:rPr>
+        <w:t xml:space="preserve"> Diffused 5</w:t>
       </w:r>
       <w:r>
         <w:rPr>
@@ -2854,8 +3129,13 @@
       <w:r>
         <w:t xml:space="preserve">. Adafruit </w:t>
       </w:r>
-      <w:r>
-        <w:t>NeoPixel Diffused 5mm Through-Hole LED - 5 Pack</w:t>
+      <w:proofErr w:type="spellStart"/>
+      <w:r>
+        <w:t>NeoPixel</w:t>
+      </w:r>
+      <w:proofErr w:type="spellEnd"/>
+      <w:r>
+        <w:t xml:space="preserve"> Diffused 5mm Through-Hole LED - 5 Pack</w:t>
       </w:r>
     </w:p>
     <w:p>
@@ -2995,7 +3275,15 @@
       </w:pPr>
       <w:r>
         <w:lastRenderedPageBreak/>
-        <w:t xml:space="preserve">OLED Display FeatherWing: </w:t>
+        <w:t xml:space="preserve">OLED Display </w:t>
+      </w:r>
+      <w:proofErr w:type="spellStart"/>
+      <w:r>
+        <w:t>FeatherWing</w:t>
+      </w:r>
+      <w:proofErr w:type="spellEnd"/>
+      <w:r>
+        <w:t xml:space="preserve">: </w:t>
       </w:r>
       <w:hyperlink r:id="rId17" w:history="1">
         <w:r>
@@ -3003,8 +3291,17 @@
             <w:rStyle w:val="Hyperlink"/>
             <w:lang w:val="en-US"/>
           </w:rPr>
-          <w:t>https://www.adafruit.com/product/4650 128x64 128x64</w:t>
+          <w:t xml:space="preserve">https://www.adafruit.com/product/4650 128x64 </w:t>
         </w:r>
+        <w:proofErr w:type="spellStart"/>
+        <w:r>
+          <w:rPr>
+            <w:rStyle w:val="Hyperlink"/>
+            <w:lang w:val="en-US"/>
+          </w:rPr>
+          <w:t>128x64</w:t>
+        </w:r>
+        <w:proofErr w:type="spellEnd"/>
       </w:hyperlink>
       <w:r>
         <w:rPr>
@@ -3036,7 +3333,21 @@
         <w:rPr>
           <w:lang w:val="en-US"/>
         </w:rPr>
-        <w:t xml:space="preserve">As a bonus, the Adafruit Joy FeatherWing, which has </w:t>
+        <w:t xml:space="preserve">As a bonus, the Adafruit Joy </w:t>
+      </w:r>
+      <w:proofErr w:type="spellStart"/>
+      <w:r>
+        <w:rPr>
+          <w:lang w:val="en-US"/>
+        </w:rPr>
+        <w:t>FeatherWing</w:t>
+      </w:r>
+      <w:proofErr w:type="spellEnd"/>
+      <w:r>
+        <w:rPr>
+          <w:lang w:val="en-US"/>
+        </w:rPr>
+        <w:t xml:space="preserve">, which has </w:t>
       </w:r>
       <w:r>
         <w:rPr>
@@ -3055,7 +3366,21 @@
         <w:rPr>
           <w:lang w:val="en-US"/>
         </w:rPr>
-        <w:t>Adafruit Joy FeatherWing for all Feather</w:t>
+        <w:t xml:space="preserve">Adafruit Joy </w:t>
+      </w:r>
+      <w:proofErr w:type="spellStart"/>
+      <w:r>
+        <w:rPr>
+          <w:lang w:val="en-US"/>
+        </w:rPr>
+        <w:t>FeatherWing</w:t>
+      </w:r>
+      <w:proofErr w:type="spellEnd"/>
+      <w:r>
+        <w:rPr>
+          <w:lang w:val="en-US"/>
+        </w:rPr>
+        <w:t xml:space="preserve"> for all Feather</w:t>
       </w:r>
       <w:r>
         <w:rPr>
@@ -3180,7 +3505,15 @@
         <w:fldChar w:fldCharType="end"/>
       </w:r>
       <w:r>
-        <w:t xml:space="preserve">. Adafruit Joy FeatherWing. </w:t>
+        <w:t xml:space="preserve">. Adafruit Joy </w:t>
+      </w:r>
+      <w:proofErr w:type="spellStart"/>
+      <w:r>
+        <w:t>FeatherWing</w:t>
+      </w:r>
+      <w:proofErr w:type="spellEnd"/>
+      <w:r>
+        <w:t xml:space="preserve">. </w:t>
       </w:r>
       <w:hyperlink r:id="rId20" w:history="1">
         <w:r>
@@ -3273,7 +3606,21 @@
         <w:rPr>
           <w:lang w:val="en-US"/>
         </w:rPr>
-        <w:t xml:space="preserve">be done using panel mount connectors and individually soldered wires, or using a combination of breadboard-friendly switch jacks </w:t>
+        <w:t xml:space="preserve">be done using panel mount connectors and individually soldered </w:t>
+      </w:r>
+      <w:proofErr w:type="gramStart"/>
+      <w:r>
+        <w:rPr>
+          <w:lang w:val="en-US"/>
+        </w:rPr>
+        <w:t>wires, or</w:t>
+      </w:r>
+      <w:proofErr w:type="gramEnd"/>
+      <w:r>
+        <w:rPr>
+          <w:lang w:val="en-US"/>
+        </w:rPr>
+        <w:t xml:space="preserve"> using a combination of breadboard-friendly switch jacks </w:t>
       </w:r>
       <w:r>
         <w:rPr>
@@ -3553,11 +3900,19 @@
           <w:lang w:val="en-US"/>
         </w:rPr>
       </w:pPr>
-      <w:r>
-        <w:rPr>
-          <w:lang w:val="en-US"/>
-        </w:rPr>
-        <w:t>Sparkfun RJ11 / Rj25 Breakout</w:t>
+      <w:proofErr w:type="spellStart"/>
+      <w:r>
+        <w:rPr>
+          <w:lang w:val="en-US"/>
+        </w:rPr>
+        <w:t>Sparkfun</w:t>
+      </w:r>
+      <w:proofErr w:type="spellEnd"/>
+      <w:r>
+        <w:rPr>
+          <w:lang w:val="en-US"/>
+        </w:rPr>
+        <w:t xml:space="preserve"> RJ11 / Rj25 Breakout</w:t>
       </w:r>
     </w:p>
     <w:p>
@@ -3676,7 +4031,15 @@
         <w:fldChar w:fldCharType="end"/>
       </w:r>
       <w:r>
-        <w:t>. Sparkfun RJ11 Breakout</w:t>
+        <w:t xml:space="preserve">. </w:t>
+      </w:r>
+      <w:proofErr w:type="spellStart"/>
+      <w:r>
+        <w:t>Sparkfun</w:t>
+      </w:r>
+      <w:proofErr w:type="spellEnd"/>
+      <w:r>
+        <w:t xml:space="preserve"> RJ11 Breakout</w:t>
       </w:r>
     </w:p>
     <w:p>
@@ -3731,8 +4094,17 @@
           <w:b/>
           <w:bCs/>
         </w:rPr>
-        <w:t>Adafruit Mini I2C Gamepad with seesaw – STEMMA QT / QWiic</w:t>
-      </w:r>
+        <w:t xml:space="preserve">Adafruit Mini I2C Gamepad with seesaw – STEMMA QT / </w:t>
+      </w:r>
+      <w:proofErr w:type="spellStart"/>
+      <w:r>
+        <w:rPr>
+          <w:b/>
+          <w:bCs/>
+        </w:rPr>
+        <w:t>QWiic</w:t>
+      </w:r>
+      <w:proofErr w:type="spellEnd"/>
     </w:p>
     <w:p>
       <w:pPr>
@@ -3815,7 +4187,11 @@
         </w:r>
       </w:hyperlink>
       <w:r>
-        <w:t>, $10.79 CAD</w:t>
+        <w:t xml:space="preserve">, $10.79 </w:t>
+      </w:r>
+      <w:proofErr w:type="gramStart"/>
+      <w:r>
+        <w:t>CAD</w:t>
       </w:r>
       <w:r>
         <w:t xml:space="preserve">; </w:t>
@@ -3824,7 +4200,19 @@
         <w:t xml:space="preserve"> </w:t>
       </w:r>
       <w:r>
-        <w:t>Low stock in Digikey (4 as of 2023-Sep-08)</w:t>
+        <w:t>Low</w:t>
+      </w:r>
+      <w:proofErr w:type="gramEnd"/>
+      <w:r>
+        <w:t xml:space="preserve"> stock in </w:t>
+      </w:r>
+      <w:proofErr w:type="spellStart"/>
+      <w:r>
+        <w:t>Digikey</w:t>
+      </w:r>
+      <w:proofErr w:type="spellEnd"/>
+      <w:r>
+        <w:t xml:space="preserve"> (4 as of 2023-Sep-08)</w:t>
       </w:r>
     </w:p>
     <w:p>
@@ -3919,8 +4307,13 @@
         <w:t xml:space="preserve">. Adafruit </w:t>
       </w:r>
       <w:r>
-        <w:t>Mini I2C Gamepad with seesaw - STEMMA QT / Qwiic</w:t>
-      </w:r>
+        <w:t xml:space="preserve">Mini I2C Gamepad with seesaw - STEMMA QT / </w:t>
+      </w:r>
+      <w:proofErr w:type="spellStart"/>
+      <w:r>
+        <w:t>Qwiic</w:t>
+      </w:r>
+      <w:proofErr w:type="spellEnd"/>
     </w:p>
     <w:p/>
     <w:p>
@@ -4059,8 +4452,13 @@
         <w:t>Trunk</w:t>
       </w:r>
       <w:r>
-        <w:t xml:space="preserve"> – where the branches connect</w:t>
-      </w:r>
+        <w:t xml:space="preserve"> – where the branches </w:t>
+      </w:r>
+      <w:proofErr w:type="gramStart"/>
+      <w:r>
+        <w:t>connect</w:t>
+      </w:r>
+      <w:proofErr w:type="gramEnd"/>
     </w:p>
     <w:p>
       <w:pPr>
@@ -4166,8 +4564,13 @@
         </w:numPr>
         <w:spacing w:after="160" w:line="259" w:lineRule="auto"/>
       </w:pPr>
-      <w:r>
-        <w:t xml:space="preserve">Dendro </w:t>
+      <w:proofErr w:type="spellStart"/>
+      <w:r>
+        <w:t>Dendro</w:t>
+      </w:r>
+      <w:proofErr w:type="spellEnd"/>
+      <w:r>
+        <w:t xml:space="preserve"> </w:t>
       </w:r>
       <w:r>
         <w:t>(relating to trees)</w:t>
@@ -4224,9 +4627,11 @@
         </w:numPr>
         <w:spacing w:after="160" w:line="259" w:lineRule="auto"/>
       </w:pPr>
+      <w:proofErr w:type="spellStart"/>
       <w:r>
         <w:t>ArborLink</w:t>
       </w:r>
+      <w:proofErr w:type="spellEnd"/>
     </w:p>
     <w:p>
       <w:pPr>
@@ -4237,8 +4642,13 @@
         </w:numPr>
         <w:spacing w:after="160" w:line="259" w:lineRule="auto"/>
       </w:pPr>
-      <w:r>
-        <w:t xml:space="preserve">Arborium </w:t>
+      <w:proofErr w:type="spellStart"/>
+      <w:r>
+        <w:t>Arborium</w:t>
+      </w:r>
+      <w:proofErr w:type="spellEnd"/>
+      <w:r>
+        <w:t xml:space="preserve"> </w:t>
       </w:r>
     </w:p>
     <w:p>
@@ -4280,7 +4690,15 @@
         <w:t>Silva</w:t>
       </w:r>
       <w:r>
-        <w:t xml:space="preserve"> – latin for forest or wood</w:t>
+        <w:t xml:space="preserve"> – </w:t>
+      </w:r>
+      <w:proofErr w:type="spellStart"/>
+      <w:r>
+        <w:t>latin</w:t>
+      </w:r>
+      <w:proofErr w:type="spellEnd"/>
+      <w:r>
+        <w:t xml:space="preserve"> for forest or wood</w:t>
       </w:r>
       <w:r>
         <w:tab/>
@@ -4295,9 +4713,11 @@
         </w:numPr>
         <w:spacing w:after="160" w:line="259" w:lineRule="auto"/>
       </w:pPr>
+      <w:proofErr w:type="spellStart"/>
       <w:r>
         <w:t>Silvihub</w:t>
       </w:r>
+      <w:proofErr w:type="spellEnd"/>
     </w:p>
     <w:p>
       <w:pPr>
@@ -4308,9 +4728,11 @@
         </w:numPr>
         <w:spacing w:after="160" w:line="259" w:lineRule="auto"/>
       </w:pPr>
+      <w:proofErr w:type="spellStart"/>
       <w:r>
         <w:t>Silvadaptor</w:t>
       </w:r>
+      <w:proofErr w:type="spellEnd"/>
     </w:p>
     <w:p>
       <w:pPr>
@@ -4466,11 +4888,21 @@
       <w:r>
         <w:t>Dendro</w:t>
       </w:r>
+      <w:proofErr w:type="gramStart"/>
       <w:r>
         <w:t xml:space="preserve">- </w:t>
       </w:r>
       <w:r>
-        <w:t xml:space="preserve"> greek dendron </w:t>
+        <w:t xml:space="preserve"> </w:t>
+      </w:r>
+      <w:proofErr w:type="spellStart"/>
+      <w:r>
+        <w:t>greek</w:t>
+      </w:r>
+      <w:proofErr w:type="spellEnd"/>
+      <w:proofErr w:type="gramEnd"/>
+      <w:r>
+        <w:t xml:space="preserve"> dendron </w:t>
       </w:r>
       <w:r>
         <w:t>–</w:t>
@@ -4492,7 +4924,15 @@
         <w:t>Xylo- Greek</w:t>
       </w:r>
       <w:r>
-        <w:t xml:space="preserve"> “Xulon” </w:t>
+        <w:t xml:space="preserve"> “</w:t>
+      </w:r>
+      <w:proofErr w:type="spellStart"/>
+      <w:r>
+        <w:t>Xulon</w:t>
+      </w:r>
+      <w:proofErr w:type="spellEnd"/>
+      <w:r>
+        <w:t xml:space="preserve">” </w:t>
       </w:r>
       <w:r>
         <w:t>–</w:t>
@@ -4514,7 +4954,15 @@
         <w:spacing w:after="160" w:line="259" w:lineRule="auto"/>
       </w:pPr>
       <w:r>
-        <w:t>Silva- latin silva – “forest” or “woodlands”</w:t>
+        <w:t xml:space="preserve">Silva- </w:t>
+      </w:r>
+      <w:proofErr w:type="spellStart"/>
+      <w:r>
+        <w:t>latin</w:t>
+      </w:r>
+      <w:proofErr w:type="spellEnd"/>
+      <w:r>
+        <w:t xml:space="preserve"> silva – “forest” or “woodlands”</w:t>
       </w:r>
     </w:p>
     <w:p>
@@ -4527,7 +4975,15 @@
         <w:spacing w:after="160" w:line="259" w:lineRule="auto"/>
       </w:pPr>
       <w:r>
-        <w:t>Lignum- latn lignum “wood”</w:t>
+        <w:t xml:space="preserve">Lignum- </w:t>
+      </w:r>
+      <w:proofErr w:type="spellStart"/>
+      <w:r>
+        <w:t>latn</w:t>
+      </w:r>
+      <w:proofErr w:type="spellEnd"/>
+      <w:r>
+        <w:t xml:space="preserve"> lignum “wood”</w:t>
       </w:r>
     </w:p>
     <w:p>
@@ -4540,7 +4996,15 @@
         <w:spacing w:after="160" w:line="259" w:lineRule="auto"/>
       </w:pPr>
       <w:r>
-        <w:t xml:space="preserve">Arbor- latin arbor – “tree” </w:t>
+        <w:t xml:space="preserve">Arbor- </w:t>
+      </w:r>
+      <w:proofErr w:type="spellStart"/>
+      <w:r>
+        <w:t>latin</w:t>
+      </w:r>
+      <w:proofErr w:type="spellEnd"/>
+      <w:r>
+        <w:t xml:space="preserve"> arbor – “tree” </w:t>
       </w:r>
     </w:p>
     <w:p>
@@ -4597,7 +5061,15 @@
         <w:spacing w:after="160" w:line="259" w:lineRule="auto"/>
       </w:pPr>
       <w:r>
-        <w:t>Myco- Greek mukes – “fungus” / “mushroom”</w:t>
+        <w:t xml:space="preserve">Myco- Greek </w:t>
+      </w:r>
+      <w:proofErr w:type="spellStart"/>
+      <w:r>
+        <w:t>mukes</w:t>
+      </w:r>
+      <w:proofErr w:type="spellEnd"/>
+      <w:r>
+        <w:t xml:space="preserve"> – “fungus” / “mushroom”</w:t>
       </w:r>
     </w:p>
     <w:p>
@@ -4640,7 +5112,21 @@
         <w:rPr>
           <w:strike/>
         </w:rPr>
-        <w:t xml:space="preserve"> Greek pedon – “Soil” or “ground”</w:t>
+        <w:t xml:space="preserve"> Greek </w:t>
+      </w:r>
+      <w:proofErr w:type="spellStart"/>
+      <w:r>
+        <w:rPr>
+          <w:strike/>
+        </w:rPr>
+        <w:t>pedon</w:t>
+      </w:r>
+      <w:proofErr w:type="spellEnd"/>
+      <w:r>
+        <w:rPr>
+          <w:strike/>
+        </w:rPr>
+        <w:t xml:space="preserve"> – “Soil” or “ground”</w:t>
       </w:r>
     </w:p>
     <w:p>
@@ -4834,7 +5320,21 @@
         <w:rPr>
           <w:lang w:val="en-US"/>
         </w:rPr>
-        <w:t>____ JoyMouse Interface</w:t>
+        <w:t xml:space="preserve">____ </w:t>
+      </w:r>
+      <w:proofErr w:type="spellStart"/>
+      <w:r>
+        <w:rPr>
+          <w:lang w:val="en-US"/>
+        </w:rPr>
+        <w:t>JoyMouse</w:t>
+      </w:r>
+      <w:proofErr w:type="spellEnd"/>
+      <w:r>
+        <w:rPr>
+          <w:lang w:val="en-US"/>
+        </w:rPr>
+        <w:t xml:space="preserve"> Interface</w:t>
       </w:r>
     </w:p>
     <w:p>
@@ -4861,12 +5361,14 @@
         </w:rPr>
         <w:t>orrhizal – My-co-rye-</w:t>
       </w:r>
+      <w:proofErr w:type="spellStart"/>
       <w:r>
         <w:rPr>
           <w:lang w:val="en-US"/>
         </w:rPr>
         <w:t>zal</w:t>
       </w:r>
+      <w:proofErr w:type="spellEnd"/>
     </w:p>
     <w:p>
       <w:pPr>
@@ -4910,12 +5412,14 @@
                 <w:lang w:val="en-US"/>
               </w:rPr>
             </w:pPr>
+            <w:proofErr w:type="spellStart"/>
             <w:r>
               <w:rPr>
                 <w:lang w:val="en-US"/>
               </w:rPr>
               <w:t>Mycohub</w:t>
             </w:r>
+            <w:proofErr w:type="spellEnd"/>
           </w:p>
         </w:tc>
         <w:tc>
@@ -4978,12 +5482,14 @@
                 <w:lang w:val="en-US"/>
               </w:rPr>
             </w:pPr>
+            <w:proofErr w:type="spellStart"/>
             <w:r>
               <w:rPr>
                 <w:lang w:val="en-US"/>
               </w:rPr>
               <w:t>Dendrohub</w:t>
             </w:r>
+            <w:proofErr w:type="spellEnd"/>
           </w:p>
         </w:tc>
       </w:tr>
@@ -5079,6 +5585,7 @@
                 <w:lang w:val="en-US"/>
               </w:rPr>
             </w:pPr>
+            <w:proofErr w:type="spellStart"/>
             <w:r>
               <w:rPr>
                 <w:strike/>
@@ -5086,6 +5593,7 @@
               </w:rPr>
               <w:t>Denrodongle</w:t>
             </w:r>
+            <w:proofErr w:type="spellEnd"/>
           </w:p>
         </w:tc>
       </w:tr>
@@ -5125,6 +5633,7 @@
                 <w:lang w:val="en-US"/>
               </w:rPr>
             </w:pPr>
+            <w:proofErr w:type="spellStart"/>
             <w:r>
               <w:rPr>
                 <w:strike/>
@@ -5132,6 +5641,7 @@
               </w:rPr>
               <w:t>TerraHub</w:t>
             </w:r>
+            <w:proofErr w:type="spellEnd"/>
           </w:p>
         </w:tc>
       </w:tr>
@@ -5244,7 +5754,21 @@
               <w:rPr>
                 <w:lang w:val="en-US"/>
               </w:rPr>
-              <w:t>___JoyMouse Interface</w:t>
+              <w:t>___</w:t>
+            </w:r>
+            <w:proofErr w:type="spellStart"/>
+            <w:r>
+              <w:rPr>
+                <w:lang w:val="en-US"/>
+              </w:rPr>
+              <w:t>JoyMouse</w:t>
+            </w:r>
+            <w:proofErr w:type="spellEnd"/>
+            <w:r>
+              <w:rPr>
+                <w:lang w:val="en-US"/>
+              </w:rPr>
+              <w:t xml:space="preserve"> Interface</w:t>
             </w:r>
           </w:p>
         </w:tc>
@@ -5833,7 +6357,15 @@
         <w:t xml:space="preserve">Two main options were considered: inputs on one side and output on the other side, and everything on one side. </w:t>
       </w:r>
       <w:r>
-        <w:t>The decision was to move all cable connections to the back of the enclosure to make it easier to manage cables, and minimize the visual clutter for the user.</w:t>
+        <w:t xml:space="preserve">The decision was to move all cable connections to the back of the enclosure to make it easier to manage </w:t>
+      </w:r>
+      <w:proofErr w:type="gramStart"/>
+      <w:r>
+        <w:t>cables, and</w:t>
+      </w:r>
+      <w:proofErr w:type="gramEnd"/>
+      <w:r>
+        <w:t xml:space="preserve"> minimize the visual clutter for the user.</w:t>
       </w:r>
     </w:p>
     <w:p/>
@@ -5845,11 +6377,16 @@
         <w:t>was selected. This made it easier to activate the buttons with a single hand by pressing down on the enclosure (and avoiding pressing on the side which could cause the enclosure to slide)</w:t>
       </w:r>
       <w:r>
-        <w:t xml:space="preserve">. It also made it possible to put the indicators and controls in proximity to associate their function, and provided greater flexibility in LED positioning </w:t>
+        <w:t xml:space="preserve">. It also made it possible to put the indicators and controls in proximity to associate their function, and provided greater flexibility in LED </w:t>
+      </w:r>
+      <w:proofErr w:type="gramStart"/>
+      <w:r>
+        <w:t xml:space="preserve">positioning </w:t>
       </w:r>
       <w:r>
         <w:t>.</w:t>
       </w:r>
+      <w:proofErr w:type="gramEnd"/>
     </w:p>
     <w:p/>
     <w:p>
@@ -6533,8 +7070,16 @@
         <w:rPr>
           <w:lang w:val="en-US"/>
         </w:rPr>
-        <w:t>5X NeoPixels</w:t>
-      </w:r>
+        <w:t xml:space="preserve">5X </w:t>
+      </w:r>
+      <w:proofErr w:type="spellStart"/>
+      <w:r>
+        <w:rPr>
+          <w:lang w:val="en-US"/>
+        </w:rPr>
+        <w:t>NeoPixels</w:t>
+      </w:r>
+      <w:proofErr w:type="spellEnd"/>
     </w:p>
     <w:p>
       <w:pPr>
@@ -6606,7 +7151,21 @@
         <w:rPr>
           <w:lang w:val="en-US"/>
         </w:rPr>
-        <w:t>To minimize components, a simple circuit with a resistor was selected. A 100 ohm resistor was chosen.</w:t>
+        <w:t xml:space="preserve">To minimize components, a simple circuit with a resistor was selected. A </w:t>
+      </w:r>
+      <w:proofErr w:type="gramStart"/>
+      <w:r>
+        <w:rPr>
+          <w:lang w:val="en-US"/>
+        </w:rPr>
+        <w:t>100 ohm</w:t>
+      </w:r>
+      <w:proofErr w:type="gramEnd"/>
+      <w:r>
+        <w:rPr>
+          <w:lang w:val="en-US"/>
+        </w:rPr>
+        <w:t xml:space="preserve"> resistor was chosen.</w:t>
       </w:r>
     </w:p>
     <w:p>
@@ -8106,7 +8665,21 @@
         <w:rPr>
           <w:lang w:val="en-US"/>
         </w:rPr>
-        <w:t xml:space="preserve">The following table lists the inputs and outputs </w:t>
+        <w:t xml:space="preserve">The following table lists the inputs and </w:t>
+      </w:r>
+      <w:proofErr w:type="gramStart"/>
+      <w:r>
+        <w:rPr>
+          <w:lang w:val="en-US"/>
+        </w:rPr>
+        <w:t>outputs</w:t>
+      </w:r>
+      <w:proofErr w:type="gramEnd"/>
+      <w:r>
+        <w:rPr>
+          <w:lang w:val="en-US"/>
+        </w:rPr>
+        <w:t xml:space="preserve"> </w:t>
       </w:r>
     </w:p>
     <w:p>
@@ -8203,12 +8776,14 @@
                 <w:lang w:val="en-US"/>
               </w:rPr>
             </w:pPr>
+            <w:proofErr w:type="spellStart"/>
             <w:r>
               <w:rPr>
                 <w:lang w:val="en-US"/>
               </w:rPr>
               <w:t>Gnd</w:t>
             </w:r>
+            <w:proofErr w:type="spellEnd"/>
           </w:p>
         </w:tc>
         <w:tc>
@@ -9153,12 +9728,14 @@
                 <w:lang w:val="en-US"/>
               </w:rPr>
             </w:pPr>
+            <w:proofErr w:type="spellStart"/>
             <w:r>
               <w:rPr>
                 <w:lang w:val="en-US"/>
               </w:rPr>
               <w:t>Neopixels</w:t>
             </w:r>
+            <w:proofErr w:type="spellEnd"/>
           </w:p>
         </w:tc>
         <w:tc>
@@ -9327,6 +9904,7 @@
         </w:rPr>
         <w:t xml:space="preserve"> and </w:t>
       </w:r>
+      <w:proofErr w:type="gramStart"/>
       <w:r>
         <w:rPr>
           <w:lang w:val="en-US"/>
@@ -9345,11 +9923,26 @@
         </w:rPr>
         <w:t>11</w:t>
       </w:r>
-      <w:r>
-        <w:rPr>
-          <w:lang w:val="en-US"/>
-        </w:rPr>
-        <w:t xml:space="preserve"> Connector approach was selected for the external I2C connection as it has been used in another Open Source assistive technology device, the FABI. The other </w:t>
+      <w:proofErr w:type="gramEnd"/>
+      <w:r>
+        <w:rPr>
+          <w:lang w:val="en-US"/>
+        </w:rPr>
+        <w:t xml:space="preserve"> Connector approach was selected for the external I2C connection as it has been used in another </w:t>
+      </w:r>
+      <w:proofErr w:type="gramStart"/>
+      <w:r>
+        <w:rPr>
+          <w:lang w:val="en-US"/>
+        </w:rPr>
+        <w:t>Open Source</w:t>
+      </w:r>
+      <w:proofErr w:type="gramEnd"/>
+      <w:r>
+        <w:rPr>
+          <w:lang w:val="en-US"/>
+        </w:rPr>
+        <w:t xml:space="preserve"> assistive technology device, the FABI. The other </w:t>
       </w:r>
     </w:p>
     <w:p>
@@ -9515,28 +10108,46 @@
                 <w:bCs/>
                 <w:lang w:val="en-US"/>
               </w:rPr>
-              <w:t>Option B – Match Sparkfun Adapter</w:t>
-            </w:r>
-          </w:p>
-        </w:tc>
-        <w:tc>
-          <w:tcPr>
-            <w:tcW w:w="1117" w:type="pct"/>
-          </w:tcPr>
-          <w:p>
-            <w:pPr>
+              <w:t xml:space="preserve">Option B – Match </w:t>
+            </w:r>
+            <w:proofErr w:type="spellStart"/>
+            <w:r>
               <w:rPr>
                 <w:b/>
                 <w:bCs/>
                 <w:lang w:val="en-US"/>
               </w:rPr>
-            </w:pPr>
+              <w:t>Sparkfun</w:t>
+            </w:r>
+            <w:proofErr w:type="spellEnd"/>
             <w:r>
               <w:rPr>
                 <w:b/>
                 <w:bCs/>
                 <w:lang w:val="en-US"/>
               </w:rPr>
+              <w:t xml:space="preserve"> Adapter</w:t>
+            </w:r>
+          </w:p>
+        </w:tc>
+        <w:tc>
+          <w:tcPr>
+            <w:tcW w:w="1117" w:type="pct"/>
+          </w:tcPr>
+          <w:p>
+            <w:pPr>
+              <w:rPr>
+                <w:b/>
+                <w:bCs/>
+                <w:lang w:val="en-US"/>
+              </w:rPr>
+            </w:pPr>
+            <w:r>
+              <w:rPr>
+                <w:b/>
+                <w:bCs/>
+                <w:lang w:val="en-US"/>
+              </w:rPr>
               <w:t>Option C – Match i2C Module Breakout Board</w:t>
             </w:r>
           </w:p>
@@ -10016,7 +10627,63 @@
         <w:rPr>
           <w:lang w:val="en-US"/>
         </w:rPr>
-        <w:t xml:space="preserve"> connector. Option A would be to match FABI External Sensor Wiring Scheme. This would have been the preferred option, but it is common for cables and connectors to only have the inner 4 pins connected (i.e., 2,3,4,5). The other two options were based on commercially available I2C device, and would make it possible to solder an RJ11 breakout either directly to the Sparkfun STEMMA QT / Qwiic Adapter, or a STEMMA QT breakout board. The latter option made more sense, since you would still need a cable to attach the Adapter to the breakout board.</w:t>
+        <w:t xml:space="preserve"> connector. Option A would be to match FABI External Sensor Wiring Scheme. This would have been the preferred option, but it is common for cables and connectors to only have the inner 4 pins connected (i.e., 2,3,4,5). The other two options were based on commercially available I2C </w:t>
+      </w:r>
+      <w:proofErr w:type="gramStart"/>
+      <w:r>
+        <w:rPr>
+          <w:lang w:val="en-US"/>
+        </w:rPr>
+        <w:t>device, and</w:t>
+      </w:r>
+      <w:proofErr w:type="gramEnd"/>
+      <w:r>
+        <w:rPr>
+          <w:lang w:val="en-US"/>
+        </w:rPr>
+        <w:t xml:space="preserve"> would make it possible to solder an RJ11 breakout either directly to the </w:t>
+      </w:r>
+      <w:proofErr w:type="spellStart"/>
+      <w:r>
+        <w:rPr>
+          <w:lang w:val="en-US"/>
+        </w:rPr>
+        <w:t>Sparkfun</w:t>
+      </w:r>
+      <w:proofErr w:type="spellEnd"/>
+      <w:r>
+        <w:rPr>
+          <w:lang w:val="en-US"/>
+        </w:rPr>
+        <w:t xml:space="preserve"> STEMMA QT / </w:t>
+      </w:r>
+      <w:proofErr w:type="spellStart"/>
+      <w:r>
+        <w:rPr>
+          <w:lang w:val="en-US"/>
+        </w:rPr>
+        <w:t>Qwiic</w:t>
+      </w:r>
+      <w:proofErr w:type="spellEnd"/>
+      <w:r>
+        <w:rPr>
+          <w:lang w:val="en-US"/>
+        </w:rPr>
+        <w:t xml:space="preserve"> Adapter, or a STEMMA QT breakout board. The latter option made more </w:t>
+      </w:r>
+      <w:proofErr w:type="gramStart"/>
+      <w:r>
+        <w:rPr>
+          <w:lang w:val="en-US"/>
+        </w:rPr>
+        <w:t>sense, since</w:t>
+      </w:r>
+      <w:proofErr w:type="gramEnd"/>
+      <w:r>
+        <w:rPr>
+          <w:lang w:val="en-US"/>
+        </w:rPr>
+        <w:t xml:space="preserve"> you would still need a cable to attach the Adapter to the breakout board.</w:t>
       </w:r>
       <w:r>
         <w:rPr>
@@ -11585,7 +12252,21 @@
         <w:rPr>
           <w:lang w:val="en-US"/>
         </w:rPr>
-        <w:t>Adafruit QT Py SAMD21 Development Board</w:t>
+        <w:t xml:space="preserve">Adafruit QT </w:t>
+      </w:r>
+      <w:proofErr w:type="spellStart"/>
+      <w:r>
+        <w:rPr>
+          <w:lang w:val="en-US"/>
+        </w:rPr>
+        <w:t>Py</w:t>
+      </w:r>
+      <w:proofErr w:type="spellEnd"/>
+      <w:r>
+        <w:rPr>
+          <w:lang w:val="en-US"/>
+        </w:rPr>
+        <w:t xml:space="preserve"> SAMD21 Development Board</w:t>
       </w:r>
     </w:p>
     <w:p>
@@ -11621,7 +12302,21 @@
         <w:rPr>
           <w:lang w:val="en-US"/>
         </w:rPr>
-        <w:t>(4) Assistive Switch Inputs via 3.5  mm audio mono jacks</w:t>
+        <w:t xml:space="preserve">(4) Assistive Switch Inputs via </w:t>
+      </w:r>
+      <w:proofErr w:type="gramStart"/>
+      <w:r>
+        <w:rPr>
+          <w:lang w:val="en-US"/>
+        </w:rPr>
+        <w:t>3.5  mm</w:t>
+      </w:r>
+      <w:proofErr w:type="gramEnd"/>
+      <w:r>
+        <w:rPr>
+          <w:lang w:val="en-US"/>
+        </w:rPr>
+        <w:t xml:space="preserve"> audio mono jacks</w:t>
       </w:r>
     </w:p>
     <w:p>
@@ -12209,7 +12904,21 @@
         <w:rPr>
           <w:lang w:val="en-US"/>
         </w:rPr>
-        <w:t>The RJ25 connector has a different footprint than the Sparkfun RJ11 breakout board and is not compatible.</w:t>
+        <w:t xml:space="preserve">The RJ25 connector has a different footprint than the </w:t>
+      </w:r>
+      <w:proofErr w:type="spellStart"/>
+      <w:r>
+        <w:rPr>
+          <w:lang w:val="en-US"/>
+        </w:rPr>
+        <w:t>Sparkfun</w:t>
+      </w:r>
+      <w:proofErr w:type="spellEnd"/>
+      <w:r>
+        <w:rPr>
+          <w:lang w:val="en-US"/>
+        </w:rPr>
+        <w:t xml:space="preserve"> RJ11 breakout board and is not compatible.</w:t>
       </w:r>
     </w:p>
     <w:p>
@@ -12233,7 +12942,21 @@
         <w:rPr>
           <w:lang w:val="en-US"/>
         </w:rPr>
-        <w:t xml:space="preserve">insert the Neopixel LEDs through the </w:t>
+        <w:t xml:space="preserve">insert the </w:t>
+      </w:r>
+      <w:proofErr w:type="spellStart"/>
+      <w:r>
+        <w:rPr>
+          <w:lang w:val="en-US"/>
+        </w:rPr>
+        <w:t>Neopixel</w:t>
+      </w:r>
+      <w:proofErr w:type="spellEnd"/>
+      <w:r>
+        <w:rPr>
+          <w:lang w:val="en-US"/>
+        </w:rPr>
+        <w:t xml:space="preserve"> LEDs through the </w:t>
       </w:r>
       <w:r>
         <w:rPr>
@@ -12263,7 +12986,21 @@
         <w:rPr>
           <w:lang w:val="en-US"/>
         </w:rPr>
-        <w:t xml:space="preserve">Soldering the Neopixels requires </w:t>
+        <w:t xml:space="preserve">Soldering the </w:t>
+      </w:r>
+      <w:proofErr w:type="spellStart"/>
+      <w:r>
+        <w:rPr>
+          <w:lang w:val="en-US"/>
+        </w:rPr>
+        <w:t>Neopixels</w:t>
+      </w:r>
+      <w:proofErr w:type="spellEnd"/>
+      <w:r>
+        <w:rPr>
+          <w:lang w:val="en-US"/>
+        </w:rPr>
+        <w:t xml:space="preserve"> requires </w:t>
       </w:r>
       <w:r>
         <w:rPr>
@@ -12406,6 +13143,7 @@
         </w:rPr>
         <w:t xml:space="preserve">All components are wired correctly and function – </w:t>
       </w:r>
+      <w:proofErr w:type="spellStart"/>
       <w:r>
         <w:rPr>
           <w:lang w:val="en-US"/>
@@ -12416,7 +13154,14 @@
         <w:rPr>
           <w:lang w:val="en-US"/>
         </w:rPr>
-        <w:t>eopixels, buttons, switch inputs, joystick input, buzzer</w:t>
+        <w:t>eopixels</w:t>
+      </w:r>
+      <w:proofErr w:type="spellEnd"/>
+      <w:r>
+        <w:rPr>
+          <w:lang w:val="en-US"/>
+        </w:rPr>
+        <w:t>, buttons, switch inputs, joystick input, buzzer</w:t>
       </w:r>
       <w:r>
         <w:rPr>
@@ -12464,7 +13209,15 @@
         </w:numPr>
       </w:pPr>
       <w:r>
-        <w:t>Add Open Source Hardware certification and logo to PCB</w:t>
+        <w:t xml:space="preserve">Add </w:t>
+      </w:r>
+      <w:proofErr w:type="gramStart"/>
+      <w:r>
+        <w:t>Open Source</w:t>
+      </w:r>
+      <w:proofErr w:type="gramEnd"/>
+      <w:r>
+        <w:t xml:space="preserve"> Hardware certification and logo to PCB</w:t>
       </w:r>
     </w:p>
     <w:p>
@@ -12488,8 +13241,21 @@
         </w:numPr>
       </w:pPr>
       <w:r>
-        <w:t>Replace RJ25 component with one that has a compatible footprint with Sparkfun breakout board</w:t>
-      </w:r>
+        <w:t xml:space="preserve">Replace RJ25 component with one that has a compatible footprint with </w:t>
+      </w:r>
+      <w:proofErr w:type="spellStart"/>
+      <w:r>
+        <w:t>Sparkfun</w:t>
+      </w:r>
+      <w:proofErr w:type="spellEnd"/>
+      <w:r>
+        <w:t xml:space="preserve"> breakout </w:t>
+      </w:r>
+      <w:proofErr w:type="gramStart"/>
+      <w:r>
+        <w:t>board</w:t>
+      </w:r>
+      <w:proofErr w:type="gramEnd"/>
     </w:p>
     <w:p>
       <w:pPr>
@@ -12500,8 +13266,13 @@
         </w:numPr>
       </w:pPr>
       <w:r>
-        <w:t>Ensure resistor footprint matches BOM model</w:t>
-      </w:r>
+        <w:t xml:space="preserve">Ensure resistor footprint matches BOM </w:t>
+      </w:r>
+      <w:proofErr w:type="gramStart"/>
+      <w:r>
+        <w:t>model</w:t>
+      </w:r>
+      <w:proofErr w:type="gramEnd"/>
     </w:p>
     <w:p>
       <w:pPr>
@@ -12515,8 +13286,13 @@
         <w:t xml:space="preserve">Add </w:t>
       </w:r>
       <w:r>
-        <w:t>silkscreen label to RJ25 connector / I2C on board</w:t>
-      </w:r>
+        <w:t xml:space="preserve">silkscreen label to RJ25 connector / I2C on </w:t>
+      </w:r>
+      <w:proofErr w:type="gramStart"/>
+      <w:r>
+        <w:t>board</w:t>
+      </w:r>
+      <w:proofErr w:type="gramEnd"/>
     </w:p>
     <w:p>
       <w:pPr>
@@ -12527,8 +13303,21 @@
         </w:numPr>
       </w:pPr>
       <w:r>
-        <w:t>Consider easier-to-solder LED options rather than Neopixel Leds</w:t>
-      </w:r>
+        <w:t xml:space="preserve">Consider easier-to-solder LED options rather than </w:t>
+      </w:r>
+      <w:proofErr w:type="spellStart"/>
+      <w:r>
+        <w:t>Neopixel</w:t>
+      </w:r>
+      <w:proofErr w:type="spellEnd"/>
+      <w:r>
+        <w:t xml:space="preserve"> </w:t>
+      </w:r>
+      <w:proofErr w:type="spellStart"/>
+      <w:r>
+        <w:t>Leds</w:t>
+      </w:r>
+      <w:proofErr w:type="spellEnd"/>
     </w:p>
     <w:p>
       <w:pPr>
@@ -12539,8 +13328,13 @@
         </w:numPr>
       </w:pPr>
       <w:r>
-        <w:t>Add more robust enclosure snap-fit</w:t>
-      </w:r>
+        <w:t>Add more robust enclosure snap-</w:t>
+      </w:r>
+      <w:proofErr w:type="gramStart"/>
+      <w:r>
+        <w:t>fit</w:t>
+      </w:r>
+      <w:proofErr w:type="gramEnd"/>
     </w:p>
     <w:p>
       <w:pPr>
@@ -12557,8 +13351,16 @@
         <w:rPr>
           <w:strike/>
         </w:rPr>
-        <w:t>Fix enclosure PCB screw post so that it works with #4 fastener</w:t>
-      </w:r>
+        <w:t xml:space="preserve">Fix enclosure PCB screw post so that it works with #4 </w:t>
+      </w:r>
+      <w:proofErr w:type="gramStart"/>
+      <w:r>
+        <w:rPr>
+          <w:strike/>
+        </w:rPr>
+        <w:t>fastener</w:t>
+      </w:r>
+      <w:proofErr w:type="gramEnd"/>
     </w:p>
     <w:p>
       <w:pPr>
@@ -12569,8 +13371,13 @@
         </w:numPr>
       </w:pPr>
       <w:r>
-        <w:t>Add additional mounting hole or mounting features to support PCB</w:t>
-      </w:r>
+        <w:t xml:space="preserve">Add additional mounting hole or mounting features to support </w:t>
+      </w:r>
+      <w:proofErr w:type="gramStart"/>
+      <w:r>
+        <w:t>PCB</w:t>
+      </w:r>
+      <w:proofErr w:type="gramEnd"/>
     </w:p>
     <w:p>
       <w:pPr>
@@ -12581,8 +13388,13 @@
         </w:numPr>
       </w:pPr>
       <w:r>
-        <w:t>Investigate options for preventing reset when joystick cable is inserted / removed</w:t>
-      </w:r>
+        <w:t xml:space="preserve">Investigate options for preventing reset when joystick cable is inserted / </w:t>
+      </w:r>
+      <w:proofErr w:type="gramStart"/>
+      <w:r>
+        <w:t>removed</w:t>
+      </w:r>
+      <w:proofErr w:type="gramEnd"/>
     </w:p>
     <w:p>
       <w:pPr>
@@ -12611,8 +13423,16 @@
         <w:rPr>
           <w:lang w:val="en-US"/>
         </w:rPr>
-        <w:t>Implements extents calibration</w:t>
-      </w:r>
+        <w:t xml:space="preserve">Implements extents </w:t>
+      </w:r>
+      <w:proofErr w:type="gramStart"/>
+      <w:r>
+        <w:rPr>
+          <w:lang w:val="en-US"/>
+        </w:rPr>
+        <w:t>calibration</w:t>
+      </w:r>
+      <w:proofErr w:type="gramEnd"/>
     </w:p>
     <w:p>
       <w:pPr>
@@ -12678,7 +13498,21 @@
         <w:rPr>
           <w:lang w:val="en-US"/>
         </w:rPr>
-        <w:t>(1) Adafruit QT Py SAMD21 Development Board</w:t>
+        <w:t xml:space="preserve">(1) Adafruit QT </w:t>
+      </w:r>
+      <w:proofErr w:type="spellStart"/>
+      <w:r>
+        <w:rPr>
+          <w:lang w:val="en-US"/>
+        </w:rPr>
+        <w:t>Py</w:t>
+      </w:r>
+      <w:proofErr w:type="spellEnd"/>
+      <w:r>
+        <w:rPr>
+          <w:lang w:val="en-US"/>
+        </w:rPr>
+        <w:t xml:space="preserve"> SAMD21 Development Board</w:t>
       </w:r>
     </w:p>
     <w:p>
@@ -12714,7 +13548,21 @@
         <w:rPr>
           <w:lang w:val="en-US"/>
         </w:rPr>
-        <w:t>(4) Assistive Switch Inputs via 3.5  mm audio mono jacks</w:t>
+        <w:t xml:space="preserve">(4) Assistive Switch Inputs via </w:t>
+      </w:r>
+      <w:proofErr w:type="gramStart"/>
+      <w:r>
+        <w:rPr>
+          <w:lang w:val="en-US"/>
+        </w:rPr>
+        <w:t>3.5  mm</w:t>
+      </w:r>
+      <w:proofErr w:type="gramEnd"/>
+      <w:r>
+        <w:rPr>
+          <w:lang w:val="en-US"/>
+        </w:rPr>
+        <w:t xml:space="preserve"> audio mono jacks</w:t>
       </w:r>
     </w:p>
     <w:p>
@@ -12849,8 +13697,21 @@
         </w:numPr>
       </w:pPr>
       <w:r>
-        <w:t>Consider easier-to-solder LED options rather than Neopixel Leds</w:t>
-      </w:r>
+        <w:t xml:space="preserve">Consider easier-to-solder LED options rather than </w:t>
+      </w:r>
+      <w:proofErr w:type="spellStart"/>
+      <w:r>
+        <w:t>Neopixel</w:t>
+      </w:r>
+      <w:proofErr w:type="spellEnd"/>
+      <w:r>
+        <w:t xml:space="preserve"> </w:t>
+      </w:r>
+      <w:proofErr w:type="spellStart"/>
+      <w:r>
+        <w:t>Leds</w:t>
+      </w:r>
+      <w:proofErr w:type="spellEnd"/>
     </w:p>
     <w:p>
       <w:pPr>
@@ -12861,8 +13722,13 @@
         </w:numPr>
       </w:pPr>
       <w:r>
-        <w:t>Add additional mounting hole or mounting features to support PCB</w:t>
-      </w:r>
+        <w:t xml:space="preserve">Add additional mounting hole or mounting features to support </w:t>
+      </w:r>
+      <w:proofErr w:type="gramStart"/>
+      <w:r>
+        <w:t>PCB</w:t>
+      </w:r>
+      <w:proofErr w:type="gramEnd"/>
     </w:p>
     <w:p>
       <w:pPr>
@@ -12900,8 +13766,13 @@
         </w:numPr>
       </w:pPr>
       <w:r>
-        <w:t>Investigate options for preventing reset when joystick cable is inserted / removed</w:t>
-      </w:r>
+        <w:t xml:space="preserve">Investigate options for preventing reset when joystick cable is inserted / </w:t>
+      </w:r>
+      <w:proofErr w:type="gramStart"/>
+      <w:r>
+        <w:t>removed</w:t>
+      </w:r>
+      <w:proofErr w:type="gramEnd"/>
     </w:p>
     <w:p>
       <w:pPr>
@@ -12930,7 +13801,14 @@
         <w:rPr>
           <w:lang w:val="en-US"/>
         </w:rPr>
-        <w:t>Implements extents c</w:t>
+        <w:t xml:space="preserve">Implements extents </w:t>
+      </w:r>
+      <w:proofErr w:type="gramStart"/>
+      <w:r>
+        <w:rPr>
+          <w:lang w:val="en-US"/>
+        </w:rPr>
+        <w:t>c</w:t>
       </w:r>
       <w:r>
         <w:rPr>
@@ -12944,6 +13822,7 @@
         </w:rPr>
         <w:t>ation</w:t>
       </w:r>
+      <w:proofErr w:type="gramEnd"/>
     </w:p>
     <w:p>
       <w:pPr>
@@ -12957,8 +13836,13 @@
         <w:t>Develop</w:t>
       </w:r>
       <w:r>
-        <w:t xml:space="preserve"> non-custom PCB option</w:t>
-      </w:r>
+        <w:t xml:space="preserve"> non-custom PCB </w:t>
+      </w:r>
+      <w:proofErr w:type="gramStart"/>
+      <w:r>
+        <w:t>option</w:t>
+      </w:r>
+      <w:proofErr w:type="gramEnd"/>
     </w:p>
     <w:p>
       <w:pPr>
@@ -12969,8 +13853,13 @@
         </w:numPr>
       </w:pPr>
       <w:r>
-        <w:t>Provide access to microcontroller reset to make it easier to flash firmware</w:t>
-      </w:r>
+        <w:t xml:space="preserve">Provide access to microcontroller reset to make it easier to flash </w:t>
+      </w:r>
+      <w:proofErr w:type="gramStart"/>
+      <w:r>
+        <w:t>firmware</w:t>
+      </w:r>
+      <w:proofErr w:type="gramEnd"/>
     </w:p>
     <w:p>
       <w:pPr>
@@ -13013,8 +13902,16 @@
         <w:rPr>
           <w:lang w:val="en-US"/>
         </w:rPr>
-        <w:t>Test fit them into first holes first to get the leads aligned</w:t>
-      </w:r>
+        <w:t xml:space="preserve">Test fit them into first holes first to get the leads </w:t>
+      </w:r>
+      <w:proofErr w:type="gramStart"/>
+      <w:r>
+        <w:rPr>
+          <w:lang w:val="en-US"/>
+        </w:rPr>
+        <w:t>aligned</w:t>
+      </w:r>
+      <w:proofErr w:type="gramEnd"/>
     </w:p>
     <w:p>
       <w:pPr>
@@ -13037,21 +13934,37 @@
         <w:rPr>
           <w:lang w:val="en-US"/>
         </w:rPr>
-        <w:t xml:space="preserve"> the spacer in to two parts</w:t>
-      </w:r>
-    </w:p>
-    <w:p>
-      <w:pPr>
-        <w:rPr>
-          <w:lang w:val="en-US"/>
-        </w:rPr>
-      </w:pPr>
-      <w:r>
-        <w:rPr>
-          <w:lang w:val="en-US"/>
-        </w:rPr>
-        <w:t>Add windows to spacer</w:t>
-      </w:r>
+        <w:t xml:space="preserve"> the spacer in to two </w:t>
+      </w:r>
+      <w:proofErr w:type="gramStart"/>
+      <w:r>
+        <w:rPr>
+          <w:lang w:val="en-US"/>
+        </w:rPr>
+        <w:t>parts</w:t>
+      </w:r>
+      <w:proofErr w:type="gramEnd"/>
+    </w:p>
+    <w:p>
+      <w:pPr>
+        <w:rPr>
+          <w:lang w:val="en-US"/>
+        </w:rPr>
+      </w:pPr>
+      <w:r>
+        <w:rPr>
+          <w:lang w:val="en-US"/>
+        </w:rPr>
+        <w:t xml:space="preserve">Add windows to </w:t>
+      </w:r>
+      <w:proofErr w:type="gramStart"/>
+      <w:r>
+        <w:rPr>
+          <w:lang w:val="en-US"/>
+        </w:rPr>
+        <w:t>spacer</w:t>
+      </w:r>
+      <w:proofErr w:type="gramEnd"/>
     </w:p>
     <w:p>
       <w:pPr>
@@ -13105,7 +14018,21 @@
         <w:rPr>
           <w:lang w:val="en-US"/>
         </w:rPr>
-        <w:t xml:space="preserve">Would need </w:t>
+        <w:t xml:space="preserve">Would </w:t>
+      </w:r>
+      <w:proofErr w:type="gramStart"/>
+      <w:r>
+        <w:rPr>
+          <w:lang w:val="en-US"/>
+        </w:rPr>
+        <w:t>need</w:t>
+      </w:r>
+      <w:proofErr w:type="gramEnd"/>
+      <w:r>
+        <w:rPr>
+          <w:lang w:val="en-US"/>
+        </w:rPr>
+        <w:t xml:space="preserve"> </w:t>
       </w:r>
     </w:p>
     <w:p>
@@ -13136,23 +14063,36 @@
         <w:rPr>
           <w:lang w:val="en-US"/>
         </w:rPr>
-        <w:t xml:space="preserve"> slide in from the side</w:t>
-      </w:r>
-    </w:p>
-    <w:p>
-      <w:pPr>
-        <w:rPr>
-          <w:lang w:val="en-US"/>
-        </w:rPr>
-      </w:pPr>
-      <w:r>
-        <w:rPr>
-          <w:lang w:val="en-US"/>
-        </w:rPr>
-        <w:lastRenderedPageBreak/>
+        <w:t xml:space="preserve"> </w:t>
+      </w:r>
+      <w:proofErr w:type="gramStart"/>
+      <w:r>
+        <w:rPr>
+          <w:lang w:val="en-US"/>
+        </w:rPr>
+        <w:t>slide</w:t>
+      </w:r>
+      <w:proofErr w:type="gramEnd"/>
+      <w:r>
+        <w:rPr>
+          <w:lang w:val="en-US"/>
+        </w:rPr>
+        <w:t xml:space="preserve"> in from the side</w:t>
+      </w:r>
+    </w:p>
+    <w:p>
+      <w:pPr>
+        <w:rPr>
+          <w:lang w:val="en-US"/>
+        </w:rPr>
+      </w:pPr>
+      <w:r>
+        <w:rPr>
+          <w:lang w:val="en-US"/>
+        </w:rPr>
         <w:drawing>
-          <wp:inline distT="0" distB="0" distL="0" distR="0" wp14:anchorId="2C1FECDF" wp14:editId="5FCEED11">
-            <wp:extent cx="5772956" cy="3448531"/>
+          <wp:inline distT="0" distB="0" distL="0" distR="0" wp14:anchorId="2C1FECDF" wp14:editId="5A41179E">
+            <wp:extent cx="2234048" cy="1334530"/>
             <wp:effectExtent l="0" t="0" r="0" b="0"/>
             <wp:docPr id="1876959456" name="Picture 1" descr="A brown object with holes&#10;&#10;Description automatically generated"/>
             <wp:cNvGraphicFramePr>
@@ -13174,7 +14114,7 @@
                   <pic:spPr>
                     <a:xfrm>
                       <a:off x="0" y="0"/>
-                      <a:ext cx="5772956" cy="3448531"/>
+                      <a:ext cx="2239720" cy="1337918"/>
                     </a:xfrm>
                     <a:prstGeom prst="rect">
                       <a:avLst/>
@@ -13243,8 +14183,16 @@
         <w:rPr>
           <w:lang w:val="en-US"/>
         </w:rPr>
-        <w:t>Adafruit QT Py</w:t>
-      </w:r>
+        <w:t xml:space="preserve">Adafruit QT </w:t>
+      </w:r>
+      <w:proofErr w:type="spellStart"/>
+      <w:r>
+        <w:rPr>
+          <w:lang w:val="en-US"/>
+        </w:rPr>
+        <w:t>Py</w:t>
+      </w:r>
+      <w:proofErr w:type="spellEnd"/>
     </w:p>
     <w:p>
       <w:pPr>
@@ -18342,5 +19290,5 @@
 </file>
 
 <file path=customXml/itemProps4.xml><?xml version="1.0" encoding="utf-8"?>
-<ds:datastoreItem xmlns:ds="http://schemas.openxmlformats.org/officeDocument/2006/customXml" ds:itemID="{2E1EBF26-844B-4DF2-92FA-E0FBB3C01236}"/>
+<ds:datastoreItem xmlns:ds="http://schemas.openxmlformats.org/officeDocument/2006/customXml" ds:itemID="{BA61A858-3D92-410A-9B09-2FA1A4A5030B}"/>
 </file>